--- a/ТЗ/Инструкции для составления Правил/Инструкция по составлению Правил.docx
+++ b/ТЗ/Инструкции для составления Правил/Инструкция по составлению Правил.docx
@@ -5991,7 +5991,15 @@
         <w:rPr>
           <w:sz w:val="24"/>
         </w:rPr>
-        <w:t>Определяет внутри себя компоновку тропарей канона службы Утрени для последовательности богослужения.</w:t>
+        <w:t xml:space="preserve">Определяет внутри себя компоновку тропарей канона </w:t>
+      </w:r>
+      <w:bookmarkStart w:id="10" w:name="_GoBack"/>
+      <w:bookmarkEnd w:id="10"/>
+      <w:r>
+        <w:rPr>
+          <w:sz w:val="24"/>
+        </w:rPr>
+        <w:t>для последовательности богослужения.</w:t>
       </w:r>
     </w:p>
     <w:p>
@@ -6062,7 +6070,6 @@
               <w:rPr>
                 <w:sz w:val="24"/>
               </w:rPr>
-              <w:lastRenderedPageBreak/>
               <w:t>№</w:t>
             </w:r>
           </w:p>
@@ -6163,7 +6170,14 @@
               <w:rPr>
                 <w:sz w:val="24"/>
               </w:rPr>
-              <w:t>Возможные значения</w:t>
+              <w:t xml:space="preserve">Возможные </w:t>
+            </w:r>
+            <w:r>
+              <w:rPr>
+                <w:sz w:val="24"/>
+              </w:rPr>
+              <w:lastRenderedPageBreak/>
+              <w:t>значения</w:t>
             </w:r>
           </w:p>
         </w:tc>
@@ -6591,7 +6605,6 @@
         <w:spacing w:after="120"/>
         <w:rPr>
           <w:sz w:val="24"/>
-          <w:lang w:val="en-US"/>
         </w:rPr>
       </w:pPr>
       <w:r>
@@ -7752,7 +7765,6 @@
           <w:highlight w:val="white"/>
           <w:lang w:val="en-US"/>
         </w:rPr>
-        <w:lastRenderedPageBreak/>
         <w:tab/>
       </w:r>
       <w:r>
@@ -7938,6 +7950,7 @@
           <w:highlight w:val="white"/>
           <w:lang w:val="en-US"/>
         </w:rPr>
+        <w:lastRenderedPageBreak/>
         <w:tab/>
       </w:r>
       <w:r>
@@ -12859,14 +12872,7 @@
               <w:rPr>
                 <w:sz w:val="24"/>
               </w:rPr>
-              <w:t>Наименовани</w:t>
-            </w:r>
-            <w:r>
-              <w:rPr>
-                <w:sz w:val="24"/>
-              </w:rPr>
-              <w:lastRenderedPageBreak/>
-              <w:t>е</w:t>
+              <w:t>Наименование</w:t>
             </w:r>
           </w:p>
         </w:tc>
@@ -12886,7 +12892,6 @@
               <w:rPr>
                 <w:sz w:val="24"/>
               </w:rPr>
-              <w:lastRenderedPageBreak/>
               <w:t>Тип</w:t>
             </w:r>
           </w:p>
@@ -12907,14 +12912,7 @@
               <w:rPr>
                 <w:sz w:val="24"/>
               </w:rPr>
-              <w:t>Обязате</w:t>
-            </w:r>
-            <w:r>
-              <w:rPr>
-                <w:sz w:val="24"/>
-              </w:rPr>
-              <w:lastRenderedPageBreak/>
-              <w:t>льность</w:t>
+              <w:t>Обязательность</w:t>
             </w:r>
           </w:p>
         </w:tc>
@@ -12934,7 +12932,6 @@
               <w:rPr>
                 <w:sz w:val="24"/>
               </w:rPr>
-              <w:lastRenderedPageBreak/>
               <w:t>Описание</w:t>
             </w:r>
           </w:p>
@@ -14146,7 +14143,6 @@
               <w:rPr>
                 <w:sz w:val="24"/>
               </w:rPr>
-              <w:lastRenderedPageBreak/>
               <w:t>№</w:t>
             </w:r>
           </w:p>
@@ -14167,7 +14163,14 @@
               <w:rPr>
                 <w:sz w:val="24"/>
               </w:rPr>
-              <w:t>Наименование</w:t>
+              <w:t>Наименовани</w:t>
+            </w:r>
+            <w:r>
+              <w:rPr>
+                <w:sz w:val="24"/>
+              </w:rPr>
+              <w:lastRenderedPageBreak/>
+              <w:t>е</w:t>
             </w:r>
           </w:p>
         </w:tc>
@@ -14187,6 +14190,7 @@
               <w:rPr>
                 <w:sz w:val="24"/>
               </w:rPr>
+              <w:lastRenderedPageBreak/>
               <w:t>Тип</w:t>
             </w:r>
           </w:p>
@@ -14207,7 +14211,14 @@
               <w:rPr>
                 <w:sz w:val="24"/>
               </w:rPr>
-              <w:t>Обязательность</w:t>
+              <w:t>Обязате</w:t>
+            </w:r>
+            <w:r>
+              <w:rPr>
+                <w:sz w:val="24"/>
+              </w:rPr>
+              <w:lastRenderedPageBreak/>
+              <w:t>льность</w:t>
             </w:r>
           </w:p>
         </w:tc>
@@ -14227,6 +14238,7 @@
               <w:rPr>
                 <w:sz w:val="24"/>
               </w:rPr>
+              <w:lastRenderedPageBreak/>
               <w:t>Описание</w:t>
             </w:r>
           </w:p>
@@ -15590,15 +15602,7 @@
                 <w:sz w:val="24"/>
                 <w:lang w:val="en-US"/>
               </w:rPr>
-              <w:t>Strin</w:t>
-            </w:r>
-            <w:r>
-              <w:rPr>
-                <w:sz w:val="24"/>
-                <w:lang w:val="en-US"/>
-              </w:rPr>
-              <w:lastRenderedPageBreak/>
-              <w:t>g</w:t>
+              <w:t>String</w:t>
             </w:r>
           </w:p>
         </w:tc>
@@ -15620,7 +15624,6 @@
                 <w:sz w:val="24"/>
                 <w:lang w:val="en-US"/>
               </w:rPr>
-              <w:lastRenderedPageBreak/>
               <w:t>+</w:t>
             </w:r>
           </w:p>
@@ -15680,24 +15683,24 @@
                 <w:sz w:val="24"/>
                 <w:lang w:val="en-US"/>
               </w:rPr>
+              <w:t>sedalen_theotokion</w:t>
+            </w:r>
+          </w:p>
+          <w:p>
+            <w:pPr>
+              <w:spacing w:after="120"/>
+              <w:cnfStyle w:val="000000000000" w:firstRow="0" w:lastRow="0" w:firstColumn="0" w:lastColumn="0" w:oddVBand="0" w:evenVBand="0" w:oddHBand="0" w:evenHBand="0" w:firstRowFirstColumn="0" w:firstRowLastColumn="0" w:lastRowFirstColumn="0" w:lastRowLastColumn="0"/>
+              <w:rPr>
+                <w:sz w:val="24"/>
+                <w:lang w:val="en-US"/>
+              </w:rPr>
+            </w:pPr>
+            <w:r>
+              <w:rPr>
+                <w:sz w:val="24"/>
+                <w:lang w:val="en-US"/>
+              </w:rPr>
               <w:lastRenderedPageBreak/>
-              <w:t>sedalen_theotokion</w:t>
-            </w:r>
-          </w:p>
-          <w:p>
-            <w:pPr>
-              <w:spacing w:after="120"/>
-              <w:cnfStyle w:val="000000000000" w:firstRow="0" w:lastRow="0" w:firstColumn="0" w:lastColumn="0" w:oddVBand="0" w:evenVBand="0" w:oddHBand="0" w:evenHBand="0" w:firstRowFirstColumn="0" w:firstRowLastColumn="0" w:lastRowFirstColumn="0" w:lastRowLastColumn="0"/>
-              <w:rPr>
-                <w:sz w:val="24"/>
-                <w:lang w:val="en-US"/>
-              </w:rPr>
-            </w:pPr>
-            <w:r>
-              <w:rPr>
-                <w:sz w:val="24"/>
-                <w:lang w:val="en-US"/>
-              </w:rPr>
               <w:t>sedalen_stavrostheotokion</w:t>
             </w:r>
           </w:p>
@@ -16812,7 +16815,6 @@
           <w:sz w:val="26"/>
           <w:szCs w:val="26"/>
         </w:rPr>
-        <w:lastRenderedPageBreak/>
         <w:t>Примеры</w:t>
       </w:r>
     </w:p>
@@ -16853,7 +16855,7 @@
           <w:szCs w:val="24"/>
         </w:rPr>
       </w:pPr>
-      <w:bookmarkStart w:id="10" w:name="_Toc498374887"/>
+      <w:bookmarkStart w:id="11" w:name="_Toc498374887"/>
       <w:r>
         <w:rPr>
           <w:rFonts w:asciiTheme="majorHAnsi" w:eastAsiaTheme="majorEastAsia" w:hAnsiTheme="majorHAnsi" w:cstheme="majorBidi"/>
@@ -16973,7 +16975,6 @@
         <w:spacing w:after="120"/>
         <w:rPr>
           <w:sz w:val="24"/>
-          <w:lang w:val="en-US"/>
         </w:rPr>
       </w:pPr>
       <w:r>
@@ -17049,8 +17050,6 @@
         </w:rPr>
         <w:t>в ней</w:t>
       </w:r>
-      <w:bookmarkStart w:id="11" w:name="_GoBack"/>
-      <w:bookmarkEnd w:id="11"/>
       <w:r>
         <w:rPr>
           <w:sz w:val="24"/>
@@ -18022,8 +18021,7 @@
           <w:szCs w:val="24"/>
           <w:lang w:val="en-US"/>
         </w:rPr>
-        <w:lastRenderedPageBreak/>
-        <w:t>lector</w:t>
+        <w:t>k</w:t>
       </w:r>
       <w:r>
         <w:rPr>
@@ -18032,7 +18030,7 @@
           <w:sz w:val="24"/>
           <w:szCs w:val="24"/>
         </w:rPr>
-        <w:t xml:space="preserve">, </w:t>
+        <w:t>_</w:t>
       </w:r>
       <w:r>
         <w:rPr>
@@ -18042,17 +18040,688 @@
           <w:szCs w:val="24"/>
           <w:lang w:val="en-US"/>
         </w:rPr>
-        <w:t>choir</w:t>
-      </w:r>
-      <w:r>
+        <w:t>after</w:t>
+      </w:r>
+    </w:p>
+    <w:p>
+      <w:pPr>
+        <w:spacing w:after="120"/>
+        <w:rPr>
+          <w:b/>
+          <w:bCs/>
+          <w:sz w:val="26"/>
+          <w:szCs w:val="26"/>
+        </w:rPr>
+      </w:pPr>
+      <w:r>
+        <w:rPr>
+          <w:b/>
+          <w:bCs/>
+          <w:sz w:val="26"/>
+          <w:szCs w:val="26"/>
+        </w:rPr>
+        <w:t>Описание</w:t>
+      </w:r>
+    </w:p>
+    <w:p>
+      <w:pPr>
+        <w:spacing w:after="120"/>
+        <w:rPr>
+          <w:sz w:val="24"/>
+        </w:rPr>
+      </w:pPr>
+      <w:r>
+        <w:rPr>
+          <w:sz w:val="24"/>
+        </w:rPr>
+        <w:t xml:space="preserve">Определяет правило для действий после </w:t>
+      </w:r>
+      <w:r>
+        <w:rPr>
+          <w:sz w:val="24"/>
+          <w:lang w:val="en-US"/>
+        </w:rPr>
+        <w:t>N</w:t>
+      </w:r>
+      <w:r>
+        <w:rPr>
+          <w:sz w:val="24"/>
+        </w:rPr>
+        <w:t>-</w:t>
+      </w:r>
+      <w:r>
+        <w:rPr>
+          <w:sz w:val="24"/>
+        </w:rPr>
+        <w:t xml:space="preserve">ой песни канона </w:t>
+      </w:r>
+      <w:r>
+        <w:rPr>
+          <w:sz w:val="24"/>
+        </w:rPr>
+        <w:t>в последовательност</w:t>
+      </w:r>
+      <w:r>
+        <w:rPr>
+          <w:sz w:val="24"/>
+        </w:rPr>
+        <w:t>и</w:t>
+      </w:r>
+      <w:r>
+        <w:rPr>
+          <w:sz w:val="24"/>
+        </w:rPr>
+        <w:t xml:space="preserve"> богослужения.</w:t>
+      </w:r>
+    </w:p>
+    <w:p>
+      <w:pPr>
+        <w:spacing w:after="120"/>
+        <w:rPr>
+          <w:b/>
+          <w:bCs/>
+          <w:sz w:val="26"/>
+          <w:szCs w:val="26"/>
+        </w:rPr>
+      </w:pPr>
+      <w:r>
+        <w:rPr>
+          <w:b/>
+          <w:bCs/>
+          <w:sz w:val="26"/>
+          <w:szCs w:val="26"/>
+        </w:rPr>
+        <w:t>Правила заполнения</w:t>
+      </w:r>
+    </w:p>
+    <w:p>
+      <w:pPr>
+        <w:spacing w:after="120"/>
+        <w:rPr>
+          <w:sz w:val="24"/>
+        </w:rPr>
+      </w:pPr>
+      <w:r>
+        <w:rPr>
+          <w:sz w:val="24"/>
+        </w:rPr>
+        <w:lastRenderedPageBreak/>
+        <w:t>Атрибуты</w:t>
+      </w:r>
+    </w:p>
+    <w:tbl>
+      <w:tblPr>
+        <w:tblStyle w:val="af7"/>
+        <w:tblW w:w="0" w:type="auto"/>
+        <w:tblLayout w:type="fixed"/>
+        <w:tblLook w:val="04A0" w:firstRow="1" w:lastRow="0" w:firstColumn="1" w:lastColumn="0" w:noHBand="0" w:noVBand="1"/>
+      </w:tblPr>
+      <w:tblGrid>
+        <w:gridCol w:w="461"/>
+        <w:gridCol w:w="1957"/>
+        <w:gridCol w:w="729"/>
+        <w:gridCol w:w="1214"/>
+        <w:gridCol w:w="2368"/>
+        <w:gridCol w:w="3125"/>
+      </w:tblGrid>
+      <w:tr>
+        <w:trPr>
+          <w:cnfStyle w:val="100000000000" w:firstRow="1" w:lastRow="0" w:firstColumn="0" w:lastColumn="0" w:oddVBand="0" w:evenVBand="0" w:oddHBand="0" w:evenHBand="0" w:firstRowFirstColumn="0" w:firstRowLastColumn="0" w:lastRowFirstColumn="0" w:lastRowLastColumn="0"/>
+        </w:trPr>
+        <w:tc>
+          <w:tcPr>
+            <w:cnfStyle w:val="001000000000" w:firstRow="0" w:lastRow="0" w:firstColumn="1" w:lastColumn="0" w:oddVBand="0" w:evenVBand="0" w:oddHBand="0" w:evenHBand="0" w:firstRowFirstColumn="0" w:firstRowLastColumn="0" w:lastRowFirstColumn="0" w:lastRowLastColumn="0"/>
+            <w:tcW w:w="461" w:type="dxa"/>
+          </w:tcPr>
+          <w:p>
+            <w:pPr>
+              <w:spacing w:after="120"/>
+              <w:rPr>
+                <w:sz w:val="24"/>
+              </w:rPr>
+            </w:pPr>
+            <w:r>
+              <w:rPr>
+                <w:sz w:val="24"/>
+              </w:rPr>
+              <w:t>№</w:t>
+            </w:r>
+          </w:p>
+        </w:tc>
+        <w:tc>
+          <w:tcPr>
+            <w:tcW w:w="1957" w:type="dxa"/>
+          </w:tcPr>
+          <w:p>
+            <w:pPr>
+              <w:spacing w:after="120"/>
+              <w:cnfStyle w:val="100000000000" w:firstRow="1" w:lastRow="0" w:firstColumn="0" w:lastColumn="0" w:oddVBand="0" w:evenVBand="0" w:oddHBand="0" w:evenHBand="0" w:firstRowFirstColumn="0" w:firstRowLastColumn="0" w:lastRowFirstColumn="0" w:lastRowLastColumn="0"/>
+              <w:rPr>
+                <w:sz w:val="24"/>
+              </w:rPr>
+            </w:pPr>
+            <w:r>
+              <w:rPr>
+                <w:sz w:val="24"/>
+              </w:rPr>
+              <w:t>Наименование</w:t>
+            </w:r>
+          </w:p>
+        </w:tc>
+        <w:tc>
+          <w:tcPr>
+            <w:tcW w:w="729" w:type="dxa"/>
+          </w:tcPr>
+          <w:p>
+            <w:pPr>
+              <w:spacing w:after="120"/>
+              <w:cnfStyle w:val="100000000000" w:firstRow="1" w:lastRow="0" w:firstColumn="0" w:lastColumn="0" w:oddVBand="0" w:evenVBand="0" w:oddHBand="0" w:evenHBand="0" w:firstRowFirstColumn="0" w:firstRowLastColumn="0" w:lastRowFirstColumn="0" w:lastRowLastColumn="0"/>
+              <w:rPr>
+                <w:sz w:val="24"/>
+              </w:rPr>
+            </w:pPr>
+            <w:r>
+              <w:rPr>
+                <w:sz w:val="24"/>
+              </w:rPr>
+              <w:t>Тип</w:t>
+            </w:r>
+          </w:p>
+        </w:tc>
+        <w:tc>
+          <w:tcPr>
+            <w:tcW w:w="1214" w:type="dxa"/>
+          </w:tcPr>
+          <w:p>
+            <w:pPr>
+              <w:spacing w:after="120"/>
+              <w:cnfStyle w:val="100000000000" w:firstRow="1" w:lastRow="0" w:firstColumn="0" w:lastColumn="0" w:oddVBand="0" w:evenVBand="0" w:oddHBand="0" w:evenHBand="0" w:firstRowFirstColumn="0" w:firstRowLastColumn="0" w:lastRowFirstColumn="0" w:lastRowLastColumn="0"/>
+              <w:rPr>
+                <w:sz w:val="24"/>
+              </w:rPr>
+            </w:pPr>
+            <w:r>
+              <w:rPr>
+                <w:sz w:val="24"/>
+              </w:rPr>
+              <w:t>Обязательность</w:t>
+            </w:r>
+          </w:p>
+        </w:tc>
+        <w:tc>
+          <w:tcPr>
+            <w:tcW w:w="2368" w:type="dxa"/>
+          </w:tcPr>
+          <w:p>
+            <w:pPr>
+              <w:spacing w:after="120"/>
+              <w:cnfStyle w:val="100000000000" w:firstRow="1" w:lastRow="0" w:firstColumn="0" w:lastColumn="0" w:oddVBand="0" w:evenVBand="0" w:oddHBand="0" w:evenHBand="0" w:firstRowFirstColumn="0" w:firstRowLastColumn="0" w:lastRowFirstColumn="0" w:lastRowLastColumn="0"/>
+              <w:rPr>
+                <w:sz w:val="24"/>
+              </w:rPr>
+            </w:pPr>
+            <w:r>
+              <w:rPr>
+                <w:sz w:val="24"/>
+              </w:rPr>
+              <w:t>Описание</w:t>
+            </w:r>
+          </w:p>
+        </w:tc>
+        <w:tc>
+          <w:tcPr>
+            <w:tcW w:w="3125" w:type="dxa"/>
+          </w:tcPr>
+          <w:p>
+            <w:pPr>
+              <w:spacing w:after="120"/>
+              <w:cnfStyle w:val="100000000000" w:firstRow="1" w:lastRow="0" w:firstColumn="0" w:lastColumn="0" w:oddVBand="0" w:evenVBand="0" w:oddHBand="0" w:evenHBand="0" w:firstRowFirstColumn="0" w:firstRowLastColumn="0" w:lastRowFirstColumn="0" w:lastRowLastColumn="0"/>
+              <w:rPr>
+                <w:sz w:val="24"/>
+              </w:rPr>
+            </w:pPr>
+            <w:r>
+              <w:rPr>
+                <w:sz w:val="24"/>
+              </w:rPr>
+              <w:t>Возможные значения</w:t>
+            </w:r>
+          </w:p>
+        </w:tc>
+      </w:tr>
+      <w:tr>
+        <w:tc>
+          <w:tcPr>
+            <w:cnfStyle w:val="001000000000" w:firstRow="0" w:lastRow="0" w:firstColumn="1" w:lastColumn="0" w:oddVBand="0" w:evenVBand="0" w:oddHBand="0" w:evenHBand="0" w:firstRowFirstColumn="0" w:firstRowLastColumn="0" w:lastRowFirstColumn="0" w:lastRowLastColumn="0"/>
+            <w:tcW w:w="461" w:type="dxa"/>
+          </w:tcPr>
+          <w:p>
+            <w:pPr>
+              <w:pStyle w:val="aff8"/>
+              <w:numPr>
+                <w:ilvl w:val="0"/>
+                <w:numId w:val="26"/>
+              </w:numPr>
+              <w:spacing w:after="120"/>
+              <w:rPr>
+                <w:sz w:val="24"/>
+              </w:rPr>
+            </w:pPr>
+            <w:r>
+              <w:rPr>
+                <w:sz w:val="24"/>
+              </w:rPr>
+              <w:t>1.</w:t>
+            </w:r>
+          </w:p>
+        </w:tc>
+        <w:tc>
+          <w:tcPr>
+            <w:tcW w:w="1957" w:type="dxa"/>
+          </w:tcPr>
+          <w:p>
+            <w:pPr>
+              <w:spacing w:after="120"/>
+              <w:cnfStyle w:val="000000000000" w:firstRow="0" w:lastRow="0" w:firstColumn="0" w:lastColumn="0" w:oddVBand="0" w:evenVBand="0" w:oddHBand="0" w:evenHBand="0" w:firstRowFirstColumn="0" w:firstRowLastColumn="0" w:lastRowFirstColumn="0" w:lastRowLastColumn="0"/>
+              <w:rPr>
+                <w:sz w:val="24"/>
+              </w:rPr>
+            </w:pPr>
+            <w:r>
+              <w:rPr>
+                <w:sz w:val="24"/>
+                <w:lang w:val="en-US"/>
+              </w:rPr>
+              <w:t>odinumber</w:t>
+            </w:r>
+          </w:p>
+        </w:tc>
+        <w:tc>
+          <w:tcPr>
+            <w:tcW w:w="729" w:type="dxa"/>
+          </w:tcPr>
+          <w:p>
+            <w:pPr>
+              <w:spacing w:after="120"/>
+              <w:cnfStyle w:val="000000000000" w:firstRow="0" w:lastRow="0" w:firstColumn="0" w:lastColumn="0" w:oddVBand="0" w:evenVBand="0" w:oddHBand="0" w:evenHBand="0" w:firstRowFirstColumn="0" w:firstRowLastColumn="0" w:lastRowFirstColumn="0" w:lastRowLastColumn="0"/>
+              <w:rPr>
+                <w:sz w:val="24"/>
+                <w:lang w:val="en-US"/>
+              </w:rPr>
+            </w:pPr>
+            <w:r>
+              <w:rPr>
+                <w:sz w:val="24"/>
+                <w:lang w:val="en-US"/>
+              </w:rPr>
+              <w:t>Int</w:t>
+            </w:r>
+          </w:p>
+        </w:tc>
+        <w:tc>
+          <w:tcPr>
+            <w:tcW w:w="1214" w:type="dxa"/>
+          </w:tcPr>
+          <w:p>
+            <w:pPr>
+              <w:spacing w:after="120"/>
+              <w:cnfStyle w:val="000000000000" w:firstRow="0" w:lastRow="0" w:firstColumn="0" w:lastColumn="0" w:oddVBand="0" w:evenVBand="0" w:oddHBand="0" w:evenHBand="0" w:firstRowFirstColumn="0" w:firstRowLastColumn="0" w:lastRowFirstColumn="0" w:lastRowLastColumn="0"/>
+              <w:rPr>
+                <w:sz w:val="24"/>
+                <w:lang w:val="en-US"/>
+              </w:rPr>
+            </w:pPr>
+            <w:r>
+              <w:rPr>
+                <w:sz w:val="24"/>
+                <w:lang w:val="en-US"/>
+              </w:rPr>
+              <w:t>+</w:t>
+            </w:r>
+          </w:p>
+        </w:tc>
+        <w:tc>
+          <w:tcPr>
+            <w:tcW w:w="2368" w:type="dxa"/>
+          </w:tcPr>
+          <w:p>
+            <w:pPr>
+              <w:spacing w:after="120"/>
+              <w:cnfStyle w:val="000000000000" w:firstRow="0" w:lastRow="0" w:firstColumn="0" w:lastColumn="0" w:oddVBand="0" w:evenVBand="0" w:oddHBand="0" w:evenHBand="0" w:firstRowFirstColumn="0" w:firstRowLastColumn="0" w:lastRowFirstColumn="0" w:lastRowLastColumn="0"/>
+              <w:rPr>
+                <w:sz w:val="24"/>
+              </w:rPr>
+            </w:pPr>
+            <w:r>
+              <w:rPr>
+                <w:sz w:val="24"/>
+              </w:rPr>
+              <w:t>Номер песни канона, после которой будет отображен описываемый элемент</w:t>
+            </w:r>
+          </w:p>
+        </w:tc>
+        <w:tc>
+          <w:tcPr>
+            <w:tcW w:w="3125" w:type="dxa"/>
+          </w:tcPr>
+          <w:p>
+            <w:pPr>
+              <w:spacing w:after="120"/>
+              <w:cnfStyle w:val="000000000000" w:firstRow="0" w:lastRow="0" w:firstColumn="0" w:lastColumn="0" w:oddVBand="0" w:evenVBand="0" w:oddHBand="0" w:evenHBand="0" w:firstRowFirstColumn="0" w:firstRowLastColumn="0" w:lastRowFirstColumn="0" w:lastRowLastColumn="0"/>
+              <w:rPr>
+                <w:sz w:val="24"/>
+                <w:lang w:val="en-US"/>
+              </w:rPr>
+            </w:pPr>
+            <w:r>
+              <w:rPr>
+                <w:sz w:val="24"/>
+                <w:lang w:val="en-US"/>
+              </w:rPr>
+              <w:t>1-9</w:t>
+            </w:r>
+          </w:p>
+        </w:tc>
+      </w:tr>
+    </w:tbl>
+    <w:p>
+      <w:pPr>
+        <w:spacing w:after="120"/>
+        <w:rPr>
+          <w:b/>
+          <w:bCs/>
+          <w:sz w:val="26"/>
+          <w:szCs w:val="26"/>
+        </w:rPr>
+      </w:pPr>
+    </w:p>
+    <w:p>
+      <w:pPr>
+        <w:spacing w:after="120"/>
+        <w:rPr>
+          <w:b/>
+          <w:bCs/>
+          <w:sz w:val="26"/>
+          <w:szCs w:val="26"/>
+        </w:rPr>
+      </w:pPr>
+      <w:r>
+        <w:rPr>
+          <w:b/>
+          <w:bCs/>
+          <w:sz w:val="26"/>
+          <w:szCs w:val="26"/>
+        </w:rPr>
+        <w:t>Дочерние</w:t>
+      </w:r>
+      <w:r>
+        <w:rPr>
+          <w:b/>
+          <w:bCs/>
+          <w:sz w:val="26"/>
+          <w:szCs w:val="26"/>
+        </w:rPr>
+        <w:t xml:space="preserve"> </w:t>
+      </w:r>
+      <w:r>
+        <w:rPr>
+          <w:b/>
+          <w:bCs/>
+          <w:sz w:val="26"/>
+          <w:szCs w:val="26"/>
+        </w:rPr>
+        <w:t>элементы</w:t>
+      </w:r>
+    </w:p>
+    <w:p>
+      <w:pPr>
+        <w:spacing w:after="120"/>
+        <w:rPr>
+          <w:sz w:val="24"/>
+        </w:rPr>
+      </w:pPr>
+      <w:r>
+        <w:rPr>
+          <w:sz w:val="24"/>
+        </w:rPr>
+        <w:t>Любые исполняемые элементы</w:t>
+      </w:r>
+    </w:p>
+    <w:p>
+      <w:pPr>
+        <w:spacing w:after="120"/>
+        <w:rPr>
+          <w:b/>
+          <w:bCs/>
+          <w:sz w:val="26"/>
+          <w:szCs w:val="26"/>
+        </w:rPr>
+      </w:pPr>
+      <w:r>
+        <w:rPr>
+          <w:b/>
+          <w:bCs/>
+          <w:sz w:val="26"/>
+          <w:szCs w:val="26"/>
+        </w:rPr>
+        <w:t>Примеры</w:t>
+      </w:r>
+    </w:p>
+    <w:p>
+      <w:pPr>
+        <w:autoSpaceDE w:val="0"/>
+        <w:autoSpaceDN w:val="0"/>
+        <w:adjustRightInd w:val="0"/>
+        <w:spacing w:after="0" w:line="240" w:lineRule="auto"/>
+        <w:rPr>
+          <w:rFonts w:ascii="Arial" w:hAnsi="Arial" w:cs="Arial"/>
+          <w:color w:val="000000"/>
+          <w:highlight w:val="white"/>
+          <w:lang w:val="en-US"/>
+        </w:rPr>
+      </w:pPr>
+      <w:r>
+        <w:rPr>
+          <w:rFonts w:ascii="Arial" w:hAnsi="Arial" w:cs="Arial"/>
+          <w:color w:val="0000FF"/>
+          <w:highlight w:val="white"/>
+          <w:lang w:val="en-US"/>
+        </w:rPr>
+        <w:t>&lt;</w:t>
+      </w:r>
+      <w:r>
+        <w:rPr>
+          <w:rFonts w:ascii="Arial" w:hAnsi="Arial" w:cs="Arial"/>
+          <w:color w:val="800000"/>
+          <w:highlight w:val="white"/>
+          <w:lang w:val="en-US"/>
+        </w:rPr>
+        <w:t>k_after</w:t>
+      </w:r>
+      <w:r>
+        <w:rPr>
+          <w:rFonts w:ascii="Arial" w:hAnsi="Arial" w:cs="Arial"/>
+          <w:color w:val="FF0000"/>
+          <w:highlight w:val="white"/>
+          <w:lang w:val="en-US"/>
+        </w:rPr>
+        <w:t xml:space="preserve"> odinumber</w:t>
+      </w:r>
+      <w:r>
+        <w:rPr>
+          <w:rFonts w:ascii="Arial" w:hAnsi="Arial" w:cs="Arial"/>
+          <w:color w:val="0000FF"/>
+          <w:highlight w:val="white"/>
+          <w:lang w:val="en-US"/>
+        </w:rPr>
+        <w:t>="</w:t>
+      </w:r>
+      <w:r>
+        <w:rPr>
+          <w:rFonts w:ascii="Arial" w:hAnsi="Arial" w:cs="Arial"/>
+          <w:color w:val="000000"/>
+          <w:highlight w:val="white"/>
+          <w:lang w:val="en-US"/>
+        </w:rPr>
+        <w:t>3</w:t>
+      </w:r>
+      <w:r>
+        <w:rPr>
+          <w:rFonts w:ascii="Arial" w:hAnsi="Arial" w:cs="Arial"/>
+          <w:color w:val="0000FF"/>
+          <w:highlight w:val="white"/>
+          <w:lang w:val="en-US"/>
+        </w:rPr>
+        <w:t>"&gt;</w:t>
+      </w:r>
+    </w:p>
+    <w:p>
+      <w:pPr>
+        <w:autoSpaceDE w:val="0"/>
+        <w:autoSpaceDN w:val="0"/>
+        <w:adjustRightInd w:val="0"/>
+        <w:spacing w:after="0" w:line="240" w:lineRule="auto"/>
+        <w:ind w:firstLine="720"/>
+        <w:rPr>
+          <w:rFonts w:ascii="Arial" w:hAnsi="Arial" w:cs="Arial"/>
+          <w:color w:val="000000"/>
+          <w:highlight w:val="white"/>
+          <w:lang w:val="en-US"/>
+        </w:rPr>
+      </w:pPr>
+      <w:r>
+        <w:rPr>
+          <w:rFonts w:ascii="Arial" w:hAnsi="Arial" w:cs="Arial"/>
+          <w:color w:val="0000FF"/>
+          <w:highlight w:val="white"/>
+          <w:lang w:val="en-US"/>
+        </w:rPr>
+        <w:t>&lt;</w:t>
+      </w:r>
+      <w:r>
+        <w:rPr>
+          <w:rFonts w:ascii="Arial" w:hAnsi="Arial" w:cs="Arial"/>
+          <w:color w:val="800000"/>
+          <w:highlight w:val="white"/>
+          <w:lang w:val="en-US"/>
+        </w:rPr>
+        <w:t>commonrule</w:t>
+      </w:r>
+      <w:r>
+        <w:rPr>
+          <w:rFonts w:ascii="Arial" w:hAnsi="Arial" w:cs="Arial"/>
+          <w:color w:val="FF0000"/>
+          <w:highlight w:val="white"/>
+          <w:lang w:val="en-US"/>
+        </w:rPr>
+        <w:t xml:space="preserve"> name</w:t>
+      </w:r>
+      <w:r>
+        <w:rPr>
+          <w:rFonts w:ascii="Arial" w:hAnsi="Arial" w:cs="Arial"/>
+          <w:color w:val="0000FF"/>
+          <w:highlight w:val="white"/>
+          <w:lang w:val="en-US"/>
+        </w:rPr>
+        <w:t>="</w:t>
+      </w:r>
+      <w:r>
+        <w:rPr>
+          <w:rFonts w:ascii="Arial" w:hAnsi="Arial" w:cs="Arial"/>
+          <w:color w:val="000000"/>
+          <w:highlight w:val="white"/>
+        </w:rPr>
+        <w:t>Ектения</w:t>
+      </w:r>
+      <w:r>
+        <w:rPr>
+          <w:rFonts w:ascii="Arial" w:hAnsi="Arial" w:cs="Arial"/>
+          <w:color w:val="000000"/>
+          <w:highlight w:val="white"/>
+          <w:lang w:val="en-US"/>
+        </w:rPr>
+        <w:t>_</w:t>
+      </w:r>
+      <w:r>
+        <w:rPr>
+          <w:rFonts w:ascii="Arial" w:hAnsi="Arial" w:cs="Arial"/>
+          <w:color w:val="000000"/>
+          <w:highlight w:val="white"/>
+        </w:rPr>
+        <w:t>малая</w:t>
+      </w:r>
+      <w:r>
+        <w:rPr>
+          <w:rFonts w:ascii="Arial" w:hAnsi="Arial" w:cs="Arial"/>
+          <w:color w:val="000000"/>
+          <w:highlight w:val="white"/>
+          <w:lang w:val="en-US"/>
+        </w:rPr>
+        <w:t>3</w:t>
+      </w:r>
+      <w:r>
+        <w:rPr>
+          <w:rFonts w:ascii="Arial" w:hAnsi="Arial" w:cs="Arial"/>
+          <w:color w:val="0000FF"/>
+          <w:highlight w:val="white"/>
+          <w:lang w:val="en-US"/>
+        </w:rPr>
+        <w:t>"/&gt;</w:t>
+      </w:r>
+    </w:p>
+    <w:p>
+      <w:pPr>
+        <w:spacing w:after="120"/>
+        <w:rPr>
+          <w:b/>
+          <w:bCs/>
+          <w:sz w:val="26"/>
+          <w:szCs w:val="26"/>
+          <w:lang w:val="en-US"/>
+        </w:rPr>
+      </w:pPr>
+      <w:r>
+        <w:rPr>
+          <w:rFonts w:ascii="Arial" w:hAnsi="Arial" w:cs="Arial"/>
+          <w:color w:val="0000FF"/>
+          <w:highlight w:val="white"/>
+          <w:lang w:val="en-US"/>
+        </w:rPr>
+        <w:t>&lt;/</w:t>
+      </w:r>
+      <w:r>
+        <w:rPr>
+          <w:rFonts w:ascii="Arial" w:hAnsi="Arial" w:cs="Arial"/>
+          <w:color w:val="800000"/>
+          <w:highlight w:val="white"/>
+          <w:lang w:val="en-US"/>
+        </w:rPr>
+        <w:t>k_after</w:t>
+      </w:r>
+      <w:r>
+        <w:rPr>
+          <w:rFonts w:ascii="Arial" w:hAnsi="Arial" w:cs="Arial"/>
+          <w:color w:val="0000FF"/>
+          <w:highlight w:val="white"/>
+          <w:lang w:val="en-US"/>
+        </w:rPr>
+        <w:t>&gt;</w:t>
+      </w:r>
+    </w:p>
+    <w:p>
+      <w:pPr>
+        <w:keepNext/>
+        <w:keepLines/>
+        <w:spacing w:before="720" w:after="0"/>
+        <w:outlineLvl w:val="2"/>
         <w:rPr>
           <w:rFonts w:asciiTheme="majorHAnsi" w:eastAsiaTheme="majorEastAsia" w:hAnsiTheme="majorHAnsi" w:cstheme="majorBidi"/>
           <w:color w:val="940B0B" w:themeColor="accent1" w:themeShade="7F"/>
           <w:sz w:val="24"/>
           <w:szCs w:val="24"/>
-        </w:rPr>
-        <w:t xml:space="preserve">, </w:t>
-      </w:r>
+          <w:lang w:val="en-US"/>
+        </w:rPr>
+      </w:pPr>
       <w:r>
         <w:rPr>
           <w:rFonts w:asciiTheme="majorHAnsi" w:eastAsiaTheme="majorEastAsia" w:hAnsiTheme="majorHAnsi" w:cstheme="majorBidi"/>
@@ -18061,7 +18730,7 @@
           <w:szCs w:val="24"/>
           <w:lang w:val="en-US"/>
         </w:rPr>
-        <w:t>deacon</w:t>
+        <w:t>lector</w:t>
       </w:r>
       <w:r>
         <w:rPr>
@@ -18069,6 +18738,7 @@
           <w:color w:val="940B0B" w:themeColor="accent1" w:themeShade="7F"/>
           <w:sz w:val="24"/>
           <w:szCs w:val="24"/>
+          <w:lang w:val="en-US"/>
         </w:rPr>
         <w:t xml:space="preserve">, </w:t>
       </w:r>
@@ -18080,7 +18750,7 @@
           <w:szCs w:val="24"/>
           <w:lang w:val="en-US"/>
         </w:rPr>
-        <w:t>priest</w:t>
+        <w:t>choir</w:t>
       </w:r>
       <w:r>
         <w:rPr>
@@ -18088,6 +18758,7 @@
           <w:color w:val="940B0B" w:themeColor="accent1" w:themeShade="7F"/>
           <w:sz w:val="24"/>
           <w:szCs w:val="24"/>
+          <w:lang w:val="en-US"/>
         </w:rPr>
         <w:t xml:space="preserve">, </w:t>
       </w:r>
@@ -18099,9 +18770,49 @@
           <w:szCs w:val="24"/>
           <w:lang w:val="en-US"/>
         </w:rPr>
+        <w:t>deacon</w:t>
+      </w:r>
+      <w:r>
+        <w:rPr>
+          <w:rFonts w:asciiTheme="majorHAnsi" w:eastAsiaTheme="majorEastAsia" w:hAnsiTheme="majorHAnsi" w:cstheme="majorBidi"/>
+          <w:color w:val="940B0B" w:themeColor="accent1" w:themeShade="7F"/>
+          <w:sz w:val="24"/>
+          <w:szCs w:val="24"/>
+          <w:lang w:val="en-US"/>
+        </w:rPr>
+        <w:t xml:space="preserve">, </w:t>
+      </w:r>
+      <w:r>
+        <w:rPr>
+          <w:rFonts w:asciiTheme="majorHAnsi" w:eastAsiaTheme="majorEastAsia" w:hAnsiTheme="majorHAnsi" w:cstheme="majorBidi"/>
+          <w:color w:val="940B0B" w:themeColor="accent1" w:themeShade="7F"/>
+          <w:sz w:val="24"/>
+          <w:szCs w:val="24"/>
+          <w:lang w:val="en-US"/>
+        </w:rPr>
+        <w:t>priest</w:t>
+      </w:r>
+      <w:r>
+        <w:rPr>
+          <w:rFonts w:asciiTheme="majorHAnsi" w:eastAsiaTheme="majorEastAsia" w:hAnsiTheme="majorHAnsi" w:cstheme="majorBidi"/>
+          <w:color w:val="940B0B" w:themeColor="accent1" w:themeShade="7F"/>
+          <w:sz w:val="24"/>
+          <w:szCs w:val="24"/>
+          <w:lang w:val="en-US"/>
+        </w:rPr>
+        <w:t xml:space="preserve">, </w:t>
+      </w:r>
+      <w:r>
+        <w:rPr>
+          <w:rFonts w:asciiTheme="majorHAnsi" w:eastAsiaTheme="majorEastAsia" w:hAnsiTheme="majorHAnsi" w:cstheme="majorBidi"/>
+          <w:color w:val="940B0B" w:themeColor="accent1" w:themeShade="7F"/>
+          <w:sz w:val="24"/>
+          <w:szCs w:val="24"/>
+          <w:lang w:val="en-US"/>
+        </w:rPr>
         <w:t>text</w:t>
       </w:r>
-      <w:bookmarkEnd w:id="10"/>
+      <w:bookmarkEnd w:id="11"/>
     </w:p>
     <w:p>
       <w:pPr>
@@ -18689,6 +19400,7 @@
           <w:color w:val="000000"/>
           <w:highlight w:val="white"/>
         </w:rPr>
+        <w:lastRenderedPageBreak/>
         <w:tab/>
       </w:r>
       <w:r>
@@ -19145,7 +19857,6 @@
           <w:sz w:val="36"/>
           <w:szCs w:val="36"/>
         </w:rPr>
-        <w:lastRenderedPageBreak/>
         <w:t>Целочисленные</w:t>
       </w:r>
       <w:bookmarkEnd w:id="13"/>
@@ -19582,6 +20293,7 @@
           <w:sz w:val="26"/>
           <w:szCs w:val="26"/>
         </w:rPr>
+        <w:lastRenderedPageBreak/>
         <w:t>Примеры</w:t>
       </w:r>
     </w:p>
@@ -19921,7 +20633,6 @@
           <w:sz w:val="26"/>
           <w:szCs w:val="26"/>
         </w:rPr>
-        <w:lastRenderedPageBreak/>
         <w:t>Дочерние элементы</w:t>
       </w:r>
     </w:p>
@@ -20850,6 +21561,7 @@
           <w:color w:val="0000FF"/>
           <w:highlight w:val="white"/>
         </w:rPr>
+        <w:lastRenderedPageBreak/>
         <w:t>&lt;</w:t>
       </w:r>
       <w:r>
@@ -21295,7 +22007,6 @@
           <w:sz w:val="26"/>
           <w:szCs w:val="26"/>
         </w:rPr>
-        <w:lastRenderedPageBreak/>
         <w:t>Дочерние элементы</w:t>
       </w:r>
     </w:p>
@@ -22074,6 +22785,7 @@
           <w:szCs w:val="24"/>
           <w:lang w:val="en-US"/>
         </w:rPr>
+        <w:lastRenderedPageBreak/>
         <w:t>exists</w:t>
       </w:r>
       <w:bookmarkEnd w:id="24"/>
@@ -22262,7 +22974,6 @@
           <w:color w:val="0000FF"/>
           <w:highlight w:val="white"/>
         </w:rPr>
-        <w:lastRenderedPageBreak/>
         <w:t>&lt;</w:t>
       </w:r>
       <w:r>
@@ -23585,6 +24296,7 @@
           <w:color w:val="0000FF"/>
           <w:highlight w:val="white"/>
         </w:rPr>
+        <w:lastRenderedPageBreak/>
         <w:t>&lt;/</w:t>
       </w:r>
       <w:r>
@@ -23626,7 +24338,6 @@
           <w:sz w:val="36"/>
           <w:szCs w:val="36"/>
         </w:rPr>
-        <w:lastRenderedPageBreak/>
         <w:t>Дата</w:t>
       </w:r>
       <w:bookmarkEnd w:id="28"/>
@@ -29043,7 +29754,7 @@
 </file>
 
 <file path=customXml/itemProps3.xml><?xml version="1.0" encoding="utf-8"?>
-<ds:datastoreItem xmlns:ds="http://schemas.openxmlformats.org/officeDocument/2006/customXml" ds:itemID="{B8AB490C-7DB7-428A-8D14-E722173F759C}">
+<ds:datastoreItem xmlns:ds="http://schemas.openxmlformats.org/officeDocument/2006/customXml" ds:itemID="{242FCB10-2174-4973-A51B-97FAE88DBBFD}">
   <ds:schemaRefs>
     <ds:schemaRef ds:uri="http://schemas.openxmlformats.org/officeDocument/2006/bibliography"/>
   </ds:schemaRefs>

--- a/ТЗ/Инструкции для составления Правил/Инструкция по составлению Правил.docx
+++ b/ТЗ/Инструкции для составления Правил/Инструкция по составлению Правил.docx
@@ -768,7 +768,7 @@
             </w:rPr>
             <w:fldChar w:fldCharType="separate"/>
           </w:r>
-          <w:hyperlink w:anchor="_Toc498374879" w:history="1">
+          <w:hyperlink w:anchor="_Toc500018150" w:history="1">
             <w:r>
               <w:rPr>
                 <w:rStyle w:val="af1"/>
@@ -795,7 +795,7 @@
                 <w:noProof/>
                 <w:webHidden/>
               </w:rPr>
-              <w:instrText xml:space="preserve"> PAGEREF _Toc498374879 \h </w:instrText>
+              <w:instrText xml:space="preserve"> PAGEREF _Toc500018150 \h </w:instrText>
             </w:r>
             <w:r>
               <w:rPr>
@@ -837,7 +837,7 @@
               <w:szCs w:val="22"/>
             </w:rPr>
           </w:pPr>
-          <w:hyperlink w:anchor="_Toc498374880" w:history="1">
+          <w:hyperlink w:anchor="_Toc500018151" w:history="1">
             <w:r>
               <w:rPr>
                 <w:rStyle w:val="af1"/>
@@ -865,7 +865,7 @@
                 <w:noProof/>
                 <w:webHidden/>
               </w:rPr>
-              <w:instrText xml:space="preserve"> PAGEREF _Toc498374880 \h </w:instrText>
+              <w:instrText xml:space="preserve"> PAGEREF _Toc500018151 \h </w:instrText>
             </w:r>
             <w:r>
               <w:rPr>
@@ -905,7 +905,7 @@
               <w:szCs w:val="22"/>
             </w:rPr>
           </w:pPr>
-          <w:hyperlink w:anchor="_Toc498374881" w:history="1">
+          <w:hyperlink w:anchor="_Toc500018152" w:history="1">
             <w:r>
               <w:rPr>
                 <w:rStyle w:val="af1"/>
@@ -932,7 +932,7 @@
                 <w:noProof/>
                 <w:webHidden/>
               </w:rPr>
-              <w:instrText xml:space="preserve"> PAGEREF _Toc498374881 \h </w:instrText>
+              <w:instrText xml:space="preserve"> PAGEREF _Toc500018152 \h </w:instrText>
             </w:r>
             <w:r>
               <w:rPr>
@@ -976,7 +976,7 @@
               <w:szCs w:val="22"/>
             </w:rPr>
           </w:pPr>
-          <w:hyperlink w:anchor="_Toc498374882" w:history="1">
+          <w:hyperlink w:anchor="_Toc500018153" w:history="1">
             <w:r>
               <w:rPr>
                 <w:rStyle w:val="af1"/>
@@ -1005,7 +1005,7 @@
                 <w:noProof/>
                 <w:webHidden/>
               </w:rPr>
-              <w:instrText xml:space="preserve"> PAGEREF _Toc498374882 \h </w:instrText>
+              <w:instrText xml:space="preserve"> PAGEREF _Toc500018153 \h </w:instrText>
             </w:r>
             <w:r>
               <w:rPr>
@@ -1049,7 +1049,7 @@
               <w:szCs w:val="22"/>
             </w:rPr>
           </w:pPr>
-          <w:hyperlink w:anchor="_Toc498374883" w:history="1">
+          <w:hyperlink w:anchor="_Toc500018154" w:history="1">
             <w:r>
               <w:rPr>
                 <w:rStyle w:val="af1"/>
@@ -1078,7 +1078,7 @@
                 <w:noProof/>
                 <w:webHidden/>
               </w:rPr>
-              <w:instrText xml:space="preserve"> PAGEREF _Toc498374883 \h </w:instrText>
+              <w:instrText xml:space="preserve"> PAGEREF _Toc500018154 \h </w:instrText>
             </w:r>
             <w:r>
               <w:rPr>
@@ -1122,7 +1122,7 @@
               <w:szCs w:val="22"/>
             </w:rPr>
           </w:pPr>
-          <w:hyperlink w:anchor="_Toc498374884" w:history="1">
+          <w:hyperlink w:anchor="_Toc500018155" w:history="1">
             <w:r>
               <w:rPr>
                 <w:rStyle w:val="af1"/>
@@ -1151,7 +1151,7 @@
                 <w:noProof/>
                 <w:webHidden/>
               </w:rPr>
-              <w:instrText xml:space="preserve"> PAGEREF _Toc498374884 \h </w:instrText>
+              <w:instrText xml:space="preserve"> PAGEREF _Toc500018155 \h </w:instrText>
             </w:r>
             <w:r>
               <w:rPr>
@@ -1195,7 +1195,7 @@
               <w:szCs w:val="22"/>
             </w:rPr>
           </w:pPr>
-          <w:hyperlink w:anchor="_Toc498374885" w:history="1">
+          <w:hyperlink w:anchor="_Toc500018156" w:history="1">
             <w:r>
               <w:rPr>
                 <w:rStyle w:val="af1"/>
@@ -1224,7 +1224,7 @@
                 <w:noProof/>
                 <w:webHidden/>
               </w:rPr>
-              <w:instrText xml:space="preserve"> PAGEREF _Toc498374885 \h </w:instrText>
+              <w:instrText xml:space="preserve"> PAGEREF _Toc500018156 \h </w:instrText>
             </w:r>
             <w:r>
               <w:rPr>
@@ -1268,7 +1268,7 @@
               <w:szCs w:val="22"/>
             </w:rPr>
           </w:pPr>
-          <w:hyperlink w:anchor="_Toc498374886" w:history="1">
+          <w:hyperlink w:anchor="_Toc500018157" w:history="1">
             <w:r>
               <w:rPr>
                 <w:rStyle w:val="af1"/>
@@ -1331,7 +1331,7 @@
                 <w:noProof/>
                 <w:webHidden/>
               </w:rPr>
-              <w:instrText xml:space="preserve"> PAGEREF _Toc498374886 \h </w:instrText>
+              <w:instrText xml:space="preserve"> PAGEREF _Toc500018157 \h </w:instrText>
             </w:r>
             <w:r>
               <w:rPr>
@@ -1351,7 +1351,7 @@
                 <w:noProof/>
                 <w:webHidden/>
               </w:rPr>
-              <w:t>4</w:t>
+              <w:t>5</w:t>
             </w:r>
             <w:r>
               <w:rPr>
@@ -1375,7 +1375,7 @@
               <w:szCs w:val="22"/>
             </w:rPr>
           </w:pPr>
-          <w:hyperlink w:anchor="_Toc498374887" w:history="1">
+          <w:hyperlink w:anchor="_Toc500018158" w:history="1">
             <w:r>
               <w:rPr>
                 <w:rStyle w:val="af1"/>
@@ -1383,143 +1383,25 @@
                 <w:noProof/>
                 <w:lang w:val="en-US"/>
               </w:rPr>
-              <w:t>lector, choir, deacon, priest, text</w:t>
-            </w:r>
-            <w:r>
-              <w:rPr>
-                <w:noProof/>
-                <w:webHidden/>
-              </w:rPr>
-              <w:tab/>
-            </w:r>
-            <w:r>
-              <w:rPr>
-                <w:noProof/>
-                <w:webHidden/>
-              </w:rPr>
-              <w:fldChar w:fldCharType="begin"/>
-            </w:r>
-            <w:r>
-              <w:rPr>
-                <w:noProof/>
-                <w:webHidden/>
-              </w:rPr>
-              <w:instrText xml:space="preserve"> PAGEREF _Toc498374887 \h </w:instrText>
-            </w:r>
-            <w:r>
-              <w:rPr>
-                <w:noProof/>
-                <w:webHidden/>
-              </w:rPr>
-            </w:r>
-            <w:r>
-              <w:rPr>
-                <w:noProof/>
-                <w:webHidden/>
-              </w:rPr>
-              <w:fldChar w:fldCharType="separate"/>
-            </w:r>
-            <w:r>
-              <w:rPr>
-                <w:noProof/>
-                <w:webHidden/>
-              </w:rPr>
-              <w:t>6</w:t>
-            </w:r>
-            <w:r>
-              <w:rPr>
-                <w:noProof/>
-                <w:webHidden/>
-              </w:rPr>
-              <w:fldChar w:fldCharType="end"/>
-            </w:r>
-          </w:hyperlink>
-        </w:p>
-        <w:p>
-          <w:pPr>
-            <w:pStyle w:val="24"/>
-            <w:rPr>
-              <w:noProof/>
-              <w:color w:val="auto"/>
-              <w:szCs w:val="22"/>
-            </w:rPr>
-          </w:pPr>
-          <w:hyperlink w:anchor="_Toc498374888" w:history="1">
+              <w:t>kano</w:t>
+            </w:r>
             <w:r>
               <w:rPr>
                 <w:rStyle w:val="af1"/>
                 <w:rFonts w:asciiTheme="majorHAnsi" w:eastAsiaTheme="majorEastAsia" w:hAnsiTheme="majorHAnsi" w:cstheme="majorBidi"/>
                 <w:noProof/>
-              </w:rPr>
-              <w:t>Элементы-выражения</w:t>
-            </w:r>
-            <w:r>
-              <w:rPr>
-                <w:noProof/>
-                <w:webHidden/>
-              </w:rPr>
-              <w:tab/>
-            </w:r>
-            <w:r>
-              <w:rPr>
-                <w:noProof/>
-                <w:webHidden/>
-              </w:rPr>
-              <w:fldChar w:fldCharType="begin"/>
-            </w:r>
-            <w:r>
-              <w:rPr>
-                <w:noProof/>
-                <w:webHidden/>
-              </w:rPr>
-              <w:instrText xml:space="preserve"> PAGEREF _Toc498374888 \h </w:instrText>
-            </w:r>
-            <w:r>
-              <w:rPr>
-                <w:noProof/>
-                <w:webHidden/>
-              </w:rPr>
-            </w:r>
-            <w:r>
-              <w:rPr>
-                <w:noProof/>
-                <w:webHidden/>
-              </w:rPr>
-              <w:fldChar w:fldCharType="separate"/>
-            </w:r>
-            <w:r>
-              <w:rPr>
-                <w:noProof/>
-                <w:webHidden/>
-              </w:rPr>
-              <w:t>7</w:t>
-            </w:r>
-            <w:r>
-              <w:rPr>
-                <w:noProof/>
-                <w:webHidden/>
-              </w:rPr>
-              <w:fldChar w:fldCharType="end"/>
-            </w:r>
-          </w:hyperlink>
-        </w:p>
-        <w:p>
-          <w:pPr>
-            <w:pStyle w:val="24"/>
-            <w:rPr>
-              <w:noProof/>
-              <w:color w:val="auto"/>
-              <w:szCs w:val="22"/>
-            </w:rPr>
-          </w:pPr>
-          <w:hyperlink w:anchor="_Toc498374889" w:history="1">
+                <w:lang w:val="en-US"/>
+              </w:rPr>
+              <w:t>n</w:t>
+            </w:r>
             <w:r>
               <w:rPr>
                 <w:rStyle w:val="af1"/>
                 <w:rFonts w:asciiTheme="majorHAnsi" w:eastAsiaTheme="majorEastAsia" w:hAnsiTheme="majorHAnsi" w:cstheme="majorBidi"/>
                 <w:noProof/>
-              </w:rPr>
-              <w:t>Целочисленные</w:t>
+                <w:lang w:val="en-US"/>
+              </w:rPr>
+              <w:t>asrule</w:t>
             </w:r>
             <w:r>
               <w:rPr>
@@ -1540,7 +1422,7 @@
                 <w:noProof/>
                 <w:webHidden/>
               </w:rPr>
-              <w:instrText xml:space="preserve"> PAGEREF _Toc498374889 \h </w:instrText>
+              <w:instrText xml:space="preserve"> PAGEREF _Toc500018158 \h </w:instrText>
             </w:r>
             <w:r>
               <w:rPr>
@@ -1560,7 +1442,7 @@
                 <w:noProof/>
                 <w:webHidden/>
               </w:rPr>
-              <w:t>8</w:t>
+              <w:t>6</w:t>
             </w:r>
             <w:r>
               <w:rPr>
@@ -1584,7 +1466,7 @@
               <w:szCs w:val="22"/>
             </w:rPr>
           </w:pPr>
-          <w:hyperlink w:anchor="_Toc498374890" w:history="1">
+          <w:hyperlink w:anchor="_Toc500018159" w:history="1">
             <w:r>
               <w:rPr>
                 <w:rStyle w:val="af1"/>
@@ -1592,7 +1474,7 @@
                 <w:noProof/>
                 <w:lang w:val="en-US"/>
               </w:rPr>
-              <w:t>int</w:t>
+              <w:t>kanonas</w:t>
             </w:r>
             <w:r>
               <w:rPr>
@@ -1613,7 +1495,7 @@
                 <w:noProof/>
                 <w:webHidden/>
               </w:rPr>
-              <w:instrText xml:space="preserve"> PAGEREF _Toc498374890 \h </w:instrText>
+              <w:instrText xml:space="preserve"> PAGEREF _Toc500018159 \h </w:instrText>
             </w:r>
             <w:r>
               <w:rPr>
@@ -1657,7 +1539,7 @@
               <w:szCs w:val="22"/>
             </w:rPr>
           </w:pPr>
-          <w:hyperlink w:anchor="_Toc498374891" w:history="1">
+          <w:hyperlink w:anchor="_Toc500018160" w:history="1">
             <w:r>
               <w:rPr>
                 <w:rStyle w:val="af1"/>
@@ -1665,75 +1547,24 @@
                 <w:noProof/>
                 <w:lang w:val="en-US"/>
               </w:rPr>
-              <w:t>daysfromeaster</w:t>
-            </w:r>
-            <w:r>
-              <w:rPr>
-                <w:noProof/>
-                <w:webHidden/>
-              </w:rPr>
-              <w:tab/>
-            </w:r>
-            <w:r>
-              <w:rPr>
-                <w:noProof/>
-                <w:webHidden/>
-              </w:rPr>
-              <w:fldChar w:fldCharType="begin"/>
-            </w:r>
-            <w:r>
-              <w:rPr>
-                <w:noProof/>
-                <w:webHidden/>
-              </w:rPr>
-              <w:instrText xml:space="preserve"> PAGEREF _Toc498374891 \h </w:instrText>
-            </w:r>
-            <w:r>
-              <w:rPr>
-                <w:noProof/>
-                <w:webHidden/>
-              </w:rPr>
-            </w:r>
-            <w:r>
-              <w:rPr>
-                <w:noProof/>
-                <w:webHidden/>
-              </w:rPr>
-              <w:fldChar w:fldCharType="separate"/>
-            </w:r>
-            <w:r>
-              <w:rPr>
-                <w:noProof/>
-                <w:webHidden/>
-              </w:rPr>
-              <w:t>8</w:t>
-            </w:r>
-            <w:r>
-              <w:rPr>
-                <w:noProof/>
-                <w:webHidden/>
-              </w:rPr>
-              <w:fldChar w:fldCharType="end"/>
-            </w:r>
-          </w:hyperlink>
-        </w:p>
-        <w:p>
-          <w:pPr>
-            <w:pStyle w:val="24"/>
-            <w:rPr>
-              <w:noProof/>
-              <w:color w:val="auto"/>
-              <w:szCs w:val="22"/>
-            </w:rPr>
-          </w:pPr>
-          <w:hyperlink w:anchor="_Toc498374892" w:history="1">
+              <w:t>k</w:t>
+            </w:r>
             <w:r>
               <w:rPr>
                 <w:rStyle w:val="af1"/>
                 <w:rFonts w:asciiTheme="majorHAnsi" w:eastAsiaTheme="majorEastAsia" w:hAnsiTheme="majorHAnsi" w:cstheme="majorBidi"/>
                 <w:noProof/>
               </w:rPr>
-              <w:t>Логические выражения</w:t>
+              <w:t>_</w:t>
+            </w:r>
+            <w:r>
+              <w:rPr>
+                <w:rStyle w:val="af1"/>
+                <w:rFonts w:asciiTheme="majorHAnsi" w:eastAsiaTheme="majorEastAsia" w:hAnsiTheme="majorHAnsi" w:cstheme="majorBidi"/>
+                <w:noProof/>
+                <w:lang w:val="en-US"/>
+              </w:rPr>
+              <w:t>kontakion</w:t>
             </w:r>
             <w:r>
               <w:rPr>
@@ -1754,7 +1585,7 @@
                 <w:noProof/>
                 <w:webHidden/>
               </w:rPr>
-              <w:instrText xml:space="preserve"> PAGEREF _Toc498374892 \h </w:instrText>
+              <w:instrText xml:space="preserve"> PAGEREF _Toc500018160 \h </w:instrText>
             </w:r>
             <w:r>
               <w:rPr>
@@ -1774,7 +1605,7 @@
                 <w:noProof/>
                 <w:webHidden/>
               </w:rPr>
-              <w:t>8</w:t>
+              <w:t>9</w:t>
             </w:r>
             <w:r>
               <w:rPr>
@@ -1798,7 +1629,7 @@
               <w:szCs w:val="22"/>
             </w:rPr>
           </w:pPr>
-          <w:hyperlink w:anchor="_Toc498374893" w:history="1">
+          <w:hyperlink w:anchor="_Toc500018161" w:history="1">
             <w:r>
               <w:rPr>
                 <w:rStyle w:val="af1"/>
@@ -1806,7 +1637,24 @@
                 <w:noProof/>
                 <w:lang w:val="en-US"/>
               </w:rPr>
-              <w:t>equals</w:t>
+              <w:t>k</w:t>
+            </w:r>
+            <w:r>
+              <w:rPr>
+                <w:rStyle w:val="af1"/>
+                <w:rFonts w:asciiTheme="majorHAnsi" w:eastAsiaTheme="majorEastAsia" w:hAnsiTheme="majorHAnsi" w:cstheme="majorBidi"/>
+                <w:noProof/>
+              </w:rPr>
+              <w:t>_</w:t>
+            </w:r>
+            <w:r>
+              <w:rPr>
+                <w:rStyle w:val="af1"/>
+                <w:rFonts w:asciiTheme="majorHAnsi" w:eastAsiaTheme="majorEastAsia" w:hAnsiTheme="majorHAnsi" w:cstheme="majorBidi"/>
+                <w:noProof/>
+                <w:lang w:val="en-US"/>
+              </w:rPr>
+              <w:t>sedalen</w:t>
             </w:r>
             <w:r>
               <w:rPr>
@@ -1827,7 +1675,7 @@
                 <w:noProof/>
                 <w:webHidden/>
               </w:rPr>
-              <w:instrText xml:space="preserve"> PAGEREF _Toc498374893 \h </w:instrText>
+              <w:instrText xml:space="preserve"> PAGEREF _Toc500018161 \h </w:instrText>
             </w:r>
             <w:r>
               <w:rPr>
@@ -1847,7 +1695,7 @@
                 <w:noProof/>
                 <w:webHidden/>
               </w:rPr>
-              <w:t>8</w:t>
+              <w:t>10</w:t>
             </w:r>
             <w:r>
               <w:rPr>
@@ -1871,14 +1719,32 @@
               <w:szCs w:val="22"/>
             </w:rPr>
           </w:pPr>
-          <w:hyperlink w:anchor="_Toc498374894" w:history="1">
+          <w:hyperlink w:anchor="_Toc500018162" w:history="1">
             <w:r>
               <w:rPr>
                 <w:rStyle w:val="af1"/>
                 <w:rFonts w:asciiTheme="majorHAnsi" w:eastAsiaTheme="majorEastAsia" w:hAnsiTheme="majorHAnsi" w:cstheme="majorBidi"/>
                 <w:noProof/>
-              </w:rPr>
-              <w:t>more</w:t>
+                <w:lang w:val="en-US"/>
+              </w:rPr>
+              <w:t>k</w:t>
+            </w:r>
+            <w:r>
+              <w:rPr>
+                <w:rStyle w:val="af1"/>
+                <w:rFonts w:asciiTheme="majorHAnsi" w:eastAsiaTheme="majorEastAsia" w:hAnsiTheme="majorHAnsi" w:cstheme="majorBidi"/>
+                <w:noProof/>
+              </w:rPr>
+              <w:t>_</w:t>
+            </w:r>
+            <w:r>
+              <w:rPr>
+                <w:rStyle w:val="af1"/>
+                <w:rFonts w:asciiTheme="majorHAnsi" w:eastAsiaTheme="majorEastAsia" w:hAnsiTheme="majorHAnsi" w:cstheme="majorBidi"/>
+                <w:noProof/>
+                <w:lang w:val="en-US"/>
+              </w:rPr>
+              <w:t>sedalentheotokion</w:t>
             </w:r>
             <w:r>
               <w:rPr>
@@ -1899,7 +1765,7 @@
                 <w:noProof/>
                 <w:webHidden/>
               </w:rPr>
-              <w:instrText xml:space="preserve"> PAGEREF _Toc498374894 \h </w:instrText>
+              <w:instrText xml:space="preserve"> PAGEREF _Toc500018162 \h </w:instrText>
             </w:r>
             <w:r>
               <w:rPr>
@@ -1919,7 +1785,7 @@
                 <w:noProof/>
                 <w:webHidden/>
               </w:rPr>
-              <w:t>8</w:t>
+              <w:t>11</w:t>
             </w:r>
             <w:r>
               <w:rPr>
@@ -1943,23 +1809,32 @@
               <w:szCs w:val="22"/>
             </w:rPr>
           </w:pPr>
-          <w:hyperlink w:anchor="_Toc498374895" w:history="1">
+          <w:hyperlink w:anchor="_Toc500018163" w:history="1">
             <w:r>
               <w:rPr>
                 <w:rStyle w:val="af1"/>
                 <w:rFonts w:asciiTheme="majorHAnsi" w:eastAsiaTheme="majorEastAsia" w:hAnsiTheme="majorHAnsi" w:cstheme="majorBidi"/>
                 <w:noProof/>
-              </w:rPr>
-              <w:t>more</w:t>
+                <w:lang w:val="en-US"/>
+              </w:rPr>
+              <w:t>k</w:t>
             </w:r>
             <w:r>
               <w:rPr>
                 <w:rStyle w:val="af1"/>
                 <w:rFonts w:asciiTheme="majorHAnsi" w:eastAsiaTheme="majorEastAsia" w:hAnsiTheme="majorHAnsi" w:cstheme="majorBidi"/>
                 <w:noProof/>
-                <w:lang w:val="en-US"/>
-              </w:rPr>
-              <w:t>equals</w:t>
+              </w:rPr>
+              <w:t>_</w:t>
+            </w:r>
+            <w:r>
+              <w:rPr>
+                <w:rStyle w:val="af1"/>
+                <w:rFonts w:asciiTheme="majorHAnsi" w:eastAsiaTheme="majorEastAsia" w:hAnsiTheme="majorHAnsi" w:cstheme="majorBidi"/>
+                <w:noProof/>
+                <w:lang w:val="en-US"/>
+              </w:rPr>
+              <w:t>katavasia</w:t>
             </w:r>
             <w:r>
               <w:rPr>
@@ -1980,7 +1855,7 @@
                 <w:noProof/>
                 <w:webHidden/>
               </w:rPr>
-              <w:instrText xml:space="preserve"> PAGEREF _Toc498374895 \h </w:instrText>
+              <w:instrText xml:space="preserve"> PAGEREF _Toc500018163 \h </w:instrText>
             </w:r>
             <w:r>
               <w:rPr>
@@ -2000,7 +1875,7 @@
                 <w:noProof/>
                 <w:webHidden/>
               </w:rPr>
-              <w:t>9</w:t>
+              <w:t>12</w:t>
             </w:r>
             <w:r>
               <w:rPr>
@@ -2024,7 +1899,7 @@
               <w:szCs w:val="22"/>
             </w:rPr>
           </w:pPr>
-          <w:hyperlink w:anchor="_Toc498374896" w:history="1">
+          <w:hyperlink w:anchor="_Toc500018164" w:history="1">
             <w:r>
               <w:rPr>
                 <w:rStyle w:val="af1"/>
@@ -2032,7 +1907,24 @@
                 <w:noProof/>
                 <w:lang w:val="en-US"/>
               </w:rPr>
-              <w:t>less</w:t>
+              <w:t>k</w:t>
+            </w:r>
+            <w:r>
+              <w:rPr>
+                <w:rStyle w:val="af1"/>
+                <w:rFonts w:asciiTheme="majorHAnsi" w:eastAsiaTheme="majorEastAsia" w:hAnsiTheme="majorHAnsi" w:cstheme="majorBidi"/>
+                <w:noProof/>
+              </w:rPr>
+              <w:t>_</w:t>
+            </w:r>
+            <w:r>
+              <w:rPr>
+                <w:rStyle w:val="af1"/>
+                <w:rFonts w:asciiTheme="majorHAnsi" w:eastAsiaTheme="majorEastAsia" w:hAnsiTheme="majorHAnsi" w:cstheme="majorBidi"/>
+                <w:noProof/>
+                <w:lang w:val="en-US"/>
+              </w:rPr>
+              <w:t>after</w:t>
             </w:r>
             <w:r>
               <w:rPr>
@@ -2053,7 +1945,7 @@
                 <w:noProof/>
                 <w:webHidden/>
               </w:rPr>
-              <w:instrText xml:space="preserve"> PAGEREF _Toc498374896 \h </w:instrText>
+              <w:instrText xml:space="preserve"> PAGEREF _Toc500018164 \h </w:instrText>
             </w:r>
             <w:r>
               <w:rPr>
@@ -2073,7 +1965,7 @@
                 <w:noProof/>
                 <w:webHidden/>
               </w:rPr>
-              <w:t>9</w:t>
+              <w:t>12</w:t>
             </w:r>
             <w:r>
               <w:rPr>
@@ -2097,7 +1989,7 @@
               <w:szCs w:val="22"/>
             </w:rPr>
           </w:pPr>
-          <w:hyperlink w:anchor="_Toc498374897" w:history="1">
+          <w:hyperlink w:anchor="_Toc500018165" w:history="1">
             <w:r>
               <w:rPr>
                 <w:rStyle w:val="af1"/>
@@ -2105,7 +1997,7 @@
                 <w:noProof/>
                 <w:lang w:val="en-US"/>
               </w:rPr>
-              <w:t>lessequals</w:t>
+              <w:t>lector, choir, deacon, priest, text</w:t>
             </w:r>
             <w:r>
               <w:rPr>
@@ -2126,7 +2018,7 @@
                 <w:noProof/>
                 <w:webHidden/>
               </w:rPr>
-              <w:instrText xml:space="preserve"> PAGEREF _Toc498374897 \h </w:instrText>
+              <w:instrText xml:space="preserve"> PAGEREF _Toc500018165 \h </w:instrText>
             </w:r>
             <w:r>
               <w:rPr>
@@ -2146,7 +2038,143 @@
                 <w:noProof/>
                 <w:webHidden/>
               </w:rPr>
-              <w:t>9</w:t>
+              <w:t>13</w:t>
+            </w:r>
+            <w:r>
+              <w:rPr>
+                <w:noProof/>
+                <w:webHidden/>
+              </w:rPr>
+              <w:fldChar w:fldCharType="end"/>
+            </w:r>
+          </w:hyperlink>
+        </w:p>
+        <w:p>
+          <w:pPr>
+            <w:pStyle w:val="24"/>
+            <w:rPr>
+              <w:noProof/>
+              <w:color w:val="auto"/>
+              <w:szCs w:val="22"/>
+            </w:rPr>
+          </w:pPr>
+          <w:hyperlink w:anchor="_Toc500018166" w:history="1">
+            <w:r>
+              <w:rPr>
+                <w:rStyle w:val="af1"/>
+                <w:rFonts w:asciiTheme="majorHAnsi" w:eastAsiaTheme="majorEastAsia" w:hAnsiTheme="majorHAnsi" w:cstheme="majorBidi"/>
+                <w:noProof/>
+              </w:rPr>
+              <w:t>Элементы-выражения</w:t>
+            </w:r>
+            <w:r>
+              <w:rPr>
+                <w:noProof/>
+                <w:webHidden/>
+              </w:rPr>
+              <w:tab/>
+            </w:r>
+            <w:r>
+              <w:rPr>
+                <w:noProof/>
+                <w:webHidden/>
+              </w:rPr>
+              <w:fldChar w:fldCharType="begin"/>
+            </w:r>
+            <w:r>
+              <w:rPr>
+                <w:noProof/>
+                <w:webHidden/>
+              </w:rPr>
+              <w:instrText xml:space="preserve"> PAGEREF _Toc500018166 \h </w:instrText>
+            </w:r>
+            <w:r>
+              <w:rPr>
+                <w:noProof/>
+                <w:webHidden/>
+              </w:rPr>
+            </w:r>
+            <w:r>
+              <w:rPr>
+                <w:noProof/>
+                <w:webHidden/>
+              </w:rPr>
+              <w:fldChar w:fldCharType="separate"/>
+            </w:r>
+            <w:r>
+              <w:rPr>
+                <w:noProof/>
+                <w:webHidden/>
+              </w:rPr>
+              <w:t>14</w:t>
+            </w:r>
+            <w:r>
+              <w:rPr>
+                <w:noProof/>
+                <w:webHidden/>
+              </w:rPr>
+              <w:fldChar w:fldCharType="end"/>
+            </w:r>
+          </w:hyperlink>
+        </w:p>
+        <w:p>
+          <w:pPr>
+            <w:pStyle w:val="24"/>
+            <w:rPr>
+              <w:noProof/>
+              <w:color w:val="auto"/>
+              <w:szCs w:val="22"/>
+            </w:rPr>
+          </w:pPr>
+          <w:hyperlink w:anchor="_Toc500018167" w:history="1">
+            <w:r>
+              <w:rPr>
+                <w:rStyle w:val="af1"/>
+                <w:rFonts w:asciiTheme="majorHAnsi" w:eastAsiaTheme="majorEastAsia" w:hAnsiTheme="majorHAnsi" w:cstheme="majorBidi"/>
+                <w:noProof/>
+              </w:rPr>
+              <w:t>Целочисленные</w:t>
+            </w:r>
+            <w:r>
+              <w:rPr>
+                <w:noProof/>
+                <w:webHidden/>
+              </w:rPr>
+              <w:tab/>
+            </w:r>
+            <w:r>
+              <w:rPr>
+                <w:noProof/>
+                <w:webHidden/>
+              </w:rPr>
+              <w:fldChar w:fldCharType="begin"/>
+            </w:r>
+            <w:r>
+              <w:rPr>
+                <w:noProof/>
+                <w:webHidden/>
+              </w:rPr>
+              <w:instrText xml:space="preserve"> PAGEREF _Toc500018167 \h </w:instrText>
+            </w:r>
+            <w:r>
+              <w:rPr>
+                <w:noProof/>
+                <w:webHidden/>
+              </w:rPr>
+            </w:r>
+            <w:r>
+              <w:rPr>
+                <w:noProof/>
+                <w:webHidden/>
+              </w:rPr>
+              <w:fldChar w:fldCharType="separate"/>
+            </w:r>
+            <w:r>
+              <w:rPr>
+                <w:noProof/>
+                <w:webHidden/>
+              </w:rPr>
+              <w:t>14</w:t>
             </w:r>
             <w:r>
               <w:rPr>
@@ -2170,7 +2198,7 @@
               <w:szCs w:val="22"/>
             </w:rPr>
           </w:pPr>
-          <w:hyperlink w:anchor="_Toc498374898" w:history="1">
+          <w:hyperlink w:anchor="_Toc500018168" w:history="1">
             <w:r>
               <w:rPr>
                 <w:rStyle w:val="af1"/>
@@ -2178,7 +2206,7 @@
                 <w:noProof/>
                 <w:lang w:val="en-US"/>
               </w:rPr>
-              <w:t>iscelebrating</w:t>
+              <w:t>int</w:t>
             </w:r>
             <w:r>
               <w:rPr>
@@ -2199,7 +2227,7 @@
                 <w:noProof/>
                 <w:webHidden/>
               </w:rPr>
-              <w:instrText xml:space="preserve"> PAGEREF _Toc498374898 \h </w:instrText>
+              <w:instrText xml:space="preserve"> PAGEREF _Toc500018168 \h </w:instrText>
             </w:r>
             <w:r>
               <w:rPr>
@@ -2219,7 +2247,7 @@
                 <w:noProof/>
                 <w:webHidden/>
               </w:rPr>
-              <w:t>10</w:t>
+              <w:t>14</w:t>
             </w:r>
             <w:r>
               <w:rPr>
@@ -2243,7 +2271,7 @@
               <w:szCs w:val="22"/>
             </w:rPr>
           </w:pPr>
-          <w:hyperlink w:anchor="_Toc498374899" w:history="1">
+          <w:hyperlink w:anchor="_Toc500018169" w:history="1">
             <w:r>
               <w:rPr>
                 <w:rStyle w:val="af1"/>
@@ -2251,7 +2279,7 @@
                 <w:noProof/>
                 <w:lang w:val="en-US"/>
               </w:rPr>
-              <w:t>istwosaints</w:t>
+              <w:t>daysfromeaster</w:t>
             </w:r>
             <w:r>
               <w:rPr>
@@ -2272,7 +2300,7 @@
                 <w:noProof/>
                 <w:webHidden/>
               </w:rPr>
-              <w:instrText xml:space="preserve"> PAGEREF _Toc498374899 \h </w:instrText>
+              <w:instrText xml:space="preserve"> PAGEREF _Toc500018169 \h </w:instrText>
             </w:r>
             <w:r>
               <w:rPr>
@@ -2292,7 +2320,75 @@
                 <w:noProof/>
                 <w:webHidden/>
               </w:rPr>
-              <w:t>10</w:t>
+              <w:t>14</w:t>
+            </w:r>
+            <w:r>
+              <w:rPr>
+                <w:noProof/>
+                <w:webHidden/>
+              </w:rPr>
+              <w:fldChar w:fldCharType="end"/>
+            </w:r>
+          </w:hyperlink>
+        </w:p>
+        <w:p>
+          <w:pPr>
+            <w:pStyle w:val="24"/>
+            <w:rPr>
+              <w:noProof/>
+              <w:color w:val="auto"/>
+              <w:szCs w:val="22"/>
+            </w:rPr>
+          </w:pPr>
+          <w:hyperlink w:anchor="_Toc500018170" w:history="1">
+            <w:r>
+              <w:rPr>
+                <w:rStyle w:val="af1"/>
+                <w:rFonts w:asciiTheme="majorHAnsi" w:eastAsiaTheme="majorEastAsia" w:hAnsiTheme="majorHAnsi" w:cstheme="majorBidi"/>
+                <w:noProof/>
+              </w:rPr>
+              <w:t>Логические выражения</w:t>
+            </w:r>
+            <w:r>
+              <w:rPr>
+                <w:noProof/>
+                <w:webHidden/>
+              </w:rPr>
+              <w:tab/>
+            </w:r>
+            <w:r>
+              <w:rPr>
+                <w:noProof/>
+                <w:webHidden/>
+              </w:rPr>
+              <w:fldChar w:fldCharType="begin"/>
+            </w:r>
+            <w:r>
+              <w:rPr>
+                <w:noProof/>
+                <w:webHidden/>
+              </w:rPr>
+              <w:instrText xml:space="preserve"> PAGEREF _Toc500018170 \h </w:instrText>
+            </w:r>
+            <w:r>
+              <w:rPr>
+                <w:noProof/>
+                <w:webHidden/>
+              </w:rPr>
+            </w:r>
+            <w:r>
+              <w:rPr>
+                <w:noProof/>
+                <w:webHidden/>
+              </w:rPr>
+              <w:fldChar w:fldCharType="separate"/>
+            </w:r>
+            <w:r>
+              <w:rPr>
+                <w:noProof/>
+                <w:webHidden/>
+              </w:rPr>
+              <w:t>14</w:t>
             </w:r>
             <w:r>
               <w:rPr>
@@ -2316,7 +2412,7 @@
               <w:szCs w:val="22"/>
             </w:rPr>
           </w:pPr>
-          <w:hyperlink w:anchor="_Toc498374900" w:history="1">
+          <w:hyperlink w:anchor="_Toc500018171" w:history="1">
             <w:r>
               <w:rPr>
                 <w:rStyle w:val="af1"/>
@@ -2324,7 +2420,7 @@
                 <w:noProof/>
                 <w:lang w:val="en-US"/>
               </w:rPr>
-              <w:t>exists</w:t>
+              <w:t>equals</w:t>
             </w:r>
             <w:r>
               <w:rPr>
@@ -2345,7 +2441,7 @@
                 <w:noProof/>
                 <w:webHidden/>
               </w:rPr>
-              <w:instrText xml:space="preserve"> PAGEREF _Toc498374900 \h </w:instrText>
+              <w:instrText xml:space="preserve"> PAGEREF _Toc500018171 \h </w:instrText>
             </w:r>
             <w:r>
               <w:rPr>
@@ -2365,75 +2461,7 @@
                 <w:noProof/>
                 <w:webHidden/>
               </w:rPr>
-              <w:t>10</w:t>
-            </w:r>
-            <w:r>
-              <w:rPr>
-                <w:noProof/>
-                <w:webHidden/>
-              </w:rPr>
-              <w:fldChar w:fldCharType="end"/>
-            </w:r>
-          </w:hyperlink>
-        </w:p>
-        <w:p>
-          <w:pPr>
-            <w:pStyle w:val="24"/>
-            <w:rPr>
-              <w:noProof/>
-              <w:color w:val="auto"/>
-              <w:szCs w:val="22"/>
-            </w:rPr>
-          </w:pPr>
-          <w:hyperlink w:anchor="_Toc498374901" w:history="1">
-            <w:r>
-              <w:rPr>
-                <w:rStyle w:val="af1"/>
-                <w:rFonts w:asciiTheme="majorHAnsi" w:eastAsiaTheme="majorEastAsia" w:hAnsiTheme="majorHAnsi" w:cstheme="majorBidi"/>
-                <w:noProof/>
-              </w:rPr>
-              <w:t>Логические операции</w:t>
-            </w:r>
-            <w:r>
-              <w:rPr>
-                <w:noProof/>
-                <w:webHidden/>
-              </w:rPr>
-              <w:tab/>
-            </w:r>
-            <w:r>
-              <w:rPr>
-                <w:noProof/>
-                <w:webHidden/>
-              </w:rPr>
-              <w:fldChar w:fldCharType="begin"/>
-            </w:r>
-            <w:r>
-              <w:rPr>
-                <w:noProof/>
-                <w:webHidden/>
-              </w:rPr>
-              <w:instrText xml:space="preserve"> PAGEREF _Toc498374901 \h </w:instrText>
-            </w:r>
-            <w:r>
-              <w:rPr>
-                <w:noProof/>
-                <w:webHidden/>
-              </w:rPr>
-            </w:r>
-            <w:r>
-              <w:rPr>
-                <w:noProof/>
-                <w:webHidden/>
-              </w:rPr>
-              <w:fldChar w:fldCharType="separate"/>
-            </w:r>
-            <w:r>
-              <w:rPr>
-                <w:noProof/>
-                <w:webHidden/>
-              </w:rPr>
-              <w:t>11</w:t>
+              <w:t>14</w:t>
             </w:r>
             <w:r>
               <w:rPr>
@@ -2457,15 +2485,14 @@
               <w:szCs w:val="22"/>
             </w:rPr>
           </w:pPr>
-          <w:hyperlink w:anchor="_Toc498374902" w:history="1">
+          <w:hyperlink w:anchor="_Toc500018172" w:history="1">
             <w:r>
               <w:rPr>
                 <w:rStyle w:val="af1"/>
                 <w:rFonts w:asciiTheme="majorHAnsi" w:eastAsiaTheme="majorEastAsia" w:hAnsiTheme="majorHAnsi" w:cstheme="majorBidi"/>
                 <w:noProof/>
-                <w:lang w:val="en-US"/>
-              </w:rPr>
-              <w:t>and</w:t>
+              </w:rPr>
+              <w:t>more</w:t>
             </w:r>
             <w:r>
               <w:rPr>
@@ -2486,7 +2513,7 @@
                 <w:noProof/>
                 <w:webHidden/>
               </w:rPr>
-              <w:instrText xml:space="preserve"> PAGEREF _Toc498374902 \h </w:instrText>
+              <w:instrText xml:space="preserve"> PAGEREF _Toc500018172 \h </w:instrText>
             </w:r>
             <w:r>
               <w:rPr>
@@ -2506,7 +2533,7 @@
                 <w:noProof/>
                 <w:webHidden/>
               </w:rPr>
-              <w:t>11</w:t>
+              <w:t>15</w:t>
             </w:r>
             <w:r>
               <w:rPr>
@@ -2530,83 +2557,23 @@
               <w:szCs w:val="22"/>
             </w:rPr>
           </w:pPr>
-          <w:hyperlink w:anchor="_Toc498374903" w:history="1">
+          <w:hyperlink w:anchor="_Toc500018173" w:history="1">
             <w:r>
               <w:rPr>
                 <w:rStyle w:val="af1"/>
                 <w:rFonts w:asciiTheme="majorHAnsi" w:eastAsiaTheme="majorEastAsia" w:hAnsiTheme="majorHAnsi" w:cstheme="majorBidi"/>
                 <w:noProof/>
-                <w:lang w:val="en-US"/>
-              </w:rPr>
-              <w:t>or</w:t>
-            </w:r>
-            <w:r>
-              <w:rPr>
-                <w:noProof/>
-                <w:webHidden/>
-              </w:rPr>
-              <w:tab/>
-            </w:r>
-            <w:r>
-              <w:rPr>
-                <w:noProof/>
-                <w:webHidden/>
-              </w:rPr>
-              <w:fldChar w:fldCharType="begin"/>
-            </w:r>
-            <w:r>
-              <w:rPr>
-                <w:noProof/>
-                <w:webHidden/>
-              </w:rPr>
-              <w:instrText xml:space="preserve"> PAGEREF _Toc498374903 \h </w:instrText>
-            </w:r>
-            <w:r>
-              <w:rPr>
-                <w:noProof/>
-                <w:webHidden/>
-              </w:rPr>
-            </w:r>
-            <w:r>
-              <w:rPr>
-                <w:noProof/>
-                <w:webHidden/>
-              </w:rPr>
-              <w:fldChar w:fldCharType="separate"/>
-            </w:r>
-            <w:r>
-              <w:rPr>
-                <w:noProof/>
-                <w:webHidden/>
-              </w:rPr>
-              <w:t>11</w:t>
-            </w:r>
-            <w:r>
-              <w:rPr>
-                <w:noProof/>
-                <w:webHidden/>
-              </w:rPr>
-              <w:fldChar w:fldCharType="end"/>
-            </w:r>
-          </w:hyperlink>
-        </w:p>
-        <w:p>
-          <w:pPr>
-            <w:pStyle w:val="24"/>
-            <w:rPr>
-              <w:noProof/>
-              <w:color w:val="auto"/>
-              <w:szCs w:val="22"/>
-            </w:rPr>
-          </w:pPr>
-          <w:hyperlink w:anchor="_Toc498374904" w:history="1">
+              </w:rPr>
+              <w:t>more</w:t>
+            </w:r>
             <w:r>
               <w:rPr>
                 <w:rStyle w:val="af1"/>
                 <w:rFonts w:asciiTheme="majorHAnsi" w:eastAsiaTheme="majorEastAsia" w:hAnsiTheme="majorHAnsi" w:cstheme="majorBidi"/>
                 <w:noProof/>
-              </w:rPr>
-              <w:t>Дата</w:t>
+                <w:lang w:val="en-US"/>
+              </w:rPr>
+              <w:t>equals</w:t>
             </w:r>
             <w:r>
               <w:rPr>
@@ -2627,7 +2594,7 @@
                 <w:noProof/>
                 <w:webHidden/>
               </w:rPr>
-              <w:instrText xml:space="preserve"> PAGEREF _Toc498374904 \h </w:instrText>
+              <w:instrText xml:space="preserve"> PAGEREF _Toc500018173 \h </w:instrText>
             </w:r>
             <w:r>
               <w:rPr>
@@ -2647,7 +2614,7 @@
                 <w:noProof/>
                 <w:webHidden/>
               </w:rPr>
-              <w:t>12</w:t>
+              <w:t>15</w:t>
             </w:r>
             <w:r>
               <w:rPr>
@@ -2671,31 +2638,15 @@
               <w:szCs w:val="22"/>
             </w:rPr>
           </w:pPr>
-          <w:hyperlink w:anchor="_Toc498374905" w:history="1">
+          <w:hyperlink w:anchor="_Toc500018174" w:history="1">
             <w:r>
               <w:rPr>
                 <w:rStyle w:val="af1"/>
                 <w:rFonts w:asciiTheme="majorHAnsi" w:eastAsiaTheme="majorEastAsia" w:hAnsiTheme="majorHAnsi" w:cstheme="majorBidi"/>
                 <w:noProof/>
-              </w:rPr>
-              <w:t>__</w:t>
-            </w:r>
-            <w:r>
-              <w:rPr>
-                <w:rStyle w:val="af1"/>
-                <w:rFonts w:asciiTheme="majorHAnsi" w:eastAsiaTheme="majorEastAsia" w:hAnsiTheme="majorHAnsi" w:cstheme="majorBidi"/>
-                <w:noProof/>
-                <w:lang w:val="en-US"/>
-              </w:rPr>
-              <w:t>d</w:t>
-            </w:r>
-            <w:r>
-              <w:rPr>
-                <w:rStyle w:val="af1"/>
-                <w:rFonts w:asciiTheme="majorHAnsi" w:eastAsiaTheme="majorEastAsia" w:hAnsiTheme="majorHAnsi" w:cstheme="majorBidi"/>
-                <w:noProof/>
-              </w:rPr>
-              <w:t>__</w:t>
+                <w:lang w:val="en-US"/>
+              </w:rPr>
+              <w:t>less</w:t>
             </w:r>
             <w:r>
               <w:rPr>
@@ -2716,7 +2667,7 @@
                 <w:noProof/>
                 <w:webHidden/>
               </w:rPr>
-              <w:instrText xml:space="preserve"> PAGEREF _Toc498374905 \h </w:instrText>
+              <w:instrText xml:space="preserve"> PAGEREF _Toc500018174 \h </w:instrText>
             </w:r>
             <w:r>
               <w:rPr>
@@ -2736,75 +2687,7 @@
                 <w:noProof/>
                 <w:webHidden/>
               </w:rPr>
-              <w:t>12</w:t>
-            </w:r>
-            <w:r>
-              <w:rPr>
-                <w:noProof/>
-                <w:webHidden/>
-              </w:rPr>
-              <w:fldChar w:fldCharType="end"/>
-            </w:r>
-          </w:hyperlink>
-        </w:p>
-        <w:p>
-          <w:pPr>
-            <w:pStyle w:val="24"/>
-            <w:rPr>
-              <w:noProof/>
-              <w:color w:val="auto"/>
-              <w:szCs w:val="22"/>
-            </w:rPr>
-          </w:pPr>
-          <w:hyperlink w:anchor="_Toc498374906" w:history="1">
-            <w:r>
-              <w:rPr>
-                <w:rStyle w:val="af1"/>
-                <w:rFonts w:asciiTheme="majorHAnsi" w:eastAsiaTheme="majorEastAsia" w:hAnsiTheme="majorHAnsi" w:cstheme="majorBidi"/>
-                <w:noProof/>
-              </w:rPr>
-              <w:t>День недели</w:t>
-            </w:r>
-            <w:r>
-              <w:rPr>
-                <w:noProof/>
-                <w:webHidden/>
-              </w:rPr>
-              <w:tab/>
-            </w:r>
-            <w:r>
-              <w:rPr>
-                <w:noProof/>
-                <w:webHidden/>
-              </w:rPr>
-              <w:fldChar w:fldCharType="begin"/>
-            </w:r>
-            <w:r>
-              <w:rPr>
-                <w:noProof/>
-                <w:webHidden/>
-              </w:rPr>
-              <w:instrText xml:space="preserve"> PAGEREF _Toc498374906 \h </w:instrText>
-            </w:r>
-            <w:r>
-              <w:rPr>
-                <w:noProof/>
-                <w:webHidden/>
-              </w:rPr>
-            </w:r>
-            <w:r>
-              <w:rPr>
-                <w:noProof/>
-                <w:webHidden/>
-              </w:rPr>
-              <w:fldChar w:fldCharType="separate"/>
-            </w:r>
-            <w:r>
-              <w:rPr>
-                <w:noProof/>
-                <w:webHidden/>
-              </w:rPr>
-              <w:t>12</w:t>
+              <w:t>15</w:t>
             </w:r>
             <w:r>
               <w:rPr>
@@ -2828,31 +2711,15 @@
               <w:szCs w:val="22"/>
             </w:rPr>
           </w:pPr>
-          <w:hyperlink w:anchor="_Toc498374907" w:history="1">
+          <w:hyperlink w:anchor="_Toc500018175" w:history="1">
             <w:r>
               <w:rPr>
                 <w:rStyle w:val="af1"/>
                 <w:rFonts w:asciiTheme="majorHAnsi" w:eastAsiaTheme="majorEastAsia" w:hAnsiTheme="majorHAnsi" w:cstheme="majorBidi"/>
                 <w:noProof/>
-              </w:rPr>
-              <w:t>__</w:t>
-            </w:r>
-            <w:r>
-              <w:rPr>
-                <w:rStyle w:val="af1"/>
-                <w:rFonts w:asciiTheme="majorHAnsi" w:eastAsiaTheme="majorEastAsia" w:hAnsiTheme="majorHAnsi" w:cstheme="majorBidi"/>
-                <w:noProof/>
-                <w:lang w:val="en-US"/>
-              </w:rPr>
-              <w:t>d</w:t>
-            </w:r>
-            <w:r>
-              <w:rPr>
-                <w:rStyle w:val="af1"/>
-                <w:rFonts w:asciiTheme="majorHAnsi" w:eastAsiaTheme="majorEastAsia" w:hAnsiTheme="majorHAnsi" w:cstheme="majorBidi"/>
-                <w:noProof/>
-              </w:rPr>
-              <w:t>__</w:t>
+                <w:lang w:val="en-US"/>
+              </w:rPr>
+              <w:t>lessequals</w:t>
             </w:r>
             <w:r>
               <w:rPr>
@@ -2873,7 +2740,7 @@
                 <w:noProof/>
                 <w:webHidden/>
               </w:rPr>
-              <w:instrText xml:space="preserve"> PAGEREF _Toc498374907 \h </w:instrText>
+              <w:instrText xml:space="preserve"> PAGEREF _Toc500018175 \h </w:instrText>
             </w:r>
             <w:r>
               <w:rPr>
@@ -2893,7 +2760,7 @@
                 <w:noProof/>
                 <w:webHidden/>
               </w:rPr>
-              <w:t>12</w:t>
+              <w:t>16</w:t>
             </w:r>
             <w:r>
               <w:rPr>
@@ -2917,12 +2784,759 @@
               <w:szCs w:val="22"/>
             </w:rPr>
           </w:pPr>
-          <w:hyperlink w:anchor="_Toc498374908" w:history="1">
+          <w:hyperlink w:anchor="_Toc500018176" w:history="1">
             <w:r>
               <w:rPr>
                 <w:rStyle w:val="af1"/>
                 <w:rFonts w:asciiTheme="majorHAnsi" w:eastAsiaTheme="majorEastAsia" w:hAnsiTheme="majorHAnsi" w:cstheme="majorBidi"/>
                 <w:noProof/>
+                <w:lang w:val="en-US"/>
+              </w:rPr>
+              <w:t>iscelebrating</w:t>
+            </w:r>
+            <w:r>
+              <w:rPr>
+                <w:noProof/>
+                <w:webHidden/>
+              </w:rPr>
+              <w:tab/>
+            </w:r>
+            <w:r>
+              <w:rPr>
+                <w:noProof/>
+                <w:webHidden/>
+              </w:rPr>
+              <w:fldChar w:fldCharType="begin"/>
+            </w:r>
+            <w:r>
+              <w:rPr>
+                <w:noProof/>
+                <w:webHidden/>
+              </w:rPr>
+              <w:instrText xml:space="preserve"> PAGEREF _Toc500018176 \h </w:instrText>
+            </w:r>
+            <w:r>
+              <w:rPr>
+                <w:noProof/>
+                <w:webHidden/>
+              </w:rPr>
+            </w:r>
+            <w:r>
+              <w:rPr>
+                <w:noProof/>
+                <w:webHidden/>
+              </w:rPr>
+              <w:fldChar w:fldCharType="separate"/>
+            </w:r>
+            <w:r>
+              <w:rPr>
+                <w:noProof/>
+                <w:webHidden/>
+              </w:rPr>
+              <w:t>16</w:t>
+            </w:r>
+            <w:r>
+              <w:rPr>
+                <w:noProof/>
+                <w:webHidden/>
+              </w:rPr>
+              <w:fldChar w:fldCharType="end"/>
+            </w:r>
+          </w:hyperlink>
+        </w:p>
+        <w:p>
+          <w:pPr>
+            <w:pStyle w:val="34"/>
+            <w:tabs>
+              <w:tab w:val="right" w:leader="dot" w:pos="9629"/>
+            </w:tabs>
+            <w:rPr>
+              <w:noProof/>
+              <w:color w:val="auto"/>
+              <w:sz w:val="22"/>
+              <w:szCs w:val="22"/>
+            </w:rPr>
+          </w:pPr>
+          <w:hyperlink w:anchor="_Toc500018177" w:history="1">
+            <w:r>
+              <w:rPr>
+                <w:rStyle w:val="af1"/>
+                <w:rFonts w:asciiTheme="majorHAnsi" w:eastAsiaTheme="majorEastAsia" w:hAnsiTheme="majorHAnsi" w:cstheme="majorBidi"/>
+                <w:noProof/>
+                <w:lang w:val="en-US"/>
+              </w:rPr>
+              <w:t>istwosaints</w:t>
+            </w:r>
+            <w:r>
+              <w:rPr>
+                <w:noProof/>
+                <w:webHidden/>
+              </w:rPr>
+              <w:tab/>
+            </w:r>
+            <w:r>
+              <w:rPr>
+                <w:noProof/>
+                <w:webHidden/>
+              </w:rPr>
+              <w:fldChar w:fldCharType="begin"/>
+            </w:r>
+            <w:r>
+              <w:rPr>
+                <w:noProof/>
+                <w:webHidden/>
+              </w:rPr>
+              <w:instrText xml:space="preserve"> PAGEREF _Toc500018177 \h </w:instrText>
+            </w:r>
+            <w:r>
+              <w:rPr>
+                <w:noProof/>
+                <w:webHidden/>
+              </w:rPr>
+            </w:r>
+            <w:r>
+              <w:rPr>
+                <w:noProof/>
+                <w:webHidden/>
+              </w:rPr>
+              <w:fldChar w:fldCharType="separate"/>
+            </w:r>
+            <w:r>
+              <w:rPr>
+                <w:noProof/>
+                <w:webHidden/>
+              </w:rPr>
+              <w:t>16</w:t>
+            </w:r>
+            <w:r>
+              <w:rPr>
+                <w:noProof/>
+                <w:webHidden/>
+              </w:rPr>
+              <w:fldChar w:fldCharType="end"/>
+            </w:r>
+          </w:hyperlink>
+        </w:p>
+        <w:p>
+          <w:pPr>
+            <w:pStyle w:val="34"/>
+            <w:tabs>
+              <w:tab w:val="right" w:leader="dot" w:pos="9629"/>
+            </w:tabs>
+            <w:rPr>
+              <w:noProof/>
+              <w:color w:val="auto"/>
+              <w:sz w:val="22"/>
+              <w:szCs w:val="22"/>
+            </w:rPr>
+          </w:pPr>
+          <w:hyperlink w:anchor="_Toc500018178" w:history="1">
+            <w:r>
+              <w:rPr>
+                <w:rStyle w:val="af1"/>
+                <w:rFonts w:asciiTheme="majorHAnsi" w:eastAsiaTheme="majorEastAsia" w:hAnsiTheme="majorHAnsi" w:cstheme="majorBidi"/>
+                <w:noProof/>
+                <w:lang w:val="en-US"/>
+              </w:rPr>
+              <w:t>exists</w:t>
+            </w:r>
+            <w:r>
+              <w:rPr>
+                <w:noProof/>
+                <w:webHidden/>
+              </w:rPr>
+              <w:tab/>
+            </w:r>
+            <w:r>
+              <w:rPr>
+                <w:noProof/>
+                <w:webHidden/>
+              </w:rPr>
+              <w:fldChar w:fldCharType="begin"/>
+            </w:r>
+            <w:r>
+              <w:rPr>
+                <w:noProof/>
+                <w:webHidden/>
+              </w:rPr>
+              <w:instrText xml:space="preserve"> PAGEREF _Toc500018178 \h </w:instrText>
+            </w:r>
+            <w:r>
+              <w:rPr>
+                <w:noProof/>
+                <w:webHidden/>
+              </w:rPr>
+            </w:r>
+            <w:r>
+              <w:rPr>
+                <w:noProof/>
+                <w:webHidden/>
+              </w:rPr>
+              <w:fldChar w:fldCharType="separate"/>
+            </w:r>
+            <w:r>
+              <w:rPr>
+                <w:noProof/>
+                <w:webHidden/>
+              </w:rPr>
+              <w:t>17</w:t>
+            </w:r>
+            <w:r>
+              <w:rPr>
+                <w:noProof/>
+                <w:webHidden/>
+              </w:rPr>
+              <w:fldChar w:fldCharType="end"/>
+            </w:r>
+          </w:hyperlink>
+        </w:p>
+        <w:p>
+          <w:pPr>
+            <w:pStyle w:val="24"/>
+            <w:rPr>
+              <w:noProof/>
+              <w:color w:val="auto"/>
+              <w:szCs w:val="22"/>
+            </w:rPr>
+          </w:pPr>
+          <w:hyperlink w:anchor="_Toc500018179" w:history="1">
+            <w:r>
+              <w:rPr>
+                <w:rStyle w:val="af1"/>
+                <w:rFonts w:asciiTheme="majorHAnsi" w:eastAsiaTheme="majorEastAsia" w:hAnsiTheme="majorHAnsi" w:cstheme="majorBidi"/>
+                <w:noProof/>
+              </w:rPr>
+              <w:t>Логические операции</w:t>
+            </w:r>
+            <w:r>
+              <w:rPr>
+                <w:noProof/>
+                <w:webHidden/>
+              </w:rPr>
+              <w:tab/>
+            </w:r>
+            <w:r>
+              <w:rPr>
+                <w:noProof/>
+                <w:webHidden/>
+              </w:rPr>
+              <w:fldChar w:fldCharType="begin"/>
+            </w:r>
+            <w:r>
+              <w:rPr>
+                <w:noProof/>
+                <w:webHidden/>
+              </w:rPr>
+              <w:instrText xml:space="preserve"> PAGEREF _Toc500018179 \h </w:instrText>
+            </w:r>
+            <w:r>
+              <w:rPr>
+                <w:noProof/>
+                <w:webHidden/>
+              </w:rPr>
+            </w:r>
+            <w:r>
+              <w:rPr>
+                <w:noProof/>
+                <w:webHidden/>
+              </w:rPr>
+              <w:fldChar w:fldCharType="separate"/>
+            </w:r>
+            <w:r>
+              <w:rPr>
+                <w:noProof/>
+                <w:webHidden/>
+              </w:rPr>
+              <w:t>17</w:t>
+            </w:r>
+            <w:r>
+              <w:rPr>
+                <w:noProof/>
+                <w:webHidden/>
+              </w:rPr>
+              <w:fldChar w:fldCharType="end"/>
+            </w:r>
+          </w:hyperlink>
+        </w:p>
+        <w:p>
+          <w:pPr>
+            <w:pStyle w:val="34"/>
+            <w:tabs>
+              <w:tab w:val="right" w:leader="dot" w:pos="9629"/>
+            </w:tabs>
+            <w:rPr>
+              <w:noProof/>
+              <w:color w:val="auto"/>
+              <w:sz w:val="22"/>
+              <w:szCs w:val="22"/>
+            </w:rPr>
+          </w:pPr>
+          <w:hyperlink w:anchor="_Toc500018180" w:history="1">
+            <w:r>
+              <w:rPr>
+                <w:rStyle w:val="af1"/>
+                <w:rFonts w:asciiTheme="majorHAnsi" w:eastAsiaTheme="majorEastAsia" w:hAnsiTheme="majorHAnsi" w:cstheme="majorBidi"/>
+                <w:noProof/>
+                <w:lang w:val="en-US"/>
+              </w:rPr>
+              <w:t>and</w:t>
+            </w:r>
+            <w:r>
+              <w:rPr>
+                <w:noProof/>
+                <w:webHidden/>
+              </w:rPr>
+              <w:tab/>
+            </w:r>
+            <w:r>
+              <w:rPr>
+                <w:noProof/>
+                <w:webHidden/>
+              </w:rPr>
+              <w:fldChar w:fldCharType="begin"/>
+            </w:r>
+            <w:r>
+              <w:rPr>
+                <w:noProof/>
+                <w:webHidden/>
+              </w:rPr>
+              <w:instrText xml:space="preserve"> PAGEREF _Toc500018180 \h </w:instrText>
+            </w:r>
+            <w:r>
+              <w:rPr>
+                <w:noProof/>
+                <w:webHidden/>
+              </w:rPr>
+            </w:r>
+            <w:r>
+              <w:rPr>
+                <w:noProof/>
+                <w:webHidden/>
+              </w:rPr>
+              <w:fldChar w:fldCharType="separate"/>
+            </w:r>
+            <w:r>
+              <w:rPr>
+                <w:noProof/>
+                <w:webHidden/>
+              </w:rPr>
+              <w:t>17</w:t>
+            </w:r>
+            <w:r>
+              <w:rPr>
+                <w:noProof/>
+                <w:webHidden/>
+              </w:rPr>
+              <w:fldChar w:fldCharType="end"/>
+            </w:r>
+          </w:hyperlink>
+        </w:p>
+        <w:p>
+          <w:pPr>
+            <w:pStyle w:val="34"/>
+            <w:tabs>
+              <w:tab w:val="right" w:leader="dot" w:pos="9629"/>
+            </w:tabs>
+            <w:rPr>
+              <w:noProof/>
+              <w:color w:val="auto"/>
+              <w:sz w:val="22"/>
+              <w:szCs w:val="22"/>
+            </w:rPr>
+          </w:pPr>
+          <w:hyperlink w:anchor="_Toc500018181" w:history="1">
+            <w:r>
+              <w:rPr>
+                <w:rStyle w:val="af1"/>
+                <w:rFonts w:asciiTheme="majorHAnsi" w:eastAsiaTheme="majorEastAsia" w:hAnsiTheme="majorHAnsi" w:cstheme="majorBidi"/>
+                <w:noProof/>
+                <w:lang w:val="en-US"/>
+              </w:rPr>
+              <w:t>or</w:t>
+            </w:r>
+            <w:r>
+              <w:rPr>
+                <w:noProof/>
+                <w:webHidden/>
+              </w:rPr>
+              <w:tab/>
+            </w:r>
+            <w:r>
+              <w:rPr>
+                <w:noProof/>
+                <w:webHidden/>
+              </w:rPr>
+              <w:fldChar w:fldCharType="begin"/>
+            </w:r>
+            <w:r>
+              <w:rPr>
+                <w:noProof/>
+                <w:webHidden/>
+              </w:rPr>
+              <w:instrText xml:space="preserve"> PAGEREF _Toc500018181 \h </w:instrText>
+            </w:r>
+            <w:r>
+              <w:rPr>
+                <w:noProof/>
+                <w:webHidden/>
+              </w:rPr>
+            </w:r>
+            <w:r>
+              <w:rPr>
+                <w:noProof/>
+                <w:webHidden/>
+              </w:rPr>
+              <w:fldChar w:fldCharType="separate"/>
+            </w:r>
+            <w:r>
+              <w:rPr>
+                <w:noProof/>
+                <w:webHidden/>
+              </w:rPr>
+              <w:t>17</w:t>
+            </w:r>
+            <w:r>
+              <w:rPr>
+                <w:noProof/>
+                <w:webHidden/>
+              </w:rPr>
+              <w:fldChar w:fldCharType="end"/>
+            </w:r>
+          </w:hyperlink>
+        </w:p>
+        <w:p>
+          <w:pPr>
+            <w:pStyle w:val="24"/>
+            <w:rPr>
+              <w:noProof/>
+              <w:color w:val="auto"/>
+              <w:szCs w:val="22"/>
+            </w:rPr>
+          </w:pPr>
+          <w:hyperlink w:anchor="_Toc500018182" w:history="1">
+            <w:r>
+              <w:rPr>
+                <w:rStyle w:val="af1"/>
+                <w:rFonts w:asciiTheme="majorHAnsi" w:eastAsiaTheme="majorEastAsia" w:hAnsiTheme="majorHAnsi" w:cstheme="majorBidi"/>
+                <w:noProof/>
+              </w:rPr>
+              <w:t>Дата</w:t>
+            </w:r>
+            <w:r>
+              <w:rPr>
+                <w:noProof/>
+                <w:webHidden/>
+              </w:rPr>
+              <w:tab/>
+            </w:r>
+            <w:r>
+              <w:rPr>
+                <w:noProof/>
+                <w:webHidden/>
+              </w:rPr>
+              <w:fldChar w:fldCharType="begin"/>
+            </w:r>
+            <w:r>
+              <w:rPr>
+                <w:noProof/>
+                <w:webHidden/>
+              </w:rPr>
+              <w:instrText xml:space="preserve"> PAGEREF _Toc500018182 \h </w:instrText>
+            </w:r>
+            <w:r>
+              <w:rPr>
+                <w:noProof/>
+                <w:webHidden/>
+              </w:rPr>
+            </w:r>
+            <w:r>
+              <w:rPr>
+                <w:noProof/>
+                <w:webHidden/>
+              </w:rPr>
+              <w:fldChar w:fldCharType="separate"/>
+            </w:r>
+            <w:r>
+              <w:rPr>
+                <w:noProof/>
+                <w:webHidden/>
+              </w:rPr>
+              <w:t>18</w:t>
+            </w:r>
+            <w:r>
+              <w:rPr>
+                <w:noProof/>
+                <w:webHidden/>
+              </w:rPr>
+              <w:fldChar w:fldCharType="end"/>
+            </w:r>
+          </w:hyperlink>
+        </w:p>
+        <w:p>
+          <w:pPr>
+            <w:pStyle w:val="34"/>
+            <w:tabs>
+              <w:tab w:val="right" w:leader="dot" w:pos="9629"/>
+            </w:tabs>
+            <w:rPr>
+              <w:noProof/>
+              <w:color w:val="auto"/>
+              <w:sz w:val="22"/>
+              <w:szCs w:val="22"/>
+            </w:rPr>
+          </w:pPr>
+          <w:hyperlink w:anchor="_Toc500018183" w:history="1">
+            <w:r>
+              <w:rPr>
+                <w:rStyle w:val="af1"/>
+                <w:rFonts w:asciiTheme="majorHAnsi" w:eastAsiaTheme="majorEastAsia" w:hAnsiTheme="majorHAnsi" w:cstheme="majorBidi"/>
+                <w:noProof/>
+              </w:rPr>
+              <w:t>__</w:t>
+            </w:r>
+            <w:r>
+              <w:rPr>
+                <w:rStyle w:val="af1"/>
+                <w:rFonts w:asciiTheme="majorHAnsi" w:eastAsiaTheme="majorEastAsia" w:hAnsiTheme="majorHAnsi" w:cstheme="majorBidi"/>
+                <w:noProof/>
+                <w:lang w:val="en-US"/>
+              </w:rPr>
+              <w:t>d</w:t>
+            </w:r>
+            <w:r>
+              <w:rPr>
+                <w:rStyle w:val="af1"/>
+                <w:rFonts w:asciiTheme="majorHAnsi" w:eastAsiaTheme="majorEastAsia" w:hAnsiTheme="majorHAnsi" w:cstheme="majorBidi"/>
+                <w:noProof/>
+              </w:rPr>
+              <w:t>__</w:t>
+            </w:r>
+            <w:r>
+              <w:rPr>
+                <w:noProof/>
+                <w:webHidden/>
+              </w:rPr>
+              <w:tab/>
+            </w:r>
+            <w:r>
+              <w:rPr>
+                <w:noProof/>
+                <w:webHidden/>
+              </w:rPr>
+              <w:fldChar w:fldCharType="begin"/>
+            </w:r>
+            <w:r>
+              <w:rPr>
+                <w:noProof/>
+                <w:webHidden/>
+              </w:rPr>
+              <w:instrText xml:space="preserve"> PAGEREF _Toc500018183 \h </w:instrText>
+            </w:r>
+            <w:r>
+              <w:rPr>
+                <w:noProof/>
+                <w:webHidden/>
+              </w:rPr>
+            </w:r>
+            <w:r>
+              <w:rPr>
+                <w:noProof/>
+                <w:webHidden/>
+              </w:rPr>
+              <w:fldChar w:fldCharType="separate"/>
+            </w:r>
+            <w:r>
+              <w:rPr>
+                <w:noProof/>
+                <w:webHidden/>
+              </w:rPr>
+              <w:t>18</w:t>
+            </w:r>
+            <w:r>
+              <w:rPr>
+                <w:noProof/>
+                <w:webHidden/>
+              </w:rPr>
+              <w:fldChar w:fldCharType="end"/>
+            </w:r>
+          </w:hyperlink>
+        </w:p>
+        <w:p>
+          <w:pPr>
+            <w:pStyle w:val="24"/>
+            <w:rPr>
+              <w:noProof/>
+              <w:color w:val="auto"/>
+              <w:szCs w:val="22"/>
+            </w:rPr>
+          </w:pPr>
+          <w:hyperlink w:anchor="_Toc500018184" w:history="1">
+            <w:r>
+              <w:rPr>
+                <w:rStyle w:val="af1"/>
+                <w:rFonts w:asciiTheme="majorHAnsi" w:eastAsiaTheme="majorEastAsia" w:hAnsiTheme="majorHAnsi" w:cstheme="majorBidi"/>
+                <w:noProof/>
+              </w:rPr>
+              <w:t>День недели</w:t>
+            </w:r>
+            <w:r>
+              <w:rPr>
+                <w:noProof/>
+                <w:webHidden/>
+              </w:rPr>
+              <w:tab/>
+            </w:r>
+            <w:r>
+              <w:rPr>
+                <w:noProof/>
+                <w:webHidden/>
+              </w:rPr>
+              <w:fldChar w:fldCharType="begin"/>
+            </w:r>
+            <w:r>
+              <w:rPr>
+                <w:noProof/>
+                <w:webHidden/>
+              </w:rPr>
+              <w:instrText xml:space="preserve"> PAGEREF _Toc500018184 \h </w:instrText>
+            </w:r>
+            <w:r>
+              <w:rPr>
+                <w:noProof/>
+                <w:webHidden/>
+              </w:rPr>
+            </w:r>
+            <w:r>
+              <w:rPr>
+                <w:noProof/>
+                <w:webHidden/>
+              </w:rPr>
+              <w:fldChar w:fldCharType="separate"/>
+            </w:r>
+            <w:r>
+              <w:rPr>
+                <w:noProof/>
+                <w:webHidden/>
+              </w:rPr>
+              <w:t>18</w:t>
+            </w:r>
+            <w:r>
+              <w:rPr>
+                <w:noProof/>
+                <w:webHidden/>
+              </w:rPr>
+              <w:fldChar w:fldCharType="end"/>
+            </w:r>
+          </w:hyperlink>
+        </w:p>
+        <w:p>
+          <w:pPr>
+            <w:pStyle w:val="34"/>
+            <w:tabs>
+              <w:tab w:val="right" w:leader="dot" w:pos="9629"/>
+            </w:tabs>
+            <w:rPr>
+              <w:noProof/>
+              <w:color w:val="auto"/>
+              <w:sz w:val="22"/>
+              <w:szCs w:val="22"/>
+            </w:rPr>
+          </w:pPr>
+          <w:hyperlink w:anchor="_Toc500018185" w:history="1">
+            <w:r>
+              <w:rPr>
+                <w:rStyle w:val="af1"/>
+                <w:rFonts w:asciiTheme="majorHAnsi" w:eastAsiaTheme="majorEastAsia" w:hAnsiTheme="majorHAnsi" w:cstheme="majorBidi"/>
+                <w:noProof/>
+              </w:rPr>
+              <w:t>__</w:t>
+            </w:r>
+            <w:r>
+              <w:rPr>
+                <w:rStyle w:val="af1"/>
+                <w:rFonts w:asciiTheme="majorHAnsi" w:eastAsiaTheme="majorEastAsia" w:hAnsiTheme="majorHAnsi" w:cstheme="majorBidi"/>
+                <w:noProof/>
+                <w:lang w:val="en-US"/>
+              </w:rPr>
+              <w:t>d</w:t>
+            </w:r>
+            <w:r>
+              <w:rPr>
+                <w:rStyle w:val="af1"/>
+                <w:rFonts w:asciiTheme="majorHAnsi" w:eastAsiaTheme="majorEastAsia" w:hAnsiTheme="majorHAnsi" w:cstheme="majorBidi"/>
+                <w:noProof/>
+              </w:rPr>
+              <w:t>__</w:t>
+            </w:r>
+            <w:r>
+              <w:rPr>
+                <w:noProof/>
+                <w:webHidden/>
+              </w:rPr>
+              <w:tab/>
+            </w:r>
+            <w:r>
+              <w:rPr>
+                <w:noProof/>
+                <w:webHidden/>
+              </w:rPr>
+              <w:fldChar w:fldCharType="begin"/>
+            </w:r>
+            <w:r>
+              <w:rPr>
+                <w:noProof/>
+                <w:webHidden/>
+              </w:rPr>
+              <w:instrText xml:space="preserve"> PAGEREF _Toc500018185 \h </w:instrText>
+            </w:r>
+            <w:r>
+              <w:rPr>
+                <w:noProof/>
+                <w:webHidden/>
+              </w:rPr>
+            </w:r>
+            <w:r>
+              <w:rPr>
+                <w:noProof/>
+                <w:webHidden/>
+              </w:rPr>
+              <w:fldChar w:fldCharType="separate"/>
+            </w:r>
+            <w:r>
+              <w:rPr>
+                <w:noProof/>
+                <w:webHidden/>
+              </w:rPr>
+              <w:t>18</w:t>
+            </w:r>
+            <w:r>
+              <w:rPr>
+                <w:noProof/>
+                <w:webHidden/>
+              </w:rPr>
+              <w:fldChar w:fldCharType="end"/>
+            </w:r>
+          </w:hyperlink>
+        </w:p>
+        <w:p>
+          <w:pPr>
+            <w:pStyle w:val="34"/>
+            <w:tabs>
+              <w:tab w:val="right" w:leader="dot" w:pos="9629"/>
+            </w:tabs>
+            <w:rPr>
+              <w:noProof/>
+              <w:color w:val="auto"/>
+              <w:sz w:val="22"/>
+              <w:szCs w:val="22"/>
+            </w:rPr>
+          </w:pPr>
+          <w:hyperlink w:anchor="_Toc500018186" w:history="1">
+            <w:r>
+              <w:rPr>
+                <w:rStyle w:val="af1"/>
+                <w:rFonts w:asciiTheme="majorHAnsi" w:eastAsiaTheme="majorEastAsia" w:hAnsiTheme="majorHAnsi" w:cstheme="majorBidi"/>
+                <w:noProof/>
               </w:rPr>
               <w:t>__ШАБЛОН ДЛЯ ЗАПОЛНЕНИЯ___</w:t>
             </w:r>
@@ -2945,7 +3559,7 @@
                 <w:noProof/>
                 <w:webHidden/>
               </w:rPr>
-              <w:instrText xml:space="preserve"> PAGEREF _Toc498374908 \h </w:instrText>
+              <w:instrText xml:space="preserve"> PAGEREF _Toc500018186 \h </w:instrText>
             </w:r>
             <w:r>
               <w:rPr>
@@ -2965,7 +3579,7 @@
                 <w:noProof/>
                 <w:webHidden/>
               </w:rPr>
-              <w:t>12</w:t>
+              <w:t>18</w:t>
             </w:r>
             <w:r>
               <w:rPr>
@@ -3014,7 +3628,7 @@
       <w:pPr>
         <w:pStyle w:val="11"/>
       </w:pPr>
-      <w:bookmarkStart w:id="0" w:name="_Toc498374879"/>
+      <w:bookmarkStart w:id="0" w:name="_Toc500018150"/>
       <w:r>
         <w:lastRenderedPageBreak/>
         <w:t>Пояснительная записка</w:t>
@@ -3110,7 +3724,7 @@
           <w:szCs w:val="36"/>
         </w:rPr>
       </w:pPr>
-      <w:bookmarkStart w:id="1" w:name="_Toc498374880"/>
+      <w:bookmarkStart w:id="1" w:name="_Toc500018151"/>
       <w:r>
         <w:rPr>
           <w:rFonts w:asciiTheme="majorHAnsi" w:eastAsiaTheme="majorEastAsia" w:hAnsiTheme="majorHAnsi" w:cstheme="majorBidi"/>
@@ -3163,6 +3777,26 @@
         <w:rPr>
           <w:sz w:val="24"/>
         </w:rPr>
+        <w:tab/>
+      </w:r>
+      <w:r>
+        <w:rPr>
+          <w:sz w:val="24"/>
+        </w:rPr>
+        <w:t>Текстовые</w:t>
+      </w:r>
+    </w:p>
+    <w:p>
+      <w:pPr>
+        <w:spacing w:after="120"/>
+        <w:rPr>
+          <w:sz w:val="24"/>
+        </w:rPr>
+      </w:pPr>
+      <w:r>
+        <w:rPr>
+          <w:sz w:val="24"/>
+        </w:rPr>
         <w:t>- выражения</w:t>
       </w:r>
     </w:p>
@@ -3170,6 +3804,18 @@
       <w:pPr>
         <w:spacing w:after="120"/>
       </w:pPr>
+      <w:r>
+        <w:t xml:space="preserve">Текстовые выражения могут быть определены только внутри элемента </w:t>
+      </w:r>
+      <w:r>
+        <w:rPr>
+          <w:lang w:val="en-US"/>
+        </w:rPr>
+        <w:t>SERVICE</w:t>
+      </w:r>
+      <w:r>
+        <w:t>.</w:t>
+      </w:r>
     </w:p>
     <w:p>
       <w:pPr>
@@ -3180,8 +3826,8 @@
           <w:szCs w:val="36"/>
         </w:rPr>
       </w:pPr>
-      <w:bookmarkStart w:id="3" w:name="_Toc498374881"/>
-      <w:bookmarkStart w:id="4" w:name="_Hlk488920958"/>
+      <w:bookmarkStart w:id="3" w:name="_Hlk488920958"/>
+      <w:bookmarkStart w:id="4" w:name="_Toc500018152"/>
       <w:r>
         <w:rPr>
           <w:color w:val="F24F4F" w:themeColor="accent1"/>
@@ -3190,34 +3836,34 @@
         </w:rPr>
         <w:t>Исполняемые элементы</w:t>
       </w:r>
+      <w:bookmarkEnd w:id="4"/>
+    </w:p>
+    <w:p>
+      <w:pPr>
+        <w:spacing w:after="120"/>
+        <w:rPr>
+          <w:sz w:val="24"/>
+        </w:rPr>
+      </w:pPr>
+      <w:r>
+        <w:rPr>
+          <w:sz w:val="24"/>
+        </w:rPr>
+        <w:t>Особенностью элементов данного типа является их принадлежность к действиям: например, условия выбора, перенос дней</w:t>
+      </w:r>
+      <w:r>
+        <w:rPr>
+          <w:sz w:val="24"/>
+        </w:rPr>
+        <w:t>, использование песнопений</w:t>
+      </w:r>
+      <w:r>
+        <w:rPr>
+          <w:sz w:val="24"/>
+        </w:rPr>
+        <w:t>.</w:t>
+      </w:r>
       <w:bookmarkEnd w:id="3"/>
-    </w:p>
-    <w:p>
-      <w:pPr>
-        <w:spacing w:after="120"/>
-        <w:rPr>
-          <w:sz w:val="24"/>
-        </w:rPr>
-      </w:pPr>
-      <w:r>
-        <w:rPr>
-          <w:sz w:val="24"/>
-        </w:rPr>
-        <w:t>Особенностью элементов данного типа является их принадлежность к действиям: например, условия выбора, перенос дней</w:t>
-      </w:r>
-      <w:r>
-        <w:rPr>
-          <w:sz w:val="24"/>
-        </w:rPr>
-        <w:t>, использование песнопений</w:t>
-      </w:r>
-      <w:r>
-        <w:rPr>
-          <w:sz w:val="24"/>
-        </w:rPr>
-        <w:t>.</w:t>
-      </w:r>
-      <w:bookmarkEnd w:id="4"/>
     </w:p>
     <w:p>
       <w:pPr>
@@ -3232,7 +3878,7 @@
           <w:szCs w:val="24"/>
         </w:rPr>
       </w:pPr>
-      <w:bookmarkStart w:id="5" w:name="_Toc498374882"/>
+      <w:bookmarkStart w:id="5" w:name="_Toc500018153"/>
       <w:r>
         <w:rPr>
           <w:rFonts w:asciiTheme="majorHAnsi" w:eastAsiaTheme="majorEastAsia" w:hAnsiTheme="majorHAnsi" w:cstheme="majorBidi"/>
@@ -3338,7 +3984,7 @@
           <w:szCs w:val="24"/>
         </w:rPr>
       </w:pPr>
-      <w:bookmarkStart w:id="6" w:name="_Toc498374883"/>
+      <w:bookmarkStart w:id="6" w:name="_Toc500018154"/>
       <w:r>
         <w:rPr>
           <w:rFonts w:asciiTheme="majorHAnsi" w:eastAsiaTheme="majorEastAsia" w:hAnsiTheme="majorHAnsi" w:cstheme="majorBidi"/>
@@ -3444,7 +4090,7 @@
           <w:szCs w:val="24"/>
         </w:rPr>
       </w:pPr>
-      <w:bookmarkStart w:id="7" w:name="_Toc498374884"/>
+      <w:bookmarkStart w:id="7" w:name="_Toc500018155"/>
       <w:r>
         <w:rPr>
           <w:rFonts w:asciiTheme="majorHAnsi" w:eastAsiaTheme="majorEastAsia" w:hAnsiTheme="majorHAnsi" w:cstheme="majorBidi"/>
@@ -3514,6 +4160,7 @@
           <w:sz w:val="26"/>
           <w:szCs w:val="26"/>
         </w:rPr>
+        <w:lastRenderedPageBreak/>
         <w:t>Дочерние элементы</w:t>
       </w:r>
     </w:p>
@@ -3534,7 +4181,6 @@
           <w:sz w:val="26"/>
           <w:szCs w:val="26"/>
         </w:rPr>
-        <w:lastRenderedPageBreak/>
         <w:t>Примеры</w:t>
       </w:r>
       <w:r>
@@ -3560,7 +4206,7 @@
           <w:szCs w:val="24"/>
         </w:rPr>
       </w:pPr>
-      <w:bookmarkStart w:id="8" w:name="_Toc498374885"/>
+      <w:bookmarkStart w:id="8" w:name="_Toc500018156"/>
       <w:r>
         <w:rPr>
           <w:rFonts w:asciiTheme="majorHAnsi" w:eastAsiaTheme="majorEastAsia" w:hAnsiTheme="majorHAnsi" w:cstheme="majorBidi"/>
@@ -4229,7 +4875,7 @@
           <w:szCs w:val="24"/>
         </w:rPr>
       </w:pPr>
-      <w:bookmarkStart w:id="9" w:name="_Toc498374886"/>
+      <w:bookmarkStart w:id="9" w:name="_Toc500018157"/>
       <w:r>
         <w:rPr>
           <w:rFonts w:asciiTheme="majorHAnsi" w:eastAsiaTheme="majorEastAsia" w:hAnsiTheme="majorHAnsi" w:cstheme="majorBidi"/>
@@ -4238,6 +4884,7 @@
           <w:szCs w:val="24"/>
           <w:lang w:val="en-US"/>
         </w:rPr>
+        <w:lastRenderedPageBreak/>
         <w:t>ymnos</w:t>
       </w:r>
       <w:r>
@@ -4341,7 +4988,6 @@
         <w:rPr>
           <w:sz w:val="24"/>
         </w:rPr>
-        <w:lastRenderedPageBreak/>
         <w:t>Вставляет песнопения</w:t>
       </w:r>
       <w:r>
@@ -5347,6 +5993,7 @@
                 <w:sz w:val="24"/>
                 <w:lang w:val="en-US"/>
               </w:rPr>
+              <w:lastRenderedPageBreak/>
               <w:t xml:space="preserve">app3 </w:t>
             </w:r>
           </w:p>
@@ -5381,7 +6028,6 @@
                 <w:sz w:val="24"/>
                 <w:lang w:val="en-US"/>
               </w:rPr>
-              <w:lastRenderedPageBreak/>
               <w:t>app4_orthros</w:t>
             </w:r>
           </w:p>
@@ -5949,6 +6595,7 @@
           <w:szCs w:val="24"/>
         </w:rPr>
       </w:pPr>
+      <w:bookmarkStart w:id="10" w:name="_Toc500018158"/>
       <w:r>
         <w:rPr>
           <w:rFonts w:asciiTheme="majorHAnsi" w:eastAsiaTheme="majorEastAsia" w:hAnsiTheme="majorHAnsi" w:cstheme="majorBidi"/>
@@ -5959,6 +6606,7 @@
         </w:rPr>
         <w:t>kanonasrule</w:t>
       </w:r>
+      <w:bookmarkEnd w:id="10"/>
     </w:p>
     <w:p>
       <w:pPr>
@@ -5991,15 +6639,7 @@
         <w:rPr>
           <w:sz w:val="24"/>
         </w:rPr>
-        <w:t xml:space="preserve">Определяет внутри себя компоновку тропарей канона </w:t>
-      </w:r>
-      <w:bookmarkStart w:id="10" w:name="_GoBack"/>
-      <w:bookmarkEnd w:id="10"/>
-      <w:r>
-        <w:rPr>
-          <w:sz w:val="24"/>
-        </w:rPr>
-        <w:t>для последовательности богослужения.</w:t>
+        <w:t>Определяет внутри себя компоновку тропарей канона для последовательности богослужения.</w:t>
       </w:r>
     </w:p>
     <w:p>
@@ -6043,11 +6683,11 @@
         <w:tblLook w:val="04A0" w:firstRow="1" w:lastRow="0" w:firstColumn="1" w:lastColumn="0" w:noHBand="0" w:noVBand="1"/>
       </w:tblPr>
       <w:tblGrid>
-        <w:gridCol w:w="1004"/>
+        <w:gridCol w:w="932"/>
         <w:gridCol w:w="2084"/>
-        <w:gridCol w:w="1157"/>
+        <w:gridCol w:w="1104"/>
         <w:gridCol w:w="2113"/>
-        <w:gridCol w:w="1680"/>
+        <w:gridCol w:w="1805"/>
         <w:gridCol w:w="1816"/>
       </w:tblGrid>
       <w:tr>
@@ -6070,6 +6710,7 @@
               <w:rPr>
                 <w:sz w:val="24"/>
               </w:rPr>
+              <w:lastRenderedPageBreak/>
               <w:t>№</w:t>
             </w:r>
           </w:p>
@@ -6170,14 +6811,7 @@
               <w:rPr>
                 <w:sz w:val="24"/>
               </w:rPr>
-              <w:t xml:space="preserve">Возможные </w:t>
-            </w:r>
-            <w:r>
-              <w:rPr>
-                <w:sz w:val="24"/>
-              </w:rPr>
-              <w:lastRenderedPageBreak/>
-              <w:t>значения</w:t>
+              <w:t>Возможные значения</w:t>
             </w:r>
           </w:p>
         </w:tc>
@@ -6490,6 +7124,170 @@
           </w:p>
         </w:tc>
       </w:tr>
+      <w:tr>
+        <w:tc>
+          <w:tcPr>
+            <w:cnfStyle w:val="001000000000" w:firstRow="0" w:lastRow="0" w:firstColumn="1" w:lastColumn="0" w:oddVBand="0" w:evenVBand="0" w:oddHBand="0" w:evenHBand="0" w:firstRowFirstColumn="0" w:firstRowLastColumn="0" w:lastRowFirstColumn="0" w:lastRowLastColumn="0"/>
+            <w:tcW w:w="1604" w:type="dxa"/>
+          </w:tcPr>
+          <w:p>
+            <w:pPr>
+              <w:pStyle w:val="aff8"/>
+              <w:numPr>
+                <w:ilvl w:val="0"/>
+                <w:numId w:val="19"/>
+              </w:numPr>
+              <w:spacing w:after="120"/>
+              <w:rPr>
+                <w:sz w:val="24"/>
+                <w:lang w:val="en-US"/>
+              </w:rPr>
+            </w:pPr>
+          </w:p>
+        </w:tc>
+        <w:tc>
+          <w:tcPr>
+            <w:tcW w:w="1604" w:type="dxa"/>
+          </w:tcPr>
+          <w:p>
+            <w:pPr>
+              <w:spacing w:after="120"/>
+              <w:cnfStyle w:val="000000000000" w:firstRow="0" w:lastRow="0" w:firstColumn="0" w:lastColumn="0" w:oddVBand="0" w:evenVBand="0" w:oddHBand="0" w:evenHBand="0" w:firstRowFirstColumn="0" w:firstRowLastColumn="0" w:lastRowFirstColumn="0" w:lastRowLastColumn="0"/>
+              <w:rPr>
+                <w:sz w:val="24"/>
+                <w:lang w:val="en-US"/>
+              </w:rPr>
+            </w:pPr>
+            <w:r>
+              <w:rPr>
+                <w:sz w:val="24"/>
+                <w:lang w:val="en-US"/>
+              </w:rPr>
+              <w:t>Isorthros</w:t>
+            </w:r>
+          </w:p>
+        </w:tc>
+        <w:tc>
+          <w:tcPr>
+            <w:tcW w:w="1605" w:type="dxa"/>
+          </w:tcPr>
+          <w:p>
+            <w:pPr>
+              <w:spacing w:after="120"/>
+              <w:cnfStyle w:val="000000000000" w:firstRow="0" w:lastRow="0" w:firstColumn="0" w:lastColumn="0" w:oddVBand="0" w:evenVBand="0" w:oddHBand="0" w:evenHBand="0" w:firstRowFirstColumn="0" w:firstRowLastColumn="0" w:lastRowFirstColumn="0" w:lastRowLastColumn="0"/>
+              <w:rPr>
+                <w:sz w:val="24"/>
+                <w:lang w:val="en-US"/>
+              </w:rPr>
+            </w:pPr>
+            <w:r>
+              <w:rPr>
+                <w:sz w:val="24"/>
+                <w:lang w:val="en-US"/>
+              </w:rPr>
+              <w:t>Bool</w:t>
+            </w:r>
+          </w:p>
+        </w:tc>
+        <w:tc>
+          <w:tcPr>
+            <w:tcW w:w="1605" w:type="dxa"/>
+          </w:tcPr>
+          <w:p>
+            <w:pPr>
+              <w:spacing w:after="120"/>
+              <w:cnfStyle w:val="000000000000" w:firstRow="0" w:lastRow="0" w:firstColumn="0" w:lastColumn="0" w:oddVBand="0" w:evenVBand="0" w:oddHBand="0" w:evenHBand="0" w:firstRowFirstColumn="0" w:firstRowLastColumn="0" w:lastRowFirstColumn="0" w:lastRowLastColumn="0"/>
+              <w:rPr>
+                <w:sz w:val="24"/>
+                <w:lang w:val="en-US"/>
+              </w:rPr>
+            </w:pPr>
+            <w:r>
+              <w:rPr>
+                <w:sz w:val="24"/>
+                <w:lang w:val="en-US"/>
+              </w:rPr>
+              <w:t>-</w:t>
+            </w:r>
+          </w:p>
+        </w:tc>
+        <w:tc>
+          <w:tcPr>
+            <w:tcW w:w="1605" w:type="dxa"/>
+          </w:tcPr>
+          <w:p>
+            <w:pPr>
+              <w:spacing w:after="120"/>
+              <w:cnfStyle w:val="000000000000" w:firstRow="0" w:lastRow="0" w:firstColumn="0" w:lastColumn="0" w:oddVBand="0" w:evenVBand="0" w:oddHBand="0" w:evenHBand="0" w:firstRowFirstColumn="0" w:firstRowLastColumn="0" w:lastRowFirstColumn="0" w:lastRowLastColumn="0"/>
+              <w:rPr>
+                <w:sz w:val="24"/>
+              </w:rPr>
+            </w:pPr>
+            <w:r>
+              <w:rPr>
+                <w:sz w:val="24"/>
+              </w:rPr>
+              <w:t xml:space="preserve">Если </w:t>
+            </w:r>
+            <w:r>
+              <w:rPr>
+                <w:sz w:val="24"/>
+                <w:lang w:val="en-US"/>
+              </w:rPr>
+              <w:t>true</w:t>
+            </w:r>
+            <w:r>
+              <w:rPr>
+                <w:sz w:val="24"/>
+              </w:rPr>
+              <w:t>, добавляет в 8-й песне вместо «Слава» - «Благословим», а затем перед катавасией – «Хвалим, благословим…»</w:t>
+            </w:r>
+          </w:p>
+          <w:p>
+            <w:pPr>
+              <w:spacing w:after="120"/>
+              <w:cnfStyle w:val="000000000000" w:firstRow="0" w:lastRow="0" w:firstColumn="0" w:lastColumn="0" w:oddVBand="0" w:evenVBand="0" w:oddHBand="0" w:evenHBand="0" w:firstRowFirstColumn="0" w:firstRowLastColumn="0" w:lastRowFirstColumn="0" w:lastRowLastColumn="0"/>
+              <w:rPr>
+                <w:sz w:val="24"/>
+              </w:rPr>
+            </w:pPr>
+            <w:r>
+              <w:rPr>
+                <w:sz w:val="24"/>
+              </w:rPr>
+              <w:t xml:space="preserve">Правило описывается в системном общем правиле </w:t>
+            </w:r>
+          </w:p>
+        </w:tc>
+        <w:tc>
+          <w:tcPr>
+            <w:tcW w:w="1605" w:type="dxa"/>
+          </w:tcPr>
+          <w:p>
+            <w:pPr>
+              <w:spacing w:after="120"/>
+              <w:cnfStyle w:val="000000000000" w:firstRow="0" w:lastRow="0" w:firstColumn="0" w:lastColumn="0" w:oddVBand="0" w:evenVBand="0" w:oddHBand="0" w:evenHBand="0" w:firstRowFirstColumn="0" w:firstRowLastColumn="0" w:lastRowFirstColumn="0" w:lastRowLastColumn="0"/>
+              <w:rPr>
+                <w:sz w:val="24"/>
+                <w:lang w:val="en-US"/>
+              </w:rPr>
+            </w:pPr>
+            <w:r>
+              <w:rPr>
+                <w:sz w:val="24"/>
+              </w:rPr>
+              <w:t xml:space="preserve">По умолчанию – </w:t>
+            </w:r>
+            <w:r>
+              <w:rPr>
+                <w:sz w:val="24"/>
+                <w:lang w:val="en-US"/>
+              </w:rPr>
+              <w:t>true</w:t>
+            </w:r>
+          </w:p>
+        </w:tc>
+      </w:tr>
     </w:tbl>
     <w:p>
       <w:pPr>
@@ -6559,25 +7357,22 @@
         <w:spacing w:after="120"/>
         <w:rPr>
           <w:sz w:val="24"/>
-        </w:rPr>
-      </w:pPr>
-      <w:r>
-        <w:rPr>
-          <w:sz w:val="24"/>
+          <w:highlight w:val="yellow"/>
+        </w:rPr>
+      </w:pPr>
+      <w:r>
+        <w:rPr>
+          <w:sz w:val="24"/>
+          <w:highlight w:val="yellow"/>
         </w:rPr>
         <w:t xml:space="preserve">- </w:t>
       </w:r>
       <w:r>
         <w:rPr>
           <w:sz w:val="24"/>
-        </w:rPr>
-        <w:t xml:space="preserve">элементы </w:t>
-      </w:r>
-      <w:r>
-        <w:rPr>
-          <w:sz w:val="24"/>
-        </w:rPr>
-        <w:t>k_sedalen</w:t>
+          <w:highlight w:val="yellow"/>
+        </w:rPr>
+        <w:t>элементы k_sedalen</w:t>
       </w:r>
     </w:p>
     <w:p>
@@ -6590,14 +7385,30 @@
       <w:r>
         <w:rPr>
           <w:sz w:val="24"/>
+          <w:highlight w:val="yellow"/>
+        </w:rPr>
+        <w:t>- элемент k_kontakion</w:t>
+      </w:r>
+    </w:p>
+    <w:p>
+      <w:pPr>
+        <w:spacing w:after="120"/>
+        <w:rPr>
+          <w:sz w:val="24"/>
+        </w:rPr>
+      </w:pPr>
+      <w:r>
+        <w:rPr>
+          <w:sz w:val="24"/>
         </w:rPr>
         <w:t xml:space="preserve">- элемент </w:t>
       </w:r>
       <w:r>
         <w:rPr>
           <w:sz w:val="24"/>
-        </w:rPr>
-        <w:t>k_kontakion</w:t>
+          <w:lang w:val="en-US"/>
+        </w:rPr>
+        <w:t>k_after</w:t>
       </w:r>
     </w:p>
     <w:p>
@@ -6610,18 +7421,14 @@
       <w:r>
         <w:rPr>
           <w:sz w:val="24"/>
-        </w:rPr>
-        <w:t xml:space="preserve">- элементы </w:t>
-      </w:r>
-      <w:r>
-        <w:rPr>
-          <w:sz w:val="24"/>
-        </w:rPr>
-        <w:t>k_</w:t>
-      </w:r>
-      <w:r>
-        <w:rPr>
-          <w:sz w:val="24"/>
+          <w:highlight w:val="yellow"/>
+        </w:rPr>
+        <w:t>- элементы k_</w:t>
+      </w:r>
+      <w:r>
+        <w:rPr>
+          <w:sz w:val="24"/>
+          <w:highlight w:val="yellow"/>
           <w:lang w:val="en-US"/>
         </w:rPr>
         <w:t>exapostilarion</w:t>
@@ -6690,6 +7497,7 @@
           <w:sz w:val="26"/>
           <w:szCs w:val="26"/>
         </w:rPr>
+        <w:lastRenderedPageBreak/>
         <w:t>Примеры</w:t>
       </w:r>
     </w:p>
@@ -7950,7 +8758,6 @@
           <w:highlight w:val="white"/>
           <w:lang w:val="en-US"/>
         </w:rPr>
-        <w:lastRenderedPageBreak/>
         <w:tab/>
       </w:r>
       <w:r>
@@ -12695,6 +13502,7 @@
           <w:szCs w:val="24"/>
         </w:rPr>
       </w:pPr>
+      <w:bookmarkStart w:id="11" w:name="_Toc500018159"/>
       <w:r>
         <w:rPr>
           <w:rFonts w:asciiTheme="majorHAnsi" w:eastAsiaTheme="majorEastAsia" w:hAnsiTheme="majorHAnsi" w:cstheme="majorBidi"/>
@@ -12703,8 +13511,10 @@
           <w:szCs w:val="24"/>
           <w:lang w:val="en-US"/>
         </w:rPr>
+        <w:lastRenderedPageBreak/>
         <w:t>kanonas</w:t>
       </w:r>
+      <w:bookmarkEnd w:id="11"/>
     </w:p>
     <w:p>
       <w:pPr>
@@ -13980,6 +14790,7 @@
           <w:szCs w:val="24"/>
         </w:rPr>
       </w:pPr>
+      <w:bookmarkStart w:id="12" w:name="_Toc500018160"/>
       <w:r>
         <w:rPr>
           <w:rFonts w:asciiTheme="majorHAnsi" w:eastAsiaTheme="majorEastAsia" w:hAnsiTheme="majorHAnsi" w:cstheme="majorBidi"/>
@@ -13988,27 +14799,10 @@
           <w:szCs w:val="24"/>
           <w:lang w:val="en-US"/>
         </w:rPr>
-        <w:t>k</w:t>
-      </w:r>
-      <w:r>
-        <w:rPr>
-          <w:rFonts w:asciiTheme="majorHAnsi" w:eastAsiaTheme="majorEastAsia" w:hAnsiTheme="majorHAnsi" w:cstheme="majorBidi"/>
-          <w:color w:val="940B0B" w:themeColor="accent1" w:themeShade="7F"/>
-          <w:sz w:val="24"/>
-          <w:szCs w:val="24"/>
-        </w:rPr>
-        <w:t>_</w:t>
-      </w:r>
-      <w:r>
-        <w:rPr>
-          <w:rFonts w:asciiTheme="majorHAnsi" w:eastAsiaTheme="majorEastAsia" w:hAnsiTheme="majorHAnsi" w:cstheme="majorBidi"/>
-          <w:color w:val="940B0B" w:themeColor="accent1" w:themeShade="7F"/>
-          <w:sz w:val="24"/>
-          <w:szCs w:val="24"/>
-          <w:lang w:val="en-US"/>
-        </w:rPr>
+        <w:lastRenderedPageBreak/>
         <w:t>kontakion</w:t>
       </w:r>
+      <w:bookmarkEnd w:id="12"/>
     </w:p>
     <w:p>
       <w:pPr>
@@ -14053,7 +14847,7 @@
         <w:rPr>
           <w:sz w:val="24"/>
         </w:rPr>
-        <w:t xml:space="preserve">канона утрени </w:t>
+        <w:t xml:space="preserve">канона </w:t>
       </w:r>
       <w:r>
         <w:rPr>
@@ -14163,14 +14957,7 @@
               <w:rPr>
                 <w:sz w:val="24"/>
               </w:rPr>
-              <w:t>Наименовани</w:t>
-            </w:r>
-            <w:r>
-              <w:rPr>
-                <w:sz w:val="24"/>
-              </w:rPr>
-              <w:lastRenderedPageBreak/>
-              <w:t>е</w:t>
+              <w:t>Наименование</w:t>
             </w:r>
           </w:p>
         </w:tc>
@@ -14190,7 +14977,6 @@
               <w:rPr>
                 <w:sz w:val="24"/>
               </w:rPr>
-              <w:lastRenderedPageBreak/>
               <w:t>Тип</w:t>
             </w:r>
           </w:p>
@@ -14211,14 +14997,7 @@
               <w:rPr>
                 <w:sz w:val="24"/>
               </w:rPr>
-              <w:t>Обязате</w:t>
-            </w:r>
-            <w:r>
-              <w:rPr>
-                <w:sz w:val="24"/>
-              </w:rPr>
-              <w:lastRenderedPageBreak/>
-              <w:t>льность</w:t>
+              <w:t>Обязательность</w:t>
             </w:r>
           </w:p>
         </w:tc>
@@ -14238,7 +15017,6 @@
               <w:rPr>
                 <w:sz w:val="24"/>
               </w:rPr>
-              <w:lastRenderedPageBreak/>
               <w:t>Описание</w:t>
             </w:r>
           </w:p>
@@ -14730,6 +15508,139 @@
           </w:p>
         </w:tc>
       </w:tr>
+      <w:tr>
+        <w:tc>
+          <w:tcPr>
+            <w:cnfStyle w:val="001000000000" w:firstRow="0" w:lastRow="0" w:firstColumn="1" w:lastColumn="0" w:oddVBand="0" w:evenVBand="0" w:oddHBand="0" w:evenHBand="0" w:firstRowFirstColumn="0" w:firstRowLastColumn="0" w:lastRowFirstColumn="0" w:lastRowLastColumn="0"/>
+            <w:tcW w:w="461" w:type="dxa"/>
+          </w:tcPr>
+          <w:p>
+            <w:pPr>
+              <w:pStyle w:val="aff8"/>
+              <w:numPr>
+                <w:ilvl w:val="0"/>
+                <w:numId w:val="23"/>
+              </w:numPr>
+              <w:spacing w:after="120"/>
+              <w:ind w:left="316" w:hanging="284"/>
+              <w:rPr>
+                <w:sz w:val="24"/>
+                <w:lang w:val="en-US"/>
+              </w:rPr>
+            </w:pPr>
+          </w:p>
+        </w:tc>
+        <w:tc>
+          <w:tcPr>
+            <w:tcW w:w="1957" w:type="dxa"/>
+          </w:tcPr>
+          <w:p>
+            <w:pPr>
+              <w:spacing w:after="120"/>
+              <w:cnfStyle w:val="000000000000" w:firstRow="0" w:lastRow="0" w:firstColumn="0" w:lastColumn="0" w:oddVBand="0" w:evenVBand="0" w:oddHBand="0" w:evenHBand="0" w:firstRowFirstColumn="0" w:firstRowLastColumn="0" w:lastRowFirstColumn="0" w:lastRowLastColumn="0"/>
+              <w:rPr>
+                <w:sz w:val="24"/>
+                <w:lang w:val="en-US"/>
+              </w:rPr>
+            </w:pPr>
+            <w:r>
+              <w:rPr>
+                <w:sz w:val="24"/>
+                <w:lang w:val="en-US"/>
+              </w:rPr>
+              <w:t>ikos</w:t>
+            </w:r>
+            <w:bookmarkStart w:id="13" w:name="_GoBack"/>
+            <w:bookmarkEnd w:id="13"/>
+          </w:p>
+        </w:tc>
+        <w:tc>
+          <w:tcPr>
+            <w:tcW w:w="729" w:type="dxa"/>
+          </w:tcPr>
+          <w:p>
+            <w:pPr>
+              <w:spacing w:after="120"/>
+              <w:cnfStyle w:val="000000000000" w:firstRow="0" w:lastRow="0" w:firstColumn="0" w:lastColumn="0" w:oddVBand="0" w:evenVBand="0" w:oddHBand="0" w:evenHBand="0" w:firstRowFirstColumn="0" w:firstRowLastColumn="0" w:lastRowFirstColumn="0" w:lastRowLastColumn="0"/>
+              <w:rPr>
+                <w:sz w:val="24"/>
+                <w:lang w:val="en-US"/>
+              </w:rPr>
+            </w:pPr>
+            <w:r>
+              <w:rPr>
+                <w:sz w:val="24"/>
+                <w:lang w:val="en-US"/>
+              </w:rPr>
+              <w:t>Bool</w:t>
+            </w:r>
+          </w:p>
+        </w:tc>
+        <w:tc>
+          <w:tcPr>
+            <w:tcW w:w="1214" w:type="dxa"/>
+          </w:tcPr>
+          <w:p>
+            <w:pPr>
+              <w:spacing w:after="120"/>
+              <w:cnfStyle w:val="000000000000" w:firstRow="0" w:lastRow="0" w:firstColumn="0" w:lastColumn="0" w:oddVBand="0" w:evenVBand="0" w:oddHBand="0" w:evenHBand="0" w:firstRowFirstColumn="0" w:firstRowLastColumn="0" w:lastRowFirstColumn="0" w:lastRowLastColumn="0"/>
+              <w:rPr>
+                <w:sz w:val="24"/>
+                <w:lang w:val="en-US"/>
+              </w:rPr>
+            </w:pPr>
+            <w:r>
+              <w:rPr>
+                <w:sz w:val="24"/>
+                <w:lang w:val="en-US"/>
+              </w:rPr>
+              <w:t>-</w:t>
+            </w:r>
+          </w:p>
+        </w:tc>
+        <w:tc>
+          <w:tcPr>
+            <w:tcW w:w="2368" w:type="dxa"/>
+          </w:tcPr>
+          <w:p>
+            <w:pPr>
+              <w:spacing w:after="120"/>
+              <w:cnfStyle w:val="000000000000" w:firstRow="0" w:lastRow="0" w:firstColumn="0" w:lastColumn="0" w:oddVBand="0" w:evenVBand="0" w:oddHBand="0" w:evenHBand="0" w:firstRowFirstColumn="0" w:firstRowLastColumn="0" w:lastRowFirstColumn="0" w:lastRowLastColumn="0"/>
+              <w:rPr>
+                <w:sz w:val="24"/>
+                <w:lang w:val="en-US"/>
+              </w:rPr>
+            </w:pPr>
+            <w:r>
+              <w:rPr>
+                <w:sz w:val="24"/>
+              </w:rPr>
+              <w:t xml:space="preserve">Показывать ли икос, в случае его наличия. По умолчанию - </w:t>
+            </w:r>
+            <w:r>
+              <w:rPr>
+                <w:sz w:val="24"/>
+                <w:lang w:val="en-US"/>
+              </w:rPr>
+              <w:t>false</w:t>
+            </w:r>
+          </w:p>
+        </w:tc>
+        <w:tc>
+          <w:tcPr>
+            <w:tcW w:w="3125" w:type="dxa"/>
+          </w:tcPr>
+          <w:p>
+            <w:pPr>
+              <w:spacing w:after="120"/>
+              <w:cnfStyle w:val="000000000000" w:firstRow="0" w:lastRow="0" w:firstColumn="0" w:lastColumn="0" w:oddVBand="0" w:evenVBand="0" w:oddHBand="0" w:evenHBand="0" w:firstRowFirstColumn="0" w:firstRowLastColumn="0" w:lastRowFirstColumn="0" w:lastRowLastColumn="0"/>
+              <w:rPr>
+                <w:sz w:val="24"/>
+              </w:rPr>
+            </w:pPr>
+          </w:p>
+        </w:tc>
+      </w:tr>
     </w:tbl>
     <w:p>
       <w:pPr>
@@ -14739,7 +15650,6 @@
           <w:bCs/>
           <w:sz w:val="26"/>
           <w:szCs w:val="26"/>
-          <w:lang w:val="en-US"/>
         </w:rPr>
       </w:pPr>
     </w:p>
@@ -14814,6 +15724,7 @@
           <w:szCs w:val="24"/>
         </w:rPr>
       </w:pPr>
+      <w:bookmarkStart w:id="14" w:name="_Toc500018161"/>
       <w:r>
         <w:rPr>
           <w:rFonts w:asciiTheme="majorHAnsi" w:eastAsiaTheme="majorEastAsia" w:hAnsiTheme="majorHAnsi" w:cstheme="majorBidi"/>
@@ -14843,6 +15754,7 @@
         </w:rPr>
         <w:t>sedalen</w:t>
       </w:r>
+      <w:bookmarkEnd w:id="14"/>
     </w:p>
     <w:p>
       <w:pPr>
@@ -15247,7 +16159,14 @@
               <w:rPr>
                 <w:sz w:val="24"/>
               </w:rPr>
-              <w:t>. Либо из Октоиха, либо из служб дня (согласно индексу)</w:t>
+              <w:t xml:space="preserve">. Либо из Октоиха, либо из </w:t>
+            </w:r>
+            <w:r>
+              <w:rPr>
+                <w:sz w:val="24"/>
+              </w:rPr>
+              <w:lastRenderedPageBreak/>
+              <w:t>служб дня (согласно индексу)</w:t>
             </w:r>
           </w:p>
         </w:tc>
@@ -15269,6 +16188,7 @@
                 <w:sz w:val="24"/>
                 <w:lang w:val="en-US"/>
               </w:rPr>
+              <w:lastRenderedPageBreak/>
               <w:t>oktoikh</w:t>
             </w:r>
           </w:p>
@@ -15303,6 +16223,7 @@
                 <w:sz w:val="24"/>
                 <w:lang w:val="en-US"/>
               </w:rPr>
+              <w:lastRenderedPageBreak/>
               <w:t>item2</w:t>
             </w:r>
           </w:p>
@@ -15700,7 +16621,6 @@
                 <w:sz w:val="24"/>
                 <w:lang w:val="en-US"/>
               </w:rPr>
-              <w:lastRenderedPageBreak/>
               <w:t>sedalen_stavrostheotokion</w:t>
             </w:r>
           </w:p>
@@ -15809,6 +16729,7 @@
           <w:szCs w:val="24"/>
         </w:rPr>
       </w:pPr>
+      <w:bookmarkStart w:id="15" w:name="_Toc500018162"/>
       <w:r>
         <w:rPr>
           <w:rFonts w:asciiTheme="majorHAnsi" w:eastAsiaTheme="majorEastAsia" w:hAnsiTheme="majorHAnsi" w:cstheme="majorBidi"/>
@@ -15838,6 +16759,7 @@
         </w:rPr>
         <w:t>sedalentheotokion</w:t>
       </w:r>
+      <w:bookmarkEnd w:id="15"/>
     </w:p>
     <w:p>
       <w:pPr>
@@ -16540,6 +17462,7 @@
                 <w:sz w:val="24"/>
                 <w:lang w:val="en-US"/>
               </w:rPr>
+              <w:lastRenderedPageBreak/>
               <w:t>orthros2,</w:t>
             </w:r>
           </w:p>
@@ -16855,7 +17778,7 @@
           <w:szCs w:val="24"/>
         </w:rPr>
       </w:pPr>
-      <w:bookmarkStart w:id="11" w:name="_Toc498374887"/>
+      <w:bookmarkStart w:id="16" w:name="_Toc500018163"/>
       <w:r>
         <w:rPr>
           <w:rFonts w:asciiTheme="majorHAnsi" w:eastAsiaTheme="majorEastAsia" w:hAnsiTheme="majorHAnsi" w:cstheme="majorBidi"/>
@@ -16885,6 +17808,7 @@
         </w:rPr>
         <w:t>katavasia</w:t>
       </w:r>
+      <w:bookmarkEnd w:id="16"/>
     </w:p>
     <w:p>
       <w:pPr>
@@ -18013,6 +18937,7 @@
           <w:szCs w:val="24"/>
         </w:rPr>
       </w:pPr>
+      <w:bookmarkStart w:id="17" w:name="_Toc500018164"/>
       <w:r>
         <w:rPr>
           <w:rFonts w:asciiTheme="majorHAnsi" w:eastAsiaTheme="majorEastAsia" w:hAnsiTheme="majorHAnsi" w:cstheme="majorBidi"/>
@@ -18042,6 +18967,7 @@
         </w:rPr>
         <w:t>after</w:t>
       </w:r>
+      <w:bookmarkEnd w:id="17"/>
     </w:p>
     <w:p>
       <w:pPr>
@@ -18145,7 +19071,6 @@
         <w:rPr>
           <w:sz w:val="24"/>
         </w:rPr>
-        <w:lastRenderedPageBreak/>
         <w:t>Атрибуты</w:t>
       </w:r>
     </w:p>
@@ -18722,6 +19647,7 @@
           <w:lang w:val="en-US"/>
         </w:rPr>
       </w:pPr>
+      <w:bookmarkStart w:id="18" w:name="_Toc500018165"/>
       <w:r>
         <w:rPr>
           <w:rFonts w:asciiTheme="majorHAnsi" w:eastAsiaTheme="majorEastAsia" w:hAnsiTheme="majorHAnsi" w:cstheme="majorBidi"/>
@@ -18812,7 +19738,7 @@
         </w:rPr>
         <w:t>text</w:t>
       </w:r>
-      <w:bookmarkEnd w:id="11"/>
+      <w:bookmarkEnd w:id="18"/>
     </w:p>
     <w:p>
       <w:pPr>
@@ -19166,7 +20092,14 @@
               <w:rPr>
                 <w:sz w:val="24"/>
               </w:rPr>
-              <w:t>В настройках вывода последовательности возможно будет не отображать элемент с определенными пометками</w:t>
+              <w:t xml:space="preserve">В настройках вывода </w:t>
+            </w:r>
+            <w:r>
+              <w:rPr>
+                <w:sz w:val="24"/>
+              </w:rPr>
+              <w:lastRenderedPageBreak/>
+              <w:t>последовательности возможно будет не отображать элемент с определенными пометками</w:t>
             </w:r>
           </w:p>
         </w:tc>
@@ -19187,6 +20120,7 @@
                 <w:sz w:val="24"/>
                 <w:lang w:val="en-US"/>
               </w:rPr>
+              <w:lastRenderedPageBreak/>
               <w:t>priest_prayers</w:t>
             </w:r>
             <w:r>
@@ -19400,7 +20334,6 @@
           <w:color w:val="000000"/>
           <w:highlight w:val="white"/>
         </w:rPr>
-        <w:lastRenderedPageBreak/>
         <w:tab/>
       </w:r>
       <w:r>
@@ -19798,7 +20731,7 @@
           <w:szCs w:val="36"/>
         </w:rPr>
       </w:pPr>
-      <w:bookmarkStart w:id="12" w:name="_Toc498374888"/>
+      <w:bookmarkStart w:id="19" w:name="_Toc500018166"/>
       <w:r>
         <w:rPr>
           <w:rFonts w:asciiTheme="majorHAnsi" w:eastAsiaTheme="majorEastAsia" w:hAnsiTheme="majorHAnsi" w:cstheme="majorBidi"/>
@@ -19808,7 +20741,7 @@
         </w:rPr>
         <w:t>Элементы-выражения</w:t>
       </w:r>
-      <w:bookmarkEnd w:id="12"/>
+      <w:bookmarkEnd w:id="19"/>
     </w:p>
     <w:p>
       <w:pPr>
@@ -19849,7 +20782,7 @@
           <w:szCs w:val="36"/>
         </w:rPr>
       </w:pPr>
-      <w:bookmarkStart w:id="13" w:name="_Toc498374889"/>
+      <w:bookmarkStart w:id="20" w:name="_Toc500018167"/>
       <w:r>
         <w:rPr>
           <w:rFonts w:asciiTheme="majorHAnsi" w:eastAsiaTheme="majorEastAsia" w:hAnsiTheme="majorHAnsi" w:cstheme="majorBidi"/>
@@ -19857,9 +20790,10 @@
           <w:sz w:val="36"/>
           <w:szCs w:val="36"/>
         </w:rPr>
+        <w:lastRenderedPageBreak/>
         <w:t>Целочисленные</w:t>
       </w:r>
-      <w:bookmarkEnd w:id="13"/>
+      <w:bookmarkEnd w:id="20"/>
     </w:p>
     <w:p>
       <w:pPr>
@@ -19874,7 +20808,7 @@
           <w:szCs w:val="24"/>
         </w:rPr>
       </w:pPr>
-      <w:bookmarkStart w:id="14" w:name="_Toc498374890"/>
+      <w:bookmarkStart w:id="21" w:name="_Toc500018168"/>
       <w:r>
         <w:rPr>
           <w:rFonts w:asciiTheme="majorHAnsi" w:eastAsiaTheme="majorEastAsia" w:hAnsiTheme="majorHAnsi" w:cstheme="majorBidi"/>
@@ -19885,7 +20819,7 @@
         </w:rPr>
         <w:t>int</w:t>
       </w:r>
-      <w:bookmarkEnd w:id="14"/>
+      <w:bookmarkEnd w:id="21"/>
     </w:p>
     <w:p>
       <w:pPr>
@@ -19992,7 +20926,7 @@
           <w:szCs w:val="24"/>
         </w:rPr>
       </w:pPr>
-      <w:bookmarkStart w:id="15" w:name="_Toc498374891"/>
+      <w:bookmarkStart w:id="22" w:name="_Toc500018169"/>
       <w:r>
         <w:rPr>
           <w:rFonts w:asciiTheme="majorHAnsi" w:eastAsiaTheme="majorEastAsia" w:hAnsiTheme="majorHAnsi" w:cstheme="majorBidi"/>
@@ -20003,7 +20937,7 @@
         </w:rPr>
         <w:t>daysfromeaster</w:t>
       </w:r>
-      <w:bookmarkEnd w:id="15"/>
+      <w:bookmarkEnd w:id="22"/>
     </w:p>
     <w:p>
       <w:pPr>
@@ -20110,7 +21044,7 @@
           <w:szCs w:val="36"/>
         </w:rPr>
       </w:pPr>
-      <w:bookmarkStart w:id="16" w:name="_Toc498374892"/>
+      <w:bookmarkStart w:id="23" w:name="_Toc500018170"/>
       <w:r>
         <w:rPr>
           <w:rFonts w:asciiTheme="majorHAnsi" w:eastAsiaTheme="majorEastAsia" w:hAnsiTheme="majorHAnsi" w:cstheme="majorBidi"/>
@@ -20120,7 +21054,7 @@
         </w:rPr>
         <w:t>Логические выражения</w:t>
       </w:r>
-      <w:bookmarkEnd w:id="16"/>
+      <w:bookmarkEnd w:id="23"/>
     </w:p>
     <w:p>
       <w:pPr>
@@ -20135,7 +21069,7 @@
           <w:szCs w:val="24"/>
         </w:rPr>
       </w:pPr>
-      <w:bookmarkStart w:id="17" w:name="_Toc498374893"/>
+      <w:bookmarkStart w:id="24" w:name="_Toc500018171"/>
       <w:r>
         <w:rPr>
           <w:rFonts w:asciiTheme="majorHAnsi" w:eastAsiaTheme="majorEastAsia" w:hAnsiTheme="majorHAnsi" w:cstheme="majorBidi"/>
@@ -20146,7 +21080,7 @@
         </w:rPr>
         <w:t>equals</w:t>
       </w:r>
-      <w:bookmarkEnd w:id="17"/>
+      <w:bookmarkEnd w:id="24"/>
     </w:p>
     <w:p>
       <w:pPr>
@@ -20293,7 +21227,6 @@
           <w:sz w:val="26"/>
           <w:szCs w:val="26"/>
         </w:rPr>
-        <w:lastRenderedPageBreak/>
         <w:t>Примеры</w:t>
       </w:r>
     </w:p>
@@ -20512,7 +21445,7 @@
           <w:szCs w:val="24"/>
         </w:rPr>
       </w:pPr>
-      <w:bookmarkStart w:id="18" w:name="_Toc498374894"/>
+      <w:bookmarkStart w:id="25" w:name="_Toc500018172"/>
       <w:r>
         <w:rPr>
           <w:rFonts w:asciiTheme="majorHAnsi" w:eastAsiaTheme="majorEastAsia" w:hAnsiTheme="majorHAnsi" w:cstheme="majorBidi"/>
@@ -20522,7 +21455,7 @@
         </w:rPr>
         <w:t>more</w:t>
       </w:r>
-      <w:bookmarkEnd w:id="18"/>
+      <w:bookmarkEnd w:id="25"/>
     </w:p>
     <w:p>
       <w:pPr>
@@ -20633,6 +21566,7 @@
           <w:sz w:val="26"/>
           <w:szCs w:val="26"/>
         </w:rPr>
+        <w:lastRenderedPageBreak/>
         <w:t>Дочерние элементы</w:t>
       </w:r>
     </w:p>
@@ -20911,7 +21845,7 @@
         </w:rPr>
         <w:t xml:space="preserve"> </w:t>
       </w:r>
-      <w:bookmarkStart w:id="19" w:name="_Toc498374895"/>
+      <w:bookmarkStart w:id="26" w:name="_Toc500018173"/>
       <w:r>
         <w:rPr>
           <w:rFonts w:asciiTheme="majorHAnsi" w:eastAsiaTheme="majorEastAsia" w:hAnsiTheme="majorHAnsi" w:cstheme="majorBidi"/>
@@ -20931,7 +21865,7 @@
         </w:rPr>
         <w:t>equals</w:t>
       </w:r>
-      <w:bookmarkEnd w:id="19"/>
+      <w:bookmarkEnd w:id="26"/>
     </w:p>
     <w:p>
       <w:pPr>
@@ -21408,7 +22342,7 @@
           <w:szCs w:val="24"/>
         </w:rPr>
       </w:pPr>
-      <w:bookmarkStart w:id="20" w:name="_Toc498374896"/>
+      <w:bookmarkStart w:id="27" w:name="_Toc500018174"/>
       <w:r>
         <w:rPr>
           <w:rFonts w:asciiTheme="majorHAnsi" w:eastAsiaTheme="majorEastAsia" w:hAnsiTheme="majorHAnsi" w:cstheme="majorBidi"/>
@@ -21419,7 +22353,7 @@
         </w:rPr>
         <w:t>less</w:t>
       </w:r>
-      <w:bookmarkEnd w:id="20"/>
+      <w:bookmarkEnd w:id="27"/>
     </w:p>
     <w:p>
       <w:pPr>
@@ -21561,7 +22495,6 @@
           <w:color w:val="0000FF"/>
           <w:highlight w:val="white"/>
         </w:rPr>
-        <w:lastRenderedPageBreak/>
         <w:t>&lt;</w:t>
       </w:r>
       <w:r>
@@ -21897,7 +22830,7 @@
           <w:szCs w:val="24"/>
         </w:rPr>
       </w:pPr>
-      <w:bookmarkStart w:id="21" w:name="_Toc498374897"/>
+      <w:bookmarkStart w:id="28" w:name="_Toc500018175"/>
       <w:r>
         <w:rPr>
           <w:rFonts w:asciiTheme="majorHAnsi" w:eastAsiaTheme="majorEastAsia" w:hAnsiTheme="majorHAnsi" w:cstheme="majorBidi"/>
@@ -21908,7 +22841,7 @@
         </w:rPr>
         <w:t>lessequals</w:t>
       </w:r>
-      <w:bookmarkEnd w:id="21"/>
+      <w:bookmarkEnd w:id="28"/>
     </w:p>
     <w:p>
       <w:pPr>
@@ -22007,6 +22940,7 @@
           <w:sz w:val="26"/>
           <w:szCs w:val="26"/>
         </w:rPr>
+        <w:lastRenderedPageBreak/>
         <w:t>Дочерние элементы</w:t>
       </w:r>
     </w:p>
@@ -22383,7 +23317,7 @@
           <w:szCs w:val="24"/>
         </w:rPr>
       </w:pPr>
-      <w:bookmarkStart w:id="22" w:name="_Toc498374898"/>
+      <w:bookmarkStart w:id="29" w:name="_Toc500018176"/>
       <w:r>
         <w:rPr>
           <w:rFonts w:asciiTheme="majorHAnsi" w:eastAsiaTheme="majorEastAsia" w:hAnsiTheme="majorHAnsi" w:cstheme="majorBidi"/>
@@ -22394,7 +23328,7 @@
         </w:rPr>
         <w:t>iscelebrating</w:t>
       </w:r>
-      <w:bookmarkEnd w:id="22"/>
+      <w:bookmarkEnd w:id="29"/>
     </w:p>
     <w:p>
       <w:pPr>
@@ -22578,7 +23512,7 @@
           <w:szCs w:val="24"/>
         </w:rPr>
       </w:pPr>
-      <w:bookmarkStart w:id="23" w:name="_Toc498374899"/>
+      <w:bookmarkStart w:id="30" w:name="_Toc500018177"/>
       <w:r>
         <w:rPr>
           <w:rFonts w:asciiTheme="majorHAnsi" w:eastAsiaTheme="majorEastAsia" w:hAnsiTheme="majorHAnsi" w:cstheme="majorBidi"/>
@@ -22599,7 +23533,7 @@
         </w:rPr>
         <w:t>twosaints</w:t>
       </w:r>
-      <w:bookmarkEnd w:id="23"/>
+      <w:bookmarkEnd w:id="30"/>
     </w:p>
     <w:p>
       <w:pPr>
@@ -22776,7 +23710,7 @@
           <w:szCs w:val="24"/>
         </w:rPr>
       </w:pPr>
-      <w:bookmarkStart w:id="24" w:name="_Toc498374900"/>
+      <w:bookmarkStart w:id="31" w:name="_Toc500018178"/>
       <w:r>
         <w:rPr>
           <w:rFonts w:asciiTheme="majorHAnsi" w:eastAsiaTheme="majorEastAsia" w:hAnsiTheme="majorHAnsi" w:cstheme="majorBidi"/>
@@ -22785,10 +23719,9 @@
           <w:szCs w:val="24"/>
           <w:lang w:val="en-US"/>
         </w:rPr>
-        <w:lastRenderedPageBreak/>
         <w:t>exists</w:t>
       </w:r>
-      <w:bookmarkEnd w:id="24"/>
+      <w:bookmarkEnd w:id="31"/>
     </w:p>
     <w:p>
       <w:pPr>
@@ -22974,6 +23907,7 @@
           <w:color w:val="0000FF"/>
           <w:highlight w:val="white"/>
         </w:rPr>
+        <w:lastRenderedPageBreak/>
         <w:t>&lt;</w:t>
       </w:r>
       <w:r>
@@ -23014,7 +23948,7 @@
           <w:szCs w:val="36"/>
         </w:rPr>
       </w:pPr>
-      <w:bookmarkStart w:id="25" w:name="_Toc498374901"/>
+      <w:bookmarkStart w:id="32" w:name="_Toc500018179"/>
       <w:r>
         <w:rPr>
           <w:rFonts w:asciiTheme="majorHAnsi" w:eastAsiaTheme="majorEastAsia" w:hAnsiTheme="majorHAnsi" w:cstheme="majorBidi"/>
@@ -23024,7 +23958,7 @@
         </w:rPr>
         <w:t>Логические операции</w:t>
       </w:r>
-      <w:bookmarkEnd w:id="25"/>
+      <w:bookmarkEnd w:id="32"/>
     </w:p>
     <w:p>
       <w:pPr>
@@ -23039,7 +23973,7 @@
           <w:szCs w:val="24"/>
         </w:rPr>
       </w:pPr>
-      <w:bookmarkStart w:id="26" w:name="_Toc498374902"/>
+      <w:bookmarkStart w:id="33" w:name="_Toc500018180"/>
       <w:r>
         <w:rPr>
           <w:rFonts w:asciiTheme="majorHAnsi" w:eastAsiaTheme="majorEastAsia" w:hAnsiTheme="majorHAnsi" w:cstheme="majorBidi"/>
@@ -23050,7 +23984,7 @@
         </w:rPr>
         <w:t>and</w:t>
       </w:r>
-      <w:bookmarkEnd w:id="26"/>
+      <w:bookmarkEnd w:id="33"/>
     </w:p>
     <w:p>
       <w:pPr>
@@ -23683,7 +24617,7 @@
           <w:szCs w:val="24"/>
         </w:rPr>
       </w:pPr>
-      <w:bookmarkStart w:id="27" w:name="_Toc498374903"/>
+      <w:bookmarkStart w:id="34" w:name="_Toc500018181"/>
       <w:r>
         <w:rPr>
           <w:rFonts w:asciiTheme="majorHAnsi" w:eastAsiaTheme="majorEastAsia" w:hAnsiTheme="majorHAnsi" w:cstheme="majorBidi"/>
@@ -23694,7 +24628,7 @@
         </w:rPr>
         <w:t>or</w:t>
       </w:r>
-      <w:bookmarkEnd w:id="27"/>
+      <w:bookmarkEnd w:id="34"/>
     </w:p>
     <w:p>
       <w:pPr>
@@ -24296,7 +25230,6 @@
           <w:color w:val="0000FF"/>
           <w:highlight w:val="white"/>
         </w:rPr>
-        <w:lastRenderedPageBreak/>
         <w:t>&lt;/</w:t>
       </w:r>
       <w:r>
@@ -24330,7 +25263,7 @@
           <w:szCs w:val="36"/>
         </w:rPr>
       </w:pPr>
-      <w:bookmarkStart w:id="28" w:name="_Toc498374904"/>
+      <w:bookmarkStart w:id="35" w:name="_Toc500018182"/>
       <w:r>
         <w:rPr>
           <w:rFonts w:asciiTheme="majorHAnsi" w:eastAsiaTheme="majorEastAsia" w:hAnsiTheme="majorHAnsi" w:cstheme="majorBidi"/>
@@ -24338,9 +25271,10 @@
           <w:sz w:val="36"/>
           <w:szCs w:val="36"/>
         </w:rPr>
+        <w:lastRenderedPageBreak/>
         <w:t>Дата</w:t>
       </w:r>
-      <w:bookmarkEnd w:id="28"/>
+      <w:bookmarkEnd w:id="35"/>
     </w:p>
     <w:p>
       <w:pPr>
@@ -24355,7 +25289,7 @@
           <w:szCs w:val="24"/>
         </w:rPr>
       </w:pPr>
-      <w:bookmarkStart w:id="29" w:name="_Toc498374905"/>
+      <w:bookmarkStart w:id="36" w:name="_Toc500018183"/>
       <w:r>
         <w:rPr>
           <w:rFonts w:asciiTheme="majorHAnsi" w:eastAsiaTheme="majorEastAsia" w:hAnsiTheme="majorHAnsi" w:cstheme="majorBidi"/>
@@ -24384,7 +25318,7 @@
         </w:rPr>
         <w:t>__</w:t>
       </w:r>
-      <w:bookmarkEnd w:id="29"/>
+      <w:bookmarkEnd w:id="36"/>
     </w:p>
     <w:p>
       <w:pPr>
@@ -24500,7 +25434,7 @@
         </w:rPr>
         <w:t xml:space="preserve"> </w:t>
       </w:r>
-      <w:bookmarkStart w:id="30" w:name="_Toc498374906"/>
+      <w:bookmarkStart w:id="37" w:name="_Toc500018184"/>
       <w:r>
         <w:rPr>
           <w:rFonts w:asciiTheme="majorHAnsi" w:eastAsiaTheme="majorEastAsia" w:hAnsiTheme="majorHAnsi" w:cstheme="majorBidi"/>
@@ -24510,7 +25444,7 @@
         </w:rPr>
         <w:t>День недели</w:t>
       </w:r>
-      <w:bookmarkEnd w:id="30"/>
+      <w:bookmarkEnd w:id="37"/>
     </w:p>
     <w:p>
       <w:pPr>
@@ -24525,7 +25459,7 @@
           <w:szCs w:val="24"/>
         </w:rPr>
       </w:pPr>
-      <w:bookmarkStart w:id="31" w:name="_Toc498374907"/>
+      <w:bookmarkStart w:id="38" w:name="_Toc500018185"/>
       <w:r>
         <w:rPr>
           <w:rFonts w:asciiTheme="majorHAnsi" w:eastAsiaTheme="majorEastAsia" w:hAnsiTheme="majorHAnsi" w:cstheme="majorBidi"/>
@@ -24554,7 +25488,7 @@
         </w:rPr>
         <w:t>__</w:t>
       </w:r>
-      <w:bookmarkEnd w:id="31"/>
+      <w:bookmarkEnd w:id="38"/>
     </w:p>
     <w:p>
       <w:pPr>
@@ -24661,7 +25595,7 @@
           <w:szCs w:val="24"/>
         </w:rPr>
       </w:pPr>
-      <w:bookmarkStart w:id="32" w:name="_Toc498374908"/>
+      <w:bookmarkStart w:id="39" w:name="_Toc500018186"/>
       <w:r>
         <w:rPr>
           <w:rFonts w:asciiTheme="majorHAnsi" w:eastAsiaTheme="majorEastAsia" w:hAnsiTheme="majorHAnsi" w:cstheme="majorBidi"/>
@@ -24671,7 +25605,7 @@
         </w:rPr>
         <w:t>__ШАБЛОН ДЛЯ ЗАПОЛНЕНИЯ___</w:t>
       </w:r>
-      <w:bookmarkEnd w:id="32"/>
+      <w:bookmarkEnd w:id="39"/>
     </w:p>
     <w:p>
       <w:pPr>
@@ -29754,7 +30688,7 @@
 </file>
 
 <file path=customXml/itemProps3.xml><?xml version="1.0" encoding="utf-8"?>
-<ds:datastoreItem xmlns:ds="http://schemas.openxmlformats.org/officeDocument/2006/customXml" ds:itemID="{242FCB10-2174-4973-A51B-97FAE88DBBFD}">
+<ds:datastoreItem xmlns:ds="http://schemas.openxmlformats.org/officeDocument/2006/customXml" ds:itemID="{0FB86E64-385A-4E16-A371-957C0DC2A885}">
   <ds:schemaRefs>
     <ds:schemaRef ds:uri="http://schemas.openxmlformats.org/officeDocument/2006/bibliography"/>
   </ds:schemaRefs>

--- a/ТЗ/Инструкции для составления Правил/Инструкция по составлению Правил.docx
+++ b/ТЗ/Инструкции для составления Правил/Инструкция по составлению Правил.docx
@@ -15540,7 +15540,6 @@
               <w:cnfStyle w:val="000000000000" w:firstRow="0" w:lastRow="0" w:firstColumn="0" w:lastColumn="0" w:oddVBand="0" w:evenVBand="0" w:oddHBand="0" w:evenHBand="0" w:firstRowFirstColumn="0" w:firstRowLastColumn="0" w:lastRowFirstColumn="0" w:lastRowLastColumn="0"/>
               <w:rPr>
                 <w:sz w:val="24"/>
-                <w:lang w:val="en-US"/>
               </w:rPr>
             </w:pPr>
             <w:r>
@@ -15550,8 +15549,6 @@
               </w:rPr>
               <w:t>ikos</w:t>
             </w:r>
-            <w:bookmarkStart w:id="13" w:name="_GoBack"/>
-            <w:bookmarkEnd w:id="13"/>
           </w:p>
         </w:tc>
         <w:tc>
@@ -15724,7 +15721,7 @@
           <w:szCs w:val="24"/>
         </w:rPr>
       </w:pPr>
-      <w:bookmarkStart w:id="14" w:name="_Toc500018161"/>
+      <w:bookmarkStart w:id="13" w:name="_Toc500018161"/>
       <w:r>
         <w:rPr>
           <w:rFonts w:asciiTheme="majorHAnsi" w:eastAsiaTheme="majorEastAsia" w:hAnsiTheme="majorHAnsi" w:cstheme="majorBidi"/>
@@ -15754,7 +15751,7 @@
         </w:rPr>
         <w:t>sedalen</w:t>
       </w:r>
-      <w:bookmarkEnd w:id="14"/>
+      <w:bookmarkEnd w:id="13"/>
     </w:p>
     <w:p>
       <w:pPr>
@@ -16729,7 +16726,7 @@
           <w:szCs w:val="24"/>
         </w:rPr>
       </w:pPr>
-      <w:bookmarkStart w:id="15" w:name="_Toc500018162"/>
+      <w:bookmarkStart w:id="14" w:name="_Toc500018162"/>
       <w:r>
         <w:rPr>
           <w:rFonts w:asciiTheme="majorHAnsi" w:eastAsiaTheme="majorEastAsia" w:hAnsiTheme="majorHAnsi" w:cstheme="majorBidi"/>
@@ -16759,7 +16756,7 @@
         </w:rPr>
         <w:t>sedalentheotokion</w:t>
       </w:r>
-      <w:bookmarkEnd w:id="15"/>
+      <w:bookmarkEnd w:id="14"/>
     </w:p>
     <w:p>
       <w:pPr>
@@ -17778,7 +17775,7 @@
           <w:szCs w:val="24"/>
         </w:rPr>
       </w:pPr>
-      <w:bookmarkStart w:id="16" w:name="_Toc500018163"/>
+      <w:bookmarkStart w:id="15" w:name="_Toc500018163"/>
       <w:r>
         <w:rPr>
           <w:rFonts w:asciiTheme="majorHAnsi" w:eastAsiaTheme="majorEastAsia" w:hAnsiTheme="majorHAnsi" w:cstheme="majorBidi"/>
@@ -17808,7 +17805,7 @@
         </w:rPr>
         <w:t>katavasia</w:t>
       </w:r>
-      <w:bookmarkEnd w:id="16"/>
+      <w:bookmarkEnd w:id="15"/>
     </w:p>
     <w:p>
       <w:pPr>
@@ -18937,7 +18934,7 @@
           <w:szCs w:val="24"/>
         </w:rPr>
       </w:pPr>
-      <w:bookmarkStart w:id="17" w:name="_Toc500018164"/>
+      <w:bookmarkStart w:id="16" w:name="_Toc500018164"/>
       <w:r>
         <w:rPr>
           <w:rFonts w:asciiTheme="majorHAnsi" w:eastAsiaTheme="majorEastAsia" w:hAnsiTheme="majorHAnsi" w:cstheme="majorBidi"/>
@@ -18967,7 +18964,7 @@
         </w:rPr>
         <w:t>after</w:t>
       </w:r>
-      <w:bookmarkEnd w:id="17"/>
+      <w:bookmarkEnd w:id="16"/>
     </w:p>
     <w:p>
       <w:pPr>
@@ -19647,7 +19644,7 @@
           <w:lang w:val="en-US"/>
         </w:rPr>
       </w:pPr>
-      <w:bookmarkStart w:id="18" w:name="_Toc500018165"/>
+      <w:bookmarkStart w:id="17" w:name="_Toc500018165"/>
       <w:r>
         <w:rPr>
           <w:rFonts w:asciiTheme="majorHAnsi" w:eastAsiaTheme="majorEastAsia" w:hAnsiTheme="majorHAnsi" w:cstheme="majorBidi"/>
@@ -19738,7 +19735,7 @@
         </w:rPr>
         <w:t>text</w:t>
       </w:r>
-      <w:bookmarkEnd w:id="18"/>
+      <w:bookmarkEnd w:id="17"/>
     </w:p>
     <w:p>
       <w:pPr>
@@ -20722,6 +20719,750 @@
       <w:pPr>
         <w:keepNext/>
         <w:keepLines/>
+        <w:spacing w:before="720" w:after="0"/>
+        <w:outlineLvl w:val="2"/>
+        <w:rPr>
+          <w:rFonts w:asciiTheme="majorHAnsi" w:eastAsiaTheme="majorEastAsia" w:hAnsiTheme="majorHAnsi" w:cstheme="majorBidi"/>
+          <w:color w:val="940B0B" w:themeColor="accent1" w:themeShade="7F"/>
+          <w:sz w:val="24"/>
+          <w:szCs w:val="24"/>
+        </w:rPr>
+      </w:pPr>
+      <w:r>
+        <w:rPr>
+          <w:rFonts w:asciiTheme="majorHAnsi" w:eastAsiaTheme="majorEastAsia" w:hAnsiTheme="majorHAnsi" w:cstheme="majorBidi"/>
+          <w:color w:val="940B0B" w:themeColor="accent1" w:themeShade="7F"/>
+          <w:sz w:val="24"/>
+          <w:szCs w:val="24"/>
+          <w:lang w:val="en-US"/>
+        </w:rPr>
+        <w:t>psalm</w:t>
+      </w:r>
+    </w:p>
+    <w:p>
+      <w:pPr>
+        <w:spacing w:after="120"/>
+        <w:rPr>
+          <w:b/>
+          <w:bCs/>
+          <w:sz w:val="26"/>
+          <w:szCs w:val="26"/>
+        </w:rPr>
+      </w:pPr>
+      <w:r>
+        <w:rPr>
+          <w:b/>
+          <w:bCs/>
+          <w:sz w:val="26"/>
+          <w:szCs w:val="26"/>
+        </w:rPr>
+        <w:t>Описание</w:t>
+      </w:r>
+    </w:p>
+    <w:p>
+      <w:pPr>
+        <w:spacing w:after="120"/>
+        <w:rPr>
+          <w:sz w:val="24"/>
+        </w:rPr>
+      </w:pPr>
+      <w:r>
+        <w:rPr>
+          <w:sz w:val="24"/>
+        </w:rPr>
+        <w:t>Выводит текста указанного Псалма из книги Псалтирь</w:t>
+      </w:r>
+      <w:r>
+        <w:rPr>
+          <w:sz w:val="24"/>
+        </w:rPr>
+        <w:t>.</w:t>
+      </w:r>
+    </w:p>
+    <w:p>
+      <w:pPr>
+        <w:spacing w:after="120"/>
+        <w:rPr>
+          <w:b/>
+          <w:bCs/>
+          <w:sz w:val="26"/>
+          <w:szCs w:val="26"/>
+        </w:rPr>
+      </w:pPr>
+      <w:r>
+        <w:rPr>
+          <w:b/>
+          <w:bCs/>
+          <w:sz w:val="26"/>
+          <w:szCs w:val="26"/>
+        </w:rPr>
+        <w:t>Правила заполнения</w:t>
+      </w:r>
+    </w:p>
+    <w:p>
+      <w:pPr>
+        <w:spacing w:after="120"/>
+        <w:rPr>
+          <w:sz w:val="24"/>
+        </w:rPr>
+      </w:pPr>
+      <w:r>
+        <w:rPr>
+          <w:sz w:val="24"/>
+        </w:rPr>
+        <w:t>Атрибуты</w:t>
+      </w:r>
+    </w:p>
+    <w:tbl>
+      <w:tblPr>
+        <w:tblStyle w:val="af7"/>
+        <w:tblW w:w="0" w:type="auto"/>
+        <w:tblLayout w:type="fixed"/>
+        <w:tblLook w:val="04A0" w:firstRow="1" w:lastRow="0" w:firstColumn="1" w:lastColumn="0" w:noHBand="0" w:noVBand="1"/>
+      </w:tblPr>
+      <w:tblGrid>
+        <w:gridCol w:w="461"/>
+        <w:gridCol w:w="1957"/>
+        <w:gridCol w:w="729"/>
+        <w:gridCol w:w="1214"/>
+        <w:gridCol w:w="2368"/>
+        <w:gridCol w:w="3125"/>
+      </w:tblGrid>
+      <w:tr>
+        <w:trPr>
+          <w:cnfStyle w:val="100000000000" w:firstRow="1" w:lastRow="0" w:firstColumn="0" w:lastColumn="0" w:oddVBand="0" w:evenVBand="0" w:oddHBand="0" w:evenHBand="0" w:firstRowFirstColumn="0" w:firstRowLastColumn="0" w:lastRowFirstColumn="0" w:lastRowLastColumn="0"/>
+        </w:trPr>
+        <w:tc>
+          <w:tcPr>
+            <w:cnfStyle w:val="001000000000" w:firstRow="0" w:lastRow="0" w:firstColumn="1" w:lastColumn="0" w:oddVBand="0" w:evenVBand="0" w:oddHBand="0" w:evenHBand="0" w:firstRowFirstColumn="0" w:firstRowLastColumn="0" w:lastRowFirstColumn="0" w:lastRowLastColumn="0"/>
+            <w:tcW w:w="461" w:type="dxa"/>
+          </w:tcPr>
+          <w:p>
+            <w:pPr>
+              <w:spacing w:after="120"/>
+              <w:rPr>
+                <w:sz w:val="24"/>
+              </w:rPr>
+            </w:pPr>
+            <w:r>
+              <w:rPr>
+                <w:sz w:val="24"/>
+              </w:rPr>
+              <w:t>№</w:t>
+            </w:r>
+          </w:p>
+        </w:tc>
+        <w:tc>
+          <w:tcPr>
+            <w:tcW w:w="1957" w:type="dxa"/>
+          </w:tcPr>
+          <w:p>
+            <w:pPr>
+              <w:spacing w:after="120"/>
+              <w:cnfStyle w:val="100000000000" w:firstRow="1" w:lastRow="0" w:firstColumn="0" w:lastColumn="0" w:oddVBand="0" w:evenVBand="0" w:oddHBand="0" w:evenHBand="0" w:firstRowFirstColumn="0" w:firstRowLastColumn="0" w:lastRowFirstColumn="0" w:lastRowLastColumn="0"/>
+              <w:rPr>
+                <w:sz w:val="24"/>
+              </w:rPr>
+            </w:pPr>
+            <w:r>
+              <w:rPr>
+                <w:sz w:val="24"/>
+              </w:rPr>
+              <w:t>Наименование</w:t>
+            </w:r>
+          </w:p>
+        </w:tc>
+        <w:tc>
+          <w:tcPr>
+            <w:tcW w:w="729" w:type="dxa"/>
+          </w:tcPr>
+          <w:p>
+            <w:pPr>
+              <w:spacing w:after="120"/>
+              <w:cnfStyle w:val="100000000000" w:firstRow="1" w:lastRow="0" w:firstColumn="0" w:lastColumn="0" w:oddVBand="0" w:evenVBand="0" w:oddHBand="0" w:evenHBand="0" w:firstRowFirstColumn="0" w:firstRowLastColumn="0" w:lastRowFirstColumn="0" w:lastRowLastColumn="0"/>
+              <w:rPr>
+                <w:sz w:val="24"/>
+              </w:rPr>
+            </w:pPr>
+            <w:r>
+              <w:rPr>
+                <w:sz w:val="24"/>
+              </w:rPr>
+              <w:t>Тип</w:t>
+            </w:r>
+          </w:p>
+        </w:tc>
+        <w:tc>
+          <w:tcPr>
+            <w:tcW w:w="1214" w:type="dxa"/>
+          </w:tcPr>
+          <w:p>
+            <w:pPr>
+              <w:spacing w:after="120"/>
+              <w:cnfStyle w:val="100000000000" w:firstRow="1" w:lastRow="0" w:firstColumn="0" w:lastColumn="0" w:oddVBand="0" w:evenVBand="0" w:oddHBand="0" w:evenHBand="0" w:firstRowFirstColumn="0" w:firstRowLastColumn="0" w:lastRowFirstColumn="0" w:lastRowLastColumn="0"/>
+              <w:rPr>
+                <w:sz w:val="24"/>
+              </w:rPr>
+            </w:pPr>
+            <w:r>
+              <w:rPr>
+                <w:sz w:val="24"/>
+              </w:rPr>
+              <w:t>Обязательность</w:t>
+            </w:r>
+          </w:p>
+        </w:tc>
+        <w:tc>
+          <w:tcPr>
+            <w:tcW w:w="2368" w:type="dxa"/>
+          </w:tcPr>
+          <w:p>
+            <w:pPr>
+              <w:spacing w:after="120"/>
+              <w:cnfStyle w:val="100000000000" w:firstRow="1" w:lastRow="0" w:firstColumn="0" w:lastColumn="0" w:oddVBand="0" w:evenVBand="0" w:oddHBand="0" w:evenHBand="0" w:firstRowFirstColumn="0" w:firstRowLastColumn="0" w:lastRowFirstColumn="0" w:lastRowLastColumn="0"/>
+              <w:rPr>
+                <w:sz w:val="24"/>
+              </w:rPr>
+            </w:pPr>
+            <w:r>
+              <w:rPr>
+                <w:sz w:val="24"/>
+              </w:rPr>
+              <w:t>Описание</w:t>
+            </w:r>
+          </w:p>
+        </w:tc>
+        <w:tc>
+          <w:tcPr>
+            <w:tcW w:w="3125" w:type="dxa"/>
+          </w:tcPr>
+          <w:p>
+            <w:pPr>
+              <w:spacing w:after="120"/>
+              <w:cnfStyle w:val="100000000000" w:firstRow="1" w:lastRow="0" w:firstColumn="0" w:lastColumn="0" w:oddVBand="0" w:evenVBand="0" w:oddHBand="0" w:evenHBand="0" w:firstRowFirstColumn="0" w:firstRowLastColumn="0" w:lastRowFirstColumn="0" w:lastRowLastColumn="0"/>
+              <w:rPr>
+                <w:sz w:val="24"/>
+              </w:rPr>
+            </w:pPr>
+            <w:r>
+              <w:rPr>
+                <w:sz w:val="24"/>
+              </w:rPr>
+              <w:t>Возможные значения</w:t>
+            </w:r>
+          </w:p>
+        </w:tc>
+      </w:tr>
+      <w:tr>
+        <w:tc>
+          <w:tcPr>
+            <w:cnfStyle w:val="001000000000" w:firstRow="0" w:lastRow="0" w:firstColumn="1" w:lastColumn="0" w:oddVBand="0" w:evenVBand="0" w:oddHBand="0" w:evenHBand="0" w:firstRowFirstColumn="0" w:firstRowLastColumn="0" w:lastRowFirstColumn="0" w:lastRowLastColumn="0"/>
+            <w:tcW w:w="461" w:type="dxa"/>
+          </w:tcPr>
+          <w:p>
+            <w:pPr>
+              <w:pStyle w:val="aff8"/>
+              <w:numPr>
+                <w:ilvl w:val="0"/>
+                <w:numId w:val="29"/>
+              </w:numPr>
+              <w:spacing w:after="120"/>
+              <w:rPr>
+                <w:sz w:val="24"/>
+              </w:rPr>
+            </w:pPr>
+          </w:p>
+        </w:tc>
+        <w:tc>
+          <w:tcPr>
+            <w:tcW w:w="1957" w:type="dxa"/>
+          </w:tcPr>
+          <w:p>
+            <w:pPr>
+              <w:spacing w:after="120"/>
+              <w:cnfStyle w:val="000000000000" w:firstRow="0" w:lastRow="0" w:firstColumn="0" w:lastColumn="0" w:oddVBand="0" w:evenVBand="0" w:oddHBand="0" w:evenHBand="0" w:firstRowFirstColumn="0" w:firstRowLastColumn="0" w:lastRowFirstColumn="0" w:lastRowLastColumn="0"/>
+              <w:rPr>
+                <w:sz w:val="24"/>
+              </w:rPr>
+            </w:pPr>
+            <w:r>
+              <w:rPr>
+                <w:sz w:val="24"/>
+                <w:lang w:val="en-US"/>
+              </w:rPr>
+              <w:t>number</w:t>
+            </w:r>
+          </w:p>
+        </w:tc>
+        <w:tc>
+          <w:tcPr>
+            <w:tcW w:w="729" w:type="dxa"/>
+          </w:tcPr>
+          <w:p>
+            <w:pPr>
+              <w:spacing w:after="120"/>
+              <w:cnfStyle w:val="000000000000" w:firstRow="0" w:lastRow="0" w:firstColumn="0" w:lastColumn="0" w:oddVBand="0" w:evenVBand="0" w:oddHBand="0" w:evenHBand="0" w:firstRowFirstColumn="0" w:firstRowLastColumn="0" w:lastRowFirstColumn="0" w:lastRowLastColumn="0"/>
+              <w:rPr>
+                <w:sz w:val="24"/>
+                <w:lang w:val="en-US"/>
+              </w:rPr>
+            </w:pPr>
+            <w:r>
+              <w:rPr>
+                <w:sz w:val="24"/>
+                <w:lang w:val="en-US"/>
+              </w:rPr>
+              <w:t>int</w:t>
+            </w:r>
+          </w:p>
+        </w:tc>
+        <w:tc>
+          <w:tcPr>
+            <w:tcW w:w="1214" w:type="dxa"/>
+          </w:tcPr>
+          <w:p>
+            <w:pPr>
+              <w:spacing w:after="120"/>
+              <w:cnfStyle w:val="000000000000" w:firstRow="0" w:lastRow="0" w:firstColumn="0" w:lastColumn="0" w:oddVBand="0" w:evenVBand="0" w:oddHBand="0" w:evenHBand="0" w:firstRowFirstColumn="0" w:firstRowLastColumn="0" w:lastRowFirstColumn="0" w:lastRowLastColumn="0"/>
+              <w:rPr>
+                <w:sz w:val="24"/>
+                <w:lang w:val="en-US"/>
+              </w:rPr>
+            </w:pPr>
+            <w:r>
+              <w:rPr>
+                <w:sz w:val="24"/>
+                <w:lang w:val="en-US"/>
+              </w:rPr>
+              <w:t>+</w:t>
+            </w:r>
+          </w:p>
+        </w:tc>
+        <w:tc>
+          <w:tcPr>
+            <w:tcW w:w="2368" w:type="dxa"/>
+          </w:tcPr>
+          <w:p>
+            <w:pPr>
+              <w:spacing w:after="120"/>
+              <w:cnfStyle w:val="000000000000" w:firstRow="0" w:lastRow="0" w:firstColumn="0" w:lastColumn="0" w:oddVBand="0" w:evenVBand="0" w:oddHBand="0" w:evenHBand="0" w:firstRowFirstColumn="0" w:firstRowLastColumn="0" w:lastRowFirstColumn="0" w:lastRowLastColumn="0"/>
+              <w:rPr>
+                <w:sz w:val="24"/>
+              </w:rPr>
+            </w:pPr>
+            <w:r>
+              <w:rPr>
+                <w:sz w:val="24"/>
+              </w:rPr>
+              <w:t>Номер Псалма</w:t>
+            </w:r>
+          </w:p>
+        </w:tc>
+        <w:tc>
+          <w:tcPr>
+            <w:tcW w:w="3125" w:type="dxa"/>
+          </w:tcPr>
+          <w:p>
+            <w:pPr>
+              <w:spacing w:after="120"/>
+              <w:cnfStyle w:val="000000000000" w:firstRow="0" w:lastRow="0" w:firstColumn="0" w:lastColumn="0" w:oddVBand="0" w:evenVBand="0" w:oddHBand="0" w:evenHBand="0" w:firstRowFirstColumn="0" w:firstRowLastColumn="0" w:lastRowFirstColumn="0" w:lastRowLastColumn="0"/>
+              <w:rPr>
+                <w:sz w:val="24"/>
+              </w:rPr>
+            </w:pPr>
+            <w:r>
+              <w:rPr>
+                <w:sz w:val="24"/>
+              </w:rPr>
+              <w:t>1..150</w:t>
+            </w:r>
+          </w:p>
+        </w:tc>
+      </w:tr>
+      <w:tr>
+        <w:trPr>
+          <w:cnfStyle w:val="000000010000" w:firstRow="0" w:lastRow="0" w:firstColumn="0" w:lastColumn="0" w:oddVBand="0" w:evenVBand="0" w:oddHBand="0" w:evenHBand="1" w:firstRowFirstColumn="0" w:firstRowLastColumn="0" w:lastRowFirstColumn="0" w:lastRowLastColumn="0"/>
+        </w:trPr>
+        <w:tc>
+          <w:tcPr>
+            <w:cnfStyle w:val="001000000000" w:firstRow="0" w:lastRow="0" w:firstColumn="1" w:lastColumn="0" w:oddVBand="0" w:evenVBand="0" w:oddHBand="0" w:evenHBand="0" w:firstRowFirstColumn="0" w:firstRowLastColumn="0" w:lastRowFirstColumn="0" w:lastRowLastColumn="0"/>
+            <w:tcW w:w="461" w:type="dxa"/>
+          </w:tcPr>
+          <w:p>
+            <w:pPr>
+              <w:pStyle w:val="aff8"/>
+              <w:numPr>
+                <w:ilvl w:val="0"/>
+                <w:numId w:val="29"/>
+              </w:numPr>
+              <w:spacing w:after="120"/>
+              <w:ind w:left="316" w:hanging="284"/>
+              <w:rPr>
+                <w:sz w:val="24"/>
+                <w:lang w:val="en-US"/>
+              </w:rPr>
+            </w:pPr>
+          </w:p>
+        </w:tc>
+        <w:tc>
+          <w:tcPr>
+            <w:tcW w:w="1957" w:type="dxa"/>
+          </w:tcPr>
+          <w:p>
+            <w:pPr>
+              <w:spacing w:after="120"/>
+              <w:cnfStyle w:val="000000010000" w:firstRow="0" w:lastRow="0" w:firstColumn="0" w:lastColumn="0" w:oddVBand="0" w:evenVBand="0" w:oddHBand="0" w:evenHBand="1" w:firstRowFirstColumn="0" w:firstRowLastColumn="0" w:lastRowFirstColumn="0" w:lastRowLastColumn="0"/>
+              <w:rPr>
+                <w:sz w:val="24"/>
+                <w:lang w:val="en-US"/>
+              </w:rPr>
+            </w:pPr>
+            <w:r>
+              <w:rPr>
+                <w:sz w:val="24"/>
+                <w:lang w:val="en-US"/>
+              </w:rPr>
+              <w:t>start</w:t>
+            </w:r>
+          </w:p>
+        </w:tc>
+        <w:tc>
+          <w:tcPr>
+            <w:tcW w:w="729" w:type="dxa"/>
+          </w:tcPr>
+          <w:p>
+            <w:pPr>
+              <w:spacing w:after="120"/>
+              <w:cnfStyle w:val="000000010000" w:firstRow="0" w:lastRow="0" w:firstColumn="0" w:lastColumn="0" w:oddVBand="0" w:evenVBand="0" w:oddHBand="0" w:evenHBand="1" w:firstRowFirstColumn="0" w:firstRowLastColumn="0" w:lastRowFirstColumn="0" w:lastRowLastColumn="0"/>
+              <w:rPr>
+                <w:sz w:val="24"/>
+                <w:lang w:val="en-US"/>
+              </w:rPr>
+            </w:pPr>
+            <w:r>
+              <w:rPr>
+                <w:sz w:val="24"/>
+                <w:lang w:val="en-US"/>
+              </w:rPr>
+              <w:t>int</w:t>
+            </w:r>
+          </w:p>
+        </w:tc>
+        <w:tc>
+          <w:tcPr>
+            <w:tcW w:w="1214" w:type="dxa"/>
+          </w:tcPr>
+          <w:p>
+            <w:pPr>
+              <w:spacing w:after="120"/>
+              <w:cnfStyle w:val="000000010000" w:firstRow="0" w:lastRow="0" w:firstColumn="0" w:lastColumn="0" w:oddVBand="0" w:evenVBand="0" w:oddHBand="0" w:evenHBand="1" w:firstRowFirstColumn="0" w:firstRowLastColumn="0" w:lastRowFirstColumn="0" w:lastRowLastColumn="0"/>
+              <w:rPr>
+                <w:sz w:val="24"/>
+                <w:lang w:val="en-US"/>
+              </w:rPr>
+            </w:pPr>
+            <w:r>
+              <w:rPr>
+                <w:sz w:val="24"/>
+                <w:lang w:val="en-US"/>
+              </w:rPr>
+              <w:t>-</w:t>
+            </w:r>
+          </w:p>
+        </w:tc>
+        <w:tc>
+          <w:tcPr>
+            <w:tcW w:w="2368" w:type="dxa"/>
+          </w:tcPr>
+          <w:p>
+            <w:pPr>
+              <w:spacing w:after="120"/>
+              <w:cnfStyle w:val="000000010000" w:firstRow="0" w:lastRow="0" w:firstColumn="0" w:lastColumn="0" w:oddVBand="0" w:evenVBand="0" w:oddHBand="0" w:evenHBand="1" w:firstRowFirstColumn="0" w:firstRowLastColumn="0" w:lastRowFirstColumn="0" w:lastRowLastColumn="0"/>
+              <w:rPr>
+                <w:sz w:val="24"/>
+              </w:rPr>
+            </w:pPr>
+            <w:r>
+              <w:rPr>
+                <w:sz w:val="24"/>
+              </w:rPr>
+              <w:t>Начальный стих, в случае, если необходимо использовать часть псалма</w:t>
+            </w:r>
+          </w:p>
+          <w:p>
+            <w:pPr>
+              <w:spacing w:after="120"/>
+              <w:cnfStyle w:val="000000010000" w:firstRow="0" w:lastRow="0" w:firstColumn="0" w:lastColumn="0" w:oddVBand="0" w:evenVBand="0" w:oddHBand="0" w:evenHBand="1" w:firstRowFirstColumn="0" w:firstRowLastColumn="0" w:lastRowFirstColumn="0" w:lastRowLastColumn="0"/>
+              <w:rPr>
+                <w:sz w:val="24"/>
+              </w:rPr>
+            </w:pPr>
+            <w:r>
+              <w:rPr>
+                <w:sz w:val="24"/>
+              </w:rPr>
+              <w:t>1 - ориентированный</w:t>
+            </w:r>
+          </w:p>
+        </w:tc>
+        <w:tc>
+          <w:tcPr>
+            <w:tcW w:w="3125" w:type="dxa"/>
+          </w:tcPr>
+          <w:p>
+            <w:pPr>
+              <w:spacing w:after="120"/>
+              <w:cnfStyle w:val="000000010000" w:firstRow="0" w:lastRow="0" w:firstColumn="0" w:lastColumn="0" w:oddVBand="0" w:evenVBand="0" w:oddHBand="0" w:evenHBand="1" w:firstRowFirstColumn="0" w:firstRowLastColumn="0" w:lastRowFirstColumn="0" w:lastRowLastColumn="0"/>
+              <w:rPr>
+                <w:sz w:val="24"/>
+                <w:lang w:val="en-US"/>
+              </w:rPr>
+            </w:pPr>
+          </w:p>
+        </w:tc>
+      </w:tr>
+      <w:tr>
+        <w:tc>
+          <w:tcPr>
+            <w:cnfStyle w:val="001000000000" w:firstRow="0" w:lastRow="0" w:firstColumn="1" w:lastColumn="0" w:oddVBand="0" w:evenVBand="0" w:oddHBand="0" w:evenHBand="0" w:firstRowFirstColumn="0" w:firstRowLastColumn="0" w:lastRowFirstColumn="0" w:lastRowLastColumn="0"/>
+            <w:tcW w:w="461" w:type="dxa"/>
+          </w:tcPr>
+          <w:p>
+            <w:pPr>
+              <w:pStyle w:val="aff8"/>
+              <w:numPr>
+                <w:ilvl w:val="0"/>
+                <w:numId w:val="29"/>
+              </w:numPr>
+              <w:spacing w:after="120"/>
+              <w:ind w:left="316" w:hanging="284"/>
+              <w:rPr>
+                <w:sz w:val="24"/>
+                <w:lang w:val="en-US"/>
+              </w:rPr>
+            </w:pPr>
+          </w:p>
+        </w:tc>
+        <w:tc>
+          <w:tcPr>
+            <w:tcW w:w="1957" w:type="dxa"/>
+          </w:tcPr>
+          <w:p>
+            <w:pPr>
+              <w:spacing w:after="120"/>
+              <w:cnfStyle w:val="000000000000" w:firstRow="0" w:lastRow="0" w:firstColumn="0" w:lastColumn="0" w:oddVBand="0" w:evenVBand="0" w:oddHBand="0" w:evenHBand="0" w:firstRowFirstColumn="0" w:firstRowLastColumn="0" w:lastRowFirstColumn="0" w:lastRowLastColumn="0"/>
+              <w:rPr>
+                <w:sz w:val="24"/>
+              </w:rPr>
+            </w:pPr>
+            <w:r>
+              <w:rPr>
+                <w:sz w:val="24"/>
+                <w:lang w:val="en-US"/>
+              </w:rPr>
+              <w:t>end</w:t>
+            </w:r>
+          </w:p>
+        </w:tc>
+        <w:tc>
+          <w:tcPr>
+            <w:tcW w:w="729" w:type="dxa"/>
+          </w:tcPr>
+          <w:p>
+            <w:pPr>
+              <w:spacing w:after="120"/>
+              <w:cnfStyle w:val="000000000000" w:firstRow="0" w:lastRow="0" w:firstColumn="0" w:lastColumn="0" w:oddVBand="0" w:evenVBand="0" w:oddHBand="0" w:evenHBand="0" w:firstRowFirstColumn="0" w:firstRowLastColumn="0" w:lastRowFirstColumn="0" w:lastRowLastColumn="0"/>
+              <w:rPr>
+                <w:sz w:val="24"/>
+                <w:lang w:val="en-US"/>
+              </w:rPr>
+            </w:pPr>
+            <w:r>
+              <w:rPr>
+                <w:sz w:val="24"/>
+                <w:lang w:val="en-US"/>
+              </w:rPr>
+              <w:t>int</w:t>
+            </w:r>
+          </w:p>
+        </w:tc>
+        <w:tc>
+          <w:tcPr>
+            <w:tcW w:w="1214" w:type="dxa"/>
+          </w:tcPr>
+          <w:p>
+            <w:pPr>
+              <w:spacing w:after="120"/>
+              <w:cnfStyle w:val="000000000000" w:firstRow="0" w:lastRow="0" w:firstColumn="0" w:lastColumn="0" w:oddVBand="0" w:evenVBand="0" w:oddHBand="0" w:evenHBand="0" w:firstRowFirstColumn="0" w:firstRowLastColumn="0" w:lastRowFirstColumn="0" w:lastRowLastColumn="0"/>
+              <w:rPr>
+                <w:sz w:val="24"/>
+                <w:lang w:val="en-US"/>
+              </w:rPr>
+            </w:pPr>
+            <w:r>
+              <w:rPr>
+                <w:sz w:val="24"/>
+                <w:lang w:val="en-US"/>
+              </w:rPr>
+              <w:t>-</w:t>
+            </w:r>
+          </w:p>
+        </w:tc>
+        <w:tc>
+          <w:tcPr>
+            <w:tcW w:w="2368" w:type="dxa"/>
+          </w:tcPr>
+          <w:p>
+            <w:pPr>
+              <w:spacing w:after="120"/>
+              <w:cnfStyle w:val="000000000000" w:firstRow="0" w:lastRow="0" w:firstColumn="0" w:lastColumn="0" w:oddVBand="0" w:evenVBand="0" w:oddHBand="0" w:evenHBand="0" w:firstRowFirstColumn="0" w:firstRowLastColumn="0" w:lastRowFirstColumn="0" w:lastRowLastColumn="0"/>
+              <w:rPr>
+                <w:sz w:val="24"/>
+              </w:rPr>
+            </w:pPr>
+            <w:r>
+              <w:rPr>
+                <w:sz w:val="24"/>
+              </w:rPr>
+              <w:t>Конечный</w:t>
+            </w:r>
+            <w:bookmarkStart w:id="18" w:name="_GoBack"/>
+            <w:bookmarkEnd w:id="18"/>
+            <w:r>
+              <w:rPr>
+                <w:sz w:val="24"/>
+              </w:rPr>
+              <w:t xml:space="preserve"> стих, в случае, если необходимо использовать часть псалма</w:t>
+            </w:r>
+          </w:p>
+          <w:p>
+            <w:pPr>
+              <w:spacing w:after="120"/>
+              <w:cnfStyle w:val="000000000000" w:firstRow="0" w:lastRow="0" w:firstColumn="0" w:lastColumn="0" w:oddVBand="0" w:evenVBand="0" w:oddHBand="0" w:evenHBand="0" w:firstRowFirstColumn="0" w:firstRowLastColumn="0" w:lastRowFirstColumn="0" w:lastRowLastColumn="0"/>
+              <w:rPr>
+                <w:sz w:val="24"/>
+                <w:lang w:val="en-US"/>
+              </w:rPr>
+            </w:pPr>
+            <w:r>
+              <w:rPr>
+                <w:sz w:val="24"/>
+              </w:rPr>
+              <w:t>1 - ориентирова</w:t>
+            </w:r>
+          </w:p>
+        </w:tc>
+        <w:tc>
+          <w:tcPr>
+            <w:tcW w:w="3125" w:type="dxa"/>
+          </w:tcPr>
+          <w:p>
+            <w:pPr>
+              <w:spacing w:after="120"/>
+              <w:cnfStyle w:val="000000000000" w:firstRow="0" w:lastRow="0" w:firstColumn="0" w:lastColumn="0" w:oddVBand="0" w:evenVBand="0" w:oddHBand="0" w:evenHBand="0" w:firstRowFirstColumn="0" w:firstRowLastColumn="0" w:lastRowFirstColumn="0" w:lastRowLastColumn="0"/>
+              <w:rPr>
+                <w:sz w:val="24"/>
+              </w:rPr>
+            </w:pPr>
+          </w:p>
+        </w:tc>
+      </w:tr>
+    </w:tbl>
+    <w:p>
+      <w:pPr>
+        <w:spacing w:after="120"/>
+        <w:rPr>
+          <w:b/>
+          <w:bCs/>
+          <w:sz w:val="26"/>
+          <w:szCs w:val="26"/>
+        </w:rPr>
+      </w:pPr>
+    </w:p>
+    <w:p>
+      <w:pPr>
+        <w:spacing w:after="120"/>
+        <w:rPr>
+          <w:b/>
+          <w:bCs/>
+          <w:sz w:val="26"/>
+          <w:szCs w:val="26"/>
+        </w:rPr>
+      </w:pPr>
+      <w:r>
+        <w:rPr>
+          <w:b/>
+          <w:bCs/>
+          <w:sz w:val="26"/>
+          <w:szCs w:val="26"/>
+        </w:rPr>
+        <w:t>Дочерние</w:t>
+      </w:r>
+      <w:r>
+        <w:rPr>
+          <w:b/>
+          <w:bCs/>
+          <w:sz w:val="26"/>
+          <w:szCs w:val="26"/>
+        </w:rPr>
+        <w:t xml:space="preserve"> </w:t>
+      </w:r>
+      <w:r>
+        <w:rPr>
+          <w:b/>
+          <w:bCs/>
+          <w:sz w:val="26"/>
+          <w:szCs w:val="26"/>
+        </w:rPr>
+        <w:t>элементы</w:t>
+      </w:r>
+    </w:p>
+    <w:p>
+      <w:pPr>
+        <w:spacing w:after="120"/>
+        <w:rPr>
+          <w:b/>
+          <w:bCs/>
+          <w:sz w:val="26"/>
+          <w:szCs w:val="26"/>
+        </w:rPr>
+      </w:pPr>
+      <w:r>
+        <w:rPr>
+          <w:b/>
+          <w:bCs/>
+          <w:sz w:val="26"/>
+          <w:szCs w:val="26"/>
+        </w:rPr>
+        <w:t>Примеры</w:t>
+      </w:r>
+    </w:p>
+    <w:p>
+      <w:pPr>
+        <w:spacing w:after="120"/>
+        <w:rPr>
+          <w:b/>
+          <w:bCs/>
+          <w:sz w:val="26"/>
+          <w:szCs w:val="26"/>
+        </w:rPr>
+      </w:pPr>
+    </w:p>
+    <w:p>
+      <w:pPr>
+        <w:spacing w:after="120"/>
+        <w:rPr>
+          <w:b/>
+          <w:bCs/>
+          <w:sz w:val="26"/>
+          <w:szCs w:val="26"/>
+        </w:rPr>
+      </w:pPr>
+    </w:p>
+    <w:p>
+      <w:pPr>
+        <w:keepNext/>
+        <w:keepLines/>
         <w:spacing w:before="40" w:after="0"/>
         <w:outlineLvl w:val="1"/>
         <w:rPr>
@@ -20790,7 +21531,6 @@
           <w:sz w:val="36"/>
           <w:szCs w:val="36"/>
         </w:rPr>
-        <w:lastRenderedPageBreak/>
         <w:t>Целочисленные</w:t>
       </w:r>
       <w:bookmarkEnd w:id="20"/>
@@ -21249,6 +21989,7 @@
           <w:highlight w:val="white"/>
           <w:lang w:val="en-US"/>
         </w:rPr>
+        <w:lastRenderedPageBreak/>
         <w:t>&lt;</w:t>
       </w:r>
       <w:r>
@@ -21566,7 +22307,6 @@
           <w:sz w:val="26"/>
           <w:szCs w:val="26"/>
         </w:rPr>
-        <w:lastRenderedPageBreak/>
         <w:t>Дочерние элементы</w:t>
       </w:r>
     </w:p>
@@ -22534,6 +23274,7 @@
           <w:color w:val="000000"/>
           <w:highlight w:val="white"/>
         </w:rPr>
+        <w:lastRenderedPageBreak/>
         <w:tab/>
       </w:r>
       <w:r>
@@ -22940,7 +23681,6 @@
           <w:sz w:val="26"/>
           <w:szCs w:val="26"/>
         </w:rPr>
-        <w:lastRenderedPageBreak/>
         <w:t>Дочерние элементы</w:t>
       </w:r>
     </w:p>
@@ -23719,6 +24459,7 @@
           <w:szCs w:val="24"/>
           <w:lang w:val="en-US"/>
         </w:rPr>
+        <w:lastRenderedPageBreak/>
         <w:t>exists</w:t>
       </w:r>
       <w:bookmarkEnd w:id="31"/>
@@ -23907,7 +24648,6 @@
           <w:color w:val="0000FF"/>
           <w:highlight w:val="white"/>
         </w:rPr>
-        <w:lastRenderedPageBreak/>
         <w:t>&lt;</w:t>
       </w:r>
       <w:r>
@@ -25230,6 +25970,7 @@
           <w:color w:val="0000FF"/>
           <w:highlight w:val="white"/>
         </w:rPr>
+        <w:lastRenderedPageBreak/>
         <w:t>&lt;/</w:t>
       </w:r>
       <w:r>
@@ -25271,7 +26012,6 @@
           <w:sz w:val="36"/>
           <w:szCs w:val="36"/>
         </w:rPr>
-        <w:lastRenderedPageBreak/>
         <w:t>Дата</w:t>
       </w:r>
       <w:bookmarkEnd w:id="35"/>
@@ -25776,6 +26516,92 @@
 <file path=word/numbering.xml><?xml version="1.0" encoding="utf-8"?>
 <w:numbering xmlns:wpc="http://schemas.microsoft.com/office/word/2010/wordprocessingCanvas" xmlns:cx="http://schemas.microsoft.com/office/drawing/2014/chartex" xmlns:cx1="http://schemas.microsoft.com/office/drawing/2015/9/8/chartex" xmlns:cx2="http://schemas.microsoft.com/office/drawing/2015/10/21/chartex" xmlns:cx3="http://schemas.microsoft.com/office/drawing/2016/5/9/chartex" xmlns:cx4="http://schemas.microsoft.com/office/drawing/2016/5/10/chartex" xmlns:cx5="http://schemas.microsoft.com/office/drawing/2016/5/11/chartex" xmlns:cx6="http://schemas.microsoft.com/office/drawing/2016/5/12/chartex" xmlns:cx7="http://schemas.microsoft.com/office/drawing/2016/5/13/chartex" xmlns:cx8="http://schemas.microsoft.com/office/drawing/2016/5/14/chartex" xmlns:mc="http://schemas.openxmlformats.org/markup-compatibility/2006" xmlns:aink="http://schemas.microsoft.com/office/drawing/2016/ink" xmlns:am3d="http://schemas.microsoft.com/office/drawing/2017/model3d" xmlns:o="urn:schemas-microsoft-com:office:office" xmlns:r="http://schemas.openxmlformats.org/officeDocument/2006/relationships" xmlns:m="http://schemas.openxmlformats.org/officeDocument/2006/math" xmlns:v="urn:schemas-microsoft-com:vml" xmlns:wp14="http://schemas.microsoft.com/office/word/2010/wordprocessingDrawing" xmlns:wp="http://schemas.openxmlformats.org/drawingml/2006/wordprocessingDrawing" xmlns:w10="urn:schemas-microsoft-com:office:word" xmlns:w="http://schemas.openxmlformats.org/wordprocessingml/2006/main" xmlns:w14="http://schemas.microsoft.com/office/word/2010/wordml" xmlns:w15="http://schemas.microsoft.com/office/word/2012/wordml" xmlns:w16cid="http://schemas.microsoft.com/office/word/2016/wordml/cid" xmlns:w16se="http://schemas.microsoft.com/office/word/2015/wordml/symex" xmlns:wpg="http://schemas.microsoft.com/office/word/2010/wordprocessingGroup" xmlns:wpi="http://schemas.microsoft.com/office/word/2010/wordprocessingInk" xmlns:wne="http://schemas.microsoft.com/office/word/2006/wordml" xmlns:wps="http://schemas.microsoft.com/office/word/2010/wordprocessingShape" mc:Ignorable="w14 w15 w16se w16cid wp14">
   <w:abstractNum w:abstractNumId="0" w15:restartNumberingAfterBreak="0">
+    <w:nsid w:val="002235BF"/>
+    <w:multiLevelType w:val="hybridMultilevel"/>
+    <w:tmpl w:val="DEA62D1E"/>
+    <w:lvl w:ilvl="0" w:tplc="0419000F">
+      <w:start w:val="1"/>
+      <w:numFmt w:val="decimal"/>
+      <w:lvlText w:val="%1."/>
+      <w:lvlJc w:val="left"/>
+      <w:pPr>
+        <w:ind w:left="720" w:hanging="360"/>
+      </w:pPr>
+    </w:lvl>
+    <w:lvl w:ilvl="1" w:tplc="04190019" w:tentative="1">
+      <w:start w:val="1"/>
+      <w:numFmt w:val="lowerLetter"/>
+      <w:lvlText w:val="%2."/>
+      <w:lvlJc w:val="left"/>
+      <w:pPr>
+        <w:ind w:left="1440" w:hanging="360"/>
+      </w:pPr>
+    </w:lvl>
+    <w:lvl w:ilvl="2" w:tplc="0419001B" w:tentative="1">
+      <w:start w:val="1"/>
+      <w:numFmt w:val="lowerRoman"/>
+      <w:lvlText w:val="%3."/>
+      <w:lvlJc w:val="right"/>
+      <w:pPr>
+        <w:ind w:left="2160" w:hanging="180"/>
+      </w:pPr>
+    </w:lvl>
+    <w:lvl w:ilvl="3" w:tplc="0419000F" w:tentative="1">
+      <w:start w:val="1"/>
+      <w:numFmt w:val="decimal"/>
+      <w:lvlText w:val="%4."/>
+      <w:lvlJc w:val="left"/>
+      <w:pPr>
+        <w:ind w:left="2880" w:hanging="360"/>
+      </w:pPr>
+    </w:lvl>
+    <w:lvl w:ilvl="4" w:tplc="04190019" w:tentative="1">
+      <w:start w:val="1"/>
+      <w:numFmt w:val="lowerLetter"/>
+      <w:lvlText w:val="%5."/>
+      <w:lvlJc w:val="left"/>
+      <w:pPr>
+        <w:ind w:left="3600" w:hanging="360"/>
+      </w:pPr>
+    </w:lvl>
+    <w:lvl w:ilvl="5" w:tplc="0419001B" w:tentative="1">
+      <w:start w:val="1"/>
+      <w:numFmt w:val="lowerRoman"/>
+      <w:lvlText w:val="%6."/>
+      <w:lvlJc w:val="right"/>
+      <w:pPr>
+        <w:ind w:left="4320" w:hanging="180"/>
+      </w:pPr>
+    </w:lvl>
+    <w:lvl w:ilvl="6" w:tplc="0419000F" w:tentative="1">
+      <w:start w:val="1"/>
+      <w:numFmt w:val="decimal"/>
+      <w:lvlText w:val="%7."/>
+      <w:lvlJc w:val="left"/>
+      <w:pPr>
+        <w:ind w:left="5040" w:hanging="360"/>
+      </w:pPr>
+    </w:lvl>
+    <w:lvl w:ilvl="7" w:tplc="04190019" w:tentative="1">
+      <w:start w:val="1"/>
+      <w:numFmt w:val="lowerLetter"/>
+      <w:lvlText w:val="%8."/>
+      <w:lvlJc w:val="left"/>
+      <w:pPr>
+        <w:ind w:left="5760" w:hanging="360"/>
+      </w:pPr>
+    </w:lvl>
+    <w:lvl w:ilvl="8" w:tplc="0419001B" w:tentative="1">
+      <w:start w:val="1"/>
+      <w:numFmt w:val="lowerRoman"/>
+      <w:lvlText w:val="%9."/>
+      <w:lvlJc w:val="right"/>
+      <w:pPr>
+        <w:ind w:left="6480" w:hanging="180"/>
+      </w:pPr>
+    </w:lvl>
+  </w:abstractNum>
+  <w:abstractNum w:abstractNumId="1" w15:restartNumberingAfterBreak="0">
     <w:nsid w:val="005558D8"/>
     <w:multiLevelType w:val="hybridMultilevel"/>
     <w:tmpl w:val="A2B2F16C"/>
@@ -25864,7 +26690,7 @@
       </w:pPr>
     </w:lvl>
   </w:abstractNum>
-  <w:abstractNum w:abstractNumId="1" w15:restartNumberingAfterBreak="0">
+  <w:abstractNum w:abstractNumId="2" w15:restartNumberingAfterBreak="0">
     <w:nsid w:val="047E04A8"/>
     <w:multiLevelType w:val="hybridMultilevel"/>
     <w:tmpl w:val="DEA62D1E"/>
@@ -25950,7 +26776,7 @@
       </w:pPr>
     </w:lvl>
   </w:abstractNum>
-  <w:abstractNum w:abstractNumId="2" w15:restartNumberingAfterBreak="0">
+  <w:abstractNum w:abstractNumId="3" w15:restartNumberingAfterBreak="0">
     <w:nsid w:val="0A3F3B8A"/>
     <w:multiLevelType w:val="hybridMultilevel"/>
     <w:tmpl w:val="C7FEDC3E"/>
@@ -26036,7 +26862,7 @@
       </w:pPr>
     </w:lvl>
   </w:abstractNum>
-  <w:abstractNum w:abstractNumId="3" w15:restartNumberingAfterBreak="0">
+  <w:abstractNum w:abstractNumId="4" w15:restartNumberingAfterBreak="0">
     <w:nsid w:val="0CA420A1"/>
     <w:multiLevelType w:val="hybridMultilevel"/>
     <w:tmpl w:val="46209876"/>
@@ -26125,7 +26951,7 @@
       </w:pPr>
     </w:lvl>
   </w:abstractNum>
-  <w:abstractNum w:abstractNumId="4" w15:restartNumberingAfterBreak="0">
+  <w:abstractNum w:abstractNumId="5" w15:restartNumberingAfterBreak="0">
     <w:nsid w:val="12D23679"/>
     <w:multiLevelType w:val="hybridMultilevel"/>
     <w:tmpl w:val="BBB0D39E"/>
@@ -26214,7 +27040,7 @@
       </w:pPr>
     </w:lvl>
   </w:abstractNum>
-  <w:abstractNum w:abstractNumId="5" w15:restartNumberingAfterBreak="0">
+  <w:abstractNum w:abstractNumId="6" w15:restartNumberingAfterBreak="0">
     <w:nsid w:val="1D835B5A"/>
     <w:multiLevelType w:val="hybridMultilevel"/>
     <w:tmpl w:val="1C0C43EA"/>
@@ -26327,7 +27153,7 @@
       </w:rPr>
     </w:lvl>
   </w:abstractNum>
-  <w:abstractNum w:abstractNumId="6" w15:restartNumberingAfterBreak="0">
+  <w:abstractNum w:abstractNumId="7" w15:restartNumberingAfterBreak="0">
     <w:nsid w:val="1EF6039E"/>
     <w:multiLevelType w:val="hybridMultilevel"/>
     <w:tmpl w:val="DEA62D1E"/>
@@ -26413,7 +27239,7 @@
       </w:pPr>
     </w:lvl>
   </w:abstractNum>
-  <w:abstractNum w:abstractNumId="7" w15:restartNumberingAfterBreak="0">
+  <w:abstractNum w:abstractNumId="8" w15:restartNumberingAfterBreak="0">
     <w:nsid w:val="2D98689B"/>
     <w:multiLevelType w:val="hybridMultilevel"/>
     <w:tmpl w:val="3076A67E"/>
@@ -26502,7 +27328,7 @@
       </w:pPr>
     </w:lvl>
   </w:abstractNum>
-  <w:abstractNum w:abstractNumId="8" w15:restartNumberingAfterBreak="0">
+  <w:abstractNum w:abstractNumId="9" w15:restartNumberingAfterBreak="0">
     <w:nsid w:val="2DFC5B52"/>
     <w:multiLevelType w:val="hybridMultilevel"/>
     <w:tmpl w:val="41B677FC"/>
@@ -26615,7 +27441,7 @@
       </w:rPr>
     </w:lvl>
   </w:abstractNum>
-  <w:abstractNum w:abstractNumId="9" w15:restartNumberingAfterBreak="0">
+  <w:abstractNum w:abstractNumId="10" w15:restartNumberingAfterBreak="0">
     <w:nsid w:val="31CB6849"/>
     <w:multiLevelType w:val="hybridMultilevel"/>
     <w:tmpl w:val="7EBEBB90"/>
@@ -26701,7 +27527,7 @@
       </w:pPr>
     </w:lvl>
   </w:abstractNum>
-  <w:abstractNum w:abstractNumId="10" w15:restartNumberingAfterBreak="0">
+  <w:abstractNum w:abstractNumId="11" w15:restartNumberingAfterBreak="0">
     <w:nsid w:val="34ED1FA3"/>
     <w:multiLevelType w:val="hybridMultilevel"/>
     <w:tmpl w:val="9462ED38"/>
@@ -26790,7 +27616,7 @@
       </w:pPr>
     </w:lvl>
   </w:abstractNum>
-  <w:abstractNum w:abstractNumId="11" w15:restartNumberingAfterBreak="0">
+  <w:abstractNum w:abstractNumId="12" w15:restartNumberingAfterBreak="0">
     <w:nsid w:val="3A2E43FE"/>
     <w:multiLevelType w:val="hybridMultilevel"/>
     <w:tmpl w:val="A2B2F16C"/>
@@ -26879,7 +27705,7 @@
       </w:pPr>
     </w:lvl>
   </w:abstractNum>
-  <w:abstractNum w:abstractNumId="12" w15:restartNumberingAfterBreak="0">
+  <w:abstractNum w:abstractNumId="13" w15:restartNumberingAfterBreak="0">
     <w:nsid w:val="3C007DED"/>
     <w:multiLevelType w:val="hybridMultilevel"/>
     <w:tmpl w:val="DEA62D1E"/>
@@ -26965,7 +27791,7 @@
       </w:pPr>
     </w:lvl>
   </w:abstractNum>
-  <w:abstractNum w:abstractNumId="13" w15:restartNumberingAfterBreak="0">
+  <w:abstractNum w:abstractNumId="14" w15:restartNumberingAfterBreak="0">
     <w:nsid w:val="413013DF"/>
     <w:multiLevelType w:val="hybridMultilevel"/>
     <w:tmpl w:val="59568D10"/>
@@ -27054,7 +27880,7 @@
       </w:pPr>
     </w:lvl>
   </w:abstractNum>
-  <w:abstractNum w:abstractNumId="14" w15:restartNumberingAfterBreak="0">
+  <w:abstractNum w:abstractNumId="15" w15:restartNumberingAfterBreak="0">
     <w:nsid w:val="42E20E0F"/>
     <w:multiLevelType w:val="hybridMultilevel"/>
     <w:tmpl w:val="179C1F16"/>
@@ -27143,7 +27969,7 @@
       </w:pPr>
     </w:lvl>
   </w:abstractNum>
-  <w:abstractNum w:abstractNumId="15" w15:restartNumberingAfterBreak="0">
+  <w:abstractNum w:abstractNumId="16" w15:restartNumberingAfterBreak="0">
     <w:nsid w:val="49383519"/>
     <w:multiLevelType w:val="hybridMultilevel"/>
     <w:tmpl w:val="7EBEBB90"/>
@@ -27229,7 +28055,7 @@
       </w:pPr>
     </w:lvl>
   </w:abstractNum>
-  <w:abstractNum w:abstractNumId="16" w15:restartNumberingAfterBreak="0">
+  <w:abstractNum w:abstractNumId="17" w15:restartNumberingAfterBreak="0">
     <w:nsid w:val="4AE56C24"/>
     <w:multiLevelType w:val="hybridMultilevel"/>
     <w:tmpl w:val="C8B68AA6"/>
@@ -27319,7 +28145,7 @@
       </w:pPr>
     </w:lvl>
   </w:abstractNum>
-  <w:abstractNum w:abstractNumId="17" w15:restartNumberingAfterBreak="0">
+  <w:abstractNum w:abstractNumId="18" w15:restartNumberingAfterBreak="0">
     <w:nsid w:val="54214222"/>
     <w:multiLevelType w:val="hybridMultilevel"/>
     <w:tmpl w:val="C3E49A3E"/>
@@ -27408,7 +28234,7 @@
       </w:pPr>
     </w:lvl>
   </w:abstractNum>
-  <w:abstractNum w:abstractNumId="18" w15:restartNumberingAfterBreak="0">
+  <w:abstractNum w:abstractNumId="19" w15:restartNumberingAfterBreak="0">
     <w:nsid w:val="58A31E80"/>
     <w:multiLevelType w:val="hybridMultilevel"/>
     <w:tmpl w:val="DEA62D1E"/>
@@ -27494,7 +28320,7 @@
       </w:pPr>
     </w:lvl>
   </w:abstractNum>
-  <w:abstractNum w:abstractNumId="19" w15:restartNumberingAfterBreak="0">
+  <w:abstractNum w:abstractNumId="20" w15:restartNumberingAfterBreak="0">
     <w:nsid w:val="5A61005A"/>
     <w:multiLevelType w:val="hybridMultilevel"/>
     <w:tmpl w:val="6BF642A8"/>
@@ -27583,7 +28409,7 @@
       </w:pPr>
     </w:lvl>
   </w:abstractNum>
-  <w:abstractNum w:abstractNumId="20" w15:restartNumberingAfterBreak="0">
+  <w:abstractNum w:abstractNumId="21" w15:restartNumberingAfterBreak="0">
     <w:nsid w:val="5D717C49"/>
     <w:multiLevelType w:val="hybridMultilevel"/>
     <w:tmpl w:val="381636BE"/>
@@ -27672,7 +28498,7 @@
       </w:pPr>
     </w:lvl>
   </w:abstractNum>
-  <w:abstractNum w:abstractNumId="21" w15:restartNumberingAfterBreak="0">
+  <w:abstractNum w:abstractNumId="22" w15:restartNumberingAfterBreak="0">
     <w:nsid w:val="62B91C43"/>
     <w:multiLevelType w:val="hybridMultilevel"/>
     <w:tmpl w:val="DEA62D1E"/>
@@ -27758,7 +28584,7 @@
       </w:pPr>
     </w:lvl>
   </w:abstractNum>
-  <w:abstractNum w:abstractNumId="22" w15:restartNumberingAfterBreak="0">
+  <w:abstractNum w:abstractNumId="23" w15:restartNumberingAfterBreak="0">
     <w:nsid w:val="649A38C5"/>
     <w:multiLevelType w:val="hybridMultilevel"/>
     <w:tmpl w:val="9462ED38"/>
@@ -27847,7 +28673,7 @@
       </w:pPr>
     </w:lvl>
   </w:abstractNum>
-  <w:abstractNum w:abstractNumId="23" w15:restartNumberingAfterBreak="0">
+  <w:abstractNum w:abstractNumId="24" w15:restartNumberingAfterBreak="0">
     <w:nsid w:val="6D023CC4"/>
     <w:multiLevelType w:val="hybridMultilevel"/>
     <w:tmpl w:val="DEA62D1E"/>
@@ -27933,7 +28759,7 @@
       </w:pPr>
     </w:lvl>
   </w:abstractNum>
-  <w:abstractNum w:abstractNumId="24" w15:restartNumberingAfterBreak="0">
+  <w:abstractNum w:abstractNumId="25" w15:restartNumberingAfterBreak="0">
     <w:nsid w:val="6D64770D"/>
     <w:multiLevelType w:val="hybridMultilevel"/>
     <w:tmpl w:val="3A6A8204"/>
@@ -28022,7 +28848,7 @@
       </w:pPr>
     </w:lvl>
   </w:abstractNum>
-  <w:abstractNum w:abstractNumId="25" w15:restartNumberingAfterBreak="0">
+  <w:abstractNum w:abstractNumId="26" w15:restartNumberingAfterBreak="0">
     <w:nsid w:val="6E492FCC"/>
     <w:multiLevelType w:val="hybridMultilevel"/>
     <w:tmpl w:val="DEA62D1E"/>
@@ -28108,7 +28934,7 @@
       </w:pPr>
     </w:lvl>
   </w:abstractNum>
-  <w:abstractNum w:abstractNumId="26" w15:restartNumberingAfterBreak="0">
+  <w:abstractNum w:abstractNumId="27" w15:restartNumberingAfterBreak="0">
     <w:nsid w:val="729A519D"/>
     <w:multiLevelType w:val="hybridMultilevel"/>
     <w:tmpl w:val="FA820E84"/>
@@ -28195,7 +29021,7 @@
       </w:pPr>
     </w:lvl>
   </w:abstractNum>
-  <w:abstractNum w:abstractNumId="27" w15:restartNumberingAfterBreak="0">
+  <w:abstractNum w:abstractNumId="28" w15:restartNumberingAfterBreak="0">
     <w:nsid w:val="768C2423"/>
     <w:multiLevelType w:val="hybridMultilevel"/>
     <w:tmpl w:val="C0528848"/>
@@ -28287,88 +29113,91 @@
     </w:lvl>
   </w:abstractNum>
   <w:num w:numId="1">
+    <w:abstractNumId w:val="17"/>
+  </w:num>
+  <w:num w:numId="2">
+    <w:abstractNumId w:val="6"/>
+  </w:num>
+  <w:num w:numId="3">
+    <w:abstractNumId w:val="8"/>
+  </w:num>
+  <w:num w:numId="4">
+    <w:abstractNumId w:val="27"/>
+  </w:num>
+  <w:num w:numId="5">
+    <w:abstractNumId w:val="5"/>
+  </w:num>
+  <w:num w:numId="6">
+    <w:abstractNumId w:val="3"/>
+  </w:num>
+  <w:num w:numId="7">
+    <w:abstractNumId w:val="18"/>
+  </w:num>
+  <w:num w:numId="8">
+    <w:abstractNumId w:val="4"/>
+  </w:num>
+  <w:num w:numId="9">
+    <w:abstractNumId w:val="1"/>
+  </w:num>
+  <w:num w:numId="10">
+    <w:abstractNumId w:val="25"/>
+  </w:num>
+  <w:num w:numId="11">
+    <w:abstractNumId w:val="12"/>
+  </w:num>
+  <w:num w:numId="12">
+    <w:abstractNumId w:val="11"/>
+  </w:num>
+  <w:num w:numId="13">
+    <w:abstractNumId w:val="23"/>
+  </w:num>
+  <w:num w:numId="14">
+    <w:abstractNumId w:val="9"/>
+  </w:num>
+  <w:num w:numId="15">
+    <w:abstractNumId w:val="28"/>
+  </w:num>
+  <w:num w:numId="16">
+    <w:abstractNumId w:val="14"/>
+  </w:num>
+  <w:num w:numId="17">
+    <w:abstractNumId w:val="20"/>
+  </w:num>
+  <w:num w:numId="18">
+    <w:abstractNumId w:val="21"/>
+  </w:num>
+  <w:num w:numId="19">
+    <w:abstractNumId w:val="22"/>
+  </w:num>
+  <w:num w:numId="20">
+    <w:abstractNumId w:val="24"/>
+  </w:num>
+  <w:num w:numId="21">
+    <w:abstractNumId w:val="13"/>
+  </w:num>
+  <w:num w:numId="22">
+    <w:abstractNumId w:val="7"/>
+  </w:num>
+  <w:num w:numId="23">
+    <w:abstractNumId w:val="26"/>
+  </w:num>
+  <w:num w:numId="24">
+    <w:abstractNumId w:val="19"/>
+  </w:num>
+  <w:num w:numId="25">
     <w:abstractNumId w:val="16"/>
   </w:num>
-  <w:num w:numId="2">
-    <w:abstractNumId w:val="5"/>
-  </w:num>
-  <w:num w:numId="3">
-    <w:abstractNumId w:val="7"/>
-  </w:num>
-  <w:num w:numId="4">
-    <w:abstractNumId w:val="26"/>
-  </w:num>
-  <w:num w:numId="5">
-    <w:abstractNumId w:val="4"/>
-  </w:num>
-  <w:num w:numId="6">
+  <w:num w:numId="26">
     <w:abstractNumId w:val="2"/>
   </w:num>
-  <w:num w:numId="7">
-    <w:abstractNumId w:val="17"/>
+  <w:num w:numId="27">
+    <w:abstractNumId w:val="15"/>
   </w:num>
-  <w:num w:numId="8">
-    <w:abstractNumId w:val="3"/>
-  </w:num>
-  <w:num w:numId="9">
-    <w:abstractNumId w:val="0"/>
-  </w:num>
-  <w:num w:numId="10">
-    <w:abstractNumId w:val="24"/>
-  </w:num>
-  <w:num w:numId="11">
-    <w:abstractNumId w:val="11"/>
-  </w:num>
-  <w:num w:numId="12">
+  <w:num w:numId="28">
     <w:abstractNumId w:val="10"/>
   </w:num>
-  <w:num w:numId="13">
-    <w:abstractNumId w:val="22"/>
-  </w:num>
-  <w:num w:numId="14">
-    <w:abstractNumId w:val="8"/>
-  </w:num>
-  <w:num w:numId="15">
-    <w:abstractNumId w:val="27"/>
-  </w:num>
-  <w:num w:numId="16">
-    <w:abstractNumId w:val="13"/>
-  </w:num>
-  <w:num w:numId="17">
-    <w:abstractNumId w:val="19"/>
-  </w:num>
-  <w:num w:numId="18">
-    <w:abstractNumId w:val="20"/>
-  </w:num>
-  <w:num w:numId="19">
-    <w:abstractNumId w:val="21"/>
-  </w:num>
-  <w:num w:numId="20">
-    <w:abstractNumId w:val="23"/>
-  </w:num>
-  <w:num w:numId="21">
-    <w:abstractNumId w:val="12"/>
-  </w:num>
-  <w:num w:numId="22">
-    <w:abstractNumId w:val="6"/>
-  </w:num>
-  <w:num w:numId="23">
-    <w:abstractNumId w:val="25"/>
-  </w:num>
-  <w:num w:numId="24">
-    <w:abstractNumId w:val="18"/>
-  </w:num>
-  <w:num w:numId="25">
-    <w:abstractNumId w:val="15"/>
-  </w:num>
-  <w:num w:numId="26">
-    <w:abstractNumId w:val="1"/>
-  </w:num>
-  <w:num w:numId="27">
-    <w:abstractNumId w:val="14"/>
-  </w:num>
-  <w:num w:numId="28">
-    <w:abstractNumId w:val="9"/>
+  <w:num w:numId="29">
+    <w:abstractNumId w:val="0"/>
   </w:num>
 </w:numbering>
 </file>
@@ -30688,7 +31517,7 @@
 </file>
 
 <file path=customXml/itemProps3.xml><?xml version="1.0" encoding="utf-8"?>
-<ds:datastoreItem xmlns:ds="http://schemas.openxmlformats.org/officeDocument/2006/customXml" ds:itemID="{0FB86E64-385A-4E16-A371-957C0DC2A885}">
+<ds:datastoreItem xmlns:ds="http://schemas.openxmlformats.org/officeDocument/2006/customXml" ds:itemID="{252A5F4F-0F76-4D51-87BA-499F8E78F21C}">
   <ds:schemaRefs>
     <ds:schemaRef ds:uri="http://schemas.openxmlformats.org/officeDocument/2006/bibliography"/>
   </ds:schemaRefs>

--- a/ТЗ/Инструкции для составления Правил/Инструкция по составлению Правил.docx
+++ b/ТЗ/Инструкции для составления Правил/Инструкция по составлению Правил.docx
@@ -1383,25 +1383,7 @@
                 <w:noProof/>
                 <w:lang w:val="en-US"/>
               </w:rPr>
-              <w:t>kano</w:t>
-            </w:r>
-            <w:r>
-              <w:rPr>
-                <w:rStyle w:val="af1"/>
-                <w:rFonts w:asciiTheme="majorHAnsi" w:eastAsiaTheme="majorEastAsia" w:hAnsiTheme="majorHAnsi" w:cstheme="majorBidi"/>
-                <w:noProof/>
-                <w:lang w:val="en-US"/>
-              </w:rPr>
-              <w:t>n</w:t>
-            </w:r>
-            <w:r>
-              <w:rPr>
-                <w:rStyle w:val="af1"/>
-                <w:rFonts w:asciiTheme="majorHAnsi" w:eastAsiaTheme="majorEastAsia" w:hAnsiTheme="majorHAnsi" w:cstheme="majorBidi"/>
-                <w:noProof/>
-                <w:lang w:val="en-US"/>
-              </w:rPr>
-              <w:t>asrule</w:t>
+              <w:t>kanonasrule</w:t>
             </w:r>
             <w:r>
               <w:rPr>
@@ -3826,8 +3808,8 @@
           <w:szCs w:val="36"/>
         </w:rPr>
       </w:pPr>
-      <w:bookmarkStart w:id="3" w:name="_Hlk488920958"/>
-      <w:bookmarkStart w:id="4" w:name="_Toc500018152"/>
+      <w:bookmarkStart w:id="3" w:name="_Toc500018152"/>
+      <w:bookmarkStart w:id="4" w:name="_Hlk488920958"/>
       <w:r>
         <w:rPr>
           <w:color w:val="F24F4F" w:themeColor="accent1"/>
@@ -3836,34 +3818,34 @@
         </w:rPr>
         <w:t>Исполняемые элементы</w:t>
       </w:r>
+      <w:bookmarkEnd w:id="3"/>
+    </w:p>
+    <w:p>
+      <w:pPr>
+        <w:spacing w:after="120"/>
+        <w:rPr>
+          <w:sz w:val="24"/>
+        </w:rPr>
+      </w:pPr>
+      <w:r>
+        <w:rPr>
+          <w:sz w:val="24"/>
+        </w:rPr>
+        <w:t>Особенностью элементов данного типа является их принадлежность к действиям: например, условия выбора, перенос дней</w:t>
+      </w:r>
+      <w:r>
+        <w:rPr>
+          <w:sz w:val="24"/>
+        </w:rPr>
+        <w:t>, использование песнопений</w:t>
+      </w:r>
+      <w:r>
+        <w:rPr>
+          <w:sz w:val="24"/>
+        </w:rPr>
+        <w:t>.</w:t>
+      </w:r>
       <w:bookmarkEnd w:id="4"/>
-    </w:p>
-    <w:p>
-      <w:pPr>
-        <w:spacing w:after="120"/>
-        <w:rPr>
-          <w:sz w:val="24"/>
-        </w:rPr>
-      </w:pPr>
-      <w:r>
-        <w:rPr>
-          <w:sz w:val="24"/>
-        </w:rPr>
-        <w:t>Особенностью элементов данного типа является их принадлежность к действиям: например, условия выбора, перенос дней</w:t>
-      </w:r>
-      <w:r>
-        <w:rPr>
-          <w:sz w:val="24"/>
-        </w:rPr>
-        <w:t>, использование песнопений</w:t>
-      </w:r>
-      <w:r>
-        <w:rPr>
-          <w:sz w:val="24"/>
-        </w:rPr>
-        <w:t>.</w:t>
-      </w:r>
-      <w:bookmarkEnd w:id="3"/>
     </w:p>
     <w:p>
       <w:pPr>
@@ -4135,44 +4117,47 @@
       </w:pPr>
       <w:r>
         <w:rPr>
+          <w:sz w:val="24"/>
+        </w:rPr>
+        <w:t>Элемент, используемый для переноса богослужебных дней</w:t>
+      </w:r>
+      <w:r>
+        <w:rPr>
+          <w:sz w:val="24"/>
+        </w:rPr>
+        <w:t>.</w:t>
+      </w:r>
+    </w:p>
+    <w:p>
+      <w:pPr>
+        <w:spacing w:after="120"/>
+        <w:rPr>
           <w:b/>
           <w:bCs/>
           <w:sz w:val="26"/>
           <w:szCs w:val="26"/>
         </w:rPr>
-        <w:t>Правила заполнения</w:t>
-      </w:r>
-    </w:p>
-    <w:p>
-      <w:pPr>
-        <w:spacing w:after="120"/>
+      </w:pPr>
+      <w:r>
         <w:rPr>
           <w:b/>
           <w:bCs/>
           <w:sz w:val="26"/>
           <w:szCs w:val="26"/>
         </w:rPr>
-      </w:pPr>
-      <w:r>
+        <w:lastRenderedPageBreak/>
+        <w:t>Правила заполнения</w:t>
+      </w:r>
+    </w:p>
+    <w:p>
+      <w:pPr>
+        <w:spacing w:after="120"/>
         <w:rPr>
           <w:b/>
           <w:bCs/>
           <w:sz w:val="26"/>
           <w:szCs w:val="26"/>
         </w:rPr>
-        <w:lastRenderedPageBreak/>
-        <w:t>Дочерние элементы</w:t>
-      </w:r>
-    </w:p>
-    <w:p>
-      <w:pPr>
-        <w:spacing w:before="480" w:after="120"/>
-        <w:rPr>
-          <w:rFonts w:asciiTheme="majorHAnsi" w:eastAsiaTheme="majorEastAsia" w:hAnsiTheme="majorHAnsi" w:cstheme="majorBidi"/>
-          <w:color w:val="940B0B" w:themeColor="accent1" w:themeShade="7F"/>
-          <w:sz w:val="24"/>
-          <w:szCs w:val="24"/>
-        </w:rPr>
       </w:pPr>
       <w:r>
         <w:rPr>
@@ -4181,6 +4166,37 @@
           <w:sz w:val="26"/>
           <w:szCs w:val="26"/>
         </w:rPr>
+        <w:t>До</w:t>
+      </w:r>
+      <w:bookmarkStart w:id="8" w:name="_GoBack"/>
+      <w:bookmarkEnd w:id="8"/>
+      <w:r>
+        <w:rPr>
+          <w:b/>
+          <w:bCs/>
+          <w:sz w:val="26"/>
+          <w:szCs w:val="26"/>
+        </w:rPr>
+        <w:t>черние элементы</w:t>
+      </w:r>
+    </w:p>
+    <w:p>
+      <w:pPr>
+        <w:spacing w:before="480" w:after="120"/>
+        <w:rPr>
+          <w:rFonts w:asciiTheme="majorHAnsi" w:eastAsiaTheme="majorEastAsia" w:hAnsiTheme="majorHAnsi" w:cstheme="majorBidi"/>
+          <w:color w:val="940B0B" w:themeColor="accent1" w:themeShade="7F"/>
+          <w:sz w:val="24"/>
+          <w:szCs w:val="24"/>
+        </w:rPr>
+      </w:pPr>
+      <w:r>
+        <w:rPr>
+          <w:b/>
+          <w:bCs/>
+          <w:sz w:val="26"/>
+          <w:szCs w:val="26"/>
+        </w:rPr>
         <w:t>Примеры</w:t>
       </w:r>
       <w:r>
@@ -4206,7 +4222,7 @@
           <w:szCs w:val="24"/>
         </w:rPr>
       </w:pPr>
-      <w:bookmarkStart w:id="8" w:name="_Toc500018156"/>
+      <w:bookmarkStart w:id="9" w:name="_Toc500018156"/>
       <w:r>
         <w:rPr>
           <w:rFonts w:asciiTheme="majorHAnsi" w:eastAsiaTheme="majorEastAsia" w:hAnsiTheme="majorHAnsi" w:cstheme="majorBidi"/>
@@ -4227,7 +4243,7 @@
         </w:rPr>
         <w:t>rule</w:t>
       </w:r>
-      <w:bookmarkEnd w:id="8"/>
+      <w:bookmarkEnd w:id="9"/>
     </w:p>
     <w:p>
       <w:pPr>
@@ -4875,7 +4891,7 @@
           <w:szCs w:val="24"/>
         </w:rPr>
       </w:pPr>
-      <w:bookmarkStart w:id="9" w:name="_Toc500018157"/>
+      <w:bookmarkStart w:id="10" w:name="_Toc500018157"/>
       <w:r>
         <w:rPr>
           <w:rFonts w:asciiTheme="majorHAnsi" w:eastAsiaTheme="majorEastAsia" w:hAnsiTheme="majorHAnsi" w:cstheme="majorBidi"/>
@@ -4955,7 +4971,7 @@
         </w:rPr>
         <w:t>rule</w:t>
       </w:r>
-      <w:bookmarkEnd w:id="9"/>
+      <w:bookmarkEnd w:id="10"/>
     </w:p>
     <w:p>
       <w:pPr>
@@ -6595,7 +6611,7 @@
           <w:szCs w:val="24"/>
         </w:rPr>
       </w:pPr>
-      <w:bookmarkStart w:id="10" w:name="_Toc500018158"/>
+      <w:bookmarkStart w:id="11" w:name="_Toc500018158"/>
       <w:r>
         <w:rPr>
           <w:rFonts w:asciiTheme="majorHAnsi" w:eastAsiaTheme="majorEastAsia" w:hAnsiTheme="majorHAnsi" w:cstheme="majorBidi"/>
@@ -6606,7 +6622,7 @@
         </w:rPr>
         <w:t>kanonasrule</w:t>
       </w:r>
-      <w:bookmarkEnd w:id="10"/>
+      <w:bookmarkEnd w:id="11"/>
     </w:p>
     <w:p>
       <w:pPr>
@@ -7140,7 +7156,6 @@
               <w:spacing w:after="120"/>
               <w:rPr>
                 <w:sz w:val="24"/>
-                <w:lang w:val="en-US"/>
               </w:rPr>
             </w:pPr>
           </w:p>
@@ -7408,7 +7423,20 @@
           <w:sz w:val="24"/>
           <w:lang w:val="en-US"/>
         </w:rPr>
-        <w:t>k_after</w:t>
+        <w:t>k</w:t>
+      </w:r>
+      <w:r>
+        <w:rPr>
+          <w:sz w:val="24"/>
+        </w:rPr>
+        <w:t>_</w:t>
+      </w:r>
+      <w:r>
+        <w:rPr>
+          <w:sz w:val="24"/>
+          <w:lang w:val="en-US"/>
+        </w:rPr>
+        <w:t>after</w:t>
       </w:r>
     </w:p>
     <w:p>
@@ -13502,7 +13530,7 @@
           <w:szCs w:val="24"/>
         </w:rPr>
       </w:pPr>
-      <w:bookmarkStart w:id="11" w:name="_Toc500018159"/>
+      <w:bookmarkStart w:id="12" w:name="_Toc500018159"/>
       <w:r>
         <w:rPr>
           <w:rFonts w:asciiTheme="majorHAnsi" w:eastAsiaTheme="majorEastAsia" w:hAnsiTheme="majorHAnsi" w:cstheme="majorBidi"/>
@@ -13514,7 +13542,7 @@
         <w:lastRenderedPageBreak/>
         <w:t>kanonas</w:t>
       </w:r>
-      <w:bookmarkEnd w:id="11"/>
+      <w:bookmarkEnd w:id="12"/>
     </w:p>
     <w:p>
       <w:pPr>
@@ -14790,7 +14818,7 @@
           <w:szCs w:val="24"/>
         </w:rPr>
       </w:pPr>
-      <w:bookmarkStart w:id="12" w:name="_Toc500018160"/>
+      <w:bookmarkStart w:id="13" w:name="_Toc500018160"/>
       <w:r>
         <w:rPr>
           <w:rFonts w:asciiTheme="majorHAnsi" w:eastAsiaTheme="majorEastAsia" w:hAnsiTheme="majorHAnsi" w:cstheme="majorBidi"/>
@@ -14802,7 +14830,7 @@
         <w:lastRenderedPageBreak/>
         <w:t>kontakion</w:t>
       </w:r>
-      <w:bookmarkEnd w:id="12"/>
+      <w:bookmarkEnd w:id="13"/>
     </w:p>
     <w:p>
       <w:pPr>
@@ -15721,7 +15749,7 @@
           <w:szCs w:val="24"/>
         </w:rPr>
       </w:pPr>
-      <w:bookmarkStart w:id="13" w:name="_Toc500018161"/>
+      <w:bookmarkStart w:id="14" w:name="_Toc500018161"/>
       <w:r>
         <w:rPr>
           <w:rFonts w:asciiTheme="majorHAnsi" w:eastAsiaTheme="majorEastAsia" w:hAnsiTheme="majorHAnsi" w:cstheme="majorBidi"/>
@@ -15751,7 +15779,7 @@
         </w:rPr>
         <w:t>sedalen</w:t>
       </w:r>
-      <w:bookmarkEnd w:id="13"/>
+      <w:bookmarkEnd w:id="14"/>
     </w:p>
     <w:p>
       <w:pPr>
@@ -16726,7 +16754,7 @@
           <w:szCs w:val="24"/>
         </w:rPr>
       </w:pPr>
-      <w:bookmarkStart w:id="14" w:name="_Toc500018162"/>
+      <w:bookmarkStart w:id="15" w:name="_Toc500018162"/>
       <w:r>
         <w:rPr>
           <w:rFonts w:asciiTheme="majorHAnsi" w:eastAsiaTheme="majorEastAsia" w:hAnsiTheme="majorHAnsi" w:cstheme="majorBidi"/>
@@ -16756,7 +16784,7 @@
         </w:rPr>
         <w:t>sedalentheotokion</w:t>
       </w:r>
-      <w:bookmarkEnd w:id="14"/>
+      <w:bookmarkEnd w:id="15"/>
     </w:p>
     <w:p>
       <w:pPr>
@@ -17775,7 +17803,7 @@
           <w:szCs w:val="24"/>
         </w:rPr>
       </w:pPr>
-      <w:bookmarkStart w:id="15" w:name="_Toc500018163"/>
+      <w:bookmarkStart w:id="16" w:name="_Toc500018163"/>
       <w:r>
         <w:rPr>
           <w:rFonts w:asciiTheme="majorHAnsi" w:eastAsiaTheme="majorEastAsia" w:hAnsiTheme="majorHAnsi" w:cstheme="majorBidi"/>
@@ -17805,7 +17833,7 @@
         </w:rPr>
         <w:t>katavasia</w:t>
       </w:r>
-      <w:bookmarkEnd w:id="15"/>
+      <w:bookmarkEnd w:id="16"/>
     </w:p>
     <w:p>
       <w:pPr>
@@ -18934,7 +18962,7 @@
           <w:szCs w:val="24"/>
         </w:rPr>
       </w:pPr>
-      <w:bookmarkStart w:id="16" w:name="_Toc500018164"/>
+      <w:bookmarkStart w:id="17" w:name="_Toc500018164"/>
       <w:r>
         <w:rPr>
           <w:rFonts w:asciiTheme="majorHAnsi" w:eastAsiaTheme="majorEastAsia" w:hAnsiTheme="majorHAnsi" w:cstheme="majorBidi"/>
@@ -18964,7 +18992,7 @@
         </w:rPr>
         <w:t>after</w:t>
       </w:r>
-      <w:bookmarkEnd w:id="16"/>
+      <w:bookmarkEnd w:id="17"/>
     </w:p>
     <w:p>
       <w:pPr>
@@ -19644,7 +19672,7 @@
           <w:lang w:val="en-US"/>
         </w:rPr>
       </w:pPr>
-      <w:bookmarkStart w:id="17" w:name="_Toc500018165"/>
+      <w:bookmarkStart w:id="18" w:name="_Toc500018165"/>
       <w:r>
         <w:rPr>
           <w:rFonts w:asciiTheme="majorHAnsi" w:eastAsiaTheme="majorEastAsia" w:hAnsiTheme="majorHAnsi" w:cstheme="majorBidi"/>
@@ -19735,7 +19763,7 @@
         </w:rPr>
         <w:t>text</w:t>
       </w:r>
-      <w:bookmarkEnd w:id="17"/>
+      <w:bookmarkEnd w:id="18"/>
     </w:p>
     <w:p>
       <w:pPr>
@@ -21324,15 +21352,7 @@
               <w:rPr>
                 <w:sz w:val="24"/>
               </w:rPr>
-              <w:t>Конечный</w:t>
-            </w:r>
-            <w:bookmarkStart w:id="18" w:name="_GoBack"/>
-            <w:bookmarkEnd w:id="18"/>
-            <w:r>
-              <w:rPr>
-                <w:sz w:val="24"/>
-              </w:rPr>
-              <w:t xml:space="preserve"> стих, в случае, если необходимо использовать часть псалма</w:t>
+              <w:t>Конечный стих, в случае, если необходимо использовать часть псалма</w:t>
             </w:r>
           </w:p>
           <w:p>
@@ -31517,7 +31537,7 @@
 </file>
 
 <file path=customXml/itemProps3.xml><?xml version="1.0" encoding="utf-8"?>
-<ds:datastoreItem xmlns:ds="http://schemas.openxmlformats.org/officeDocument/2006/customXml" ds:itemID="{252A5F4F-0F76-4D51-87BA-499F8E78F21C}">
+<ds:datastoreItem xmlns:ds="http://schemas.openxmlformats.org/officeDocument/2006/customXml" ds:itemID="{18F3EAC5-04C9-42E7-9DE2-8260C0C0DCBC}">
   <ds:schemaRefs>
     <ds:schemaRef ds:uri="http://schemas.openxmlformats.org/officeDocument/2006/bibliography"/>
   </ds:schemaRefs>

--- a/ТЗ/Инструкции для составления Правил/Инструкция по составлению Правил.docx
+++ b/ТЗ/Инструкции для составления Правил/Инструкция по составлению Правил.docx
@@ -35,7 +35,7 @@
                 </w:rPr>
                 <w:drawing>
                   <wp:inline distT="0" distB="0" distL="0" distR="0" wp14:anchorId="38A2E184" wp14:editId="5BB2617D">
-                    <wp:extent cx="2805384" cy="1414199"/>
+                    <wp:extent cx="2805382" cy="1414199"/>
                     <wp:effectExtent l="0" t="0" r="0" b="0"/>
                     <wp:docPr id="106" name="Рисунок 3"/>
                     <wp:cNvGraphicFramePr>
@@ -59,7 +59,7 @@
                           <pic:spPr bwMode="auto">
                             <a:xfrm>
                               <a:off x="0" y="0"/>
-                              <a:ext cx="2805384" cy="1414199"/>
+                              <a:ext cx="2805382" cy="1414199"/>
                             </a:xfrm>
                             <a:prstGeom prst="rect">
                               <a:avLst/>
@@ -768,7 +768,7 @@
             </w:rPr>
             <w:fldChar w:fldCharType="separate"/>
           </w:r>
-          <w:hyperlink w:anchor="_Toc500018150" w:history="1">
+          <w:hyperlink w:anchor="_Toc509402403" w:history="1">
             <w:r>
               <w:rPr>
                 <w:rStyle w:val="af1"/>
@@ -795,7 +795,7 @@
                 <w:noProof/>
                 <w:webHidden/>
               </w:rPr>
-              <w:instrText xml:space="preserve"> PAGEREF _Toc500018150 \h </w:instrText>
+              <w:instrText xml:space="preserve"> PAGEREF _Toc509402403 \h </w:instrText>
             </w:r>
             <w:r>
               <w:rPr>
@@ -837,7 +837,7 @@
               <w:szCs w:val="22"/>
             </w:rPr>
           </w:pPr>
-          <w:hyperlink w:anchor="_Toc500018151" w:history="1">
+          <w:hyperlink w:anchor="_Toc509402404" w:history="1">
             <w:r>
               <w:rPr>
                 <w:rStyle w:val="af1"/>
@@ -865,7 +865,7 @@
                 <w:noProof/>
                 <w:webHidden/>
               </w:rPr>
-              <w:instrText xml:space="preserve"> PAGEREF _Toc500018151 \h </w:instrText>
+              <w:instrText xml:space="preserve"> PAGEREF _Toc509402404 \h </w:instrText>
             </w:r>
             <w:r>
               <w:rPr>
@@ -905,7 +905,7 @@
               <w:szCs w:val="22"/>
             </w:rPr>
           </w:pPr>
-          <w:hyperlink w:anchor="_Toc500018152" w:history="1">
+          <w:hyperlink w:anchor="_Toc509402405" w:history="1">
             <w:r>
               <w:rPr>
                 <w:rStyle w:val="af1"/>
@@ -932,7 +932,7 @@
                 <w:noProof/>
                 <w:webHidden/>
               </w:rPr>
-              <w:instrText xml:space="preserve"> PAGEREF _Toc500018152 \h </w:instrText>
+              <w:instrText xml:space="preserve"> PAGEREF _Toc509402405 \h </w:instrText>
             </w:r>
             <w:r>
               <w:rPr>
@@ -976,7 +976,7 @@
               <w:szCs w:val="22"/>
             </w:rPr>
           </w:pPr>
-          <w:hyperlink w:anchor="_Toc500018153" w:history="1">
+          <w:hyperlink w:anchor="_Toc509402406" w:history="1">
             <w:r>
               <w:rPr>
                 <w:rStyle w:val="af1"/>
@@ -1005,7 +1005,7 @@
                 <w:noProof/>
                 <w:webHidden/>
               </w:rPr>
-              <w:instrText xml:space="preserve"> PAGEREF _Toc500018153 \h </w:instrText>
+              <w:instrText xml:space="preserve"> PAGEREF _Toc509402406 \h </w:instrText>
             </w:r>
             <w:r>
               <w:rPr>
@@ -1049,7 +1049,7 @@
               <w:szCs w:val="22"/>
             </w:rPr>
           </w:pPr>
-          <w:hyperlink w:anchor="_Toc500018154" w:history="1">
+          <w:hyperlink w:anchor="_Toc509402407" w:history="1">
             <w:r>
               <w:rPr>
                 <w:rStyle w:val="af1"/>
@@ -1078,7 +1078,7 @@
                 <w:noProof/>
                 <w:webHidden/>
               </w:rPr>
-              <w:instrText xml:space="preserve"> PAGEREF _Toc500018154 \h </w:instrText>
+              <w:instrText xml:space="preserve"> PAGEREF _Toc509402407 \h </w:instrText>
             </w:r>
             <w:r>
               <w:rPr>
@@ -1122,7 +1122,7 @@
               <w:szCs w:val="22"/>
             </w:rPr>
           </w:pPr>
-          <w:hyperlink w:anchor="_Toc500018155" w:history="1">
+          <w:hyperlink w:anchor="_Toc509402408" w:history="1">
             <w:r>
               <w:rPr>
                 <w:rStyle w:val="af1"/>
@@ -1151,7 +1151,7 @@
                 <w:noProof/>
                 <w:webHidden/>
               </w:rPr>
-              <w:instrText xml:space="preserve"> PAGEREF _Toc500018155 \h </w:instrText>
+              <w:instrText xml:space="preserve"> PAGEREF _Toc509402408 \h </w:instrText>
             </w:r>
             <w:r>
               <w:rPr>
@@ -1195,7 +1195,7 @@
               <w:szCs w:val="22"/>
             </w:rPr>
           </w:pPr>
-          <w:hyperlink w:anchor="_Toc500018156" w:history="1">
+          <w:hyperlink w:anchor="_Toc509402409" w:history="1">
             <w:r>
               <w:rPr>
                 <w:rStyle w:val="af1"/>
@@ -1224,7 +1224,7 @@
                 <w:noProof/>
                 <w:webHidden/>
               </w:rPr>
-              <w:instrText xml:space="preserve"> PAGEREF _Toc500018156 \h </w:instrText>
+              <w:instrText xml:space="preserve"> PAGEREF _Toc509402409 \h </w:instrText>
             </w:r>
             <w:r>
               <w:rPr>
@@ -1244,7 +1244,7 @@
                 <w:noProof/>
                 <w:webHidden/>
               </w:rPr>
-              <w:t>4</w:t>
+              <w:t>5</w:t>
             </w:r>
             <w:r>
               <w:rPr>
@@ -1268,7 +1268,7 @@
               <w:szCs w:val="22"/>
             </w:rPr>
           </w:pPr>
-          <w:hyperlink w:anchor="_Toc500018157" w:history="1">
+          <w:hyperlink w:anchor="_Toc509402410" w:history="1">
             <w:r>
               <w:rPr>
                 <w:rStyle w:val="af1"/>
@@ -1331,7 +1331,7 @@
                 <w:noProof/>
                 <w:webHidden/>
               </w:rPr>
-              <w:instrText xml:space="preserve"> PAGEREF _Toc500018157 \h </w:instrText>
+              <w:instrText xml:space="preserve"> PAGEREF _Toc509402410 \h </w:instrText>
             </w:r>
             <w:r>
               <w:rPr>
@@ -1351,7 +1351,7 @@
                 <w:noProof/>
                 <w:webHidden/>
               </w:rPr>
-              <w:t>5</w:t>
+              <w:t>6</w:t>
             </w:r>
             <w:r>
               <w:rPr>
@@ -1375,7 +1375,7 @@
               <w:szCs w:val="22"/>
             </w:rPr>
           </w:pPr>
-          <w:hyperlink w:anchor="_Toc500018158" w:history="1">
+          <w:hyperlink w:anchor="_Toc509402411" w:history="1">
             <w:r>
               <w:rPr>
                 <w:rStyle w:val="af1"/>
@@ -1404,7 +1404,7 @@
                 <w:noProof/>
                 <w:webHidden/>
               </w:rPr>
-              <w:instrText xml:space="preserve"> PAGEREF _Toc500018158 \h </w:instrText>
+              <w:instrText xml:space="preserve"> PAGEREF _Toc509402411 \h </w:instrText>
             </w:r>
             <w:r>
               <w:rPr>
@@ -1424,7 +1424,7 @@
                 <w:noProof/>
                 <w:webHidden/>
               </w:rPr>
-              <w:t>6</w:t>
+              <w:t>8</w:t>
             </w:r>
             <w:r>
               <w:rPr>
@@ -1448,7 +1448,7 @@
               <w:szCs w:val="22"/>
             </w:rPr>
           </w:pPr>
-          <w:hyperlink w:anchor="_Toc500018159" w:history="1">
+          <w:hyperlink w:anchor="_Toc509402412" w:history="1">
             <w:r>
               <w:rPr>
                 <w:rStyle w:val="af1"/>
@@ -1477,7 +1477,7 @@
                 <w:noProof/>
                 <w:webHidden/>
               </w:rPr>
-              <w:instrText xml:space="preserve"> PAGEREF _Toc500018159 \h </w:instrText>
+              <w:instrText xml:space="preserve"> PAGEREF _Toc509402412 \h </w:instrText>
             </w:r>
             <w:r>
               <w:rPr>
@@ -1497,7 +1497,7 @@
                 <w:noProof/>
                 <w:webHidden/>
               </w:rPr>
-              <w:t>8</w:t>
+              <w:t>10</w:t>
             </w:r>
             <w:r>
               <w:rPr>
@@ -1521,7 +1521,7 @@
               <w:szCs w:val="22"/>
             </w:rPr>
           </w:pPr>
-          <w:hyperlink w:anchor="_Toc500018160" w:history="1">
+          <w:hyperlink w:anchor="_Toc509402413" w:history="1">
             <w:r>
               <w:rPr>
                 <w:rStyle w:val="af1"/>
@@ -1529,23 +1529,6 @@
                 <w:noProof/>
                 <w:lang w:val="en-US"/>
               </w:rPr>
-              <w:t>k</w:t>
-            </w:r>
-            <w:r>
-              <w:rPr>
-                <w:rStyle w:val="af1"/>
-                <w:rFonts w:asciiTheme="majorHAnsi" w:eastAsiaTheme="majorEastAsia" w:hAnsiTheme="majorHAnsi" w:cstheme="majorBidi"/>
-                <w:noProof/>
-              </w:rPr>
-              <w:t>_</w:t>
-            </w:r>
-            <w:r>
-              <w:rPr>
-                <w:rStyle w:val="af1"/>
-                <w:rFonts w:asciiTheme="majorHAnsi" w:eastAsiaTheme="majorEastAsia" w:hAnsiTheme="majorHAnsi" w:cstheme="majorBidi"/>
-                <w:noProof/>
-                <w:lang w:val="en-US"/>
-              </w:rPr>
               <w:t>kontakion</w:t>
             </w:r>
             <w:r>
@@ -1567,7 +1550,7 @@
                 <w:noProof/>
                 <w:webHidden/>
               </w:rPr>
-              <w:instrText xml:space="preserve"> PAGEREF _Toc500018160 \h </w:instrText>
+              <w:instrText xml:space="preserve"> PAGEREF _Toc509402413 \h </w:instrText>
             </w:r>
             <w:r>
               <w:rPr>
@@ -1587,7 +1570,7 @@
                 <w:noProof/>
                 <w:webHidden/>
               </w:rPr>
-              <w:t>9</w:t>
+              <w:t>11</w:t>
             </w:r>
             <w:r>
               <w:rPr>
@@ -1611,7 +1594,7 @@
               <w:szCs w:val="22"/>
             </w:rPr>
           </w:pPr>
-          <w:hyperlink w:anchor="_Toc500018161" w:history="1">
+          <w:hyperlink w:anchor="_Toc509402414" w:history="1">
             <w:r>
               <w:rPr>
                 <w:rStyle w:val="af1"/>
@@ -1657,7 +1640,7 @@
                 <w:noProof/>
                 <w:webHidden/>
               </w:rPr>
-              <w:instrText xml:space="preserve"> PAGEREF _Toc500018161 \h </w:instrText>
+              <w:instrText xml:space="preserve"> PAGEREF _Toc509402414 \h </w:instrText>
             </w:r>
             <w:r>
               <w:rPr>
@@ -1677,7 +1660,7 @@
                 <w:noProof/>
                 <w:webHidden/>
               </w:rPr>
-              <w:t>10</w:t>
+              <w:t>12</w:t>
             </w:r>
             <w:r>
               <w:rPr>
@@ -1701,7 +1684,7 @@
               <w:szCs w:val="22"/>
             </w:rPr>
           </w:pPr>
-          <w:hyperlink w:anchor="_Toc500018162" w:history="1">
+          <w:hyperlink w:anchor="_Toc509402415" w:history="1">
             <w:r>
               <w:rPr>
                 <w:rStyle w:val="af1"/>
@@ -1747,7 +1730,7 @@
                 <w:noProof/>
                 <w:webHidden/>
               </w:rPr>
-              <w:instrText xml:space="preserve"> PAGEREF _Toc500018162 \h </w:instrText>
+              <w:instrText xml:space="preserve"> PAGEREF _Toc509402415 \h </w:instrText>
             </w:r>
             <w:r>
               <w:rPr>
@@ -1767,7 +1750,7 @@
                 <w:noProof/>
                 <w:webHidden/>
               </w:rPr>
-              <w:t>11</w:t>
+              <w:t>13</w:t>
             </w:r>
             <w:r>
               <w:rPr>
@@ -1791,7 +1774,7 @@
               <w:szCs w:val="22"/>
             </w:rPr>
           </w:pPr>
-          <w:hyperlink w:anchor="_Toc500018163" w:history="1">
+          <w:hyperlink w:anchor="_Toc509402416" w:history="1">
             <w:r>
               <w:rPr>
                 <w:rStyle w:val="af1"/>
@@ -1837,7 +1820,7 @@
                 <w:noProof/>
                 <w:webHidden/>
               </w:rPr>
-              <w:instrText xml:space="preserve"> PAGEREF _Toc500018163 \h </w:instrText>
+              <w:instrText xml:space="preserve"> PAGEREF _Toc509402416 \h </w:instrText>
             </w:r>
             <w:r>
               <w:rPr>
@@ -1857,7 +1840,7 @@
                 <w:noProof/>
                 <w:webHidden/>
               </w:rPr>
-              <w:t>12</w:t>
+              <w:t>13</w:t>
             </w:r>
             <w:r>
               <w:rPr>
@@ -1881,7 +1864,7 @@
               <w:szCs w:val="22"/>
             </w:rPr>
           </w:pPr>
-          <w:hyperlink w:anchor="_Toc500018164" w:history="1">
+          <w:hyperlink w:anchor="_Toc509402417" w:history="1">
             <w:r>
               <w:rPr>
                 <w:rStyle w:val="af1"/>
@@ -1927,7 +1910,7 @@
                 <w:noProof/>
                 <w:webHidden/>
               </w:rPr>
-              <w:instrText xml:space="preserve"> PAGEREF _Toc500018164 \h </w:instrText>
+              <w:instrText xml:space="preserve"> PAGEREF _Toc509402417 \h </w:instrText>
             </w:r>
             <w:r>
               <w:rPr>
@@ -1947,7 +1930,7 @@
                 <w:noProof/>
                 <w:webHidden/>
               </w:rPr>
-              <w:t>12</w:t>
+              <w:t>14</w:t>
             </w:r>
             <w:r>
               <w:rPr>
@@ -1971,7 +1954,7 @@
               <w:szCs w:val="22"/>
             </w:rPr>
           </w:pPr>
-          <w:hyperlink w:anchor="_Toc500018165" w:history="1">
+          <w:hyperlink w:anchor="_Toc509402418" w:history="1">
             <w:r>
               <w:rPr>
                 <w:rStyle w:val="af1"/>
@@ -2000,7 +1983,7 @@
                 <w:noProof/>
                 <w:webHidden/>
               </w:rPr>
-              <w:instrText xml:space="preserve"> PAGEREF _Toc500018165 \h </w:instrText>
+              <w:instrText xml:space="preserve"> PAGEREF _Toc509402418 \h </w:instrText>
             </w:r>
             <w:r>
               <w:rPr>
@@ -2020,143 +2003,7 @@
                 <w:noProof/>
                 <w:webHidden/>
               </w:rPr>
-              <w:t>13</w:t>
-            </w:r>
-            <w:r>
-              <w:rPr>
-                <w:noProof/>
-                <w:webHidden/>
-              </w:rPr>
-              <w:fldChar w:fldCharType="end"/>
-            </w:r>
-          </w:hyperlink>
-        </w:p>
-        <w:p>
-          <w:pPr>
-            <w:pStyle w:val="24"/>
-            <w:rPr>
-              <w:noProof/>
-              <w:color w:val="auto"/>
-              <w:szCs w:val="22"/>
-            </w:rPr>
-          </w:pPr>
-          <w:hyperlink w:anchor="_Toc500018166" w:history="1">
-            <w:r>
-              <w:rPr>
-                <w:rStyle w:val="af1"/>
-                <w:rFonts w:asciiTheme="majorHAnsi" w:eastAsiaTheme="majorEastAsia" w:hAnsiTheme="majorHAnsi" w:cstheme="majorBidi"/>
-                <w:noProof/>
-              </w:rPr>
-              <w:t>Элементы-выражения</w:t>
-            </w:r>
-            <w:r>
-              <w:rPr>
-                <w:noProof/>
-                <w:webHidden/>
-              </w:rPr>
-              <w:tab/>
-            </w:r>
-            <w:r>
-              <w:rPr>
-                <w:noProof/>
-                <w:webHidden/>
-              </w:rPr>
-              <w:fldChar w:fldCharType="begin"/>
-            </w:r>
-            <w:r>
-              <w:rPr>
-                <w:noProof/>
-                <w:webHidden/>
-              </w:rPr>
-              <w:instrText xml:space="preserve"> PAGEREF _Toc500018166 \h </w:instrText>
-            </w:r>
-            <w:r>
-              <w:rPr>
-                <w:noProof/>
-                <w:webHidden/>
-              </w:rPr>
-            </w:r>
-            <w:r>
-              <w:rPr>
-                <w:noProof/>
-                <w:webHidden/>
-              </w:rPr>
-              <w:fldChar w:fldCharType="separate"/>
-            </w:r>
-            <w:r>
-              <w:rPr>
-                <w:noProof/>
-                <w:webHidden/>
-              </w:rPr>
-              <w:t>14</w:t>
-            </w:r>
-            <w:r>
-              <w:rPr>
-                <w:noProof/>
-                <w:webHidden/>
-              </w:rPr>
-              <w:fldChar w:fldCharType="end"/>
-            </w:r>
-          </w:hyperlink>
-        </w:p>
-        <w:p>
-          <w:pPr>
-            <w:pStyle w:val="24"/>
-            <w:rPr>
-              <w:noProof/>
-              <w:color w:val="auto"/>
-              <w:szCs w:val="22"/>
-            </w:rPr>
-          </w:pPr>
-          <w:hyperlink w:anchor="_Toc500018167" w:history="1">
-            <w:r>
-              <w:rPr>
-                <w:rStyle w:val="af1"/>
-                <w:rFonts w:asciiTheme="majorHAnsi" w:eastAsiaTheme="majorEastAsia" w:hAnsiTheme="majorHAnsi" w:cstheme="majorBidi"/>
-                <w:noProof/>
-              </w:rPr>
-              <w:t>Целочисленные</w:t>
-            </w:r>
-            <w:r>
-              <w:rPr>
-                <w:noProof/>
-                <w:webHidden/>
-              </w:rPr>
-              <w:tab/>
-            </w:r>
-            <w:r>
-              <w:rPr>
-                <w:noProof/>
-                <w:webHidden/>
-              </w:rPr>
-              <w:fldChar w:fldCharType="begin"/>
-            </w:r>
-            <w:r>
-              <w:rPr>
-                <w:noProof/>
-                <w:webHidden/>
-              </w:rPr>
-              <w:instrText xml:space="preserve"> PAGEREF _Toc500018167 \h </w:instrText>
-            </w:r>
-            <w:r>
-              <w:rPr>
-                <w:noProof/>
-                <w:webHidden/>
-              </w:rPr>
-            </w:r>
-            <w:r>
-              <w:rPr>
-                <w:noProof/>
-                <w:webHidden/>
-              </w:rPr>
-              <w:fldChar w:fldCharType="separate"/>
-            </w:r>
-            <w:r>
-              <w:rPr>
-                <w:noProof/>
-                <w:webHidden/>
-              </w:rPr>
-              <w:t>14</w:t>
+              <w:t>15</w:t>
             </w:r>
             <w:r>
               <w:rPr>
@@ -2180,7 +2027,7 @@
               <w:szCs w:val="22"/>
             </w:rPr>
           </w:pPr>
-          <w:hyperlink w:anchor="_Toc500018168" w:history="1">
+          <w:hyperlink w:anchor="_Toc509402419" w:history="1">
             <w:r>
               <w:rPr>
                 <w:rStyle w:val="af1"/>
@@ -2188,7 +2035,7 @@
                 <w:noProof/>
                 <w:lang w:val="en-US"/>
               </w:rPr>
-              <w:t>int</w:t>
+              <w:t>psalm</w:t>
             </w:r>
             <w:r>
               <w:rPr>
@@ -2209,7 +2056,7 @@
                 <w:noProof/>
                 <w:webHidden/>
               </w:rPr>
-              <w:instrText xml:space="preserve"> PAGEREF _Toc500018168 \h </w:instrText>
+              <w:instrText xml:space="preserve"> PAGEREF _Toc509402419 \h </w:instrText>
             </w:r>
             <w:r>
               <w:rPr>
@@ -2229,7 +2076,143 @@
                 <w:noProof/>
                 <w:webHidden/>
               </w:rPr>
-              <w:t>14</w:t>
+              <w:t>16</w:t>
+            </w:r>
+            <w:r>
+              <w:rPr>
+                <w:noProof/>
+                <w:webHidden/>
+              </w:rPr>
+              <w:fldChar w:fldCharType="end"/>
+            </w:r>
+          </w:hyperlink>
+        </w:p>
+        <w:p>
+          <w:pPr>
+            <w:pStyle w:val="24"/>
+            <w:rPr>
+              <w:noProof/>
+              <w:color w:val="auto"/>
+              <w:szCs w:val="22"/>
+            </w:rPr>
+          </w:pPr>
+          <w:hyperlink w:anchor="_Toc509402420" w:history="1">
+            <w:r>
+              <w:rPr>
+                <w:rStyle w:val="af1"/>
+                <w:rFonts w:asciiTheme="majorHAnsi" w:eastAsiaTheme="majorEastAsia" w:hAnsiTheme="majorHAnsi" w:cstheme="majorBidi"/>
+                <w:noProof/>
+              </w:rPr>
+              <w:t>Элементы-выражения</w:t>
+            </w:r>
+            <w:r>
+              <w:rPr>
+                <w:noProof/>
+                <w:webHidden/>
+              </w:rPr>
+              <w:tab/>
+            </w:r>
+            <w:r>
+              <w:rPr>
+                <w:noProof/>
+                <w:webHidden/>
+              </w:rPr>
+              <w:fldChar w:fldCharType="begin"/>
+            </w:r>
+            <w:r>
+              <w:rPr>
+                <w:noProof/>
+                <w:webHidden/>
+              </w:rPr>
+              <w:instrText xml:space="preserve"> PAGEREF _Toc509402420 \h </w:instrText>
+            </w:r>
+            <w:r>
+              <w:rPr>
+                <w:noProof/>
+                <w:webHidden/>
+              </w:rPr>
+            </w:r>
+            <w:r>
+              <w:rPr>
+                <w:noProof/>
+                <w:webHidden/>
+              </w:rPr>
+              <w:fldChar w:fldCharType="separate"/>
+            </w:r>
+            <w:r>
+              <w:rPr>
+                <w:noProof/>
+                <w:webHidden/>
+              </w:rPr>
+              <w:t>16</w:t>
+            </w:r>
+            <w:r>
+              <w:rPr>
+                <w:noProof/>
+                <w:webHidden/>
+              </w:rPr>
+              <w:fldChar w:fldCharType="end"/>
+            </w:r>
+          </w:hyperlink>
+        </w:p>
+        <w:p>
+          <w:pPr>
+            <w:pStyle w:val="24"/>
+            <w:rPr>
+              <w:noProof/>
+              <w:color w:val="auto"/>
+              <w:szCs w:val="22"/>
+            </w:rPr>
+          </w:pPr>
+          <w:hyperlink w:anchor="_Toc509402421" w:history="1">
+            <w:r>
+              <w:rPr>
+                <w:rStyle w:val="af1"/>
+                <w:rFonts w:asciiTheme="majorHAnsi" w:eastAsiaTheme="majorEastAsia" w:hAnsiTheme="majorHAnsi" w:cstheme="majorBidi"/>
+                <w:noProof/>
+              </w:rPr>
+              <w:t>Целочисленные</w:t>
+            </w:r>
+            <w:r>
+              <w:rPr>
+                <w:noProof/>
+                <w:webHidden/>
+              </w:rPr>
+              <w:tab/>
+            </w:r>
+            <w:r>
+              <w:rPr>
+                <w:noProof/>
+                <w:webHidden/>
+              </w:rPr>
+              <w:fldChar w:fldCharType="begin"/>
+            </w:r>
+            <w:r>
+              <w:rPr>
+                <w:noProof/>
+                <w:webHidden/>
+              </w:rPr>
+              <w:instrText xml:space="preserve"> PAGEREF _Toc509402421 \h </w:instrText>
+            </w:r>
+            <w:r>
+              <w:rPr>
+                <w:noProof/>
+                <w:webHidden/>
+              </w:rPr>
+            </w:r>
+            <w:r>
+              <w:rPr>
+                <w:noProof/>
+                <w:webHidden/>
+              </w:rPr>
+              <w:fldChar w:fldCharType="separate"/>
+            </w:r>
+            <w:r>
+              <w:rPr>
+                <w:noProof/>
+                <w:webHidden/>
+              </w:rPr>
+              <w:t>17</w:t>
             </w:r>
             <w:r>
               <w:rPr>
@@ -2253,7 +2236,7 @@
               <w:szCs w:val="22"/>
             </w:rPr>
           </w:pPr>
-          <w:hyperlink w:anchor="_Toc500018169" w:history="1">
+          <w:hyperlink w:anchor="_Toc509402422" w:history="1">
             <w:r>
               <w:rPr>
                 <w:rStyle w:val="af1"/>
@@ -2261,7 +2244,7 @@
                 <w:noProof/>
                 <w:lang w:val="en-US"/>
               </w:rPr>
-              <w:t>daysfromeaster</w:t>
+              <w:t>int</w:t>
             </w:r>
             <w:r>
               <w:rPr>
@@ -2282,7 +2265,7 @@
                 <w:noProof/>
                 <w:webHidden/>
               </w:rPr>
-              <w:instrText xml:space="preserve"> PAGEREF _Toc500018169 \h </w:instrText>
+              <w:instrText xml:space="preserve"> PAGEREF _Toc509402422 \h </w:instrText>
             </w:r>
             <w:r>
               <w:rPr>
@@ -2302,75 +2285,7 @@
                 <w:noProof/>
                 <w:webHidden/>
               </w:rPr>
-              <w:t>14</w:t>
-            </w:r>
-            <w:r>
-              <w:rPr>
-                <w:noProof/>
-                <w:webHidden/>
-              </w:rPr>
-              <w:fldChar w:fldCharType="end"/>
-            </w:r>
-          </w:hyperlink>
-        </w:p>
-        <w:p>
-          <w:pPr>
-            <w:pStyle w:val="24"/>
-            <w:rPr>
-              <w:noProof/>
-              <w:color w:val="auto"/>
-              <w:szCs w:val="22"/>
-            </w:rPr>
-          </w:pPr>
-          <w:hyperlink w:anchor="_Toc500018170" w:history="1">
-            <w:r>
-              <w:rPr>
-                <w:rStyle w:val="af1"/>
-                <w:rFonts w:asciiTheme="majorHAnsi" w:eastAsiaTheme="majorEastAsia" w:hAnsiTheme="majorHAnsi" w:cstheme="majorBidi"/>
-                <w:noProof/>
-              </w:rPr>
-              <w:t>Логические выражения</w:t>
-            </w:r>
-            <w:r>
-              <w:rPr>
-                <w:noProof/>
-                <w:webHidden/>
-              </w:rPr>
-              <w:tab/>
-            </w:r>
-            <w:r>
-              <w:rPr>
-                <w:noProof/>
-                <w:webHidden/>
-              </w:rPr>
-              <w:fldChar w:fldCharType="begin"/>
-            </w:r>
-            <w:r>
-              <w:rPr>
-                <w:noProof/>
-                <w:webHidden/>
-              </w:rPr>
-              <w:instrText xml:space="preserve"> PAGEREF _Toc500018170 \h </w:instrText>
-            </w:r>
-            <w:r>
-              <w:rPr>
-                <w:noProof/>
-                <w:webHidden/>
-              </w:rPr>
-            </w:r>
-            <w:r>
-              <w:rPr>
-                <w:noProof/>
-                <w:webHidden/>
-              </w:rPr>
-              <w:fldChar w:fldCharType="separate"/>
-            </w:r>
-            <w:r>
-              <w:rPr>
-                <w:noProof/>
-                <w:webHidden/>
-              </w:rPr>
-              <w:t>14</w:t>
+              <w:t>17</w:t>
             </w:r>
             <w:r>
               <w:rPr>
@@ -2394,7 +2309,7 @@
               <w:szCs w:val="22"/>
             </w:rPr>
           </w:pPr>
-          <w:hyperlink w:anchor="_Toc500018171" w:history="1">
+          <w:hyperlink w:anchor="_Toc509402423" w:history="1">
             <w:r>
               <w:rPr>
                 <w:rStyle w:val="af1"/>
@@ -2402,7 +2317,7 @@
                 <w:noProof/>
                 <w:lang w:val="en-US"/>
               </w:rPr>
-              <w:t>equals</w:t>
+              <w:t>daysfromeaster</w:t>
             </w:r>
             <w:r>
               <w:rPr>
@@ -2423,7 +2338,7 @@
                 <w:noProof/>
                 <w:webHidden/>
               </w:rPr>
-              <w:instrText xml:space="preserve"> PAGEREF _Toc500018171 \h </w:instrText>
+              <w:instrText xml:space="preserve"> PAGEREF _Toc509402423 \h </w:instrText>
             </w:r>
             <w:r>
               <w:rPr>
@@ -2443,7 +2358,75 @@
                 <w:noProof/>
                 <w:webHidden/>
               </w:rPr>
-              <w:t>14</w:t>
+              <w:t>17</w:t>
+            </w:r>
+            <w:r>
+              <w:rPr>
+                <w:noProof/>
+                <w:webHidden/>
+              </w:rPr>
+              <w:fldChar w:fldCharType="end"/>
+            </w:r>
+          </w:hyperlink>
+        </w:p>
+        <w:p>
+          <w:pPr>
+            <w:pStyle w:val="24"/>
+            <w:rPr>
+              <w:noProof/>
+              <w:color w:val="auto"/>
+              <w:szCs w:val="22"/>
+            </w:rPr>
+          </w:pPr>
+          <w:hyperlink w:anchor="_Toc509402424" w:history="1">
+            <w:r>
+              <w:rPr>
+                <w:rStyle w:val="af1"/>
+                <w:rFonts w:asciiTheme="majorHAnsi" w:eastAsiaTheme="majorEastAsia" w:hAnsiTheme="majorHAnsi" w:cstheme="majorBidi"/>
+                <w:noProof/>
+              </w:rPr>
+              <w:t>Логические выражения</w:t>
+            </w:r>
+            <w:r>
+              <w:rPr>
+                <w:noProof/>
+                <w:webHidden/>
+              </w:rPr>
+              <w:tab/>
+            </w:r>
+            <w:r>
+              <w:rPr>
+                <w:noProof/>
+                <w:webHidden/>
+              </w:rPr>
+              <w:fldChar w:fldCharType="begin"/>
+            </w:r>
+            <w:r>
+              <w:rPr>
+                <w:noProof/>
+                <w:webHidden/>
+              </w:rPr>
+              <w:instrText xml:space="preserve"> PAGEREF _Toc509402424 \h </w:instrText>
+            </w:r>
+            <w:r>
+              <w:rPr>
+                <w:noProof/>
+                <w:webHidden/>
+              </w:rPr>
+            </w:r>
+            <w:r>
+              <w:rPr>
+                <w:noProof/>
+                <w:webHidden/>
+              </w:rPr>
+              <w:fldChar w:fldCharType="separate"/>
+            </w:r>
+            <w:r>
+              <w:rPr>
+                <w:noProof/>
+                <w:webHidden/>
+              </w:rPr>
+              <w:t>17</w:t>
             </w:r>
             <w:r>
               <w:rPr>
@@ -2467,14 +2450,15 @@
               <w:szCs w:val="22"/>
             </w:rPr>
           </w:pPr>
-          <w:hyperlink w:anchor="_Toc500018172" w:history="1">
+          <w:hyperlink w:anchor="_Toc509402425" w:history="1">
             <w:r>
               <w:rPr>
                 <w:rStyle w:val="af1"/>
                 <w:rFonts w:asciiTheme="majorHAnsi" w:eastAsiaTheme="majorEastAsia" w:hAnsiTheme="majorHAnsi" w:cstheme="majorBidi"/>
                 <w:noProof/>
-              </w:rPr>
-              <w:t>more</w:t>
+                <w:lang w:val="en-US"/>
+              </w:rPr>
+              <w:t>equals</w:t>
             </w:r>
             <w:r>
               <w:rPr>
@@ -2495,7 +2479,7 @@
                 <w:noProof/>
                 <w:webHidden/>
               </w:rPr>
-              <w:instrText xml:space="preserve"> PAGEREF _Toc500018172 \h </w:instrText>
+              <w:instrText xml:space="preserve"> PAGEREF _Toc509402425 \h </w:instrText>
             </w:r>
             <w:r>
               <w:rPr>
@@ -2515,7 +2499,7 @@
                 <w:noProof/>
                 <w:webHidden/>
               </w:rPr>
-              <w:t>15</w:t>
+              <w:t>17</w:t>
             </w:r>
             <w:r>
               <w:rPr>
@@ -2539,7 +2523,7 @@
               <w:szCs w:val="22"/>
             </w:rPr>
           </w:pPr>
-          <w:hyperlink w:anchor="_Toc500018173" w:history="1">
+          <w:hyperlink w:anchor="_Toc509402426" w:history="1">
             <w:r>
               <w:rPr>
                 <w:rStyle w:val="af1"/>
@@ -2550,15 +2534,6 @@
             </w:r>
             <w:r>
               <w:rPr>
-                <w:rStyle w:val="af1"/>
-                <w:rFonts w:asciiTheme="majorHAnsi" w:eastAsiaTheme="majorEastAsia" w:hAnsiTheme="majorHAnsi" w:cstheme="majorBidi"/>
-                <w:noProof/>
-                <w:lang w:val="en-US"/>
-              </w:rPr>
-              <w:t>equals</w:t>
-            </w:r>
-            <w:r>
-              <w:rPr>
                 <w:noProof/>
                 <w:webHidden/>
               </w:rPr>
@@ -2576,7 +2551,7 @@
                 <w:noProof/>
                 <w:webHidden/>
               </w:rPr>
-              <w:instrText xml:space="preserve"> PAGEREF _Toc500018173 \h </w:instrText>
+              <w:instrText xml:space="preserve"> PAGEREF _Toc509402426 \h </w:instrText>
             </w:r>
             <w:r>
               <w:rPr>
@@ -2596,7 +2571,7 @@
                 <w:noProof/>
                 <w:webHidden/>
               </w:rPr>
-              <w:t>15</w:t>
+              <w:t>17</w:t>
             </w:r>
             <w:r>
               <w:rPr>
@@ -2620,15 +2595,23 @@
               <w:szCs w:val="22"/>
             </w:rPr>
           </w:pPr>
-          <w:hyperlink w:anchor="_Toc500018174" w:history="1">
+          <w:hyperlink w:anchor="_Toc509402427" w:history="1">
             <w:r>
               <w:rPr>
                 <w:rStyle w:val="af1"/>
                 <w:rFonts w:asciiTheme="majorHAnsi" w:eastAsiaTheme="majorEastAsia" w:hAnsiTheme="majorHAnsi" w:cstheme="majorBidi"/>
                 <w:noProof/>
-                <w:lang w:val="en-US"/>
-              </w:rPr>
-              <w:t>less</w:t>
+              </w:rPr>
+              <w:t>more</w:t>
+            </w:r>
+            <w:r>
+              <w:rPr>
+                <w:rStyle w:val="af1"/>
+                <w:rFonts w:asciiTheme="majorHAnsi" w:eastAsiaTheme="majorEastAsia" w:hAnsiTheme="majorHAnsi" w:cstheme="majorBidi"/>
+                <w:noProof/>
+                <w:lang w:val="en-US"/>
+              </w:rPr>
+              <w:t>equals</w:t>
             </w:r>
             <w:r>
               <w:rPr>
@@ -2649,7 +2632,7 @@
                 <w:noProof/>
                 <w:webHidden/>
               </w:rPr>
-              <w:instrText xml:space="preserve"> PAGEREF _Toc500018174 \h </w:instrText>
+              <w:instrText xml:space="preserve"> PAGEREF _Toc509402427 \h </w:instrText>
             </w:r>
             <w:r>
               <w:rPr>
@@ -2669,7 +2652,7 @@
                 <w:noProof/>
                 <w:webHidden/>
               </w:rPr>
-              <w:t>15</w:t>
+              <w:t>18</w:t>
             </w:r>
             <w:r>
               <w:rPr>
@@ -2693,7 +2676,7 @@
               <w:szCs w:val="22"/>
             </w:rPr>
           </w:pPr>
-          <w:hyperlink w:anchor="_Toc500018175" w:history="1">
+          <w:hyperlink w:anchor="_Toc509402428" w:history="1">
             <w:r>
               <w:rPr>
                 <w:rStyle w:val="af1"/>
@@ -2701,7 +2684,7 @@
                 <w:noProof/>
                 <w:lang w:val="en-US"/>
               </w:rPr>
-              <w:t>lessequals</w:t>
+              <w:t>less</w:t>
             </w:r>
             <w:r>
               <w:rPr>
@@ -2722,7 +2705,7 @@
                 <w:noProof/>
                 <w:webHidden/>
               </w:rPr>
-              <w:instrText xml:space="preserve"> PAGEREF _Toc500018175 \h </w:instrText>
+              <w:instrText xml:space="preserve"> PAGEREF _Toc509402428 \h </w:instrText>
             </w:r>
             <w:r>
               <w:rPr>
@@ -2742,7 +2725,7 @@
                 <w:noProof/>
                 <w:webHidden/>
               </w:rPr>
-              <w:t>16</w:t>
+              <w:t>18</w:t>
             </w:r>
             <w:r>
               <w:rPr>
@@ -2766,7 +2749,7 @@
               <w:szCs w:val="22"/>
             </w:rPr>
           </w:pPr>
-          <w:hyperlink w:anchor="_Toc500018176" w:history="1">
+          <w:hyperlink w:anchor="_Toc509402429" w:history="1">
             <w:r>
               <w:rPr>
                 <w:rStyle w:val="af1"/>
@@ -2774,7 +2757,7 @@
                 <w:noProof/>
                 <w:lang w:val="en-US"/>
               </w:rPr>
-              <w:t>iscelebrating</w:t>
+              <w:t>lessequals</w:t>
             </w:r>
             <w:r>
               <w:rPr>
@@ -2795,7 +2778,7 @@
                 <w:noProof/>
                 <w:webHidden/>
               </w:rPr>
-              <w:instrText xml:space="preserve"> PAGEREF _Toc500018176 \h </w:instrText>
+              <w:instrText xml:space="preserve"> PAGEREF _Toc509402429 \h </w:instrText>
             </w:r>
             <w:r>
               <w:rPr>
@@ -2815,7 +2798,7 @@
                 <w:noProof/>
                 <w:webHidden/>
               </w:rPr>
-              <w:t>16</w:t>
+              <w:t>18</w:t>
             </w:r>
             <w:r>
               <w:rPr>
@@ -2839,7 +2822,7 @@
               <w:szCs w:val="22"/>
             </w:rPr>
           </w:pPr>
-          <w:hyperlink w:anchor="_Toc500018177" w:history="1">
+          <w:hyperlink w:anchor="_Toc509402430" w:history="1">
             <w:r>
               <w:rPr>
                 <w:rStyle w:val="af1"/>
@@ -2847,7 +2830,7 @@
                 <w:noProof/>
                 <w:lang w:val="en-US"/>
               </w:rPr>
-              <w:t>istwosaints</w:t>
+              <w:t>iscelebrating</w:t>
             </w:r>
             <w:r>
               <w:rPr>
@@ -2868,7 +2851,7 @@
                 <w:noProof/>
                 <w:webHidden/>
               </w:rPr>
-              <w:instrText xml:space="preserve"> PAGEREF _Toc500018177 \h </w:instrText>
+              <w:instrText xml:space="preserve"> PAGEREF _Toc509402430 \h </w:instrText>
             </w:r>
             <w:r>
               <w:rPr>
@@ -2888,7 +2871,7 @@
                 <w:noProof/>
                 <w:webHidden/>
               </w:rPr>
-              <w:t>16</w:t>
+              <w:t>19</w:t>
             </w:r>
             <w:r>
               <w:rPr>
@@ -2912,7 +2895,7 @@
               <w:szCs w:val="22"/>
             </w:rPr>
           </w:pPr>
-          <w:hyperlink w:anchor="_Toc500018178" w:history="1">
+          <w:hyperlink w:anchor="_Toc509402431" w:history="1">
             <w:r>
               <w:rPr>
                 <w:rStyle w:val="af1"/>
@@ -2920,7 +2903,7 @@
                 <w:noProof/>
                 <w:lang w:val="en-US"/>
               </w:rPr>
-              <w:t>exists</w:t>
+              <w:t>istwosaints</w:t>
             </w:r>
             <w:r>
               <w:rPr>
@@ -2941,7 +2924,7 @@
                 <w:noProof/>
                 <w:webHidden/>
               </w:rPr>
-              <w:instrText xml:space="preserve"> PAGEREF _Toc500018178 \h </w:instrText>
+              <w:instrText xml:space="preserve"> PAGEREF _Toc509402431 \h </w:instrText>
             </w:r>
             <w:r>
               <w:rPr>
@@ -2961,75 +2944,7 @@
                 <w:noProof/>
                 <w:webHidden/>
               </w:rPr>
-              <w:t>17</w:t>
-            </w:r>
-            <w:r>
-              <w:rPr>
-                <w:noProof/>
-                <w:webHidden/>
-              </w:rPr>
-              <w:fldChar w:fldCharType="end"/>
-            </w:r>
-          </w:hyperlink>
-        </w:p>
-        <w:p>
-          <w:pPr>
-            <w:pStyle w:val="24"/>
-            <w:rPr>
-              <w:noProof/>
-              <w:color w:val="auto"/>
-              <w:szCs w:val="22"/>
-            </w:rPr>
-          </w:pPr>
-          <w:hyperlink w:anchor="_Toc500018179" w:history="1">
-            <w:r>
-              <w:rPr>
-                <w:rStyle w:val="af1"/>
-                <w:rFonts w:asciiTheme="majorHAnsi" w:eastAsiaTheme="majorEastAsia" w:hAnsiTheme="majorHAnsi" w:cstheme="majorBidi"/>
-                <w:noProof/>
-              </w:rPr>
-              <w:t>Логические операции</w:t>
-            </w:r>
-            <w:r>
-              <w:rPr>
-                <w:noProof/>
-                <w:webHidden/>
-              </w:rPr>
-              <w:tab/>
-            </w:r>
-            <w:r>
-              <w:rPr>
-                <w:noProof/>
-                <w:webHidden/>
-              </w:rPr>
-              <w:fldChar w:fldCharType="begin"/>
-            </w:r>
-            <w:r>
-              <w:rPr>
-                <w:noProof/>
-                <w:webHidden/>
-              </w:rPr>
-              <w:instrText xml:space="preserve"> PAGEREF _Toc500018179 \h </w:instrText>
-            </w:r>
-            <w:r>
-              <w:rPr>
-                <w:noProof/>
-                <w:webHidden/>
-              </w:rPr>
-            </w:r>
-            <w:r>
-              <w:rPr>
-                <w:noProof/>
-                <w:webHidden/>
-              </w:rPr>
-              <w:fldChar w:fldCharType="separate"/>
-            </w:r>
-            <w:r>
-              <w:rPr>
-                <w:noProof/>
-                <w:webHidden/>
-              </w:rPr>
-              <w:t>17</w:t>
+              <w:t>19</w:t>
             </w:r>
             <w:r>
               <w:rPr>
@@ -3053,7 +2968,7 @@
               <w:szCs w:val="22"/>
             </w:rPr>
           </w:pPr>
-          <w:hyperlink w:anchor="_Toc500018180" w:history="1">
+          <w:hyperlink w:anchor="_Toc509402432" w:history="1">
             <w:r>
               <w:rPr>
                 <w:rStyle w:val="af1"/>
@@ -3061,7 +2976,7 @@
                 <w:noProof/>
                 <w:lang w:val="en-US"/>
               </w:rPr>
-              <w:t>and</w:t>
+              <w:t>exists</w:t>
             </w:r>
             <w:r>
               <w:rPr>
@@ -3082,7 +2997,7 @@
                 <w:noProof/>
                 <w:webHidden/>
               </w:rPr>
-              <w:instrText xml:space="preserve"> PAGEREF _Toc500018180 \h </w:instrText>
+              <w:instrText xml:space="preserve"> PAGEREF _Toc509402432 \h </w:instrText>
             </w:r>
             <w:r>
               <w:rPr>
@@ -3102,7 +3017,75 @@
                 <w:noProof/>
                 <w:webHidden/>
               </w:rPr>
-              <w:t>17</w:t>
+              <w:t>19</w:t>
+            </w:r>
+            <w:r>
+              <w:rPr>
+                <w:noProof/>
+                <w:webHidden/>
+              </w:rPr>
+              <w:fldChar w:fldCharType="end"/>
+            </w:r>
+          </w:hyperlink>
+        </w:p>
+        <w:p>
+          <w:pPr>
+            <w:pStyle w:val="24"/>
+            <w:rPr>
+              <w:noProof/>
+              <w:color w:val="auto"/>
+              <w:szCs w:val="22"/>
+            </w:rPr>
+          </w:pPr>
+          <w:hyperlink w:anchor="_Toc509402433" w:history="1">
+            <w:r>
+              <w:rPr>
+                <w:rStyle w:val="af1"/>
+                <w:rFonts w:asciiTheme="majorHAnsi" w:eastAsiaTheme="majorEastAsia" w:hAnsiTheme="majorHAnsi" w:cstheme="majorBidi"/>
+                <w:noProof/>
+              </w:rPr>
+              <w:t>Логические операции</w:t>
+            </w:r>
+            <w:r>
+              <w:rPr>
+                <w:noProof/>
+                <w:webHidden/>
+              </w:rPr>
+              <w:tab/>
+            </w:r>
+            <w:r>
+              <w:rPr>
+                <w:noProof/>
+                <w:webHidden/>
+              </w:rPr>
+              <w:fldChar w:fldCharType="begin"/>
+            </w:r>
+            <w:r>
+              <w:rPr>
+                <w:noProof/>
+                <w:webHidden/>
+              </w:rPr>
+              <w:instrText xml:space="preserve"> PAGEREF _Toc509402433 \h </w:instrText>
+            </w:r>
+            <w:r>
+              <w:rPr>
+                <w:noProof/>
+                <w:webHidden/>
+              </w:rPr>
+            </w:r>
+            <w:r>
+              <w:rPr>
+                <w:noProof/>
+                <w:webHidden/>
+              </w:rPr>
+              <w:fldChar w:fldCharType="separate"/>
+            </w:r>
+            <w:r>
+              <w:rPr>
+                <w:noProof/>
+                <w:webHidden/>
+              </w:rPr>
+              <w:t>20</w:t>
             </w:r>
             <w:r>
               <w:rPr>
@@ -3126,7 +3109,7 @@
               <w:szCs w:val="22"/>
             </w:rPr>
           </w:pPr>
-          <w:hyperlink w:anchor="_Toc500018181" w:history="1">
+          <w:hyperlink w:anchor="_Toc509402434" w:history="1">
             <w:r>
               <w:rPr>
                 <w:rStyle w:val="af1"/>
@@ -3134,7 +3117,7 @@
                 <w:noProof/>
                 <w:lang w:val="en-US"/>
               </w:rPr>
-              <w:t>or</w:t>
+              <w:t>and</w:t>
             </w:r>
             <w:r>
               <w:rPr>
@@ -3155,7 +3138,7 @@
                 <w:noProof/>
                 <w:webHidden/>
               </w:rPr>
-              <w:instrText xml:space="preserve"> PAGEREF _Toc500018181 \h </w:instrText>
+              <w:instrText xml:space="preserve"> PAGEREF _Toc509402434 \h </w:instrText>
             </w:r>
             <w:r>
               <w:rPr>
@@ -3175,75 +3158,7 @@
                 <w:noProof/>
                 <w:webHidden/>
               </w:rPr>
-              <w:t>17</w:t>
-            </w:r>
-            <w:r>
-              <w:rPr>
-                <w:noProof/>
-                <w:webHidden/>
-              </w:rPr>
-              <w:fldChar w:fldCharType="end"/>
-            </w:r>
-          </w:hyperlink>
-        </w:p>
-        <w:p>
-          <w:pPr>
-            <w:pStyle w:val="24"/>
-            <w:rPr>
-              <w:noProof/>
-              <w:color w:val="auto"/>
-              <w:szCs w:val="22"/>
-            </w:rPr>
-          </w:pPr>
-          <w:hyperlink w:anchor="_Toc500018182" w:history="1">
-            <w:r>
-              <w:rPr>
-                <w:rStyle w:val="af1"/>
-                <w:rFonts w:asciiTheme="majorHAnsi" w:eastAsiaTheme="majorEastAsia" w:hAnsiTheme="majorHAnsi" w:cstheme="majorBidi"/>
-                <w:noProof/>
-              </w:rPr>
-              <w:t>Дата</w:t>
-            </w:r>
-            <w:r>
-              <w:rPr>
-                <w:noProof/>
-                <w:webHidden/>
-              </w:rPr>
-              <w:tab/>
-            </w:r>
-            <w:r>
-              <w:rPr>
-                <w:noProof/>
-                <w:webHidden/>
-              </w:rPr>
-              <w:fldChar w:fldCharType="begin"/>
-            </w:r>
-            <w:r>
-              <w:rPr>
-                <w:noProof/>
-                <w:webHidden/>
-              </w:rPr>
-              <w:instrText xml:space="preserve"> PAGEREF _Toc500018182 \h </w:instrText>
-            </w:r>
-            <w:r>
-              <w:rPr>
-                <w:noProof/>
-                <w:webHidden/>
-              </w:rPr>
-            </w:r>
-            <w:r>
-              <w:rPr>
-                <w:noProof/>
-                <w:webHidden/>
-              </w:rPr>
-              <w:fldChar w:fldCharType="separate"/>
-            </w:r>
-            <w:r>
-              <w:rPr>
-                <w:noProof/>
-                <w:webHidden/>
-              </w:rPr>
-              <w:t>18</w:t>
+              <w:t>20</w:t>
             </w:r>
             <w:r>
               <w:rPr>
@@ -3267,31 +3182,15 @@
               <w:szCs w:val="22"/>
             </w:rPr>
           </w:pPr>
-          <w:hyperlink w:anchor="_Toc500018183" w:history="1">
+          <w:hyperlink w:anchor="_Toc509402435" w:history="1">
             <w:r>
               <w:rPr>
                 <w:rStyle w:val="af1"/>
                 <w:rFonts w:asciiTheme="majorHAnsi" w:eastAsiaTheme="majorEastAsia" w:hAnsiTheme="majorHAnsi" w:cstheme="majorBidi"/>
                 <w:noProof/>
-              </w:rPr>
-              <w:t>__</w:t>
-            </w:r>
-            <w:r>
-              <w:rPr>
-                <w:rStyle w:val="af1"/>
-                <w:rFonts w:asciiTheme="majorHAnsi" w:eastAsiaTheme="majorEastAsia" w:hAnsiTheme="majorHAnsi" w:cstheme="majorBidi"/>
-                <w:noProof/>
-                <w:lang w:val="en-US"/>
-              </w:rPr>
-              <w:t>d</w:t>
-            </w:r>
-            <w:r>
-              <w:rPr>
-                <w:rStyle w:val="af1"/>
-                <w:rFonts w:asciiTheme="majorHAnsi" w:eastAsiaTheme="majorEastAsia" w:hAnsiTheme="majorHAnsi" w:cstheme="majorBidi"/>
-                <w:noProof/>
-              </w:rPr>
-              <w:t>__</w:t>
+                <w:lang w:val="en-US"/>
+              </w:rPr>
+              <w:t>or</w:t>
             </w:r>
             <w:r>
               <w:rPr>
@@ -3312,7 +3211,7 @@
                 <w:noProof/>
                 <w:webHidden/>
               </w:rPr>
-              <w:instrText xml:space="preserve"> PAGEREF _Toc500018183 \h </w:instrText>
+              <w:instrText xml:space="preserve"> PAGEREF _Toc509402435 \h </w:instrText>
             </w:r>
             <w:r>
               <w:rPr>
@@ -3332,7 +3231,7 @@
                 <w:noProof/>
                 <w:webHidden/>
               </w:rPr>
-              <w:t>18</w:t>
+              <w:t>20</w:t>
             </w:r>
             <w:r>
               <w:rPr>
@@ -3352,14 +3251,14 @@
               <w:szCs w:val="22"/>
             </w:rPr>
           </w:pPr>
-          <w:hyperlink w:anchor="_Toc500018184" w:history="1">
+          <w:hyperlink w:anchor="_Toc509402436" w:history="1">
             <w:r>
               <w:rPr>
                 <w:rStyle w:val="af1"/>
                 <w:rFonts w:asciiTheme="majorHAnsi" w:eastAsiaTheme="majorEastAsia" w:hAnsiTheme="majorHAnsi" w:cstheme="majorBidi"/>
                 <w:noProof/>
               </w:rPr>
-              <w:t>День недели</w:t>
+              <w:t>Дата</w:t>
             </w:r>
             <w:r>
               <w:rPr>
@@ -3380,7 +3279,7 @@
                 <w:noProof/>
                 <w:webHidden/>
               </w:rPr>
-              <w:instrText xml:space="preserve"> PAGEREF _Toc500018184 \h </w:instrText>
+              <w:instrText xml:space="preserve"> PAGEREF _Toc509402436 \h </w:instrText>
             </w:r>
             <w:r>
               <w:rPr>
@@ -3400,7 +3299,7 @@
                 <w:noProof/>
                 <w:webHidden/>
               </w:rPr>
-              <w:t>18</w:t>
+              <w:t>21</w:t>
             </w:r>
             <w:r>
               <w:rPr>
@@ -3424,7 +3323,7 @@
               <w:szCs w:val="22"/>
             </w:rPr>
           </w:pPr>
-          <w:hyperlink w:anchor="_Toc500018185" w:history="1">
+          <w:hyperlink w:anchor="_Toc509402437" w:history="1">
             <w:r>
               <w:rPr>
                 <w:rStyle w:val="af1"/>
@@ -3469,7 +3368,7 @@
                 <w:noProof/>
                 <w:webHidden/>
               </w:rPr>
-              <w:instrText xml:space="preserve"> PAGEREF _Toc500018185 \h </w:instrText>
+              <w:instrText xml:space="preserve"> PAGEREF _Toc509402437 \h </w:instrText>
             </w:r>
             <w:r>
               <w:rPr>
@@ -3489,7 +3388,75 @@
                 <w:noProof/>
                 <w:webHidden/>
               </w:rPr>
-              <w:t>18</w:t>
+              <w:t>21</w:t>
+            </w:r>
+            <w:r>
+              <w:rPr>
+                <w:noProof/>
+                <w:webHidden/>
+              </w:rPr>
+              <w:fldChar w:fldCharType="end"/>
+            </w:r>
+          </w:hyperlink>
+        </w:p>
+        <w:p>
+          <w:pPr>
+            <w:pStyle w:val="24"/>
+            <w:rPr>
+              <w:noProof/>
+              <w:color w:val="auto"/>
+              <w:szCs w:val="22"/>
+            </w:rPr>
+          </w:pPr>
+          <w:hyperlink w:anchor="_Toc509402438" w:history="1">
+            <w:r>
+              <w:rPr>
+                <w:rStyle w:val="af1"/>
+                <w:rFonts w:asciiTheme="majorHAnsi" w:eastAsiaTheme="majorEastAsia" w:hAnsiTheme="majorHAnsi" w:cstheme="majorBidi"/>
+                <w:noProof/>
+              </w:rPr>
+              <w:t>День недели</w:t>
+            </w:r>
+            <w:r>
+              <w:rPr>
+                <w:noProof/>
+                <w:webHidden/>
+              </w:rPr>
+              <w:tab/>
+            </w:r>
+            <w:r>
+              <w:rPr>
+                <w:noProof/>
+                <w:webHidden/>
+              </w:rPr>
+              <w:fldChar w:fldCharType="begin"/>
+            </w:r>
+            <w:r>
+              <w:rPr>
+                <w:noProof/>
+                <w:webHidden/>
+              </w:rPr>
+              <w:instrText xml:space="preserve"> PAGEREF _Toc509402438 \h </w:instrText>
+            </w:r>
+            <w:r>
+              <w:rPr>
+                <w:noProof/>
+                <w:webHidden/>
+              </w:rPr>
+            </w:r>
+            <w:r>
+              <w:rPr>
+                <w:noProof/>
+                <w:webHidden/>
+              </w:rPr>
+              <w:fldChar w:fldCharType="separate"/>
+            </w:r>
+            <w:r>
+              <w:rPr>
+                <w:noProof/>
+                <w:webHidden/>
+              </w:rPr>
+              <w:t>21</w:t>
             </w:r>
             <w:r>
               <w:rPr>
@@ -3513,14 +3480,31 @@
               <w:szCs w:val="22"/>
             </w:rPr>
           </w:pPr>
-          <w:hyperlink w:anchor="_Toc500018186" w:history="1">
+          <w:hyperlink w:anchor="_Toc509402439" w:history="1">
             <w:r>
               <w:rPr>
                 <w:rStyle w:val="af1"/>
                 <w:rFonts w:asciiTheme="majorHAnsi" w:eastAsiaTheme="majorEastAsia" w:hAnsiTheme="majorHAnsi" w:cstheme="majorBidi"/>
                 <w:noProof/>
               </w:rPr>
-              <w:t>__ШАБЛОН ДЛЯ ЗАПОЛНЕНИЯ___</w:t>
+              <w:t>__</w:t>
+            </w:r>
+            <w:r>
+              <w:rPr>
+                <w:rStyle w:val="af1"/>
+                <w:rFonts w:asciiTheme="majorHAnsi" w:eastAsiaTheme="majorEastAsia" w:hAnsiTheme="majorHAnsi" w:cstheme="majorBidi"/>
+                <w:noProof/>
+                <w:lang w:val="en-US"/>
+              </w:rPr>
+              <w:t>d</w:t>
+            </w:r>
+            <w:r>
+              <w:rPr>
+                <w:rStyle w:val="af1"/>
+                <w:rFonts w:asciiTheme="majorHAnsi" w:eastAsiaTheme="majorEastAsia" w:hAnsiTheme="majorHAnsi" w:cstheme="majorBidi"/>
+                <w:noProof/>
+              </w:rPr>
+              <w:t>__</w:t>
             </w:r>
             <w:r>
               <w:rPr>
@@ -3541,7 +3525,7 @@
                 <w:noProof/>
                 <w:webHidden/>
               </w:rPr>
-              <w:instrText xml:space="preserve"> PAGEREF _Toc500018186 \h </w:instrText>
+              <w:instrText xml:space="preserve"> PAGEREF _Toc509402439 \h </w:instrText>
             </w:r>
             <w:r>
               <w:rPr>
@@ -3561,7 +3545,79 @@
                 <w:noProof/>
                 <w:webHidden/>
               </w:rPr>
-              <w:t>18</w:t>
+              <w:t>21</w:t>
+            </w:r>
+            <w:r>
+              <w:rPr>
+                <w:noProof/>
+                <w:webHidden/>
+              </w:rPr>
+              <w:fldChar w:fldCharType="end"/>
+            </w:r>
+          </w:hyperlink>
+        </w:p>
+        <w:p>
+          <w:pPr>
+            <w:pStyle w:val="34"/>
+            <w:tabs>
+              <w:tab w:val="right" w:leader="dot" w:pos="9629"/>
+            </w:tabs>
+            <w:rPr>
+              <w:noProof/>
+              <w:color w:val="auto"/>
+              <w:sz w:val="22"/>
+              <w:szCs w:val="22"/>
+            </w:rPr>
+          </w:pPr>
+          <w:hyperlink w:anchor="_Toc509402440" w:history="1">
+            <w:r>
+              <w:rPr>
+                <w:rStyle w:val="af1"/>
+                <w:rFonts w:asciiTheme="majorHAnsi" w:eastAsiaTheme="majorEastAsia" w:hAnsiTheme="majorHAnsi" w:cstheme="majorBidi"/>
+                <w:noProof/>
+              </w:rPr>
+              <w:t>__ШАБЛОН ДЛЯ ЗАПОЛНЕНИЯ___</w:t>
+            </w:r>
+            <w:r>
+              <w:rPr>
+                <w:noProof/>
+                <w:webHidden/>
+              </w:rPr>
+              <w:tab/>
+            </w:r>
+            <w:r>
+              <w:rPr>
+                <w:noProof/>
+                <w:webHidden/>
+              </w:rPr>
+              <w:fldChar w:fldCharType="begin"/>
+            </w:r>
+            <w:r>
+              <w:rPr>
+                <w:noProof/>
+                <w:webHidden/>
+              </w:rPr>
+              <w:instrText xml:space="preserve"> PAGEREF _Toc509402440 \h </w:instrText>
+            </w:r>
+            <w:r>
+              <w:rPr>
+                <w:noProof/>
+                <w:webHidden/>
+              </w:rPr>
+            </w:r>
+            <w:r>
+              <w:rPr>
+                <w:noProof/>
+                <w:webHidden/>
+              </w:rPr>
+              <w:fldChar w:fldCharType="separate"/>
+            </w:r>
+            <w:r>
+              <w:rPr>
+                <w:noProof/>
+                <w:webHidden/>
+              </w:rPr>
+              <w:t>21</w:t>
             </w:r>
             <w:r>
               <w:rPr>
@@ -3610,7 +3666,7 @@
       <w:pPr>
         <w:pStyle w:val="11"/>
       </w:pPr>
-      <w:bookmarkStart w:id="0" w:name="_Toc500018150"/>
+      <w:bookmarkStart w:id="0" w:name="_Toc509402403"/>
       <w:r>
         <w:lastRenderedPageBreak/>
         <w:t>Пояснительная записка</w:t>
@@ -3706,7 +3762,7 @@
           <w:szCs w:val="36"/>
         </w:rPr>
       </w:pPr>
-      <w:bookmarkStart w:id="1" w:name="_Toc500018151"/>
+      <w:bookmarkStart w:id="1" w:name="_Toc509402404"/>
       <w:r>
         <w:rPr>
           <w:rFonts w:asciiTheme="majorHAnsi" w:eastAsiaTheme="majorEastAsia" w:hAnsiTheme="majorHAnsi" w:cstheme="majorBidi"/>
@@ -3723,6 +3779,7 @@
         <w:spacing w:after="120"/>
         <w:rPr>
           <w:sz w:val="24"/>
+          <w:highlight w:val="yellow"/>
         </w:rPr>
       </w:pPr>
       <w:bookmarkStart w:id="2" w:name="_Исполняемые_элементы"/>
@@ -3730,6 +3787,7 @@
       <w:r>
         <w:rPr>
           <w:sz w:val="24"/>
+          <w:highlight w:val="yellow"/>
         </w:rPr>
         <w:t>Элементы делятся на несколько типов:</w:t>
       </w:r>
@@ -3739,11 +3797,13 @@
         <w:spacing w:after="120"/>
         <w:rPr>
           <w:sz w:val="24"/>
-        </w:rPr>
-      </w:pPr>
-      <w:r>
-        <w:rPr>
-          <w:sz w:val="24"/>
+          <w:highlight w:val="yellow"/>
+        </w:rPr>
+      </w:pPr>
+      <w:r>
+        <w:rPr>
+          <w:sz w:val="24"/>
+          <w:highlight w:val="yellow"/>
         </w:rPr>
         <w:t xml:space="preserve">- исполняемые </w:t>
       </w:r>
@@ -3753,17 +3813,20 @@
         <w:spacing w:after="120"/>
         <w:rPr>
           <w:sz w:val="24"/>
-        </w:rPr>
-      </w:pPr>
-      <w:r>
-        <w:rPr>
-          <w:sz w:val="24"/>
+          <w:highlight w:val="yellow"/>
+        </w:rPr>
+      </w:pPr>
+      <w:r>
+        <w:rPr>
+          <w:sz w:val="24"/>
+          <w:highlight w:val="yellow"/>
         </w:rPr>
         <w:tab/>
       </w:r>
       <w:r>
         <w:rPr>
           <w:sz w:val="24"/>
+          <w:highlight w:val="yellow"/>
         </w:rPr>
         <w:t>Текстовые</w:t>
       </w:r>
@@ -3778,6 +3841,7 @@
       <w:r>
         <w:rPr>
           <w:sz w:val="24"/>
+          <w:highlight w:val="yellow"/>
         </w:rPr>
         <w:t>- выражения</w:t>
       </w:r>
@@ -3808,8 +3872,8 @@
           <w:szCs w:val="36"/>
         </w:rPr>
       </w:pPr>
-      <w:bookmarkStart w:id="3" w:name="_Toc500018152"/>
-      <w:bookmarkStart w:id="4" w:name="_Hlk488920958"/>
+      <w:bookmarkStart w:id="3" w:name="_Hlk488920958"/>
+      <w:bookmarkStart w:id="4" w:name="_Toc509402405"/>
       <w:r>
         <w:rPr>
           <w:color w:val="F24F4F" w:themeColor="accent1"/>
@@ -3818,34 +3882,34 @@
         </w:rPr>
         <w:t>Исполняемые элементы</w:t>
       </w:r>
+      <w:bookmarkEnd w:id="4"/>
+    </w:p>
+    <w:p>
+      <w:pPr>
+        <w:spacing w:after="120"/>
+        <w:rPr>
+          <w:sz w:val="24"/>
+        </w:rPr>
+      </w:pPr>
+      <w:r>
+        <w:rPr>
+          <w:sz w:val="24"/>
+        </w:rPr>
+        <w:t>Особенностью элементов данного типа является их принадлежность к действиям: например, условия выбора, перенос дней</w:t>
+      </w:r>
+      <w:r>
+        <w:rPr>
+          <w:sz w:val="24"/>
+        </w:rPr>
+        <w:t>, использование песнопений</w:t>
+      </w:r>
+      <w:r>
+        <w:rPr>
+          <w:sz w:val="24"/>
+        </w:rPr>
+        <w:t>.</w:t>
+      </w:r>
       <w:bookmarkEnd w:id="3"/>
-    </w:p>
-    <w:p>
-      <w:pPr>
-        <w:spacing w:after="120"/>
-        <w:rPr>
-          <w:sz w:val="24"/>
-        </w:rPr>
-      </w:pPr>
-      <w:r>
-        <w:rPr>
-          <w:sz w:val="24"/>
-        </w:rPr>
-        <w:t>Особенностью элементов данного типа является их принадлежность к действиям: например, условия выбора, перенос дней</w:t>
-      </w:r>
-      <w:r>
-        <w:rPr>
-          <w:sz w:val="24"/>
-        </w:rPr>
-        <w:t>, использование песнопений</w:t>
-      </w:r>
-      <w:r>
-        <w:rPr>
-          <w:sz w:val="24"/>
-        </w:rPr>
-        <w:t>.</w:t>
-      </w:r>
-      <w:bookmarkEnd w:id="4"/>
     </w:p>
     <w:p>
       <w:pPr>
@@ -3860,7 +3924,7 @@
           <w:szCs w:val="24"/>
         </w:rPr>
       </w:pPr>
-      <w:bookmarkStart w:id="5" w:name="_Toc500018153"/>
+      <w:bookmarkStart w:id="5" w:name="_Toc509402406"/>
       <w:r>
         <w:rPr>
           <w:rFonts w:asciiTheme="majorHAnsi" w:eastAsiaTheme="majorEastAsia" w:hAnsiTheme="majorHAnsi" w:cstheme="majorBidi"/>
@@ -3966,7 +4030,7 @@
           <w:szCs w:val="24"/>
         </w:rPr>
       </w:pPr>
-      <w:bookmarkStart w:id="6" w:name="_Toc500018154"/>
+      <w:bookmarkStart w:id="6" w:name="_Toc509402407"/>
       <w:r>
         <w:rPr>
           <w:rFonts w:asciiTheme="majorHAnsi" w:eastAsiaTheme="majorEastAsia" w:hAnsiTheme="majorHAnsi" w:cstheme="majorBidi"/>
@@ -4072,7 +4136,7 @@
           <w:szCs w:val="24"/>
         </w:rPr>
       </w:pPr>
-      <w:bookmarkStart w:id="7" w:name="_Toc500018155"/>
+      <w:bookmarkStart w:id="7" w:name="_Toc509402408"/>
       <w:r>
         <w:rPr>
           <w:rFonts w:asciiTheme="majorHAnsi" w:eastAsiaTheme="majorEastAsia" w:hAnsiTheme="majorHAnsi" w:cstheme="majorBidi"/>
@@ -4153,23 +4217,1861 @@
       <w:pPr>
         <w:spacing w:after="120"/>
         <w:rPr>
+          <w:sz w:val="24"/>
+        </w:rPr>
+      </w:pPr>
+      <w:r>
+        <w:rPr>
+          <w:sz w:val="24"/>
+        </w:rPr>
+        <w:t>Обязательно должна быть определена модификация Дня:</w:t>
+      </w:r>
+    </w:p>
+    <w:p>
+      <w:pPr>
+        <w:spacing w:after="120"/>
+        <w:rPr>
+          <w:sz w:val="24"/>
+          <w:lang w:val="en-US"/>
+        </w:rPr>
+      </w:pPr>
+      <w:r>
+        <w:rPr>
+          <w:sz w:val="24"/>
+        </w:rPr>
+        <w:t xml:space="preserve">- либо через атрибут </w:t>
+      </w:r>
+      <w:r>
+        <w:rPr>
+          <w:sz w:val="24"/>
+          <w:lang w:val="en-US"/>
+        </w:rPr>
+        <w:t>daymove</w:t>
+      </w:r>
+    </w:p>
+    <w:p>
+      <w:pPr>
+        <w:spacing w:after="120"/>
+        <w:rPr>
+          <w:sz w:val="24"/>
+          <w:lang w:val="en-US"/>
+        </w:rPr>
+      </w:pPr>
+      <w:r>
+        <w:rPr>
+          <w:sz w:val="24"/>
+          <w:lang w:val="en-US"/>
+        </w:rPr>
+        <w:t xml:space="preserve">- </w:t>
+      </w:r>
+      <w:r>
+        <w:rPr>
+          <w:sz w:val="24"/>
+        </w:rPr>
+        <w:t>либо</w:t>
+      </w:r>
+      <w:r>
+        <w:rPr>
+          <w:sz w:val="24"/>
+          <w:lang w:val="en-US"/>
+        </w:rPr>
+        <w:t xml:space="preserve"> </w:t>
+      </w:r>
+      <w:r>
+        <w:rPr>
+          <w:sz w:val="24"/>
+        </w:rPr>
+        <w:t>через</w:t>
+      </w:r>
+      <w:r>
+        <w:rPr>
+          <w:sz w:val="24"/>
+          <w:lang w:val="en-US"/>
+        </w:rPr>
+        <w:t xml:space="preserve"> </w:t>
+      </w:r>
+      <w:r>
+        <w:rPr>
+          <w:sz w:val="24"/>
+        </w:rPr>
+        <w:t>дочерние</w:t>
+      </w:r>
+      <w:r>
+        <w:rPr>
+          <w:sz w:val="24"/>
+          <w:lang w:val="en-US"/>
+        </w:rPr>
+        <w:t xml:space="preserve"> </w:t>
+      </w:r>
+      <w:r>
+        <w:rPr>
+          <w:sz w:val="24"/>
+        </w:rPr>
+        <w:t>элементы</w:t>
+      </w:r>
+      <w:r>
+        <w:rPr>
+          <w:sz w:val="24"/>
+          <w:lang w:val="en-US"/>
+        </w:rPr>
+        <w:t xml:space="preserve"> getclosestday, </w:t>
+      </w:r>
+      <w:r>
+        <w:rPr>
+          <w:sz w:val="24"/>
+          <w:lang w:val="en-US"/>
+        </w:rPr>
+        <w:t>date</w:t>
+      </w:r>
+      <w:r>
+        <w:rPr>
+          <w:sz w:val="24"/>
+          <w:lang w:val="en-US"/>
+        </w:rPr>
+        <w:t xml:space="preserve"> </w:t>
+      </w:r>
+      <w:r>
+        <w:rPr>
+          <w:sz w:val="24"/>
+        </w:rPr>
+        <w:t>или</w:t>
+      </w:r>
+      <w:r>
+        <w:rPr>
+          <w:sz w:val="24"/>
+          <w:lang w:val="en-US"/>
+        </w:rPr>
+        <w:t xml:space="preserve"> datebydaysfromeaster.</w:t>
+      </w:r>
+    </w:p>
+    <w:p>
+      <w:pPr>
+        <w:spacing w:after="120"/>
+        <w:rPr>
+          <w:b/>
+          <w:sz w:val="24"/>
+        </w:rPr>
+      </w:pPr>
+      <w:r>
+        <w:rPr>
+          <w:b/>
+          <w:sz w:val="24"/>
+        </w:rPr>
+        <w:t>Атрибуты</w:t>
+      </w:r>
+    </w:p>
+    <w:tbl>
+      <w:tblPr>
+        <w:tblStyle w:val="af7"/>
+        <w:tblW w:w="0" w:type="auto"/>
+        <w:tblLook w:val="04A0" w:firstRow="1" w:lastRow="0" w:firstColumn="1" w:lastColumn="0" w:noHBand="0" w:noVBand="1"/>
+      </w:tblPr>
+      <w:tblGrid>
+        <w:gridCol w:w="460"/>
+        <w:gridCol w:w="1947"/>
+        <w:gridCol w:w="701"/>
+        <w:gridCol w:w="1974"/>
+        <w:gridCol w:w="3188"/>
+        <w:gridCol w:w="1584"/>
+      </w:tblGrid>
+      <w:tr>
+        <w:trPr>
+          <w:cnfStyle w:val="100000000000" w:firstRow="1" w:lastRow="0" w:firstColumn="0" w:lastColumn="0" w:oddVBand="0" w:evenVBand="0" w:oddHBand="0" w:evenHBand="0" w:firstRowFirstColumn="0" w:firstRowLastColumn="0" w:lastRowFirstColumn="0" w:lastRowLastColumn="0"/>
+        </w:trPr>
+        <w:tc>
+          <w:tcPr>
+            <w:cnfStyle w:val="001000000000" w:firstRow="0" w:lastRow="0" w:firstColumn="1" w:lastColumn="0" w:oddVBand="0" w:evenVBand="0" w:oddHBand="0" w:evenHBand="0" w:firstRowFirstColumn="0" w:firstRowLastColumn="0" w:lastRowFirstColumn="0" w:lastRowLastColumn="0"/>
+            <w:tcW w:w="1384" w:type="dxa"/>
+          </w:tcPr>
+          <w:p>
+            <w:pPr>
+              <w:spacing w:after="120"/>
+              <w:rPr>
+                <w:sz w:val="24"/>
+              </w:rPr>
+            </w:pPr>
+            <w:r>
+              <w:rPr>
+                <w:sz w:val="24"/>
+              </w:rPr>
+              <w:t>№</w:t>
+            </w:r>
+          </w:p>
+        </w:tc>
+        <w:tc>
+          <w:tcPr>
+            <w:tcW w:w="1023" w:type="dxa"/>
+          </w:tcPr>
+          <w:p>
+            <w:pPr>
+              <w:spacing w:after="120"/>
+              <w:cnfStyle w:val="100000000000" w:firstRow="1" w:lastRow="0" w:firstColumn="0" w:lastColumn="0" w:oddVBand="0" w:evenVBand="0" w:oddHBand="0" w:evenHBand="0" w:firstRowFirstColumn="0" w:firstRowLastColumn="0" w:lastRowFirstColumn="0" w:lastRowLastColumn="0"/>
+              <w:rPr>
+                <w:sz w:val="24"/>
+              </w:rPr>
+            </w:pPr>
+            <w:r>
+              <w:rPr>
+                <w:sz w:val="24"/>
+              </w:rPr>
+              <w:t>Наименование</w:t>
+            </w:r>
+          </w:p>
+        </w:tc>
+        <w:tc>
+          <w:tcPr>
+            <w:tcW w:w="701" w:type="dxa"/>
+          </w:tcPr>
+          <w:p>
+            <w:pPr>
+              <w:spacing w:after="120"/>
+              <w:cnfStyle w:val="100000000000" w:firstRow="1" w:lastRow="0" w:firstColumn="0" w:lastColumn="0" w:oddVBand="0" w:evenVBand="0" w:oddHBand="0" w:evenHBand="0" w:firstRowFirstColumn="0" w:firstRowLastColumn="0" w:lastRowFirstColumn="0" w:lastRowLastColumn="0"/>
+              <w:rPr>
+                <w:sz w:val="24"/>
+              </w:rPr>
+            </w:pPr>
+            <w:r>
+              <w:rPr>
+                <w:sz w:val="24"/>
+              </w:rPr>
+              <w:t>Тип</w:t>
+            </w:r>
+          </w:p>
+        </w:tc>
+        <w:tc>
+          <w:tcPr>
+            <w:tcW w:w="1974" w:type="dxa"/>
+          </w:tcPr>
+          <w:p>
+            <w:pPr>
+              <w:spacing w:after="120"/>
+              <w:cnfStyle w:val="100000000000" w:firstRow="1" w:lastRow="0" w:firstColumn="0" w:lastColumn="0" w:oddVBand="0" w:evenVBand="0" w:oddHBand="0" w:evenHBand="0" w:firstRowFirstColumn="0" w:firstRowLastColumn="0" w:lastRowFirstColumn="0" w:lastRowLastColumn="0"/>
+              <w:rPr>
+                <w:sz w:val="24"/>
+              </w:rPr>
+            </w:pPr>
+            <w:r>
+              <w:rPr>
+                <w:sz w:val="24"/>
+              </w:rPr>
+              <w:t>Обязательность</w:t>
+            </w:r>
+          </w:p>
+        </w:tc>
+        <w:tc>
+          <w:tcPr>
+            <w:tcW w:w="3188" w:type="dxa"/>
+          </w:tcPr>
+          <w:p>
+            <w:pPr>
+              <w:spacing w:after="120"/>
+              <w:cnfStyle w:val="100000000000" w:firstRow="1" w:lastRow="0" w:firstColumn="0" w:lastColumn="0" w:oddVBand="0" w:evenVBand="0" w:oddHBand="0" w:evenHBand="0" w:firstRowFirstColumn="0" w:firstRowLastColumn="0" w:lastRowFirstColumn="0" w:lastRowLastColumn="0"/>
+              <w:rPr>
+                <w:sz w:val="24"/>
+              </w:rPr>
+            </w:pPr>
+            <w:r>
+              <w:rPr>
+                <w:sz w:val="24"/>
+              </w:rPr>
+              <w:t>Описание</w:t>
+            </w:r>
+          </w:p>
+        </w:tc>
+        <w:tc>
+          <w:tcPr>
+            <w:tcW w:w="1584" w:type="dxa"/>
+          </w:tcPr>
+          <w:p>
+            <w:pPr>
+              <w:spacing w:after="120"/>
+              <w:cnfStyle w:val="100000000000" w:firstRow="1" w:lastRow="0" w:firstColumn="0" w:lastColumn="0" w:oddVBand="0" w:evenVBand="0" w:oddHBand="0" w:evenHBand="0" w:firstRowFirstColumn="0" w:firstRowLastColumn="0" w:lastRowFirstColumn="0" w:lastRowLastColumn="0"/>
+              <w:rPr>
+                <w:sz w:val="24"/>
+              </w:rPr>
+            </w:pPr>
+            <w:r>
+              <w:rPr>
+                <w:sz w:val="24"/>
+              </w:rPr>
+              <w:t>Возможные значения</w:t>
+            </w:r>
+          </w:p>
+        </w:tc>
+      </w:tr>
+      <w:tr>
+        <w:tc>
+          <w:tcPr>
+            <w:cnfStyle w:val="001000000000" w:firstRow="0" w:lastRow="0" w:firstColumn="1" w:lastColumn="0" w:oddVBand="0" w:evenVBand="0" w:oddHBand="0" w:evenHBand="0" w:firstRowFirstColumn="0" w:firstRowLastColumn="0" w:lastRowFirstColumn="0" w:lastRowLastColumn="0"/>
+            <w:tcW w:w="1384" w:type="dxa"/>
+          </w:tcPr>
+          <w:p>
+            <w:pPr>
+              <w:pStyle w:val="aff8"/>
+              <w:numPr>
+                <w:ilvl w:val="0"/>
+                <w:numId w:val="19"/>
+              </w:numPr>
+              <w:spacing w:after="120"/>
+              <w:ind w:left="0" w:firstLine="0"/>
+              <w:rPr>
+                <w:sz w:val="24"/>
+              </w:rPr>
+            </w:pPr>
+          </w:p>
+        </w:tc>
+        <w:tc>
+          <w:tcPr>
+            <w:tcW w:w="1023" w:type="dxa"/>
+          </w:tcPr>
+          <w:p>
+            <w:pPr>
+              <w:spacing w:after="120"/>
+              <w:cnfStyle w:val="000000000000" w:firstRow="0" w:lastRow="0" w:firstColumn="0" w:lastColumn="0" w:oddVBand="0" w:evenVBand="0" w:oddHBand="0" w:evenHBand="0" w:firstRowFirstColumn="0" w:firstRowLastColumn="0" w:lastRowFirstColumn="0" w:lastRowLastColumn="0"/>
+              <w:rPr>
+                <w:sz w:val="24"/>
+              </w:rPr>
+            </w:pPr>
+            <w:commentRangeStart w:id="8"/>
+            <w:r>
+              <w:rPr>
+                <w:sz w:val="24"/>
+                <w:highlight w:val="yellow"/>
+                <w:lang w:val="en-US"/>
+              </w:rPr>
+              <w:t>sign</w:t>
+            </w:r>
+            <w:r>
+              <w:rPr>
+                <w:sz w:val="24"/>
+                <w:highlight w:val="yellow"/>
+                <w:lang w:val="en-US"/>
+              </w:rPr>
+              <w:t>number</w:t>
+            </w:r>
+            <w:commentRangeEnd w:id="8"/>
+            <w:r>
+              <w:rPr>
+                <w:rStyle w:val="aff1"/>
+              </w:rPr>
+              <w:commentReference w:id="8"/>
+            </w:r>
+          </w:p>
+        </w:tc>
+        <w:tc>
+          <w:tcPr>
+            <w:tcW w:w="701" w:type="dxa"/>
+          </w:tcPr>
+          <w:p>
+            <w:pPr>
+              <w:spacing w:after="120"/>
+              <w:cnfStyle w:val="000000000000" w:firstRow="0" w:lastRow="0" w:firstColumn="0" w:lastColumn="0" w:oddVBand="0" w:evenVBand="0" w:oddHBand="0" w:evenHBand="0" w:firstRowFirstColumn="0" w:firstRowLastColumn="0" w:lastRowFirstColumn="0" w:lastRowLastColumn="0"/>
+              <w:rPr>
+                <w:sz w:val="24"/>
+                <w:lang w:val="en-US"/>
+              </w:rPr>
+            </w:pPr>
+            <w:r>
+              <w:rPr>
+                <w:sz w:val="24"/>
+                <w:lang w:val="en-US"/>
+              </w:rPr>
+              <w:t>int</w:t>
+            </w:r>
+          </w:p>
+        </w:tc>
+        <w:tc>
+          <w:tcPr>
+            <w:tcW w:w="1974" w:type="dxa"/>
+          </w:tcPr>
+          <w:p>
+            <w:pPr>
+              <w:spacing w:after="120"/>
+              <w:cnfStyle w:val="000000000000" w:firstRow="0" w:lastRow="0" w:firstColumn="0" w:lastColumn="0" w:oddVBand="0" w:evenVBand="0" w:oddHBand="0" w:evenHBand="0" w:firstRowFirstColumn="0" w:firstRowLastColumn="0" w:lastRowFirstColumn="0" w:lastRowLastColumn="0"/>
+              <w:rPr>
+                <w:sz w:val="24"/>
+                <w:lang w:val="en-US"/>
+              </w:rPr>
+            </w:pPr>
+            <w:r>
+              <w:rPr>
+                <w:sz w:val="24"/>
+                <w:lang w:val="en-US"/>
+              </w:rPr>
+              <w:t>-</w:t>
+            </w:r>
+            <w:bookmarkStart w:id="9" w:name="_GoBack"/>
+            <w:bookmarkEnd w:id="9"/>
+          </w:p>
+        </w:tc>
+        <w:tc>
+          <w:tcPr>
+            <w:tcW w:w="3188" w:type="dxa"/>
+          </w:tcPr>
+          <w:p>
+            <w:pPr>
+              <w:spacing w:after="120"/>
+              <w:cnfStyle w:val="000000000000" w:firstRow="0" w:lastRow="0" w:firstColumn="0" w:lastColumn="0" w:oddVBand="0" w:evenVBand="0" w:oddHBand="0" w:evenHBand="0" w:firstRowFirstColumn="0" w:firstRowLastColumn="0" w:lastRowFirstColumn="0" w:lastRowLastColumn="0"/>
+              <w:rPr>
+                <w:sz w:val="24"/>
+              </w:rPr>
+            </w:pPr>
+            <w:r>
+              <w:rPr>
+                <w:sz w:val="24"/>
+              </w:rPr>
+              <w:t>Если заполнено, то в Расписании будет указан именно этот предустановленный Знак службы.</w:t>
+            </w:r>
+          </w:p>
+          <w:p>
+            <w:pPr>
+              <w:spacing w:after="120"/>
+              <w:cnfStyle w:val="000000000000" w:firstRow="0" w:lastRow="0" w:firstColumn="0" w:lastColumn="0" w:oddVBand="0" w:evenVBand="0" w:oddHBand="0" w:evenHBand="0" w:firstRowFirstColumn="0" w:firstRowLastColumn="0" w:lastRowFirstColumn="0" w:lastRowLastColumn="0"/>
+              <w:rPr>
+                <w:b/>
+                <w:sz w:val="24"/>
+              </w:rPr>
+            </w:pPr>
+            <w:r>
+              <w:rPr>
+                <w:b/>
+                <w:sz w:val="24"/>
+              </w:rPr>
+              <w:t>На обработк</w:t>
+            </w:r>
+            <w:r>
+              <w:rPr>
+                <w:b/>
+                <w:sz w:val="24"/>
+              </w:rPr>
+              <w:t>у</w:t>
+            </w:r>
+            <w:r>
+              <w:rPr>
+                <w:b/>
+                <w:sz w:val="24"/>
+              </w:rPr>
+              <w:t xml:space="preserve"> Правил это никак не влияет</w:t>
+            </w:r>
+            <w:r>
+              <w:rPr>
+                <w:b/>
+                <w:sz w:val="24"/>
+              </w:rPr>
+              <w:t>.</w:t>
+            </w:r>
+          </w:p>
+        </w:tc>
+        <w:tc>
+          <w:tcPr>
+            <w:tcW w:w="1584" w:type="dxa"/>
+          </w:tcPr>
+          <w:p>
+            <w:pPr>
+              <w:spacing w:after="120"/>
+              <w:cnfStyle w:val="000000000000" w:firstRow="0" w:lastRow="0" w:firstColumn="0" w:lastColumn="0" w:oddVBand="0" w:evenVBand="0" w:oddHBand="0" w:evenHBand="0" w:firstRowFirstColumn="0" w:firstRowLastColumn="0" w:lastRowFirstColumn="0" w:lastRowLastColumn="0"/>
+              <w:rPr>
+                <w:sz w:val="24"/>
+              </w:rPr>
+            </w:pPr>
+          </w:p>
+        </w:tc>
+      </w:tr>
+      <w:tr>
+        <w:trPr>
+          <w:cnfStyle w:val="000000010000" w:firstRow="0" w:lastRow="0" w:firstColumn="0" w:lastColumn="0" w:oddVBand="0" w:evenVBand="0" w:oddHBand="0" w:evenHBand="1" w:firstRowFirstColumn="0" w:firstRowLastColumn="0" w:lastRowFirstColumn="0" w:lastRowLastColumn="0"/>
+        </w:trPr>
+        <w:tc>
+          <w:tcPr>
+            <w:cnfStyle w:val="001000000000" w:firstRow="0" w:lastRow="0" w:firstColumn="1" w:lastColumn="0" w:oddVBand="0" w:evenVBand="0" w:oddHBand="0" w:evenHBand="0" w:firstRowFirstColumn="0" w:firstRowLastColumn="0" w:lastRowFirstColumn="0" w:lastRowLastColumn="0"/>
+            <w:tcW w:w="1384" w:type="dxa"/>
+          </w:tcPr>
+          <w:p>
+            <w:pPr>
+              <w:pStyle w:val="aff8"/>
+              <w:numPr>
+                <w:ilvl w:val="0"/>
+                <w:numId w:val="19"/>
+              </w:numPr>
+              <w:spacing w:after="120"/>
+              <w:ind w:left="0" w:firstLine="0"/>
+              <w:rPr>
+                <w:sz w:val="24"/>
+              </w:rPr>
+            </w:pPr>
+          </w:p>
+        </w:tc>
+        <w:tc>
+          <w:tcPr>
+            <w:tcW w:w="1023" w:type="dxa"/>
+          </w:tcPr>
+          <w:p>
+            <w:pPr>
+              <w:spacing w:after="120"/>
+              <w:cnfStyle w:val="000000010000" w:firstRow="0" w:lastRow="0" w:firstColumn="0" w:lastColumn="0" w:oddVBand="0" w:evenVBand="0" w:oddHBand="0" w:evenHBand="1" w:firstRowFirstColumn="0" w:firstRowLastColumn="0" w:lastRowFirstColumn="0" w:lastRowLastColumn="0"/>
+              <w:rPr>
+                <w:sz w:val="24"/>
+              </w:rPr>
+            </w:pPr>
+            <w:r>
+              <w:rPr>
+                <w:sz w:val="24"/>
+              </w:rPr>
+              <w:t>daymove</w:t>
+            </w:r>
+          </w:p>
+        </w:tc>
+        <w:tc>
+          <w:tcPr>
+            <w:tcW w:w="701" w:type="dxa"/>
+          </w:tcPr>
+          <w:p>
+            <w:pPr>
+              <w:spacing w:after="120"/>
+              <w:cnfStyle w:val="000000010000" w:firstRow="0" w:lastRow="0" w:firstColumn="0" w:lastColumn="0" w:oddVBand="0" w:evenVBand="0" w:oddHBand="0" w:evenHBand="1" w:firstRowFirstColumn="0" w:firstRowLastColumn="0" w:lastRowFirstColumn="0" w:lastRowLastColumn="0"/>
+              <w:rPr>
+                <w:sz w:val="24"/>
+                <w:lang w:val="en-US"/>
+              </w:rPr>
+            </w:pPr>
+            <w:r>
+              <w:rPr>
+                <w:sz w:val="24"/>
+                <w:lang w:val="en-US"/>
+              </w:rPr>
+              <w:t>int</w:t>
+            </w:r>
+          </w:p>
+        </w:tc>
+        <w:tc>
+          <w:tcPr>
+            <w:tcW w:w="1974" w:type="dxa"/>
+          </w:tcPr>
+          <w:p>
+            <w:pPr>
+              <w:spacing w:after="120"/>
+              <w:cnfStyle w:val="000000010000" w:firstRow="0" w:lastRow="0" w:firstColumn="0" w:lastColumn="0" w:oddVBand="0" w:evenVBand="0" w:oddHBand="0" w:evenHBand="1" w:firstRowFirstColumn="0" w:firstRowLastColumn="0" w:lastRowFirstColumn="0" w:lastRowLastColumn="0"/>
+              <w:rPr>
+                <w:sz w:val="24"/>
+                <w:lang w:val="en-US"/>
+              </w:rPr>
+            </w:pPr>
+            <w:r>
+              <w:rPr>
+                <w:sz w:val="24"/>
+                <w:lang w:val="en-US"/>
+              </w:rPr>
+              <w:t>-</w:t>
+            </w:r>
+          </w:p>
+        </w:tc>
+        <w:tc>
+          <w:tcPr>
+            <w:tcW w:w="3188" w:type="dxa"/>
+          </w:tcPr>
+          <w:p>
+            <w:pPr>
+              <w:spacing w:after="120"/>
+              <w:cnfStyle w:val="000000010000" w:firstRow="0" w:lastRow="0" w:firstColumn="0" w:lastColumn="0" w:oddVBand="0" w:evenVBand="0" w:oddHBand="0" w:evenHBand="1" w:firstRowFirstColumn="0" w:firstRowLastColumn="0" w:lastRowFirstColumn="0" w:lastRowLastColumn="0"/>
+              <w:rPr>
+                <w:sz w:val="24"/>
+              </w:rPr>
+            </w:pPr>
+            <w:r>
+              <w:rPr>
+                <w:sz w:val="24"/>
+              </w:rPr>
+              <w:t xml:space="preserve">Количество дней, на которые необходимо перенести день. </w:t>
+            </w:r>
+          </w:p>
+        </w:tc>
+        <w:tc>
+          <w:tcPr>
+            <w:tcW w:w="1584" w:type="dxa"/>
+          </w:tcPr>
+          <w:p>
+            <w:pPr>
+              <w:spacing w:after="120"/>
+              <w:cnfStyle w:val="000000010000" w:firstRow="0" w:lastRow="0" w:firstColumn="0" w:lastColumn="0" w:oddVBand="0" w:evenVBand="0" w:oddHBand="0" w:evenHBand="1" w:firstRowFirstColumn="0" w:firstRowLastColumn="0" w:lastRowFirstColumn="0" w:lastRowLastColumn="0"/>
+              <w:rPr>
+                <w:sz w:val="24"/>
+              </w:rPr>
+            </w:pPr>
+            <w:r>
+              <w:rPr>
+                <w:sz w:val="24"/>
+              </w:rPr>
+              <w:t xml:space="preserve">Может иметь отрицательное </w:t>
+            </w:r>
+            <w:r>
+              <w:rPr>
+                <w:sz w:val="24"/>
+              </w:rPr>
+              <w:t xml:space="preserve">и нулевое </w:t>
+            </w:r>
+            <w:r>
+              <w:rPr>
+                <w:sz w:val="24"/>
+              </w:rPr>
+              <w:t xml:space="preserve">значение </w:t>
+            </w:r>
+          </w:p>
+        </w:tc>
+      </w:tr>
+      <w:tr>
+        <w:tc>
+          <w:tcPr>
+            <w:cnfStyle w:val="001000000000" w:firstRow="0" w:lastRow="0" w:firstColumn="1" w:lastColumn="0" w:oddVBand="0" w:evenVBand="0" w:oddHBand="0" w:evenHBand="0" w:firstRowFirstColumn="0" w:firstRowLastColumn="0" w:lastRowFirstColumn="0" w:lastRowLastColumn="0"/>
+            <w:tcW w:w="1384" w:type="dxa"/>
+          </w:tcPr>
+          <w:p>
+            <w:pPr>
+              <w:pStyle w:val="aff8"/>
+              <w:numPr>
+                <w:ilvl w:val="0"/>
+                <w:numId w:val="19"/>
+              </w:numPr>
+              <w:spacing w:after="120"/>
+              <w:ind w:left="0" w:firstLine="0"/>
+              <w:rPr>
+                <w:sz w:val="24"/>
+              </w:rPr>
+            </w:pPr>
+          </w:p>
+        </w:tc>
+        <w:tc>
+          <w:tcPr>
+            <w:tcW w:w="1023" w:type="dxa"/>
+          </w:tcPr>
+          <w:p>
+            <w:pPr>
+              <w:spacing w:after="120"/>
+              <w:cnfStyle w:val="000000000000" w:firstRow="0" w:lastRow="0" w:firstColumn="0" w:lastColumn="0" w:oddVBand="0" w:evenVBand="0" w:oddHBand="0" w:evenHBand="0" w:firstRowFirstColumn="0" w:firstRowLastColumn="0" w:lastRowFirstColumn="0" w:lastRowLastColumn="0"/>
+              <w:rPr>
+                <w:sz w:val="24"/>
+                <w:lang w:val="en-US"/>
+              </w:rPr>
+            </w:pPr>
+            <w:r>
+              <w:rPr>
+                <w:sz w:val="24"/>
+                <w:lang w:val="en-US"/>
+              </w:rPr>
+              <w:t>priority</w:t>
+            </w:r>
+          </w:p>
+        </w:tc>
+        <w:tc>
+          <w:tcPr>
+            <w:tcW w:w="701" w:type="dxa"/>
+          </w:tcPr>
+          <w:p>
+            <w:pPr>
+              <w:spacing w:after="120"/>
+              <w:cnfStyle w:val="000000000000" w:firstRow="0" w:lastRow="0" w:firstColumn="0" w:lastColumn="0" w:oddVBand="0" w:evenVBand="0" w:oddHBand="0" w:evenHBand="0" w:firstRowFirstColumn="0" w:firstRowLastColumn="0" w:lastRowFirstColumn="0" w:lastRowLastColumn="0"/>
+              <w:rPr>
+                <w:sz w:val="24"/>
+                <w:lang w:val="en-US"/>
+              </w:rPr>
+            </w:pPr>
+            <w:r>
+              <w:rPr>
+                <w:sz w:val="24"/>
+                <w:lang w:val="en-US"/>
+              </w:rPr>
+              <w:t>int</w:t>
+            </w:r>
+          </w:p>
+        </w:tc>
+        <w:tc>
+          <w:tcPr>
+            <w:tcW w:w="1974" w:type="dxa"/>
+          </w:tcPr>
+          <w:p>
+            <w:pPr>
+              <w:spacing w:after="120"/>
+              <w:cnfStyle w:val="000000000000" w:firstRow="0" w:lastRow="0" w:firstColumn="0" w:lastColumn="0" w:oddVBand="0" w:evenVBand="0" w:oddHBand="0" w:evenHBand="0" w:firstRowFirstColumn="0" w:firstRowLastColumn="0" w:lastRowFirstColumn="0" w:lastRowLastColumn="0"/>
+              <w:rPr>
+                <w:sz w:val="24"/>
+                <w:lang w:val="en-US"/>
+              </w:rPr>
+            </w:pPr>
+            <w:r>
+              <w:rPr>
+                <w:sz w:val="24"/>
+                <w:lang w:val="en-US"/>
+              </w:rPr>
+              <w:t>-</w:t>
+            </w:r>
+          </w:p>
+        </w:tc>
+        <w:tc>
+          <w:tcPr>
+            <w:tcW w:w="3188" w:type="dxa"/>
+          </w:tcPr>
+          <w:p>
+            <w:pPr>
+              <w:spacing w:after="120"/>
+              <w:cnfStyle w:val="000000000000" w:firstRow="0" w:lastRow="0" w:firstColumn="0" w:lastColumn="0" w:oddVBand="0" w:evenVBand="0" w:oddHBand="0" w:evenHBand="0" w:firstRowFirstColumn="0" w:firstRowLastColumn="0" w:lastRowFirstColumn="0" w:lastRowLastColumn="0"/>
+              <w:rPr>
+                <w:sz w:val="24"/>
+              </w:rPr>
+            </w:pPr>
+            <w:r>
+              <w:rPr>
+                <w:sz w:val="24"/>
+              </w:rPr>
+              <w:t>Выставляемый приоритет изменяемому дню</w:t>
+            </w:r>
+            <w:r>
+              <w:rPr>
+                <w:sz w:val="24"/>
+              </w:rPr>
+              <w:t>.</w:t>
+            </w:r>
+          </w:p>
+          <w:p>
+            <w:pPr>
+              <w:spacing w:after="120"/>
+              <w:cnfStyle w:val="000000000000" w:firstRow="0" w:lastRow="0" w:firstColumn="0" w:lastColumn="0" w:oddVBand="0" w:evenVBand="0" w:oddHBand="0" w:evenHBand="0" w:firstRowFirstColumn="0" w:firstRowLastColumn="0" w:lastRowFirstColumn="0" w:lastRowLastColumn="0"/>
+              <w:rPr>
+                <w:sz w:val="24"/>
+              </w:rPr>
+            </w:pPr>
+            <w:r>
+              <w:rPr>
+                <w:sz w:val="24"/>
+              </w:rPr>
+              <w:t>Влияет на выбор Правила, по которому будет отображаться Расписание и последовательность богослужений</w:t>
+            </w:r>
+          </w:p>
+        </w:tc>
+        <w:tc>
+          <w:tcPr>
+            <w:tcW w:w="1584" w:type="dxa"/>
+          </w:tcPr>
+          <w:p>
+            <w:pPr>
+              <w:spacing w:after="120"/>
+              <w:cnfStyle w:val="000000000000" w:firstRow="0" w:lastRow="0" w:firstColumn="0" w:lastColumn="0" w:oddVBand="0" w:evenVBand="0" w:oddHBand="0" w:evenHBand="0" w:firstRowFirstColumn="0" w:firstRowLastColumn="0" w:lastRowFirstColumn="0" w:lastRowLastColumn="0"/>
+              <w:rPr>
+                <w:sz w:val="24"/>
+              </w:rPr>
+            </w:pPr>
+          </w:p>
+        </w:tc>
+      </w:tr>
+      <w:tr>
+        <w:trPr>
+          <w:cnfStyle w:val="000000010000" w:firstRow="0" w:lastRow="0" w:firstColumn="0" w:lastColumn="0" w:oddVBand="0" w:evenVBand="0" w:oddHBand="0" w:evenHBand="1" w:firstRowFirstColumn="0" w:firstRowLastColumn="0" w:lastRowFirstColumn="0" w:lastRowLastColumn="0"/>
+        </w:trPr>
+        <w:tc>
+          <w:tcPr>
+            <w:cnfStyle w:val="001000000000" w:firstRow="0" w:lastRow="0" w:firstColumn="1" w:lastColumn="0" w:oddVBand="0" w:evenVBand="0" w:oddHBand="0" w:evenHBand="0" w:firstRowFirstColumn="0" w:firstRowLastColumn="0" w:lastRowFirstColumn="0" w:lastRowLastColumn="0"/>
+            <w:tcW w:w="1384" w:type="dxa"/>
+          </w:tcPr>
+          <w:p>
+            <w:pPr>
+              <w:pStyle w:val="aff8"/>
+              <w:numPr>
+                <w:ilvl w:val="0"/>
+                <w:numId w:val="19"/>
+              </w:numPr>
+              <w:spacing w:after="120"/>
+              <w:ind w:left="0" w:firstLine="0"/>
+              <w:rPr>
+                <w:sz w:val="24"/>
+              </w:rPr>
+            </w:pPr>
+          </w:p>
+        </w:tc>
+        <w:tc>
+          <w:tcPr>
+            <w:tcW w:w="1023" w:type="dxa"/>
+          </w:tcPr>
+          <w:p>
+            <w:pPr>
+              <w:spacing w:after="120"/>
+              <w:cnfStyle w:val="000000010000" w:firstRow="0" w:lastRow="0" w:firstColumn="0" w:lastColumn="0" w:oddVBand="0" w:evenVBand="0" w:oddHBand="0" w:evenHBand="1" w:firstRowFirstColumn="0" w:firstRowLastColumn="0" w:lastRowFirstColumn="0" w:lastRowLastColumn="0"/>
+              <w:rPr>
+                <w:sz w:val="24"/>
+              </w:rPr>
+            </w:pPr>
+            <w:r>
+              <w:rPr>
+                <w:sz w:val="24"/>
+              </w:rPr>
+              <w:t>asaddition</w:t>
+            </w:r>
+          </w:p>
+        </w:tc>
+        <w:tc>
+          <w:tcPr>
+            <w:tcW w:w="701" w:type="dxa"/>
+          </w:tcPr>
+          <w:p>
+            <w:pPr>
+              <w:spacing w:after="120"/>
+              <w:cnfStyle w:val="000000010000" w:firstRow="0" w:lastRow="0" w:firstColumn="0" w:lastColumn="0" w:oddVBand="0" w:evenVBand="0" w:oddHBand="0" w:evenHBand="1" w:firstRowFirstColumn="0" w:firstRowLastColumn="0" w:lastRowFirstColumn="0" w:lastRowLastColumn="0"/>
+              <w:rPr>
+                <w:sz w:val="24"/>
+                <w:lang w:val="en-US"/>
+              </w:rPr>
+            </w:pPr>
+            <w:r>
+              <w:rPr>
+                <w:sz w:val="24"/>
+                <w:lang w:val="en-US"/>
+              </w:rPr>
+              <w:t>b</w:t>
+            </w:r>
+            <w:r>
+              <w:rPr>
+                <w:sz w:val="24"/>
+                <w:lang w:val="en-US"/>
+              </w:rPr>
+              <w:t>ool</w:t>
+            </w:r>
+          </w:p>
+        </w:tc>
+        <w:tc>
+          <w:tcPr>
+            <w:tcW w:w="1974" w:type="dxa"/>
+          </w:tcPr>
+          <w:p>
+            <w:pPr>
+              <w:spacing w:after="120"/>
+              <w:cnfStyle w:val="000000010000" w:firstRow="0" w:lastRow="0" w:firstColumn="0" w:lastColumn="0" w:oddVBand="0" w:evenVBand="0" w:oddHBand="0" w:evenHBand="1" w:firstRowFirstColumn="0" w:firstRowLastColumn="0" w:lastRowFirstColumn="0" w:lastRowLastColumn="0"/>
+              <w:rPr>
+                <w:sz w:val="24"/>
+                <w:lang w:val="en-US"/>
+              </w:rPr>
+            </w:pPr>
+            <w:r>
+              <w:rPr>
+                <w:sz w:val="24"/>
+                <w:lang w:val="en-US"/>
+              </w:rPr>
+              <w:t>-</w:t>
+            </w:r>
+          </w:p>
+        </w:tc>
+        <w:tc>
+          <w:tcPr>
+            <w:tcW w:w="3188" w:type="dxa"/>
+          </w:tcPr>
+          <w:p>
+            <w:pPr>
+              <w:spacing w:after="120"/>
+              <w:cnfStyle w:val="000000010000" w:firstRow="0" w:lastRow="0" w:firstColumn="0" w:lastColumn="0" w:oddVBand="0" w:evenVBand="0" w:oddHBand="0" w:evenHBand="1" w:firstRowFirstColumn="0" w:firstRowLastColumn="0" w:lastRowFirstColumn="0" w:lastRowLastColumn="0"/>
+              <w:rPr>
+                <w:sz w:val="24"/>
+              </w:rPr>
+            </w:pPr>
+            <w:r>
+              <w:rPr>
+                <w:sz w:val="24"/>
+              </w:rPr>
+              <w:t xml:space="preserve">Если </w:t>
+            </w:r>
+            <w:r>
+              <w:rPr>
+                <w:sz w:val="24"/>
+                <w:lang w:val="en-US"/>
+              </w:rPr>
+              <w:t>true</w:t>
+            </w:r>
+            <w:r>
+              <w:rPr>
+                <w:sz w:val="24"/>
+              </w:rPr>
+              <w:t xml:space="preserve">, </w:t>
+            </w:r>
+            <w:r>
+              <w:rPr>
+                <w:sz w:val="24"/>
+              </w:rPr>
+              <w:t>переносимый День и</w:t>
+            </w:r>
+            <w:r>
+              <w:rPr>
+                <w:sz w:val="24"/>
+              </w:rPr>
+              <w:t>спользуется как дополнение к имеющимся Правилам, не замещая их</w:t>
+            </w:r>
+          </w:p>
+        </w:tc>
+        <w:tc>
+          <w:tcPr>
+            <w:tcW w:w="1584" w:type="dxa"/>
+          </w:tcPr>
+          <w:p>
+            <w:pPr>
+              <w:spacing w:after="120"/>
+              <w:cnfStyle w:val="000000010000" w:firstRow="0" w:lastRow="0" w:firstColumn="0" w:lastColumn="0" w:oddVBand="0" w:evenVBand="0" w:oddHBand="0" w:evenHBand="1" w:firstRowFirstColumn="0" w:firstRowLastColumn="0" w:lastRowFirstColumn="0" w:lastRowLastColumn="0"/>
+              <w:rPr>
+                <w:sz w:val="24"/>
+              </w:rPr>
+            </w:pPr>
+          </w:p>
+        </w:tc>
+      </w:tr>
+      <w:tr>
+        <w:tc>
+          <w:tcPr>
+            <w:cnfStyle w:val="001000000000" w:firstRow="0" w:lastRow="0" w:firstColumn="1" w:lastColumn="0" w:oddVBand="0" w:evenVBand="0" w:oddHBand="0" w:evenHBand="0" w:firstRowFirstColumn="0" w:firstRowLastColumn="0" w:lastRowFirstColumn="0" w:lastRowLastColumn="0"/>
+            <w:tcW w:w="1384" w:type="dxa"/>
+          </w:tcPr>
+          <w:p>
+            <w:pPr>
+              <w:pStyle w:val="aff8"/>
+              <w:numPr>
+                <w:ilvl w:val="0"/>
+                <w:numId w:val="19"/>
+              </w:numPr>
+              <w:spacing w:after="120"/>
+              <w:ind w:left="0" w:firstLine="0"/>
+              <w:rPr>
+                <w:sz w:val="24"/>
+              </w:rPr>
+            </w:pPr>
+          </w:p>
+        </w:tc>
+        <w:tc>
+          <w:tcPr>
+            <w:tcW w:w="1023" w:type="dxa"/>
+          </w:tcPr>
+          <w:p>
+            <w:pPr>
+              <w:spacing w:after="120"/>
+              <w:cnfStyle w:val="000000000000" w:firstRow="0" w:lastRow="0" w:firstColumn="0" w:lastColumn="0" w:oddVBand="0" w:evenVBand="0" w:oddHBand="0" w:evenHBand="0" w:firstRowFirstColumn="0" w:firstRowLastColumn="0" w:lastRowFirstColumn="0" w:lastRowLastColumn="0"/>
+              <w:rPr>
+                <w:sz w:val="24"/>
+              </w:rPr>
+            </w:pPr>
+            <w:r>
+              <w:rPr>
+                <w:sz w:val="24"/>
+              </w:rPr>
+              <w:t>islastname</w:t>
+            </w:r>
+          </w:p>
+        </w:tc>
+        <w:tc>
+          <w:tcPr>
+            <w:tcW w:w="701" w:type="dxa"/>
+          </w:tcPr>
+          <w:p>
+            <w:pPr>
+              <w:spacing w:after="120"/>
+              <w:cnfStyle w:val="000000000000" w:firstRow="0" w:lastRow="0" w:firstColumn="0" w:lastColumn="0" w:oddVBand="0" w:evenVBand="0" w:oddHBand="0" w:evenHBand="0" w:firstRowFirstColumn="0" w:firstRowLastColumn="0" w:lastRowFirstColumn="0" w:lastRowLastColumn="0"/>
+              <w:rPr>
+                <w:sz w:val="24"/>
+                <w:lang w:val="en-US"/>
+              </w:rPr>
+            </w:pPr>
+            <w:r>
+              <w:rPr>
+                <w:sz w:val="24"/>
+                <w:lang w:val="en-US"/>
+              </w:rPr>
+              <w:t>b</w:t>
+            </w:r>
+            <w:r>
+              <w:rPr>
+                <w:sz w:val="24"/>
+                <w:lang w:val="en-US"/>
+              </w:rPr>
+              <w:t>ool</w:t>
+            </w:r>
+          </w:p>
+        </w:tc>
+        <w:tc>
+          <w:tcPr>
+            <w:tcW w:w="1974" w:type="dxa"/>
+          </w:tcPr>
+          <w:p>
+            <w:pPr>
+              <w:spacing w:after="120"/>
+              <w:cnfStyle w:val="000000000000" w:firstRow="0" w:lastRow="0" w:firstColumn="0" w:lastColumn="0" w:oddVBand="0" w:evenVBand="0" w:oddHBand="0" w:evenHBand="0" w:firstRowFirstColumn="0" w:firstRowLastColumn="0" w:lastRowFirstColumn="0" w:lastRowLastColumn="0"/>
+              <w:rPr>
+                <w:sz w:val="24"/>
+                <w:lang w:val="en-US"/>
+              </w:rPr>
+            </w:pPr>
+            <w:r>
+              <w:rPr>
+                <w:sz w:val="24"/>
+                <w:lang w:val="en-US"/>
+              </w:rPr>
+              <w:t>-</w:t>
+            </w:r>
+          </w:p>
+        </w:tc>
+        <w:tc>
+          <w:tcPr>
+            <w:tcW w:w="3188" w:type="dxa"/>
+          </w:tcPr>
+          <w:p>
+            <w:pPr>
+              <w:spacing w:after="120"/>
+              <w:cnfStyle w:val="000000000000" w:firstRow="0" w:lastRow="0" w:firstColumn="0" w:lastColumn="0" w:oddVBand="0" w:evenVBand="0" w:oddHBand="0" w:evenHBand="0" w:firstRowFirstColumn="0" w:firstRowLastColumn="0" w:lastRowFirstColumn="0" w:lastRowLastColumn="0"/>
+              <w:rPr>
+                <w:sz w:val="24"/>
+              </w:rPr>
+            </w:pPr>
+            <w:r>
+              <w:rPr>
+                <w:sz w:val="24"/>
+              </w:rPr>
+              <w:t>Если true, в Расписании имя дня указывается последним</w:t>
+            </w:r>
+          </w:p>
+        </w:tc>
+        <w:tc>
+          <w:tcPr>
+            <w:tcW w:w="1584" w:type="dxa"/>
+          </w:tcPr>
+          <w:p>
+            <w:pPr>
+              <w:spacing w:after="120"/>
+              <w:cnfStyle w:val="000000000000" w:firstRow="0" w:lastRow="0" w:firstColumn="0" w:lastColumn="0" w:oddVBand="0" w:evenVBand="0" w:oddHBand="0" w:evenHBand="0" w:firstRowFirstColumn="0" w:firstRowLastColumn="0" w:lastRowFirstColumn="0" w:lastRowLastColumn="0"/>
+              <w:rPr>
+                <w:sz w:val="24"/>
+              </w:rPr>
+            </w:pPr>
+          </w:p>
+        </w:tc>
+      </w:tr>
+      <w:tr>
+        <w:trPr>
+          <w:cnfStyle w:val="000000010000" w:firstRow="0" w:lastRow="0" w:firstColumn="0" w:lastColumn="0" w:oddVBand="0" w:evenVBand="0" w:oddHBand="0" w:evenHBand="1" w:firstRowFirstColumn="0" w:firstRowLastColumn="0" w:lastRowFirstColumn="0" w:lastRowLastColumn="0"/>
+        </w:trPr>
+        <w:tc>
+          <w:tcPr>
+            <w:cnfStyle w:val="001000000000" w:firstRow="0" w:lastRow="0" w:firstColumn="1" w:lastColumn="0" w:oddVBand="0" w:evenVBand="0" w:oddHBand="0" w:evenHBand="0" w:firstRowFirstColumn="0" w:firstRowLastColumn="0" w:lastRowFirstColumn="0" w:lastRowLastColumn="0"/>
+            <w:tcW w:w="1384" w:type="dxa"/>
+          </w:tcPr>
+          <w:p>
+            <w:pPr>
+              <w:pStyle w:val="aff8"/>
+              <w:numPr>
+                <w:ilvl w:val="0"/>
+                <w:numId w:val="19"/>
+              </w:numPr>
+              <w:spacing w:after="120"/>
+              <w:ind w:left="0" w:firstLine="0"/>
+              <w:rPr>
+                <w:sz w:val="24"/>
+              </w:rPr>
+            </w:pPr>
+            <w:commentRangeStart w:id="10"/>
+          </w:p>
+        </w:tc>
+        <w:tc>
+          <w:tcPr>
+            <w:tcW w:w="1023" w:type="dxa"/>
+          </w:tcPr>
+          <w:p>
+            <w:pPr>
+              <w:spacing w:after="120"/>
+              <w:cnfStyle w:val="000000010000" w:firstRow="0" w:lastRow="0" w:firstColumn="0" w:lastColumn="0" w:oddVBand="0" w:evenVBand="0" w:oddHBand="0" w:evenHBand="1" w:firstRowFirstColumn="0" w:firstRowLastColumn="0" w:lastRowFirstColumn="0" w:lastRowLastColumn="0"/>
+              <w:rPr>
+                <w:sz w:val="24"/>
+                <w:lang w:val="en-US"/>
+              </w:rPr>
+            </w:pPr>
+            <w:r>
+              <w:rPr>
+                <w:sz w:val="24"/>
+                <w:lang w:val="en-US"/>
+              </w:rPr>
+              <w:t>shortname</w:t>
+            </w:r>
+          </w:p>
+        </w:tc>
+        <w:tc>
+          <w:tcPr>
+            <w:tcW w:w="701" w:type="dxa"/>
+          </w:tcPr>
+          <w:p>
+            <w:pPr>
+              <w:spacing w:after="120"/>
+              <w:cnfStyle w:val="000000010000" w:firstRow="0" w:lastRow="0" w:firstColumn="0" w:lastColumn="0" w:oddVBand="0" w:evenVBand="0" w:oddHBand="0" w:evenHBand="1" w:firstRowFirstColumn="0" w:firstRowLastColumn="0" w:lastRowFirstColumn="0" w:lastRowLastColumn="0"/>
+              <w:rPr>
+                <w:sz w:val="24"/>
+                <w:lang w:val="en-US"/>
+              </w:rPr>
+            </w:pPr>
+            <w:r>
+              <w:rPr>
+                <w:sz w:val="24"/>
+                <w:lang w:val="en-US"/>
+              </w:rPr>
+              <w:t>string</w:t>
+            </w:r>
+          </w:p>
+        </w:tc>
+        <w:tc>
+          <w:tcPr>
+            <w:tcW w:w="1974" w:type="dxa"/>
+          </w:tcPr>
+          <w:p>
+            <w:pPr>
+              <w:spacing w:after="120"/>
+              <w:cnfStyle w:val="000000010000" w:firstRow="0" w:lastRow="0" w:firstColumn="0" w:lastColumn="0" w:oddVBand="0" w:evenVBand="0" w:oddHBand="0" w:evenHBand="1" w:firstRowFirstColumn="0" w:firstRowLastColumn="0" w:lastRowFirstColumn="0" w:lastRowLastColumn="0"/>
+              <w:rPr>
+                <w:sz w:val="24"/>
+                <w:lang w:val="en-US"/>
+              </w:rPr>
+            </w:pPr>
+            <w:r>
+              <w:rPr>
+                <w:sz w:val="24"/>
+                <w:lang w:val="en-US"/>
+              </w:rPr>
+              <w:t>-</w:t>
+            </w:r>
+          </w:p>
+        </w:tc>
+        <w:tc>
+          <w:tcPr>
+            <w:tcW w:w="3188" w:type="dxa"/>
+          </w:tcPr>
+          <w:p>
+            <w:pPr>
+              <w:spacing w:after="120"/>
+              <w:cnfStyle w:val="000000010000" w:firstRow="0" w:lastRow="0" w:firstColumn="0" w:lastColumn="0" w:oddVBand="0" w:evenVBand="0" w:oddHBand="0" w:evenHBand="1" w:firstRowFirstColumn="0" w:firstRowLastColumn="0" w:lastRowFirstColumn="0" w:lastRowLastColumn="0"/>
+              <w:rPr>
+                <w:sz w:val="24"/>
+              </w:rPr>
+            </w:pPr>
+            <w:r>
+              <w:rPr>
+                <w:sz w:val="24"/>
+              </w:rPr>
+              <w:t>Краткое наименование праздника</w:t>
+            </w:r>
+            <w:commentRangeEnd w:id="10"/>
+            <w:r>
+              <w:rPr>
+                <w:rStyle w:val="aff1"/>
+              </w:rPr>
+              <w:commentReference w:id="10"/>
+            </w:r>
+          </w:p>
+        </w:tc>
+        <w:tc>
+          <w:tcPr>
+            <w:tcW w:w="1584" w:type="dxa"/>
+          </w:tcPr>
+          <w:p>
+            <w:pPr>
+              <w:spacing w:after="120"/>
+              <w:cnfStyle w:val="000000010000" w:firstRow="0" w:lastRow="0" w:firstColumn="0" w:lastColumn="0" w:oddVBand="0" w:evenVBand="0" w:oddHBand="0" w:evenHBand="1" w:firstRowFirstColumn="0" w:firstRowLastColumn="0" w:lastRowFirstColumn="0" w:lastRowLastColumn="0"/>
+              <w:rPr>
+                <w:sz w:val="24"/>
+              </w:rPr>
+            </w:pPr>
+          </w:p>
+        </w:tc>
+      </w:tr>
+      <w:tr>
+        <w:tc>
+          <w:tcPr>
+            <w:cnfStyle w:val="001000000000" w:firstRow="0" w:lastRow="0" w:firstColumn="1" w:lastColumn="0" w:oddVBand="0" w:evenVBand="0" w:oddHBand="0" w:evenHBand="0" w:firstRowFirstColumn="0" w:firstRowLastColumn="0" w:lastRowFirstColumn="0" w:lastRowLastColumn="0"/>
+            <w:tcW w:w="1384" w:type="dxa"/>
+          </w:tcPr>
+          <w:p>
+            <w:pPr>
+              <w:pStyle w:val="aff8"/>
+              <w:numPr>
+                <w:ilvl w:val="0"/>
+                <w:numId w:val="19"/>
+              </w:numPr>
+              <w:spacing w:after="120"/>
+              <w:ind w:left="0" w:firstLine="0"/>
+              <w:rPr>
+                <w:sz w:val="24"/>
+              </w:rPr>
+            </w:pPr>
+          </w:p>
+        </w:tc>
+        <w:tc>
+          <w:tcPr>
+            <w:tcW w:w="1023" w:type="dxa"/>
+          </w:tcPr>
+          <w:p>
+            <w:pPr>
+              <w:spacing w:after="120"/>
+              <w:cnfStyle w:val="000000000000" w:firstRow="0" w:lastRow="0" w:firstColumn="0" w:lastColumn="0" w:oddVBand="0" w:evenVBand="0" w:oddHBand="0" w:evenHBand="0" w:firstRowFirstColumn="0" w:firstRowLastColumn="0" w:lastRowFirstColumn="0" w:lastRowLastColumn="0"/>
+              <w:rPr>
+                <w:sz w:val="24"/>
+                <w:lang w:val="en-US"/>
+              </w:rPr>
+            </w:pPr>
+            <w:r>
+              <w:rPr>
+                <w:sz w:val="24"/>
+                <w:lang w:val="en-US"/>
+              </w:rPr>
+              <w:t>usefullname</w:t>
+            </w:r>
+          </w:p>
+        </w:tc>
+        <w:tc>
+          <w:tcPr>
+            <w:tcW w:w="701" w:type="dxa"/>
+          </w:tcPr>
+          <w:p>
+            <w:pPr>
+              <w:spacing w:after="120"/>
+              <w:cnfStyle w:val="000000000000" w:firstRow="0" w:lastRow="0" w:firstColumn="0" w:lastColumn="0" w:oddVBand="0" w:evenVBand="0" w:oddHBand="0" w:evenHBand="0" w:firstRowFirstColumn="0" w:firstRowLastColumn="0" w:lastRowFirstColumn="0" w:lastRowLastColumn="0"/>
+              <w:rPr>
+                <w:sz w:val="24"/>
+                <w:lang w:val="en-US"/>
+              </w:rPr>
+            </w:pPr>
+            <w:r>
+              <w:rPr>
+                <w:sz w:val="24"/>
+                <w:lang w:val="en-US"/>
+              </w:rPr>
+              <w:t>bool</w:t>
+            </w:r>
+          </w:p>
+        </w:tc>
+        <w:tc>
+          <w:tcPr>
+            <w:tcW w:w="1974" w:type="dxa"/>
+          </w:tcPr>
+          <w:p>
+            <w:pPr>
+              <w:spacing w:after="120"/>
+              <w:cnfStyle w:val="000000000000" w:firstRow="0" w:lastRow="0" w:firstColumn="0" w:lastColumn="0" w:oddVBand="0" w:evenVBand="0" w:oddHBand="0" w:evenHBand="0" w:firstRowFirstColumn="0" w:firstRowLastColumn="0" w:lastRowFirstColumn="0" w:lastRowLastColumn="0"/>
+              <w:rPr>
+                <w:sz w:val="24"/>
+                <w:lang w:val="en-US"/>
+              </w:rPr>
+            </w:pPr>
+            <w:r>
+              <w:rPr>
+                <w:sz w:val="24"/>
+                <w:lang w:val="en-US"/>
+              </w:rPr>
+              <w:t>-</w:t>
+            </w:r>
+          </w:p>
+        </w:tc>
+        <w:tc>
+          <w:tcPr>
+            <w:tcW w:w="3188" w:type="dxa"/>
+          </w:tcPr>
+          <w:p>
+            <w:pPr>
+              <w:spacing w:after="120"/>
+              <w:cnfStyle w:val="000000000000" w:firstRow="0" w:lastRow="0" w:firstColumn="0" w:lastColumn="0" w:oddVBand="0" w:evenVBand="0" w:oddHBand="0" w:evenHBand="0" w:firstRowFirstColumn="0" w:firstRowLastColumn="0" w:lastRowFirstColumn="0" w:lastRowLastColumn="0"/>
+              <w:rPr>
+                <w:sz w:val="24"/>
+              </w:rPr>
+            </w:pPr>
+            <w:r>
+              <w:rPr>
+                <w:sz w:val="24"/>
+              </w:rPr>
+              <w:t>Признак, использовать ли полное имя</w:t>
+            </w:r>
+            <w:r>
+              <w:rPr>
+                <w:sz w:val="24"/>
+              </w:rPr>
+              <w:t xml:space="preserve"> в Расписании</w:t>
+            </w:r>
+          </w:p>
+        </w:tc>
+        <w:tc>
+          <w:tcPr>
+            <w:tcW w:w="1584" w:type="dxa"/>
+          </w:tcPr>
+          <w:p>
+            <w:pPr>
+              <w:spacing w:after="120"/>
+              <w:cnfStyle w:val="000000000000" w:firstRow="0" w:lastRow="0" w:firstColumn="0" w:lastColumn="0" w:oddVBand="0" w:evenVBand="0" w:oddHBand="0" w:evenHBand="0" w:firstRowFirstColumn="0" w:firstRowLastColumn="0" w:lastRowFirstColumn="0" w:lastRowLastColumn="0"/>
+              <w:rPr>
+                <w:sz w:val="24"/>
+              </w:rPr>
+            </w:pPr>
+            <w:r>
+              <w:rPr>
+                <w:sz w:val="24"/>
+              </w:rPr>
+              <w:t xml:space="preserve"> </w:t>
+            </w:r>
+          </w:p>
+        </w:tc>
+      </w:tr>
+      <w:tr>
+        <w:trPr>
+          <w:cnfStyle w:val="000000010000" w:firstRow="0" w:lastRow="0" w:firstColumn="0" w:lastColumn="0" w:oddVBand="0" w:evenVBand="0" w:oddHBand="0" w:evenHBand="1" w:firstRowFirstColumn="0" w:firstRowLastColumn="0" w:lastRowFirstColumn="0" w:lastRowLastColumn="0"/>
+        </w:trPr>
+        <w:tc>
+          <w:tcPr>
+            <w:cnfStyle w:val="001000000000" w:firstRow="0" w:lastRow="0" w:firstColumn="1" w:lastColumn="0" w:oddVBand="0" w:evenVBand="0" w:oddHBand="0" w:evenHBand="0" w:firstRowFirstColumn="0" w:firstRowLastColumn="0" w:lastRowFirstColumn="0" w:lastRowLastColumn="0"/>
+            <w:tcW w:w="1384" w:type="dxa"/>
+          </w:tcPr>
+          <w:p>
+            <w:pPr>
+              <w:pStyle w:val="aff8"/>
+              <w:numPr>
+                <w:ilvl w:val="0"/>
+                <w:numId w:val="19"/>
+              </w:numPr>
+              <w:spacing w:after="120"/>
+              <w:ind w:left="0" w:firstLine="0"/>
+              <w:rPr>
+                <w:sz w:val="24"/>
+              </w:rPr>
+            </w:pPr>
+          </w:p>
+        </w:tc>
+        <w:tc>
+          <w:tcPr>
+            <w:tcW w:w="1023" w:type="dxa"/>
+          </w:tcPr>
+          <w:p>
+            <w:pPr>
+              <w:spacing w:after="120"/>
+              <w:cnfStyle w:val="000000010000" w:firstRow="0" w:lastRow="0" w:firstColumn="0" w:lastColumn="0" w:oddVBand="0" w:evenVBand="0" w:oddHBand="0" w:evenHBand="1" w:firstRowFirstColumn="0" w:firstRowLastColumn="0" w:lastRowFirstColumn="0" w:lastRowLastColumn="0"/>
+              <w:rPr>
+                <w:sz w:val="24"/>
+                <w:lang w:val="en-US"/>
+              </w:rPr>
+            </w:pPr>
+            <w:r>
+              <w:rPr>
+                <w:sz w:val="24"/>
+                <w:lang w:val="en-US"/>
+              </w:rPr>
+              <w:t>excludeitem</w:t>
+            </w:r>
+          </w:p>
+        </w:tc>
+        <w:tc>
+          <w:tcPr>
+            <w:tcW w:w="701" w:type="dxa"/>
+          </w:tcPr>
+          <w:p>
+            <w:pPr>
+              <w:spacing w:after="120"/>
+              <w:cnfStyle w:val="000000010000" w:firstRow="0" w:lastRow="0" w:firstColumn="0" w:lastColumn="0" w:oddVBand="0" w:evenVBand="0" w:oddHBand="0" w:evenHBand="1" w:firstRowFirstColumn="0" w:firstRowLastColumn="0" w:lastRowFirstColumn="0" w:lastRowLastColumn="0"/>
+              <w:rPr>
+                <w:sz w:val="24"/>
+                <w:lang w:val="en-US"/>
+              </w:rPr>
+            </w:pPr>
+            <w:r>
+              <w:rPr>
+                <w:sz w:val="24"/>
+                <w:lang w:val="en-US"/>
+              </w:rPr>
+              <w:t>int</w:t>
+            </w:r>
+          </w:p>
+        </w:tc>
+        <w:tc>
+          <w:tcPr>
+            <w:tcW w:w="1974" w:type="dxa"/>
+          </w:tcPr>
+          <w:p>
+            <w:pPr>
+              <w:spacing w:after="120"/>
+              <w:cnfStyle w:val="000000010000" w:firstRow="0" w:lastRow="0" w:firstColumn="0" w:lastColumn="0" w:oddVBand="0" w:evenVBand="0" w:oddHBand="0" w:evenHBand="1" w:firstRowFirstColumn="0" w:firstRowLastColumn="0" w:lastRowFirstColumn="0" w:lastRowLastColumn="0"/>
+              <w:rPr>
+                <w:sz w:val="24"/>
+                <w:lang w:val="en-US"/>
+              </w:rPr>
+            </w:pPr>
+            <w:r>
+              <w:rPr>
+                <w:sz w:val="24"/>
+                <w:lang w:val="en-US"/>
+              </w:rPr>
+              <w:t>-</w:t>
+            </w:r>
+          </w:p>
+        </w:tc>
+        <w:tc>
+          <w:tcPr>
+            <w:tcW w:w="3188" w:type="dxa"/>
+          </w:tcPr>
+          <w:p>
+            <w:pPr>
+              <w:spacing w:after="120"/>
+              <w:cnfStyle w:val="000000010000" w:firstRow="0" w:lastRow="0" w:firstColumn="0" w:lastColumn="0" w:oddVBand="0" w:evenVBand="0" w:oddHBand="0" w:evenHBand="1" w:firstRowFirstColumn="0" w:firstRowLastColumn="0" w:lastRowFirstColumn="0" w:lastRowLastColumn="0"/>
+              <w:rPr>
+                <w:sz w:val="24"/>
+              </w:rPr>
+            </w:pPr>
+            <w:r>
+              <w:rPr>
+                <w:sz w:val="24"/>
+              </w:rPr>
+              <w:t>Элемент фильтрации Службы</w:t>
+            </w:r>
+            <w:r>
+              <w:rPr>
+                <w:sz w:val="24"/>
+                <w:lang w:val="en-US"/>
+              </w:rPr>
+              <w:t>*</w:t>
+            </w:r>
+            <w:r>
+              <w:rPr>
+                <w:sz w:val="24"/>
+              </w:rPr>
+              <w:t xml:space="preserve">. </w:t>
+            </w:r>
+          </w:p>
+          <w:p>
+            <w:pPr>
+              <w:spacing w:after="120"/>
+              <w:cnfStyle w:val="000000010000" w:firstRow="0" w:lastRow="0" w:firstColumn="0" w:lastColumn="0" w:oddVBand="0" w:evenVBand="0" w:oddHBand="0" w:evenHBand="1" w:firstRowFirstColumn="0" w:firstRowLastColumn="0" w:lastRowFirstColumn="0" w:lastRowLastColumn="0"/>
+              <w:rPr>
+                <w:sz w:val="24"/>
+              </w:rPr>
+            </w:pPr>
+            <w:r>
+              <w:rPr>
+                <w:sz w:val="24"/>
+              </w:rPr>
+              <w:t xml:space="preserve">Служба с указанным индексом будет </w:t>
+            </w:r>
+            <w:r>
+              <w:rPr>
+                <w:b/>
+                <w:sz w:val="24"/>
+              </w:rPr>
+              <w:t>исключена</w:t>
+            </w:r>
+            <w:r>
+              <w:rPr>
+                <w:sz w:val="24"/>
+              </w:rPr>
+              <w:t xml:space="preserve"> из списка богослужебных текстов на обработку.</w:t>
+            </w:r>
+          </w:p>
+        </w:tc>
+        <w:tc>
+          <w:tcPr>
+            <w:tcW w:w="1584" w:type="dxa"/>
+          </w:tcPr>
+          <w:p>
+            <w:pPr>
+              <w:spacing w:after="120"/>
+              <w:cnfStyle w:val="000000010000" w:firstRow="0" w:lastRow="0" w:firstColumn="0" w:lastColumn="0" w:oddVBand="0" w:evenVBand="0" w:oddHBand="0" w:evenHBand="1" w:firstRowFirstColumn="0" w:firstRowLastColumn="0" w:lastRowFirstColumn="0" w:lastRowLastColumn="0"/>
+              <w:rPr>
+                <w:sz w:val="24"/>
+              </w:rPr>
+            </w:pPr>
+            <w:r>
+              <w:rPr>
+                <w:sz w:val="24"/>
+              </w:rPr>
+              <w:t xml:space="preserve">Не может иметь одинакового значение с атрибутом </w:t>
+            </w:r>
+            <w:r>
+              <w:rPr>
+                <w:sz w:val="24"/>
+                <w:lang w:val="en-US"/>
+              </w:rPr>
+              <w:t>includeitem</w:t>
+            </w:r>
+          </w:p>
+        </w:tc>
+      </w:tr>
+      <w:tr>
+        <w:tc>
+          <w:tcPr>
+            <w:cnfStyle w:val="001000000000" w:firstRow="0" w:lastRow="0" w:firstColumn="1" w:lastColumn="0" w:oddVBand="0" w:evenVBand="0" w:oddHBand="0" w:evenHBand="0" w:firstRowFirstColumn="0" w:firstRowLastColumn="0" w:lastRowFirstColumn="0" w:lastRowLastColumn="0"/>
+            <w:tcW w:w="1384" w:type="dxa"/>
+          </w:tcPr>
+          <w:p>
+            <w:pPr>
+              <w:pStyle w:val="aff8"/>
+              <w:numPr>
+                <w:ilvl w:val="0"/>
+                <w:numId w:val="19"/>
+              </w:numPr>
+              <w:spacing w:after="120"/>
+              <w:ind w:left="0" w:firstLine="0"/>
+              <w:rPr>
+                <w:sz w:val="24"/>
+              </w:rPr>
+            </w:pPr>
+          </w:p>
+        </w:tc>
+        <w:tc>
+          <w:tcPr>
+            <w:tcW w:w="1023" w:type="dxa"/>
+          </w:tcPr>
+          <w:p>
+            <w:pPr>
+              <w:spacing w:after="120"/>
+              <w:cnfStyle w:val="000000000000" w:firstRow="0" w:lastRow="0" w:firstColumn="0" w:lastColumn="0" w:oddVBand="0" w:evenVBand="0" w:oddHBand="0" w:evenHBand="0" w:firstRowFirstColumn="0" w:firstRowLastColumn="0" w:lastRowFirstColumn="0" w:lastRowLastColumn="0"/>
+              <w:rPr>
+                <w:sz w:val="24"/>
+                <w:lang w:val="en-US"/>
+              </w:rPr>
+            </w:pPr>
+            <w:r>
+              <w:rPr>
+                <w:sz w:val="24"/>
+                <w:lang w:val="en-US"/>
+              </w:rPr>
+              <w:t>in</w:t>
+            </w:r>
+            <w:r>
+              <w:rPr>
+                <w:sz w:val="24"/>
+                <w:lang w:val="en-US"/>
+              </w:rPr>
+              <w:t>cludeitem</w:t>
+            </w:r>
+          </w:p>
+        </w:tc>
+        <w:tc>
+          <w:tcPr>
+            <w:tcW w:w="701" w:type="dxa"/>
+          </w:tcPr>
+          <w:p>
+            <w:pPr>
+              <w:spacing w:after="120"/>
+              <w:cnfStyle w:val="000000000000" w:firstRow="0" w:lastRow="0" w:firstColumn="0" w:lastColumn="0" w:oddVBand="0" w:evenVBand="0" w:oddHBand="0" w:evenHBand="0" w:firstRowFirstColumn="0" w:firstRowLastColumn="0" w:lastRowFirstColumn="0" w:lastRowLastColumn="0"/>
+              <w:rPr>
+                <w:sz w:val="24"/>
+                <w:lang w:val="en-US"/>
+              </w:rPr>
+            </w:pPr>
+            <w:r>
+              <w:rPr>
+                <w:sz w:val="24"/>
+                <w:lang w:val="en-US"/>
+              </w:rPr>
+              <w:t>int</w:t>
+            </w:r>
+          </w:p>
+        </w:tc>
+        <w:tc>
+          <w:tcPr>
+            <w:tcW w:w="1974" w:type="dxa"/>
+          </w:tcPr>
+          <w:p>
+            <w:pPr>
+              <w:spacing w:after="120"/>
+              <w:cnfStyle w:val="000000000000" w:firstRow="0" w:lastRow="0" w:firstColumn="0" w:lastColumn="0" w:oddVBand="0" w:evenVBand="0" w:oddHBand="0" w:evenHBand="0" w:firstRowFirstColumn="0" w:firstRowLastColumn="0" w:lastRowFirstColumn="0" w:lastRowLastColumn="0"/>
+              <w:rPr>
+                <w:sz w:val="24"/>
+                <w:lang w:val="en-US"/>
+              </w:rPr>
+            </w:pPr>
+            <w:r>
+              <w:rPr>
+                <w:sz w:val="24"/>
+                <w:lang w:val="en-US"/>
+              </w:rPr>
+              <w:t>-</w:t>
+            </w:r>
+          </w:p>
+        </w:tc>
+        <w:tc>
+          <w:tcPr>
+            <w:tcW w:w="3188" w:type="dxa"/>
+          </w:tcPr>
+          <w:p>
+            <w:pPr>
+              <w:spacing w:after="120"/>
+              <w:cnfStyle w:val="000000000000" w:firstRow="0" w:lastRow="0" w:firstColumn="0" w:lastColumn="0" w:oddVBand="0" w:evenVBand="0" w:oddHBand="0" w:evenHBand="0" w:firstRowFirstColumn="0" w:firstRowLastColumn="0" w:lastRowFirstColumn="0" w:lastRowLastColumn="0"/>
+              <w:rPr>
+                <w:sz w:val="24"/>
+              </w:rPr>
+            </w:pPr>
+            <w:r>
+              <w:rPr>
+                <w:sz w:val="24"/>
+              </w:rPr>
+              <w:t xml:space="preserve">Элемент фильтрации </w:t>
+            </w:r>
+            <w:r>
+              <w:rPr>
+                <w:sz w:val="24"/>
+              </w:rPr>
+              <w:lastRenderedPageBreak/>
+              <w:t>Службы</w:t>
+            </w:r>
+            <w:r>
+              <w:rPr>
+                <w:sz w:val="24"/>
+                <w:lang w:val="en-US"/>
+              </w:rPr>
+              <w:t>*</w:t>
+            </w:r>
+            <w:r>
+              <w:rPr>
+                <w:sz w:val="24"/>
+              </w:rPr>
+              <w:t xml:space="preserve">. </w:t>
+            </w:r>
+          </w:p>
+          <w:p>
+            <w:pPr>
+              <w:spacing w:after="120"/>
+              <w:cnfStyle w:val="000000000000" w:firstRow="0" w:lastRow="0" w:firstColumn="0" w:lastColumn="0" w:oddVBand="0" w:evenVBand="0" w:oddHBand="0" w:evenHBand="0" w:firstRowFirstColumn="0" w:firstRowLastColumn="0" w:lastRowFirstColumn="0" w:lastRowLastColumn="0"/>
+              <w:rPr>
+                <w:sz w:val="24"/>
+              </w:rPr>
+            </w:pPr>
+            <w:r>
+              <w:rPr>
+                <w:sz w:val="24"/>
+              </w:rPr>
+              <w:t>Если заполнено, то только Служба с заданным индексом из списка будет включена на обработку.</w:t>
+            </w:r>
+          </w:p>
+        </w:tc>
+        <w:tc>
+          <w:tcPr>
+            <w:tcW w:w="1584" w:type="dxa"/>
+          </w:tcPr>
+          <w:p>
+            <w:pPr>
+              <w:spacing w:after="120"/>
+              <w:cnfStyle w:val="000000000000" w:firstRow="0" w:lastRow="0" w:firstColumn="0" w:lastColumn="0" w:oddVBand="0" w:evenVBand="0" w:oddHBand="0" w:evenHBand="0" w:firstRowFirstColumn="0" w:firstRowLastColumn="0" w:lastRowFirstColumn="0" w:lastRowLastColumn="0"/>
+              <w:rPr>
+                <w:sz w:val="24"/>
+              </w:rPr>
+            </w:pPr>
+            <w:r>
+              <w:rPr>
+                <w:sz w:val="24"/>
+              </w:rPr>
+              <w:lastRenderedPageBreak/>
+              <w:t xml:space="preserve">Не может </w:t>
+            </w:r>
+            <w:r>
+              <w:rPr>
+                <w:sz w:val="24"/>
+              </w:rPr>
+              <w:lastRenderedPageBreak/>
+              <w:t>иметь одинакового значение с атрибутом ex</w:t>
+            </w:r>
+            <w:r>
+              <w:rPr>
+                <w:sz w:val="24"/>
+                <w:lang w:val="en-US"/>
+              </w:rPr>
+              <w:t>cludeitem</w:t>
+            </w:r>
+          </w:p>
+        </w:tc>
+      </w:tr>
+      <w:tr>
+        <w:trPr>
+          <w:cnfStyle w:val="000000010000" w:firstRow="0" w:lastRow="0" w:firstColumn="0" w:lastColumn="0" w:oddVBand="0" w:evenVBand="0" w:oddHBand="0" w:evenHBand="1" w:firstRowFirstColumn="0" w:firstRowLastColumn="0" w:lastRowFirstColumn="0" w:lastRowLastColumn="0"/>
+        </w:trPr>
+        <w:tc>
+          <w:tcPr>
+            <w:cnfStyle w:val="001000000000" w:firstRow="0" w:lastRow="0" w:firstColumn="1" w:lastColumn="0" w:oddVBand="0" w:evenVBand="0" w:oddHBand="0" w:evenHBand="0" w:firstRowFirstColumn="0" w:firstRowLastColumn="0" w:lastRowFirstColumn="0" w:lastRowLastColumn="0"/>
+            <w:tcW w:w="1384" w:type="dxa"/>
+          </w:tcPr>
+          <w:p>
+            <w:pPr>
+              <w:pStyle w:val="aff8"/>
+              <w:numPr>
+                <w:ilvl w:val="0"/>
+                <w:numId w:val="19"/>
+              </w:numPr>
+              <w:spacing w:after="120"/>
+              <w:ind w:left="0" w:firstLine="0"/>
+              <w:rPr>
+                <w:sz w:val="24"/>
+              </w:rPr>
+            </w:pPr>
+          </w:p>
+        </w:tc>
+        <w:tc>
+          <w:tcPr>
+            <w:tcW w:w="1023" w:type="dxa"/>
+          </w:tcPr>
+          <w:p>
+            <w:pPr>
+              <w:spacing w:after="120"/>
+              <w:cnfStyle w:val="000000010000" w:firstRow="0" w:lastRow="0" w:firstColumn="0" w:lastColumn="0" w:oddVBand="0" w:evenVBand="0" w:oddHBand="0" w:evenHBand="1" w:firstRowFirstColumn="0" w:firstRowLastColumn="0" w:lastRowFirstColumn="0" w:lastRowLastColumn="0"/>
+              <w:rPr>
+                <w:sz w:val="24"/>
+                <w:lang w:val="en-US"/>
+              </w:rPr>
+            </w:pPr>
+            <w:r>
+              <w:rPr>
+                <w:sz w:val="24"/>
+                <w:lang w:val="en-US"/>
+              </w:rPr>
+              <w:t>iscelebrating</w:t>
+            </w:r>
+          </w:p>
+        </w:tc>
+        <w:tc>
+          <w:tcPr>
+            <w:tcW w:w="701" w:type="dxa"/>
+          </w:tcPr>
+          <w:p>
+            <w:pPr>
+              <w:spacing w:after="120"/>
+              <w:cnfStyle w:val="000000010000" w:firstRow="0" w:lastRow="0" w:firstColumn="0" w:lastColumn="0" w:oddVBand="0" w:evenVBand="0" w:oddHBand="0" w:evenHBand="1" w:firstRowFirstColumn="0" w:firstRowLastColumn="0" w:lastRowFirstColumn="0" w:lastRowLastColumn="0"/>
+              <w:rPr>
+                <w:sz w:val="24"/>
+                <w:lang w:val="en-US"/>
+              </w:rPr>
+            </w:pPr>
+            <w:r>
+              <w:rPr>
+                <w:sz w:val="24"/>
+                <w:lang w:val="en-US"/>
+              </w:rPr>
+              <w:t>bool</w:t>
+            </w:r>
+          </w:p>
+        </w:tc>
+        <w:tc>
+          <w:tcPr>
+            <w:tcW w:w="1974" w:type="dxa"/>
+          </w:tcPr>
+          <w:p>
+            <w:pPr>
+              <w:spacing w:after="120"/>
+              <w:cnfStyle w:val="000000010000" w:firstRow="0" w:lastRow="0" w:firstColumn="0" w:lastColumn="0" w:oddVBand="0" w:evenVBand="0" w:oddHBand="0" w:evenHBand="1" w:firstRowFirstColumn="0" w:firstRowLastColumn="0" w:lastRowFirstColumn="0" w:lastRowLastColumn="0"/>
+              <w:rPr>
+                <w:sz w:val="24"/>
+                <w:lang w:val="en-US"/>
+              </w:rPr>
+            </w:pPr>
+            <w:r>
+              <w:rPr>
+                <w:sz w:val="24"/>
+                <w:lang w:val="en-US"/>
+              </w:rPr>
+              <w:t>-</w:t>
+            </w:r>
+          </w:p>
+        </w:tc>
+        <w:tc>
+          <w:tcPr>
+            <w:tcW w:w="3188" w:type="dxa"/>
+          </w:tcPr>
+          <w:p>
+            <w:pPr>
+              <w:spacing w:after="120"/>
+              <w:cnfStyle w:val="000000010000" w:firstRow="0" w:lastRow="0" w:firstColumn="0" w:lastColumn="0" w:oddVBand="0" w:evenVBand="0" w:oddHBand="0" w:evenHBand="1" w:firstRowFirstColumn="0" w:firstRowLastColumn="0" w:lastRowFirstColumn="0" w:lastRowLastColumn="0"/>
+              <w:rPr>
+                <w:sz w:val="24"/>
+              </w:rPr>
+            </w:pPr>
+            <w:r>
+              <w:rPr>
+                <w:sz w:val="24"/>
+              </w:rPr>
+              <w:t>Элемент фильтрации Службы</w:t>
+            </w:r>
+            <w:r>
+              <w:t>*</w:t>
+            </w:r>
+            <w:r>
+              <w:rPr>
+                <w:sz w:val="24"/>
+              </w:rPr>
+              <w:t xml:space="preserve">. </w:t>
+            </w:r>
+          </w:p>
+          <w:p>
+            <w:pPr>
+              <w:spacing w:after="120"/>
+              <w:cnfStyle w:val="000000010000" w:firstRow="0" w:lastRow="0" w:firstColumn="0" w:lastColumn="0" w:oddVBand="0" w:evenVBand="0" w:oddHBand="0" w:evenHBand="1" w:firstRowFirstColumn="0" w:firstRowLastColumn="0" w:lastRowFirstColumn="0" w:lastRowLastColumn="0"/>
+              <w:rPr>
+                <w:sz w:val="24"/>
+              </w:rPr>
+            </w:pPr>
+            <w:r>
+              <w:rPr>
+                <w:sz w:val="24"/>
+              </w:rPr>
+              <w:t xml:space="preserve">Если </w:t>
+            </w:r>
+            <w:r>
+              <w:rPr>
+                <w:sz w:val="24"/>
+                <w:lang w:val="en-US"/>
+              </w:rPr>
+              <w:t>true</w:t>
+            </w:r>
+            <w:r>
+              <w:rPr>
+                <w:sz w:val="24"/>
+              </w:rPr>
+              <w:t>, то в список служб на обработку попадут только службы, отмеченные признаком Двунадесятого праздника или попразднества\предпразднества</w:t>
+            </w:r>
+          </w:p>
+        </w:tc>
+        <w:tc>
+          <w:tcPr>
+            <w:tcW w:w="1584" w:type="dxa"/>
+          </w:tcPr>
+          <w:p>
+            <w:pPr>
+              <w:spacing w:after="120"/>
+              <w:cnfStyle w:val="000000010000" w:firstRow="0" w:lastRow="0" w:firstColumn="0" w:lastColumn="0" w:oddVBand="0" w:evenVBand="0" w:oddHBand="0" w:evenHBand="1" w:firstRowFirstColumn="0" w:firstRowLastColumn="0" w:lastRowFirstColumn="0" w:lastRowLastColumn="0"/>
+              <w:rPr>
+                <w:sz w:val="24"/>
+              </w:rPr>
+            </w:pPr>
+          </w:p>
+        </w:tc>
+      </w:tr>
+    </w:tbl>
+    <w:p>
+      <w:pPr>
+        <w:spacing w:after="120"/>
+        <w:rPr>
           <w:b/>
           <w:bCs/>
           <w:sz w:val="26"/>
           <w:szCs w:val="26"/>
         </w:rPr>
       </w:pPr>
-      <w:r>
+    </w:p>
+    <w:p>
+      <w:pPr>
+        <w:spacing w:before="60" w:after="120" w:line="240" w:lineRule="auto"/>
+        <w:rPr>
+          <w:sz w:val="24"/>
+        </w:rPr>
+      </w:pPr>
+      <w:r>
+        <w:rPr>
+          <w:sz w:val="24"/>
+        </w:rPr>
+        <w:t>* – Фильтрация подразумевает наличие нескольких служб святым, у переносимого дня. Устав предполагает случаи, когда какие-либо из служб (Предпразднество, либо служба одному из святых) опускается в связи с переносом дня.</w:t>
+      </w:r>
+    </w:p>
+    <w:p>
+      <w:pPr>
+        <w:spacing w:after="120"/>
         <w:rPr>
           <w:b/>
           <w:bCs/>
           <w:sz w:val="26"/>
           <w:szCs w:val="26"/>
         </w:rPr>
-        <w:t>До</w:t>
-      </w:r>
-      <w:bookmarkStart w:id="8" w:name="_GoBack"/>
-      <w:bookmarkEnd w:id="8"/>
+      </w:pPr>
       <w:r>
         <w:rPr>
           <w:b/>
@@ -4177,7 +6079,191 @@
           <w:sz w:val="26"/>
           <w:szCs w:val="26"/>
         </w:rPr>
-        <w:t>черние элементы</w:t>
+        <w:t>Дочерние элементы</w:t>
+      </w:r>
+    </w:p>
+    <w:p>
+      <w:pPr>
+        <w:pStyle w:val="aff8"/>
+        <w:numPr>
+          <w:ilvl w:val="0"/>
+          <w:numId w:val="31"/>
+        </w:numPr>
+        <w:spacing w:after="120"/>
+        <w:rPr>
+          <w:sz w:val="24"/>
+        </w:rPr>
+      </w:pPr>
+      <w:r>
+        <w:rPr>
+          <w:sz w:val="24"/>
+        </w:rPr>
+        <w:t>getclosestday (</w:t>
+      </w:r>
+      <w:r>
+        <w:rPr>
+          <w:sz w:val="24"/>
+        </w:rPr>
+        <w:t>ссылка на описание элемента)</w:t>
+      </w:r>
+    </w:p>
+    <w:p>
+      <w:pPr>
+        <w:pStyle w:val="aff8"/>
+        <w:numPr>
+          <w:ilvl w:val="0"/>
+          <w:numId w:val="31"/>
+        </w:numPr>
+        <w:spacing w:after="120"/>
+        <w:rPr>
+          <w:sz w:val="24"/>
+        </w:rPr>
+      </w:pPr>
+      <w:r>
+        <w:rPr>
+          <w:sz w:val="24"/>
+          <w:lang w:val="en-US"/>
+        </w:rPr>
+        <w:t>date</w:t>
+      </w:r>
+      <w:r>
+        <w:rPr>
+          <w:sz w:val="24"/>
+        </w:rPr>
+        <w:t xml:space="preserve"> </w:t>
+      </w:r>
+      <w:r>
+        <w:rPr>
+          <w:sz w:val="24"/>
+        </w:rPr>
+        <w:t>(</w:t>
+      </w:r>
+      <w:r>
+        <w:rPr>
+          <w:sz w:val="24"/>
+        </w:rPr>
+        <w:t>ссылка на описание элемента)</w:t>
+      </w:r>
+    </w:p>
+    <w:p>
+      <w:pPr>
+        <w:pStyle w:val="aff8"/>
+        <w:numPr>
+          <w:ilvl w:val="0"/>
+          <w:numId w:val="31"/>
+        </w:numPr>
+        <w:spacing w:after="120"/>
+        <w:rPr>
+          <w:sz w:val="24"/>
+        </w:rPr>
+      </w:pPr>
+      <w:r>
+        <w:rPr>
+          <w:sz w:val="24"/>
+          <w:lang w:val="en-US"/>
+        </w:rPr>
+        <w:t>datebydaysfromeaster</w:t>
+      </w:r>
+      <w:r>
+        <w:rPr>
+          <w:sz w:val="24"/>
+        </w:rPr>
+        <w:t xml:space="preserve"> (ссылка на описание элемента)</w:t>
+      </w:r>
+    </w:p>
+    <w:p>
+      <w:pPr>
+        <w:pStyle w:val="aff8"/>
+        <w:numPr>
+          <w:ilvl w:val="0"/>
+          <w:numId w:val="31"/>
+        </w:numPr>
+        <w:spacing w:after="120"/>
+        <w:rPr>
+          <w:b/>
+          <w:sz w:val="24"/>
+        </w:rPr>
+      </w:pPr>
+      <w:r>
+        <w:rPr>
+          <w:b/>
+          <w:sz w:val="24"/>
+        </w:rPr>
+        <w:t>modifyreplacedday</w:t>
+      </w:r>
+    </w:p>
+    <w:p>
+      <w:pPr>
+        <w:spacing w:after="120"/>
+        <w:ind w:left="720"/>
+        <w:rPr>
+          <w:sz w:val="24"/>
+        </w:rPr>
+      </w:pPr>
+      <w:r>
+        <w:rPr>
+          <w:sz w:val="24"/>
+        </w:rPr>
+        <w:t xml:space="preserve">Элемент является </w:t>
+      </w:r>
+      <w:r>
+        <w:rPr>
+          <w:sz w:val="24"/>
+        </w:rPr>
+        <w:t xml:space="preserve">расширением элемента </w:t>
+      </w:r>
+      <w:r>
+        <w:rPr>
+          <w:sz w:val="24"/>
+          <w:lang w:val="en-US"/>
+        </w:rPr>
+        <w:t>modifyday</w:t>
+      </w:r>
+      <w:r>
+        <w:rPr>
+          <w:sz w:val="24"/>
+        </w:rPr>
+        <w:t>.</w:t>
+      </w:r>
+      <w:r>
+        <w:rPr>
+          <w:sz w:val="24"/>
+        </w:rPr>
+        <w:t xml:space="preserve"> Позволяет модифицировать Службу Дня для даты, на которую будет перенесен данный элемент.</w:t>
+      </w:r>
+    </w:p>
+    <w:p>
+      <w:pPr>
+        <w:spacing w:after="120"/>
+        <w:ind w:left="720"/>
+        <w:rPr>
+          <w:sz w:val="24"/>
+        </w:rPr>
+      </w:pPr>
+      <w:r>
+        <w:rPr>
+          <w:sz w:val="24"/>
+        </w:rPr>
+        <w:t>Добавлен лишь атрибут</w:t>
+      </w:r>
+      <w:r>
+        <w:rPr>
+          <w:sz w:val="24"/>
+        </w:rPr>
+        <w:t xml:space="preserve"> </w:t>
+      </w:r>
+      <w:r>
+        <w:rPr>
+          <w:sz w:val="24"/>
+          <w:lang w:val="en-US"/>
+        </w:rPr>
+        <w:t>kind</w:t>
+      </w:r>
+      <w:r>
+        <w:rPr>
+          <w:sz w:val="24"/>
+        </w:rPr>
+        <w:t>, указывающий на службу Минеи или Триоди, над которой необходимо провести модификации.</w:t>
       </w:r>
     </w:p>
     <w:p>
@@ -4211,6 +6297,619 @@
     </w:p>
     <w:p>
       <w:pPr>
+        <w:spacing w:before="120" w:after="120"/>
+        <w:rPr>
+          <w:rFonts w:ascii="Arial" w:hAnsi="Arial" w:cs="Arial"/>
+          <w:color w:val="0000FF"/>
+          <w:sz w:val="28"/>
+          <w:szCs w:val="28"/>
+          <w:highlight w:val="white"/>
+        </w:rPr>
+      </w:pPr>
+      <w:r>
+        <w:rPr>
+          <w:rFonts w:ascii="Arial" w:hAnsi="Arial" w:cs="Arial"/>
+          <w:color w:val="0000FF"/>
+          <w:sz w:val="28"/>
+          <w:szCs w:val="28"/>
+          <w:highlight w:val="white"/>
+        </w:rPr>
+        <w:t>&lt;</w:t>
+      </w:r>
+      <w:r>
+        <w:rPr>
+          <w:rFonts w:ascii="Arial" w:hAnsi="Arial" w:cs="Arial"/>
+          <w:color w:val="800000"/>
+          <w:sz w:val="28"/>
+          <w:szCs w:val="28"/>
+          <w:highlight w:val="white"/>
+        </w:rPr>
+        <w:t>modifyday</w:t>
+      </w:r>
+      <w:r>
+        <w:rPr>
+          <w:rFonts w:ascii="Arial" w:hAnsi="Arial" w:cs="Arial"/>
+          <w:color w:val="FF0000"/>
+          <w:sz w:val="28"/>
+          <w:szCs w:val="28"/>
+          <w:highlight w:val="white"/>
+        </w:rPr>
+        <w:t xml:space="preserve"> daymove</w:t>
+      </w:r>
+      <w:r>
+        <w:rPr>
+          <w:rFonts w:ascii="Arial" w:hAnsi="Arial" w:cs="Arial"/>
+          <w:color w:val="0000FF"/>
+          <w:sz w:val="28"/>
+          <w:szCs w:val="28"/>
+          <w:highlight w:val="white"/>
+        </w:rPr>
+        <w:t>="</w:t>
+      </w:r>
+      <w:r>
+        <w:rPr>
+          <w:rFonts w:ascii="Arial" w:hAnsi="Arial" w:cs="Arial"/>
+          <w:color w:val="000000"/>
+          <w:sz w:val="28"/>
+          <w:szCs w:val="28"/>
+          <w:highlight w:val="white"/>
+        </w:rPr>
+        <w:t>0</w:t>
+      </w:r>
+      <w:r>
+        <w:rPr>
+          <w:rFonts w:ascii="Arial" w:hAnsi="Arial" w:cs="Arial"/>
+          <w:color w:val="0000FF"/>
+          <w:sz w:val="28"/>
+          <w:szCs w:val="28"/>
+          <w:highlight w:val="white"/>
+        </w:rPr>
+        <w:t>"</w:t>
+      </w:r>
+      <w:r>
+        <w:rPr>
+          <w:rFonts w:ascii="Arial" w:hAnsi="Arial" w:cs="Arial"/>
+          <w:color w:val="FF0000"/>
+          <w:sz w:val="28"/>
+          <w:szCs w:val="28"/>
+          <w:highlight w:val="white"/>
+        </w:rPr>
+        <w:t xml:space="preserve"> priority</w:t>
+      </w:r>
+      <w:r>
+        <w:rPr>
+          <w:rFonts w:ascii="Arial" w:hAnsi="Arial" w:cs="Arial"/>
+          <w:color w:val="0000FF"/>
+          <w:sz w:val="28"/>
+          <w:szCs w:val="28"/>
+          <w:highlight w:val="white"/>
+        </w:rPr>
+        <w:t>="</w:t>
+      </w:r>
+      <w:r>
+        <w:rPr>
+          <w:rFonts w:ascii="Arial" w:hAnsi="Arial" w:cs="Arial"/>
+          <w:color w:val="000000"/>
+          <w:sz w:val="28"/>
+          <w:szCs w:val="28"/>
+          <w:highlight w:val="white"/>
+        </w:rPr>
+        <w:t>2</w:t>
+      </w:r>
+      <w:r>
+        <w:rPr>
+          <w:rFonts w:ascii="Arial" w:hAnsi="Arial" w:cs="Arial"/>
+          <w:color w:val="0000FF"/>
+          <w:sz w:val="28"/>
+          <w:szCs w:val="28"/>
+          <w:highlight w:val="white"/>
+        </w:rPr>
+        <w:t>"/&gt;</w:t>
+      </w:r>
+    </w:p>
+    <w:p>
+      <w:pPr>
+        <w:spacing w:before="120" w:after="120"/>
+        <w:rPr>
+          <w:rFonts w:ascii="Arial" w:hAnsi="Arial" w:cs="Arial"/>
+          <w:color w:val="0000FF"/>
+          <w:sz w:val="28"/>
+          <w:szCs w:val="28"/>
+          <w:highlight w:val="white"/>
+        </w:rPr>
+      </w:pPr>
+      <w:r>
+        <w:rPr>
+          <w:rFonts w:ascii="Arial" w:hAnsi="Arial" w:cs="Arial"/>
+          <w:color w:val="0000FF"/>
+          <w:sz w:val="28"/>
+          <w:szCs w:val="28"/>
+          <w:highlight w:val="white"/>
+        </w:rPr>
+        <w:t>&lt;</w:t>
+      </w:r>
+      <w:r>
+        <w:rPr>
+          <w:rFonts w:ascii="Arial" w:hAnsi="Arial" w:cs="Arial"/>
+          <w:color w:val="800000"/>
+          <w:sz w:val="28"/>
+          <w:szCs w:val="28"/>
+          <w:highlight w:val="white"/>
+        </w:rPr>
+        <w:t>modifyday</w:t>
+      </w:r>
+      <w:r>
+        <w:rPr>
+          <w:rFonts w:ascii="Arial" w:hAnsi="Arial" w:cs="Arial"/>
+          <w:color w:val="FF0000"/>
+          <w:sz w:val="28"/>
+          <w:szCs w:val="28"/>
+          <w:highlight w:val="white"/>
+        </w:rPr>
+        <w:t xml:space="preserve"> daymove</w:t>
+      </w:r>
+      <w:r>
+        <w:rPr>
+          <w:rFonts w:ascii="Arial" w:hAnsi="Arial" w:cs="Arial"/>
+          <w:color w:val="0000FF"/>
+          <w:sz w:val="28"/>
+          <w:szCs w:val="28"/>
+          <w:highlight w:val="white"/>
+        </w:rPr>
+        <w:t>="</w:t>
+      </w:r>
+      <w:r>
+        <w:rPr>
+          <w:rFonts w:ascii="Arial" w:hAnsi="Arial" w:cs="Arial"/>
+          <w:color w:val="000000"/>
+          <w:sz w:val="28"/>
+          <w:szCs w:val="28"/>
+          <w:highlight w:val="white"/>
+        </w:rPr>
+        <w:t>-2</w:t>
+      </w:r>
+      <w:r>
+        <w:rPr>
+          <w:rFonts w:ascii="Arial" w:hAnsi="Arial" w:cs="Arial"/>
+          <w:color w:val="0000FF"/>
+          <w:sz w:val="28"/>
+          <w:szCs w:val="28"/>
+          <w:highlight w:val="white"/>
+        </w:rPr>
+        <w:t>"</w:t>
+      </w:r>
+      <w:r>
+        <w:rPr>
+          <w:rFonts w:ascii="Arial" w:hAnsi="Arial" w:cs="Arial"/>
+          <w:color w:val="FF0000"/>
+          <w:sz w:val="28"/>
+          <w:szCs w:val="28"/>
+          <w:highlight w:val="white"/>
+        </w:rPr>
+        <w:t xml:space="preserve"> priority</w:t>
+      </w:r>
+      <w:r>
+        <w:rPr>
+          <w:rFonts w:ascii="Arial" w:hAnsi="Arial" w:cs="Arial"/>
+          <w:color w:val="0000FF"/>
+          <w:sz w:val="28"/>
+          <w:szCs w:val="28"/>
+          <w:highlight w:val="white"/>
+        </w:rPr>
+        <w:t>="</w:t>
+      </w:r>
+      <w:r>
+        <w:rPr>
+          <w:rFonts w:ascii="Arial" w:hAnsi="Arial" w:cs="Arial"/>
+          <w:color w:val="000000"/>
+          <w:sz w:val="28"/>
+          <w:szCs w:val="28"/>
+          <w:highlight w:val="white"/>
+        </w:rPr>
+        <w:t>3</w:t>
+      </w:r>
+      <w:r>
+        <w:rPr>
+          <w:rFonts w:ascii="Arial" w:hAnsi="Arial" w:cs="Arial"/>
+          <w:color w:val="0000FF"/>
+          <w:sz w:val="28"/>
+          <w:szCs w:val="28"/>
+          <w:highlight w:val="white"/>
+        </w:rPr>
+        <w:t>"/&gt;</w:t>
+      </w:r>
+    </w:p>
+    <w:p>
+      <w:pPr>
+        <w:spacing w:before="120" w:after="120"/>
+        <w:rPr>
+          <w:rFonts w:ascii="Arial" w:hAnsi="Arial" w:cs="Arial"/>
+          <w:color w:val="0000FF"/>
+          <w:sz w:val="28"/>
+          <w:szCs w:val="28"/>
+          <w:highlight w:val="white"/>
+          <w:lang w:val="en-US"/>
+        </w:rPr>
+      </w:pPr>
+      <w:r>
+        <w:rPr>
+          <w:rFonts w:ascii="Arial" w:hAnsi="Arial" w:cs="Arial"/>
+          <w:color w:val="0000FF"/>
+          <w:sz w:val="28"/>
+          <w:szCs w:val="28"/>
+          <w:highlight w:val="white"/>
+          <w:lang w:val="en-US"/>
+        </w:rPr>
+        <w:t>&lt;</w:t>
+      </w:r>
+      <w:r>
+        <w:rPr>
+          <w:rFonts w:ascii="Arial" w:hAnsi="Arial" w:cs="Arial"/>
+          <w:color w:val="800000"/>
+          <w:sz w:val="28"/>
+          <w:szCs w:val="28"/>
+          <w:highlight w:val="white"/>
+          <w:lang w:val="en-US"/>
+        </w:rPr>
+        <w:t>modifyday</w:t>
+      </w:r>
+      <w:r>
+        <w:rPr>
+          <w:rFonts w:ascii="Arial" w:hAnsi="Arial" w:cs="Arial"/>
+          <w:color w:val="FF0000"/>
+          <w:sz w:val="28"/>
+          <w:szCs w:val="28"/>
+          <w:highlight w:val="white"/>
+          <w:lang w:val="en-US"/>
+        </w:rPr>
+        <w:t xml:space="preserve"> asaddition</w:t>
+      </w:r>
+      <w:r>
+        <w:rPr>
+          <w:rFonts w:ascii="Arial" w:hAnsi="Arial" w:cs="Arial"/>
+          <w:color w:val="0000FF"/>
+          <w:sz w:val="28"/>
+          <w:szCs w:val="28"/>
+          <w:highlight w:val="white"/>
+          <w:lang w:val="en-US"/>
+        </w:rPr>
+        <w:t>="</w:t>
+      </w:r>
+      <w:r>
+        <w:rPr>
+          <w:rFonts w:ascii="Arial" w:hAnsi="Arial" w:cs="Arial"/>
+          <w:color w:val="000000"/>
+          <w:sz w:val="28"/>
+          <w:szCs w:val="28"/>
+          <w:highlight w:val="white"/>
+          <w:lang w:val="en-US"/>
+        </w:rPr>
+        <w:t>true</w:t>
+      </w:r>
+      <w:r>
+        <w:rPr>
+          <w:rFonts w:ascii="Arial" w:hAnsi="Arial" w:cs="Arial"/>
+          <w:color w:val="0000FF"/>
+          <w:sz w:val="28"/>
+          <w:szCs w:val="28"/>
+          <w:highlight w:val="white"/>
+          <w:lang w:val="en-US"/>
+        </w:rPr>
+        <w:t>"</w:t>
+      </w:r>
+      <w:r>
+        <w:rPr>
+          <w:rFonts w:ascii="Arial" w:hAnsi="Arial" w:cs="Arial"/>
+          <w:color w:val="FF0000"/>
+          <w:sz w:val="28"/>
+          <w:szCs w:val="28"/>
+          <w:highlight w:val="white"/>
+          <w:lang w:val="en-US"/>
+        </w:rPr>
+        <w:t xml:space="preserve"> priority</w:t>
+      </w:r>
+      <w:r>
+        <w:rPr>
+          <w:rFonts w:ascii="Arial" w:hAnsi="Arial" w:cs="Arial"/>
+          <w:color w:val="0000FF"/>
+          <w:sz w:val="28"/>
+          <w:szCs w:val="28"/>
+          <w:highlight w:val="white"/>
+          <w:lang w:val="en-US"/>
+        </w:rPr>
+        <w:t>="</w:t>
+      </w:r>
+      <w:r>
+        <w:rPr>
+          <w:rFonts w:ascii="Arial" w:hAnsi="Arial" w:cs="Arial"/>
+          <w:color w:val="000000"/>
+          <w:sz w:val="28"/>
+          <w:szCs w:val="28"/>
+          <w:highlight w:val="white"/>
+          <w:lang w:val="en-US"/>
+        </w:rPr>
+        <w:t>5</w:t>
+      </w:r>
+      <w:r>
+        <w:rPr>
+          <w:rFonts w:ascii="Arial" w:hAnsi="Arial" w:cs="Arial"/>
+          <w:color w:val="0000FF"/>
+          <w:sz w:val="28"/>
+          <w:szCs w:val="28"/>
+          <w:highlight w:val="white"/>
+          <w:lang w:val="en-US"/>
+        </w:rPr>
+        <w:t>"&gt;&lt;</w:t>
+      </w:r>
+      <w:r>
+        <w:rPr>
+          <w:rFonts w:ascii="Arial" w:hAnsi="Arial" w:cs="Arial"/>
+          <w:color w:val="800000"/>
+          <w:sz w:val="28"/>
+          <w:szCs w:val="28"/>
+          <w:highlight w:val="white"/>
+          <w:lang w:val="en-US"/>
+        </w:rPr>
+        <w:t>date</w:t>
+      </w:r>
+      <w:r>
+        <w:rPr>
+          <w:rFonts w:ascii="Arial" w:hAnsi="Arial" w:cs="Arial"/>
+          <w:color w:val="0000FF"/>
+          <w:sz w:val="28"/>
+          <w:szCs w:val="28"/>
+          <w:highlight w:val="white"/>
+          <w:lang w:val="en-US"/>
+        </w:rPr>
+        <w:t>&gt;</w:t>
+      </w:r>
+      <w:r>
+        <w:rPr>
+          <w:rFonts w:ascii="Arial" w:hAnsi="Arial" w:cs="Arial"/>
+          <w:color w:val="000000"/>
+          <w:sz w:val="28"/>
+          <w:szCs w:val="28"/>
+          <w:highlight w:val="white"/>
+          <w:lang w:val="en-US"/>
+        </w:rPr>
+        <w:t>--02-16</w:t>
+      </w:r>
+      <w:r>
+        <w:rPr>
+          <w:rFonts w:ascii="Arial" w:hAnsi="Arial" w:cs="Arial"/>
+          <w:color w:val="0000FF"/>
+          <w:sz w:val="28"/>
+          <w:szCs w:val="28"/>
+          <w:highlight w:val="white"/>
+          <w:lang w:val="en-US"/>
+        </w:rPr>
+        <w:t>&lt;/</w:t>
+      </w:r>
+      <w:r>
+        <w:rPr>
+          <w:rFonts w:ascii="Arial" w:hAnsi="Arial" w:cs="Arial"/>
+          <w:color w:val="800000"/>
+          <w:sz w:val="28"/>
+          <w:szCs w:val="28"/>
+          <w:highlight w:val="white"/>
+          <w:lang w:val="en-US"/>
+        </w:rPr>
+        <w:t>date</w:t>
+      </w:r>
+      <w:r>
+        <w:rPr>
+          <w:rFonts w:ascii="Arial" w:hAnsi="Arial" w:cs="Arial"/>
+          <w:color w:val="0000FF"/>
+          <w:sz w:val="28"/>
+          <w:szCs w:val="28"/>
+          <w:highlight w:val="white"/>
+          <w:lang w:val="en-US"/>
+        </w:rPr>
+        <w:t>&gt;&lt;/</w:t>
+      </w:r>
+      <w:r>
+        <w:rPr>
+          <w:rFonts w:ascii="Arial" w:hAnsi="Arial" w:cs="Arial"/>
+          <w:color w:val="800000"/>
+          <w:sz w:val="28"/>
+          <w:szCs w:val="28"/>
+          <w:highlight w:val="white"/>
+          <w:lang w:val="en-US"/>
+        </w:rPr>
+        <w:t>modifyday</w:t>
+      </w:r>
+      <w:r>
+        <w:rPr>
+          <w:rFonts w:ascii="Arial" w:hAnsi="Arial" w:cs="Arial"/>
+          <w:color w:val="0000FF"/>
+          <w:sz w:val="28"/>
+          <w:szCs w:val="28"/>
+          <w:highlight w:val="white"/>
+          <w:lang w:val="en-US"/>
+        </w:rPr>
+        <w:t>&gt;</w:t>
+      </w:r>
+    </w:p>
+    <w:p>
+      <w:pPr>
+        <w:spacing w:before="120" w:after="120"/>
+        <w:rPr>
+          <w:rFonts w:ascii="Arial" w:hAnsi="Arial" w:cs="Arial"/>
+          <w:color w:val="0000FF"/>
+          <w:sz w:val="28"/>
+          <w:szCs w:val="28"/>
+          <w:highlight w:val="white"/>
+          <w:lang w:val="en-US"/>
+        </w:rPr>
+      </w:pPr>
+      <w:r>
+        <w:rPr>
+          <w:rFonts w:ascii="Arial" w:hAnsi="Arial" w:cs="Arial"/>
+          <w:color w:val="0000FF"/>
+          <w:sz w:val="28"/>
+          <w:szCs w:val="28"/>
+          <w:highlight w:val="white"/>
+          <w:lang w:val="en-US"/>
+        </w:rPr>
+        <w:t>&lt;</w:t>
+      </w:r>
+      <w:r>
+        <w:rPr>
+          <w:rFonts w:ascii="Arial" w:hAnsi="Arial" w:cs="Arial"/>
+          <w:color w:val="800000"/>
+          <w:sz w:val="28"/>
+          <w:szCs w:val="28"/>
+          <w:highlight w:val="white"/>
+          <w:lang w:val="en-US"/>
+        </w:rPr>
+        <w:t>modifyday</w:t>
+      </w:r>
+      <w:r>
+        <w:rPr>
+          <w:rFonts w:ascii="Arial" w:hAnsi="Arial" w:cs="Arial"/>
+          <w:color w:val="0000FF"/>
+          <w:sz w:val="28"/>
+          <w:szCs w:val="28"/>
+          <w:highlight w:val="white"/>
+          <w:lang w:val="en-US"/>
+        </w:rPr>
+        <w:t>&gt;&lt;</w:t>
+      </w:r>
+      <w:r>
+        <w:rPr>
+          <w:rFonts w:ascii="Arial" w:hAnsi="Arial" w:cs="Arial"/>
+          <w:color w:val="800000"/>
+          <w:sz w:val="28"/>
+          <w:szCs w:val="28"/>
+          <w:highlight w:val="white"/>
+          <w:lang w:val="en-US"/>
+        </w:rPr>
+        <w:t>datebydaysfromeaster</w:t>
+      </w:r>
+      <w:r>
+        <w:rPr>
+          <w:rFonts w:ascii="Arial" w:hAnsi="Arial" w:cs="Arial"/>
+          <w:color w:val="0000FF"/>
+          <w:sz w:val="28"/>
+          <w:szCs w:val="28"/>
+          <w:highlight w:val="white"/>
+          <w:lang w:val="en-US"/>
+        </w:rPr>
+        <w:t>&gt;&lt;</w:t>
+      </w:r>
+      <w:r>
+        <w:rPr>
+          <w:rFonts w:ascii="Arial" w:hAnsi="Arial" w:cs="Arial"/>
+          <w:color w:val="800000"/>
+          <w:sz w:val="28"/>
+          <w:szCs w:val="28"/>
+          <w:highlight w:val="white"/>
+          <w:lang w:val="en-US"/>
+        </w:rPr>
+        <w:t>int</w:t>
+      </w:r>
+      <w:r>
+        <w:rPr>
+          <w:rFonts w:ascii="Arial" w:hAnsi="Arial" w:cs="Arial"/>
+          <w:color w:val="0000FF"/>
+          <w:sz w:val="28"/>
+          <w:szCs w:val="28"/>
+          <w:highlight w:val="white"/>
+          <w:lang w:val="en-US"/>
+        </w:rPr>
+        <w:t>&gt;</w:t>
+      </w:r>
+      <w:r>
+        <w:rPr>
+          <w:rFonts w:ascii="Arial" w:hAnsi="Arial" w:cs="Arial"/>
+          <w:color w:val="000000"/>
+          <w:sz w:val="28"/>
+          <w:szCs w:val="28"/>
+          <w:highlight w:val="white"/>
+          <w:lang w:val="en-US"/>
+        </w:rPr>
+        <w:t>-43</w:t>
+      </w:r>
+      <w:r>
+        <w:rPr>
+          <w:rFonts w:ascii="Arial" w:hAnsi="Arial" w:cs="Arial"/>
+          <w:color w:val="0000FF"/>
+          <w:sz w:val="28"/>
+          <w:szCs w:val="28"/>
+          <w:highlight w:val="white"/>
+          <w:lang w:val="en-US"/>
+        </w:rPr>
+        <w:t>&lt;/</w:t>
+      </w:r>
+      <w:r>
+        <w:rPr>
+          <w:rFonts w:ascii="Arial" w:hAnsi="Arial" w:cs="Arial"/>
+          <w:color w:val="800000"/>
+          <w:sz w:val="28"/>
+          <w:szCs w:val="28"/>
+          <w:highlight w:val="white"/>
+          <w:lang w:val="en-US"/>
+        </w:rPr>
+        <w:t>int</w:t>
+      </w:r>
+      <w:r>
+        <w:rPr>
+          <w:rFonts w:ascii="Arial" w:hAnsi="Arial" w:cs="Arial"/>
+          <w:color w:val="0000FF"/>
+          <w:sz w:val="28"/>
+          <w:szCs w:val="28"/>
+          <w:highlight w:val="white"/>
+          <w:lang w:val="en-US"/>
+        </w:rPr>
+        <w:t>&gt;&lt;/</w:t>
+      </w:r>
+      <w:r>
+        <w:rPr>
+          <w:rFonts w:ascii="Arial" w:hAnsi="Arial" w:cs="Arial"/>
+          <w:color w:val="800000"/>
+          <w:sz w:val="28"/>
+          <w:szCs w:val="28"/>
+          <w:highlight w:val="white"/>
+          <w:lang w:val="en-US"/>
+        </w:rPr>
+        <w:t>datebydaysfromeaster</w:t>
+      </w:r>
+      <w:r>
+        <w:rPr>
+          <w:rFonts w:ascii="Arial" w:hAnsi="Arial" w:cs="Arial"/>
+          <w:color w:val="0000FF"/>
+          <w:sz w:val="28"/>
+          <w:szCs w:val="28"/>
+          <w:highlight w:val="white"/>
+          <w:lang w:val="en-US"/>
+        </w:rPr>
+        <w:t>&gt;&lt;/</w:t>
+      </w:r>
+      <w:r>
+        <w:rPr>
+          <w:rFonts w:ascii="Arial" w:hAnsi="Arial" w:cs="Arial"/>
+          <w:color w:val="800000"/>
+          <w:sz w:val="28"/>
+          <w:szCs w:val="28"/>
+          <w:highlight w:val="white"/>
+          <w:lang w:val="en-US"/>
+        </w:rPr>
+        <w:t>modifyday</w:t>
+      </w:r>
+      <w:r>
+        <w:rPr>
+          <w:rFonts w:ascii="Arial" w:hAnsi="Arial" w:cs="Arial"/>
+          <w:color w:val="0000FF"/>
+          <w:sz w:val="28"/>
+          <w:szCs w:val="28"/>
+          <w:highlight w:val="white"/>
+          <w:lang w:val="en-US"/>
+        </w:rPr>
+        <w:t>&gt;</w:t>
+      </w:r>
+    </w:p>
+    <w:p>
+      <w:pPr>
         <w:keepNext/>
         <w:keepLines/>
         <w:spacing w:before="720" w:after="0"/>
@@ -4222,7 +6921,7 @@
           <w:szCs w:val="24"/>
         </w:rPr>
       </w:pPr>
-      <w:bookmarkStart w:id="9" w:name="_Toc500018156"/>
+      <w:bookmarkStart w:id="11" w:name="_Toc509402409"/>
       <w:r>
         <w:rPr>
           <w:rFonts w:asciiTheme="majorHAnsi" w:eastAsiaTheme="majorEastAsia" w:hAnsiTheme="majorHAnsi" w:cstheme="majorBidi"/>
@@ -4243,7 +6942,7 @@
         </w:rPr>
         <w:t>rule</w:t>
       </w:r>
-      <w:bookmarkEnd w:id="9"/>
+      <w:bookmarkEnd w:id="11"/>
     </w:p>
     <w:p>
       <w:pPr>
@@ -4276,6 +6975,7 @@
         <w:rPr>
           <w:sz w:val="24"/>
         </w:rPr>
+        <w:lastRenderedPageBreak/>
         <w:t>Определяет внутри себя компоновку стихир на Господи воззвах для последовательности богослужения</w:t>
       </w:r>
       <w:r>
@@ -4891,7 +7591,7 @@
           <w:szCs w:val="24"/>
         </w:rPr>
       </w:pPr>
-      <w:bookmarkStart w:id="10" w:name="_Toc500018157"/>
+      <w:bookmarkStart w:id="12" w:name="_Toc509402410"/>
       <w:r>
         <w:rPr>
           <w:rFonts w:asciiTheme="majorHAnsi" w:eastAsiaTheme="majorEastAsia" w:hAnsiTheme="majorHAnsi" w:cstheme="majorBidi"/>
@@ -4900,7 +7600,6 @@
           <w:szCs w:val="24"/>
           <w:lang w:val="en-US"/>
         </w:rPr>
-        <w:lastRenderedPageBreak/>
         <w:t>ymnos</w:t>
       </w:r>
       <w:r>
@@ -4971,7 +7670,7 @@
         </w:rPr>
         <w:t>rule</w:t>
       </w:r>
-      <w:bookmarkEnd w:id="10"/>
+      <w:bookmarkEnd w:id="12"/>
     </w:p>
     <w:p>
       <w:pPr>
@@ -5175,6 +7874,7 @@
               <w:rPr>
                 <w:sz w:val="24"/>
               </w:rPr>
+              <w:lastRenderedPageBreak/>
               <w:t>№</w:t>
             </w:r>
           </w:p>
@@ -6009,126 +8709,126 @@
                 <w:sz w:val="24"/>
                 <w:lang w:val="en-US"/>
               </w:rPr>
+              <w:t xml:space="preserve">app3 </w:t>
+            </w:r>
+          </w:p>
+          <w:p>
+            <w:pPr>
+              <w:spacing w:after="120"/>
+              <w:cnfStyle w:val="000000010000" w:firstRow="0" w:lastRow="0" w:firstColumn="0" w:lastColumn="0" w:oddVBand="0" w:evenVBand="0" w:oddHBand="0" w:evenHBand="1" w:firstRowFirstColumn="0" w:firstRowLastColumn="0" w:lastRowFirstColumn="0" w:lastRowLastColumn="0"/>
+              <w:rPr>
+                <w:sz w:val="24"/>
+                <w:lang w:val="en-US"/>
+              </w:rPr>
+            </w:pPr>
+            <w:r>
+              <w:rPr>
+                <w:sz w:val="24"/>
+                <w:lang w:val="en-US"/>
+              </w:rPr>
+              <w:t xml:space="preserve">app4_esperinos </w:t>
+            </w:r>
+          </w:p>
+          <w:p>
+            <w:pPr>
+              <w:spacing w:after="120"/>
+              <w:cnfStyle w:val="000000010000" w:firstRow="0" w:lastRow="0" w:firstColumn="0" w:lastColumn="0" w:oddVBand="0" w:evenVBand="0" w:oddHBand="0" w:evenHBand="1" w:firstRowFirstColumn="0" w:firstRowLastColumn="0" w:lastRowFirstColumn="0" w:lastRowLastColumn="0"/>
+              <w:rPr>
+                <w:sz w:val="24"/>
+                <w:lang w:val="en-US"/>
+              </w:rPr>
+            </w:pPr>
+            <w:r>
+              <w:rPr>
+                <w:sz w:val="24"/>
+                <w:lang w:val="en-US"/>
+              </w:rPr>
+              <w:t>app4_orthros</w:t>
+            </w:r>
+          </w:p>
+          <w:p>
+            <w:pPr>
+              <w:spacing w:after="120"/>
+              <w:cnfStyle w:val="000000010000" w:firstRow="0" w:lastRow="0" w:firstColumn="0" w:lastColumn="0" w:oddVBand="0" w:evenVBand="0" w:oddHBand="0" w:evenHBand="1" w:firstRowFirstColumn="0" w:firstRowLastColumn="0" w:lastRowFirstColumn="0" w:lastRowLastColumn="0"/>
+              <w:rPr>
+                <w:sz w:val="24"/>
+                <w:lang w:val="en-US"/>
+              </w:rPr>
+            </w:pPr>
+            <w:r>
+              <w:rPr>
+                <w:sz w:val="24"/>
+                <w:lang w:val="en-US"/>
+              </w:rPr>
+              <w:t>troparion</w:t>
+            </w:r>
+          </w:p>
+          <w:p>
+            <w:pPr>
+              <w:spacing w:after="120"/>
+              <w:cnfStyle w:val="000000010000" w:firstRow="0" w:lastRow="0" w:firstColumn="0" w:lastColumn="0" w:oddVBand="0" w:evenVBand="0" w:oddHBand="0" w:evenHBand="1" w:firstRowFirstColumn="0" w:firstRowLastColumn="0" w:lastRowFirstColumn="0" w:lastRowLastColumn="0"/>
+              <w:rPr>
+                <w:sz w:val="24"/>
+                <w:lang w:val="en-US"/>
+              </w:rPr>
+            </w:pPr>
+            <w:r>
+              <w:rPr>
+                <w:sz w:val="24"/>
+                <w:lang w:val="en-US"/>
+              </w:rPr>
+              <w:t>sedalen1</w:t>
+            </w:r>
+          </w:p>
+          <w:p>
+            <w:pPr>
+              <w:spacing w:after="120"/>
+              <w:cnfStyle w:val="000000010000" w:firstRow="0" w:lastRow="0" w:firstColumn="0" w:lastColumn="0" w:oddVBand="0" w:evenVBand="0" w:oddHBand="0" w:evenHBand="1" w:firstRowFirstColumn="0" w:firstRowLastColumn="0" w:lastRowFirstColumn="0" w:lastRowLastColumn="0"/>
+              <w:rPr>
+                <w:sz w:val="24"/>
+                <w:lang w:val="en-US"/>
+              </w:rPr>
+            </w:pPr>
+            <w:r>
+              <w:rPr>
+                <w:sz w:val="24"/>
+                <w:lang w:val="en-US"/>
+              </w:rPr>
+              <w:t>sedalen1_doxastichon</w:t>
+            </w:r>
+          </w:p>
+          <w:p>
+            <w:pPr>
+              <w:spacing w:after="120"/>
+              <w:cnfStyle w:val="000000010000" w:firstRow="0" w:lastRow="0" w:firstColumn="0" w:lastColumn="0" w:oddVBand="0" w:evenVBand="0" w:oddHBand="0" w:evenHBand="1" w:firstRowFirstColumn="0" w:firstRowLastColumn="0" w:lastRowFirstColumn="0" w:lastRowLastColumn="0"/>
+              <w:rPr>
+                <w:sz w:val="24"/>
+                <w:lang w:val="en-US"/>
+              </w:rPr>
+            </w:pPr>
+            <w:r>
+              <w:rPr>
+                <w:sz w:val="24"/>
+                <w:lang w:val="en-US"/>
+              </w:rPr>
+              <w:t>sedalen1_theotokion</w:t>
+            </w:r>
+          </w:p>
+          <w:p>
+            <w:pPr>
+              <w:spacing w:after="120"/>
+              <w:cnfStyle w:val="000000010000" w:firstRow="0" w:lastRow="0" w:firstColumn="0" w:lastColumn="0" w:oddVBand="0" w:evenVBand="0" w:oddHBand="0" w:evenHBand="1" w:firstRowFirstColumn="0" w:firstRowLastColumn="0" w:lastRowFirstColumn="0" w:lastRowLastColumn="0"/>
+              <w:rPr>
+                <w:sz w:val="24"/>
+                <w:lang w:val="en-US"/>
+              </w:rPr>
+            </w:pPr>
+            <w:r>
+              <w:rPr>
+                <w:sz w:val="24"/>
+                <w:lang w:val="en-US"/>
+              </w:rPr>
               <w:lastRenderedPageBreak/>
-              <w:t xml:space="preserve">app3 </w:t>
-            </w:r>
-          </w:p>
-          <w:p>
-            <w:pPr>
-              <w:spacing w:after="120"/>
-              <w:cnfStyle w:val="000000010000" w:firstRow="0" w:lastRow="0" w:firstColumn="0" w:lastColumn="0" w:oddVBand="0" w:evenVBand="0" w:oddHBand="0" w:evenHBand="1" w:firstRowFirstColumn="0" w:firstRowLastColumn="0" w:lastRowFirstColumn="0" w:lastRowLastColumn="0"/>
-              <w:rPr>
-                <w:sz w:val="24"/>
-                <w:lang w:val="en-US"/>
-              </w:rPr>
-            </w:pPr>
-            <w:r>
-              <w:rPr>
-                <w:sz w:val="24"/>
-                <w:lang w:val="en-US"/>
-              </w:rPr>
-              <w:t xml:space="preserve">app4_esperinos </w:t>
-            </w:r>
-          </w:p>
-          <w:p>
-            <w:pPr>
-              <w:spacing w:after="120"/>
-              <w:cnfStyle w:val="000000010000" w:firstRow="0" w:lastRow="0" w:firstColumn="0" w:lastColumn="0" w:oddVBand="0" w:evenVBand="0" w:oddHBand="0" w:evenHBand="1" w:firstRowFirstColumn="0" w:firstRowLastColumn="0" w:lastRowFirstColumn="0" w:lastRowLastColumn="0"/>
-              <w:rPr>
-                <w:sz w:val="24"/>
-                <w:lang w:val="en-US"/>
-              </w:rPr>
-            </w:pPr>
-            <w:r>
-              <w:rPr>
-                <w:sz w:val="24"/>
-                <w:lang w:val="en-US"/>
-              </w:rPr>
-              <w:t>app4_orthros</w:t>
-            </w:r>
-          </w:p>
-          <w:p>
-            <w:pPr>
-              <w:spacing w:after="120"/>
-              <w:cnfStyle w:val="000000010000" w:firstRow="0" w:lastRow="0" w:firstColumn="0" w:lastColumn="0" w:oddVBand="0" w:evenVBand="0" w:oddHBand="0" w:evenHBand="1" w:firstRowFirstColumn="0" w:firstRowLastColumn="0" w:lastRowFirstColumn="0" w:lastRowLastColumn="0"/>
-              <w:rPr>
-                <w:sz w:val="24"/>
-                <w:lang w:val="en-US"/>
-              </w:rPr>
-            </w:pPr>
-            <w:r>
-              <w:rPr>
-                <w:sz w:val="24"/>
-                <w:lang w:val="en-US"/>
-              </w:rPr>
-              <w:t>troparion</w:t>
-            </w:r>
-          </w:p>
-          <w:p>
-            <w:pPr>
-              <w:spacing w:after="120"/>
-              <w:cnfStyle w:val="000000010000" w:firstRow="0" w:lastRow="0" w:firstColumn="0" w:lastColumn="0" w:oddVBand="0" w:evenVBand="0" w:oddHBand="0" w:evenHBand="1" w:firstRowFirstColumn="0" w:firstRowLastColumn="0" w:lastRowFirstColumn="0" w:lastRowLastColumn="0"/>
-              <w:rPr>
-                <w:sz w:val="24"/>
-                <w:lang w:val="en-US"/>
-              </w:rPr>
-            </w:pPr>
-            <w:r>
-              <w:rPr>
-                <w:sz w:val="24"/>
-                <w:lang w:val="en-US"/>
-              </w:rPr>
-              <w:t>sedalen1</w:t>
-            </w:r>
-          </w:p>
-          <w:p>
-            <w:pPr>
-              <w:spacing w:after="120"/>
-              <w:cnfStyle w:val="000000010000" w:firstRow="0" w:lastRow="0" w:firstColumn="0" w:lastColumn="0" w:oddVBand="0" w:evenVBand="0" w:oddHBand="0" w:evenHBand="1" w:firstRowFirstColumn="0" w:firstRowLastColumn="0" w:lastRowFirstColumn="0" w:lastRowLastColumn="0"/>
-              <w:rPr>
-                <w:sz w:val="24"/>
-                <w:lang w:val="en-US"/>
-              </w:rPr>
-            </w:pPr>
-            <w:r>
-              <w:rPr>
-                <w:sz w:val="24"/>
-                <w:lang w:val="en-US"/>
-              </w:rPr>
-              <w:t>sedalen1_doxastichon</w:t>
-            </w:r>
-          </w:p>
-          <w:p>
-            <w:pPr>
-              <w:spacing w:after="120"/>
-              <w:cnfStyle w:val="000000010000" w:firstRow="0" w:lastRow="0" w:firstColumn="0" w:lastColumn="0" w:oddVBand="0" w:evenVBand="0" w:oddHBand="0" w:evenHBand="1" w:firstRowFirstColumn="0" w:firstRowLastColumn="0" w:lastRowFirstColumn="0" w:lastRowLastColumn="0"/>
-              <w:rPr>
-                <w:sz w:val="24"/>
-                <w:lang w:val="en-US"/>
-              </w:rPr>
-            </w:pPr>
-            <w:r>
-              <w:rPr>
-                <w:sz w:val="24"/>
-                <w:lang w:val="en-US"/>
-              </w:rPr>
-              <w:t>sedalen1_theotokion</w:t>
-            </w:r>
-          </w:p>
-          <w:p>
-            <w:pPr>
-              <w:spacing w:after="120"/>
-              <w:cnfStyle w:val="000000010000" w:firstRow="0" w:lastRow="0" w:firstColumn="0" w:lastColumn="0" w:oddVBand="0" w:evenVBand="0" w:oddHBand="0" w:evenHBand="1" w:firstRowFirstColumn="0" w:firstRowLastColumn="0" w:lastRowFirstColumn="0" w:lastRowLastColumn="0"/>
-              <w:rPr>
-                <w:sz w:val="24"/>
-                <w:lang w:val="en-US"/>
-              </w:rPr>
-            </w:pPr>
-            <w:r>
-              <w:rPr>
-                <w:sz w:val="24"/>
-                <w:lang w:val="en-US"/>
-              </w:rPr>
               <w:t>sedalen2</w:t>
             </w:r>
           </w:p>
@@ -6611,7 +9311,7 @@
           <w:szCs w:val="24"/>
         </w:rPr>
       </w:pPr>
-      <w:bookmarkStart w:id="11" w:name="_Toc500018158"/>
+      <w:bookmarkStart w:id="13" w:name="_Toc509402411"/>
       <w:r>
         <w:rPr>
           <w:rFonts w:asciiTheme="majorHAnsi" w:eastAsiaTheme="majorEastAsia" w:hAnsiTheme="majorHAnsi" w:cstheme="majorBidi"/>
@@ -6622,7 +9322,7 @@
         </w:rPr>
         <w:t>kanonasrule</w:t>
       </w:r>
-      <w:bookmarkEnd w:id="11"/>
+      <w:bookmarkEnd w:id="13"/>
     </w:p>
     <w:p>
       <w:pPr>
@@ -6726,7 +9426,6 @@
               <w:rPr>
                 <w:sz w:val="24"/>
               </w:rPr>
-              <w:lastRenderedPageBreak/>
               <w:t>№</w:t>
             </w:r>
           </w:p>
@@ -7525,7 +10224,6 @@
           <w:sz w:val="26"/>
           <w:szCs w:val="26"/>
         </w:rPr>
-        <w:lastRenderedPageBreak/>
         <w:t>Примеры</w:t>
       </w:r>
     </w:p>
@@ -8066,6 +10764,7 @@
           <w:color w:val="000000"/>
           <w:highlight w:val="white"/>
         </w:rPr>
+        <w:lastRenderedPageBreak/>
         <w:tab/>
       </w:r>
       <w:r>
@@ -13530,7 +16229,7 @@
           <w:szCs w:val="24"/>
         </w:rPr>
       </w:pPr>
-      <w:bookmarkStart w:id="12" w:name="_Toc500018159"/>
+      <w:bookmarkStart w:id="14" w:name="_Toc509402412"/>
       <w:r>
         <w:rPr>
           <w:rFonts w:asciiTheme="majorHAnsi" w:eastAsiaTheme="majorEastAsia" w:hAnsiTheme="majorHAnsi" w:cstheme="majorBidi"/>
@@ -13539,10 +16238,9 @@
           <w:szCs w:val="24"/>
           <w:lang w:val="en-US"/>
         </w:rPr>
-        <w:lastRenderedPageBreak/>
         <w:t>kanonas</w:t>
       </w:r>
-      <w:bookmarkEnd w:id="12"/>
+      <w:bookmarkEnd w:id="14"/>
     </w:p>
     <w:p>
       <w:pPr>
@@ -13652,6 +16350,7 @@
         <w:rPr>
           <w:sz w:val="24"/>
         </w:rPr>
+        <w:lastRenderedPageBreak/>
         <w:t>Атрибуты</w:t>
       </w:r>
     </w:p>
@@ -14818,7 +17517,7 @@
           <w:szCs w:val="24"/>
         </w:rPr>
       </w:pPr>
-      <w:bookmarkStart w:id="13" w:name="_Toc500018160"/>
+      <w:bookmarkStart w:id="15" w:name="_Toc509402413"/>
       <w:r>
         <w:rPr>
           <w:rFonts w:asciiTheme="majorHAnsi" w:eastAsiaTheme="majorEastAsia" w:hAnsiTheme="majorHAnsi" w:cstheme="majorBidi"/>
@@ -14827,10 +17526,9 @@
           <w:szCs w:val="24"/>
           <w:lang w:val="en-US"/>
         </w:rPr>
-        <w:lastRenderedPageBreak/>
         <w:t>kontakion</w:t>
       </w:r>
-      <w:bookmarkEnd w:id="13"/>
+      <w:bookmarkEnd w:id="15"/>
     </w:p>
     <w:p>
       <w:pPr>
@@ -14927,6 +17625,7 @@
         <w:rPr>
           <w:sz w:val="24"/>
         </w:rPr>
+        <w:lastRenderedPageBreak/>
         <w:t>Атрибуты</w:t>
       </w:r>
     </w:p>
@@ -15749,7 +18448,7 @@
           <w:szCs w:val="24"/>
         </w:rPr>
       </w:pPr>
-      <w:bookmarkStart w:id="14" w:name="_Toc500018161"/>
+      <w:bookmarkStart w:id="16" w:name="_Toc509402414"/>
       <w:r>
         <w:rPr>
           <w:rFonts w:asciiTheme="majorHAnsi" w:eastAsiaTheme="majorEastAsia" w:hAnsiTheme="majorHAnsi" w:cstheme="majorBidi"/>
@@ -15779,7 +18478,7 @@
         </w:rPr>
         <w:t>sedalen</w:t>
       </w:r>
-      <w:bookmarkEnd w:id="14"/>
+      <w:bookmarkEnd w:id="16"/>
     </w:p>
     <w:p>
       <w:pPr>
@@ -16184,14 +18883,7 @@
               <w:rPr>
                 <w:sz w:val="24"/>
               </w:rPr>
-              <w:t xml:space="preserve">. Либо из Октоиха, либо из </w:t>
-            </w:r>
-            <w:r>
-              <w:rPr>
-                <w:sz w:val="24"/>
-              </w:rPr>
-              <w:lastRenderedPageBreak/>
-              <w:t>служб дня (согласно индексу)</w:t>
+              <w:t>. Либо из Октоиха, либо из служб дня (согласно индексу)</w:t>
             </w:r>
           </w:p>
         </w:tc>
@@ -16213,7 +18905,6 @@
                 <w:sz w:val="24"/>
                 <w:lang w:val="en-US"/>
               </w:rPr>
-              <w:lastRenderedPageBreak/>
               <w:t>oktoikh</w:t>
             </w:r>
           </w:p>
@@ -16248,7 +18939,6 @@
                 <w:sz w:val="24"/>
                 <w:lang w:val="en-US"/>
               </w:rPr>
-              <w:lastRenderedPageBreak/>
               <w:t>item2</w:t>
             </w:r>
           </w:p>
@@ -16447,6 +19137,7 @@
                 <w:sz w:val="24"/>
                 <w:lang w:val="en-US"/>
               </w:rPr>
+              <w:lastRenderedPageBreak/>
               <w:t>orthros1,</w:t>
             </w:r>
           </w:p>
@@ -16754,7 +19445,7 @@
           <w:szCs w:val="24"/>
         </w:rPr>
       </w:pPr>
-      <w:bookmarkStart w:id="15" w:name="_Toc500018162"/>
+      <w:bookmarkStart w:id="17" w:name="_Toc509402415"/>
       <w:r>
         <w:rPr>
           <w:rFonts w:asciiTheme="majorHAnsi" w:eastAsiaTheme="majorEastAsia" w:hAnsiTheme="majorHAnsi" w:cstheme="majorBidi"/>
@@ -16784,7 +19475,7 @@
         </w:rPr>
         <w:t>sedalentheotokion</w:t>
       </w:r>
-      <w:bookmarkEnd w:id="15"/>
+      <w:bookmarkEnd w:id="17"/>
     </w:p>
     <w:p>
       <w:pPr>
@@ -17487,7 +20178,6 @@
                 <w:sz w:val="24"/>
                 <w:lang w:val="en-US"/>
               </w:rPr>
-              <w:lastRenderedPageBreak/>
               <w:t>orthros2,</w:t>
             </w:r>
           </w:p>
@@ -17670,6 +20360,7 @@
                 <w:sz w:val="24"/>
                 <w:lang w:val="en-US"/>
               </w:rPr>
+              <w:lastRenderedPageBreak/>
               <w:t>sedalen_stavrostheotokion</w:t>
             </w:r>
           </w:p>
@@ -17803,7 +20494,7 @@
           <w:szCs w:val="24"/>
         </w:rPr>
       </w:pPr>
-      <w:bookmarkStart w:id="16" w:name="_Toc500018163"/>
+      <w:bookmarkStart w:id="18" w:name="_Toc509402416"/>
       <w:r>
         <w:rPr>
           <w:rFonts w:asciiTheme="majorHAnsi" w:eastAsiaTheme="majorEastAsia" w:hAnsiTheme="majorHAnsi" w:cstheme="majorBidi"/>
@@ -17833,7 +20524,7 @@
         </w:rPr>
         <w:t>katavasia</w:t>
       </w:r>
-      <w:bookmarkEnd w:id="16"/>
+      <w:bookmarkEnd w:id="18"/>
     </w:p>
     <w:p>
       <w:pPr>
@@ -18962,7 +21653,7 @@
           <w:szCs w:val="24"/>
         </w:rPr>
       </w:pPr>
-      <w:bookmarkStart w:id="17" w:name="_Toc500018164"/>
+      <w:bookmarkStart w:id="19" w:name="_Toc509402417"/>
       <w:r>
         <w:rPr>
           <w:rFonts w:asciiTheme="majorHAnsi" w:eastAsiaTheme="majorEastAsia" w:hAnsiTheme="majorHAnsi" w:cstheme="majorBidi"/>
@@ -18971,6 +21662,7 @@
           <w:szCs w:val="24"/>
           <w:lang w:val="en-US"/>
         </w:rPr>
+        <w:lastRenderedPageBreak/>
         <w:t>k</w:t>
       </w:r>
       <w:r>
@@ -18992,7 +21684,7 @@
         </w:rPr>
         <w:t>after</w:t>
       </w:r>
-      <w:bookmarkEnd w:id="17"/>
+      <w:bookmarkEnd w:id="19"/>
     </w:p>
     <w:p>
       <w:pPr>
@@ -19672,7 +22364,7 @@
           <w:lang w:val="en-US"/>
         </w:rPr>
       </w:pPr>
-      <w:bookmarkStart w:id="18" w:name="_Toc500018165"/>
+      <w:bookmarkStart w:id="20" w:name="_Toc509402418"/>
       <w:r>
         <w:rPr>
           <w:rFonts w:asciiTheme="majorHAnsi" w:eastAsiaTheme="majorEastAsia" w:hAnsiTheme="majorHAnsi" w:cstheme="majorBidi"/>
@@ -19763,7 +22455,7 @@
         </w:rPr>
         <w:t>text</w:t>
       </w:r>
-      <w:bookmarkEnd w:id="18"/>
+      <w:bookmarkEnd w:id="20"/>
     </w:p>
     <w:p>
       <w:pPr>
@@ -20117,14 +22809,7 @@
               <w:rPr>
                 <w:sz w:val="24"/>
               </w:rPr>
-              <w:t xml:space="preserve">В настройках вывода </w:t>
-            </w:r>
-            <w:r>
-              <w:rPr>
-                <w:sz w:val="24"/>
-              </w:rPr>
-              <w:lastRenderedPageBreak/>
-              <w:t>последовательности возможно будет не отображать элемент с определенными пометками</w:t>
+              <w:t>В настройках вывода последовательности возможно будет не отображать элемент с определенными пометками</w:t>
             </w:r>
           </w:p>
         </w:tc>
@@ -20145,7 +22830,6 @@
                 <w:sz w:val="24"/>
                 <w:lang w:val="en-US"/>
               </w:rPr>
-              <w:lastRenderedPageBreak/>
               <w:t>priest_prayers</w:t>
             </w:r>
             <w:r>
@@ -20756,6 +23440,7 @@
           <w:szCs w:val="24"/>
         </w:rPr>
       </w:pPr>
+      <w:bookmarkStart w:id="21" w:name="_Toc509402419"/>
       <w:r>
         <w:rPr>
           <w:rFonts w:asciiTheme="majorHAnsi" w:eastAsiaTheme="majorEastAsia" w:hAnsiTheme="majorHAnsi" w:cstheme="majorBidi"/>
@@ -20766,6 +23451,7 @@
         </w:rPr>
         <w:t>psalm</w:t>
       </w:r>
+      <w:bookmarkEnd w:id="21"/>
     </w:p>
     <w:p>
       <w:pPr>
@@ -21492,7 +24178,7 @@
           <w:szCs w:val="36"/>
         </w:rPr>
       </w:pPr>
-      <w:bookmarkStart w:id="19" w:name="_Toc500018166"/>
+      <w:bookmarkStart w:id="22" w:name="_Toc509402420"/>
       <w:r>
         <w:rPr>
           <w:rFonts w:asciiTheme="majorHAnsi" w:eastAsiaTheme="majorEastAsia" w:hAnsiTheme="majorHAnsi" w:cstheme="majorBidi"/>
@@ -21502,7 +24188,7 @@
         </w:rPr>
         <w:t>Элементы-выражения</w:t>
       </w:r>
-      <w:bookmarkEnd w:id="19"/>
+      <w:bookmarkEnd w:id="22"/>
     </w:p>
     <w:p>
       <w:pPr>
@@ -21543,7 +24229,7 @@
           <w:szCs w:val="36"/>
         </w:rPr>
       </w:pPr>
-      <w:bookmarkStart w:id="20" w:name="_Toc500018167"/>
+      <w:bookmarkStart w:id="23" w:name="_Toc509402421"/>
       <w:r>
         <w:rPr>
           <w:rFonts w:asciiTheme="majorHAnsi" w:eastAsiaTheme="majorEastAsia" w:hAnsiTheme="majorHAnsi" w:cstheme="majorBidi"/>
@@ -21553,7 +24239,7 @@
         </w:rPr>
         <w:t>Целочисленные</w:t>
       </w:r>
-      <w:bookmarkEnd w:id="20"/>
+      <w:bookmarkEnd w:id="23"/>
     </w:p>
     <w:p>
       <w:pPr>
@@ -21568,7 +24254,7 @@
           <w:szCs w:val="24"/>
         </w:rPr>
       </w:pPr>
-      <w:bookmarkStart w:id="21" w:name="_Toc500018168"/>
+      <w:bookmarkStart w:id="24" w:name="_Toc509402422"/>
       <w:r>
         <w:rPr>
           <w:rFonts w:asciiTheme="majorHAnsi" w:eastAsiaTheme="majorEastAsia" w:hAnsiTheme="majorHAnsi" w:cstheme="majorBidi"/>
@@ -21579,7 +24265,7 @@
         </w:rPr>
         <w:t>int</w:t>
       </w:r>
-      <w:bookmarkEnd w:id="21"/>
+      <w:bookmarkEnd w:id="24"/>
     </w:p>
     <w:p>
       <w:pPr>
@@ -21686,7 +24372,7 @@
           <w:szCs w:val="24"/>
         </w:rPr>
       </w:pPr>
-      <w:bookmarkStart w:id="22" w:name="_Toc500018169"/>
+      <w:bookmarkStart w:id="25" w:name="_Toc509402423"/>
       <w:r>
         <w:rPr>
           <w:rFonts w:asciiTheme="majorHAnsi" w:eastAsiaTheme="majorEastAsia" w:hAnsiTheme="majorHAnsi" w:cstheme="majorBidi"/>
@@ -21697,7 +24383,7 @@
         </w:rPr>
         <w:t>daysfromeaster</w:t>
       </w:r>
-      <w:bookmarkEnd w:id="22"/>
+      <w:bookmarkEnd w:id="25"/>
     </w:p>
     <w:p>
       <w:pPr>
@@ -21804,7 +24490,7 @@
           <w:szCs w:val="36"/>
         </w:rPr>
       </w:pPr>
-      <w:bookmarkStart w:id="23" w:name="_Toc500018170"/>
+      <w:bookmarkStart w:id="26" w:name="_Toc509402424"/>
       <w:r>
         <w:rPr>
           <w:rFonts w:asciiTheme="majorHAnsi" w:eastAsiaTheme="majorEastAsia" w:hAnsiTheme="majorHAnsi" w:cstheme="majorBidi"/>
@@ -21814,7 +24500,7 @@
         </w:rPr>
         <w:t>Логические выражения</w:t>
       </w:r>
-      <w:bookmarkEnd w:id="23"/>
+      <w:bookmarkEnd w:id="26"/>
     </w:p>
     <w:p>
       <w:pPr>
@@ -21829,7 +24515,7 @@
           <w:szCs w:val="24"/>
         </w:rPr>
       </w:pPr>
-      <w:bookmarkStart w:id="24" w:name="_Toc500018171"/>
+      <w:bookmarkStart w:id="27" w:name="_Toc509402425"/>
       <w:r>
         <w:rPr>
           <w:rFonts w:asciiTheme="majorHAnsi" w:eastAsiaTheme="majorEastAsia" w:hAnsiTheme="majorHAnsi" w:cstheme="majorBidi"/>
@@ -21840,7 +24526,7 @@
         </w:rPr>
         <w:t>equals</w:t>
       </w:r>
-      <w:bookmarkEnd w:id="24"/>
+      <w:bookmarkEnd w:id="27"/>
     </w:p>
     <w:p>
       <w:pPr>
@@ -22009,7 +24695,6 @@
           <w:highlight w:val="white"/>
           <w:lang w:val="en-US"/>
         </w:rPr>
-        <w:lastRenderedPageBreak/>
         <w:t>&lt;</w:t>
       </w:r>
       <w:r>
@@ -22206,7 +24891,7 @@
           <w:szCs w:val="24"/>
         </w:rPr>
       </w:pPr>
-      <w:bookmarkStart w:id="25" w:name="_Toc500018172"/>
+      <w:bookmarkStart w:id="28" w:name="_Toc509402426"/>
       <w:r>
         <w:rPr>
           <w:rFonts w:asciiTheme="majorHAnsi" w:eastAsiaTheme="majorEastAsia" w:hAnsiTheme="majorHAnsi" w:cstheme="majorBidi"/>
@@ -22214,9 +24899,10 @@
           <w:sz w:val="24"/>
           <w:szCs w:val="24"/>
         </w:rPr>
+        <w:lastRenderedPageBreak/>
         <w:t>more</w:t>
       </w:r>
-      <w:bookmarkEnd w:id="25"/>
+      <w:bookmarkEnd w:id="28"/>
     </w:p>
     <w:p>
       <w:pPr>
@@ -22605,7 +25291,7 @@
         </w:rPr>
         <w:t xml:space="preserve"> </w:t>
       </w:r>
-      <w:bookmarkStart w:id="26" w:name="_Toc500018173"/>
+      <w:bookmarkStart w:id="29" w:name="_Toc509402427"/>
       <w:r>
         <w:rPr>
           <w:rFonts w:asciiTheme="majorHAnsi" w:eastAsiaTheme="majorEastAsia" w:hAnsiTheme="majorHAnsi" w:cstheme="majorBidi"/>
@@ -22625,7 +25311,7 @@
         </w:rPr>
         <w:t>equals</w:t>
       </w:r>
-      <w:bookmarkEnd w:id="26"/>
+      <w:bookmarkEnd w:id="29"/>
     </w:p>
     <w:p>
       <w:pPr>
@@ -23102,7 +25788,7 @@
           <w:szCs w:val="24"/>
         </w:rPr>
       </w:pPr>
-      <w:bookmarkStart w:id="27" w:name="_Toc500018174"/>
+      <w:bookmarkStart w:id="30" w:name="_Toc509402428"/>
       <w:r>
         <w:rPr>
           <w:rFonts w:asciiTheme="majorHAnsi" w:eastAsiaTheme="majorEastAsia" w:hAnsiTheme="majorHAnsi" w:cstheme="majorBidi"/>
@@ -23113,7 +25799,7 @@
         </w:rPr>
         <w:t>less</w:t>
       </w:r>
-      <w:bookmarkEnd w:id="27"/>
+      <w:bookmarkEnd w:id="30"/>
     </w:p>
     <w:p>
       <w:pPr>
@@ -23294,7 +25980,6 @@
           <w:color w:val="000000"/>
           <w:highlight w:val="white"/>
         </w:rPr>
-        <w:lastRenderedPageBreak/>
         <w:tab/>
       </w:r>
       <w:r>
@@ -23591,7 +26276,7 @@
           <w:szCs w:val="24"/>
         </w:rPr>
       </w:pPr>
-      <w:bookmarkStart w:id="28" w:name="_Toc500018175"/>
+      <w:bookmarkStart w:id="31" w:name="_Toc509402429"/>
       <w:r>
         <w:rPr>
           <w:rFonts w:asciiTheme="majorHAnsi" w:eastAsiaTheme="majorEastAsia" w:hAnsiTheme="majorHAnsi" w:cstheme="majorBidi"/>
@@ -23600,9 +26285,10 @@
           <w:szCs w:val="24"/>
           <w:lang w:val="en-US"/>
         </w:rPr>
+        <w:lastRenderedPageBreak/>
         <w:t>lessequals</w:t>
       </w:r>
-      <w:bookmarkEnd w:id="28"/>
+      <w:bookmarkEnd w:id="31"/>
     </w:p>
     <w:p>
       <w:pPr>
@@ -24077,7 +26763,7 @@
           <w:szCs w:val="24"/>
         </w:rPr>
       </w:pPr>
-      <w:bookmarkStart w:id="29" w:name="_Toc500018176"/>
+      <w:bookmarkStart w:id="32" w:name="_Toc509402430"/>
       <w:r>
         <w:rPr>
           <w:rFonts w:asciiTheme="majorHAnsi" w:eastAsiaTheme="majorEastAsia" w:hAnsiTheme="majorHAnsi" w:cstheme="majorBidi"/>
@@ -24088,7 +26774,7 @@
         </w:rPr>
         <w:t>iscelebrating</w:t>
       </w:r>
-      <w:bookmarkEnd w:id="29"/>
+      <w:bookmarkEnd w:id="32"/>
     </w:p>
     <w:p>
       <w:pPr>
@@ -24272,7 +26958,7 @@
           <w:szCs w:val="24"/>
         </w:rPr>
       </w:pPr>
-      <w:bookmarkStart w:id="30" w:name="_Toc500018177"/>
+      <w:bookmarkStart w:id="33" w:name="_Toc509402431"/>
       <w:r>
         <w:rPr>
           <w:rFonts w:asciiTheme="majorHAnsi" w:eastAsiaTheme="majorEastAsia" w:hAnsiTheme="majorHAnsi" w:cstheme="majorBidi"/>
@@ -24293,7 +26979,7 @@
         </w:rPr>
         <w:t>twosaints</w:t>
       </w:r>
-      <w:bookmarkEnd w:id="30"/>
+      <w:bookmarkEnd w:id="33"/>
     </w:p>
     <w:p>
       <w:pPr>
@@ -24470,7 +27156,7 @@
           <w:szCs w:val="24"/>
         </w:rPr>
       </w:pPr>
-      <w:bookmarkStart w:id="31" w:name="_Toc500018178"/>
+      <w:bookmarkStart w:id="34" w:name="_Toc509402432"/>
       <w:r>
         <w:rPr>
           <w:rFonts w:asciiTheme="majorHAnsi" w:eastAsiaTheme="majorEastAsia" w:hAnsiTheme="majorHAnsi" w:cstheme="majorBidi"/>
@@ -24482,7 +27168,7 @@
         <w:lastRenderedPageBreak/>
         <w:t>exists</w:t>
       </w:r>
-      <w:bookmarkEnd w:id="31"/>
+      <w:bookmarkEnd w:id="34"/>
     </w:p>
     <w:p>
       <w:pPr>
@@ -24708,7 +27394,7 @@
           <w:szCs w:val="36"/>
         </w:rPr>
       </w:pPr>
-      <w:bookmarkStart w:id="32" w:name="_Toc500018179"/>
+      <w:bookmarkStart w:id="35" w:name="_Toc509402433"/>
       <w:r>
         <w:rPr>
           <w:rFonts w:asciiTheme="majorHAnsi" w:eastAsiaTheme="majorEastAsia" w:hAnsiTheme="majorHAnsi" w:cstheme="majorBidi"/>
@@ -24718,7 +27404,7 @@
         </w:rPr>
         <w:t>Логические операции</w:t>
       </w:r>
-      <w:bookmarkEnd w:id="32"/>
+      <w:bookmarkEnd w:id="35"/>
     </w:p>
     <w:p>
       <w:pPr>
@@ -24733,7 +27419,7 @@
           <w:szCs w:val="24"/>
         </w:rPr>
       </w:pPr>
-      <w:bookmarkStart w:id="33" w:name="_Toc500018180"/>
+      <w:bookmarkStart w:id="36" w:name="_Toc509402434"/>
       <w:r>
         <w:rPr>
           <w:rFonts w:asciiTheme="majorHAnsi" w:eastAsiaTheme="majorEastAsia" w:hAnsiTheme="majorHAnsi" w:cstheme="majorBidi"/>
@@ -24744,7 +27430,7 @@
         </w:rPr>
         <w:t>and</w:t>
       </w:r>
-      <w:bookmarkEnd w:id="33"/>
+      <w:bookmarkEnd w:id="36"/>
     </w:p>
     <w:p>
       <w:pPr>
@@ -25377,7 +28063,7 @@
           <w:szCs w:val="24"/>
         </w:rPr>
       </w:pPr>
-      <w:bookmarkStart w:id="34" w:name="_Toc500018181"/>
+      <w:bookmarkStart w:id="37" w:name="_Toc509402435"/>
       <w:r>
         <w:rPr>
           <w:rFonts w:asciiTheme="majorHAnsi" w:eastAsiaTheme="majorEastAsia" w:hAnsiTheme="majorHAnsi" w:cstheme="majorBidi"/>
@@ -25388,7 +28074,7 @@
         </w:rPr>
         <w:t>or</w:t>
       </w:r>
-      <w:bookmarkEnd w:id="34"/>
+      <w:bookmarkEnd w:id="37"/>
     </w:p>
     <w:p>
       <w:pPr>
@@ -26024,7 +28710,7 @@
           <w:szCs w:val="36"/>
         </w:rPr>
       </w:pPr>
-      <w:bookmarkStart w:id="35" w:name="_Toc500018182"/>
+      <w:bookmarkStart w:id="38" w:name="_Toc509402436"/>
       <w:r>
         <w:rPr>
           <w:rFonts w:asciiTheme="majorHAnsi" w:eastAsiaTheme="majorEastAsia" w:hAnsiTheme="majorHAnsi" w:cstheme="majorBidi"/>
@@ -26034,7 +28720,7 @@
         </w:rPr>
         <w:t>Дата</w:t>
       </w:r>
-      <w:bookmarkEnd w:id="35"/>
+      <w:bookmarkEnd w:id="38"/>
     </w:p>
     <w:p>
       <w:pPr>
@@ -26049,7 +28735,7 @@
           <w:szCs w:val="24"/>
         </w:rPr>
       </w:pPr>
-      <w:bookmarkStart w:id="36" w:name="_Toc500018183"/>
+      <w:bookmarkStart w:id="39" w:name="_Toc509402437"/>
       <w:r>
         <w:rPr>
           <w:rFonts w:asciiTheme="majorHAnsi" w:eastAsiaTheme="majorEastAsia" w:hAnsiTheme="majorHAnsi" w:cstheme="majorBidi"/>
@@ -26078,7 +28764,7 @@
         </w:rPr>
         <w:t>__</w:t>
       </w:r>
-      <w:bookmarkEnd w:id="36"/>
+      <w:bookmarkEnd w:id="39"/>
     </w:p>
     <w:p>
       <w:pPr>
@@ -26194,7 +28880,7 @@
         </w:rPr>
         <w:t xml:space="preserve"> </w:t>
       </w:r>
-      <w:bookmarkStart w:id="37" w:name="_Toc500018184"/>
+      <w:bookmarkStart w:id="40" w:name="_Toc509402438"/>
       <w:r>
         <w:rPr>
           <w:rFonts w:asciiTheme="majorHAnsi" w:eastAsiaTheme="majorEastAsia" w:hAnsiTheme="majorHAnsi" w:cstheme="majorBidi"/>
@@ -26204,7 +28890,7 @@
         </w:rPr>
         <w:t>День недели</w:t>
       </w:r>
-      <w:bookmarkEnd w:id="37"/>
+      <w:bookmarkEnd w:id="40"/>
     </w:p>
     <w:p>
       <w:pPr>
@@ -26219,7 +28905,7 @@
           <w:szCs w:val="24"/>
         </w:rPr>
       </w:pPr>
-      <w:bookmarkStart w:id="38" w:name="_Toc500018185"/>
+      <w:bookmarkStart w:id="41" w:name="_Toc509402439"/>
       <w:r>
         <w:rPr>
           <w:rFonts w:asciiTheme="majorHAnsi" w:eastAsiaTheme="majorEastAsia" w:hAnsiTheme="majorHAnsi" w:cstheme="majorBidi"/>
@@ -26248,7 +28934,7 @@
         </w:rPr>
         <w:t>__</w:t>
       </w:r>
-      <w:bookmarkEnd w:id="38"/>
+      <w:bookmarkEnd w:id="41"/>
     </w:p>
     <w:p>
       <w:pPr>
@@ -26355,7 +29041,7 @@
           <w:szCs w:val="24"/>
         </w:rPr>
       </w:pPr>
-      <w:bookmarkStart w:id="39" w:name="_Toc500018186"/>
+      <w:bookmarkStart w:id="42" w:name="_Toc509402440"/>
       <w:r>
         <w:rPr>
           <w:rFonts w:asciiTheme="majorHAnsi" w:eastAsiaTheme="majorEastAsia" w:hAnsiTheme="majorHAnsi" w:cstheme="majorBidi"/>
@@ -26365,7 +29051,7 @@
         </w:rPr>
         <w:t>__ШАБЛОН ДЛЯ ЗАПОЛНЕНИЯ___</w:t>
       </w:r>
-      <w:bookmarkEnd w:id="39"/>
+      <w:bookmarkEnd w:id="42"/>
     </w:p>
     <w:p>
       <w:pPr>
@@ -26481,6 +29167,57 @@
     </w:sectPr>
   </w:body>
 </w:document>
+</file>
+
+<file path=word/comments.xml><?xml version="1.0" encoding="utf-8"?>
+<w:comments xmlns:wpc="http://schemas.microsoft.com/office/word/2010/wordprocessingCanvas" xmlns:cx="http://schemas.microsoft.com/office/drawing/2014/chartex" xmlns:cx1="http://schemas.microsoft.com/office/drawing/2015/9/8/chartex" xmlns:cx2="http://schemas.microsoft.com/office/drawing/2015/10/21/chartex" xmlns:cx3="http://schemas.microsoft.com/office/drawing/2016/5/9/chartex" xmlns:cx4="http://schemas.microsoft.com/office/drawing/2016/5/10/chartex" xmlns:cx5="http://schemas.microsoft.com/office/drawing/2016/5/11/chartex" xmlns:cx6="http://schemas.microsoft.com/office/drawing/2016/5/12/chartex" xmlns:cx7="http://schemas.microsoft.com/office/drawing/2016/5/13/chartex" xmlns:cx8="http://schemas.microsoft.com/office/drawing/2016/5/14/chartex" xmlns:mc="http://schemas.openxmlformats.org/markup-compatibility/2006" xmlns:aink="http://schemas.microsoft.com/office/drawing/2016/ink" xmlns:am3d="http://schemas.microsoft.com/office/drawing/2017/model3d" xmlns:o="urn:schemas-microsoft-com:office:office" xmlns:r="http://schemas.openxmlformats.org/officeDocument/2006/relationships" xmlns:m="http://schemas.openxmlformats.org/officeDocument/2006/math" xmlns:v="urn:schemas-microsoft-com:vml" xmlns:wp14="http://schemas.microsoft.com/office/word/2010/wordprocessingDrawing" xmlns:wp="http://schemas.openxmlformats.org/drawingml/2006/wordprocessingDrawing" xmlns:w10="urn:schemas-microsoft-com:office:word" xmlns:w="http://schemas.openxmlformats.org/wordprocessingml/2006/main" xmlns:w14="http://schemas.microsoft.com/office/word/2010/wordml" xmlns:w15="http://schemas.microsoft.com/office/word/2012/wordml" xmlns:w16cid="http://schemas.microsoft.com/office/word/2016/wordml/cid" xmlns:w16se="http://schemas.microsoft.com/office/word/2015/wordml/symex" xmlns:wpg="http://schemas.microsoft.com/office/word/2010/wordprocessingGroup" xmlns:wpi="http://schemas.microsoft.com/office/word/2010/wordprocessingInk" xmlns:wne="http://schemas.microsoft.com/office/word/2006/wordml" xmlns:wps="http://schemas.microsoft.com/office/word/2010/wordprocessingShape" mc:Ignorable="w14 w15 w16se w16cid wp14">
+  <w:comment w:id="8" w:author="имТ Д" w:date="2018-03-24T11:54:00Z" w:initials="иД">
+    <w:p>
+      <w:pPr>
+        <w:pStyle w:val="aff2"/>
+      </w:pPr>
+      <w:r>
+        <w:rPr>
+          <w:rStyle w:val="aff1"/>
+        </w:rPr>
+        <w:annotationRef/>
+      </w:r>
+      <w:r>
+        <w:t>Не реализовано пока</w:t>
+      </w:r>
+    </w:p>
+  </w:comment>
+  <w:comment w:id="10" w:author="имТ Д" w:date="2018-03-20T20:03:00Z" w:initials="иД">
+    <w:p>
+      <w:pPr>
+        <w:pStyle w:val="aff2"/>
+      </w:pPr>
+      <w:r>
+        <w:rPr>
+          <w:rStyle w:val="aff1"/>
+        </w:rPr>
+        <w:annotationRef/>
+      </w:r>
+      <w:r>
+        <w:t>Необходимо добавить мультиязычность</w:t>
+      </w:r>
+    </w:p>
+  </w:comment>
+</w:comments>
+</file>
+
+<file path=word/commentsExtended.xml><?xml version="1.0" encoding="utf-8"?>
+<w15:commentsEx xmlns:wpc="http://schemas.microsoft.com/office/word/2010/wordprocessingCanvas" xmlns:cx="http://schemas.microsoft.com/office/drawing/2014/chartex" xmlns:cx1="http://schemas.microsoft.com/office/drawing/2015/9/8/chartex" xmlns:cx2="http://schemas.microsoft.com/office/drawing/2015/10/21/chartex" xmlns:cx3="http://schemas.microsoft.com/office/drawing/2016/5/9/chartex" xmlns:cx4="http://schemas.microsoft.com/office/drawing/2016/5/10/chartex" xmlns:cx5="http://schemas.microsoft.com/office/drawing/2016/5/11/chartex" xmlns:cx6="http://schemas.microsoft.com/office/drawing/2016/5/12/chartex" xmlns:cx7="http://schemas.microsoft.com/office/drawing/2016/5/13/chartex" xmlns:cx8="http://schemas.microsoft.com/office/drawing/2016/5/14/chartex" xmlns:mc="http://schemas.openxmlformats.org/markup-compatibility/2006" xmlns:aink="http://schemas.microsoft.com/office/drawing/2016/ink" xmlns:am3d="http://schemas.microsoft.com/office/drawing/2017/model3d" xmlns:o="urn:schemas-microsoft-com:office:office" xmlns:r="http://schemas.openxmlformats.org/officeDocument/2006/relationships" xmlns:m="http://schemas.openxmlformats.org/officeDocument/2006/math" xmlns:v="urn:schemas-microsoft-com:vml" xmlns:wp14="http://schemas.microsoft.com/office/word/2010/wordprocessingDrawing" xmlns:wp="http://schemas.openxmlformats.org/drawingml/2006/wordprocessingDrawing" xmlns:w10="urn:schemas-microsoft-com:office:word" xmlns:w="http://schemas.openxmlformats.org/wordprocessingml/2006/main" xmlns:w14="http://schemas.microsoft.com/office/word/2010/wordml" xmlns:w15="http://schemas.microsoft.com/office/word/2012/wordml" xmlns:w16cid="http://schemas.microsoft.com/office/word/2016/wordml/cid" xmlns:w16se="http://schemas.microsoft.com/office/word/2015/wordml/symex" xmlns:wpg="http://schemas.microsoft.com/office/word/2010/wordprocessingGroup" xmlns:wpi="http://schemas.microsoft.com/office/word/2010/wordprocessingInk" xmlns:wne="http://schemas.microsoft.com/office/word/2006/wordml" xmlns:wps="http://schemas.microsoft.com/office/word/2010/wordprocessingShape" mc:Ignorable="w14 w15 w16se w16cid wp14">
+  <w15:commentEx w15:paraId="06144293" w15:done="0"/>
+  <w15:commentEx w15:paraId="60AC9AF7" w15:done="0"/>
+</w15:commentsEx>
+</file>
+
+<file path=word/commentsIds.xml><?xml version="1.0" encoding="utf-8"?>
+<w16cid:commentsIds xmlns:wpc="http://schemas.microsoft.com/office/word/2010/wordprocessingCanvas" xmlns:cx="http://schemas.microsoft.com/office/drawing/2014/chartex" xmlns:cx1="http://schemas.microsoft.com/office/drawing/2015/9/8/chartex" xmlns:cx2="http://schemas.microsoft.com/office/drawing/2015/10/21/chartex" xmlns:cx3="http://schemas.microsoft.com/office/drawing/2016/5/9/chartex" xmlns:cx4="http://schemas.microsoft.com/office/drawing/2016/5/10/chartex" xmlns:cx5="http://schemas.microsoft.com/office/drawing/2016/5/11/chartex" xmlns:cx6="http://schemas.microsoft.com/office/drawing/2016/5/12/chartex" xmlns:cx7="http://schemas.microsoft.com/office/drawing/2016/5/13/chartex" xmlns:cx8="http://schemas.microsoft.com/office/drawing/2016/5/14/chartex" xmlns:mc="http://schemas.openxmlformats.org/markup-compatibility/2006" xmlns:aink="http://schemas.microsoft.com/office/drawing/2016/ink" xmlns:am3d="http://schemas.microsoft.com/office/drawing/2017/model3d" xmlns:o="urn:schemas-microsoft-com:office:office" xmlns:r="http://schemas.openxmlformats.org/officeDocument/2006/relationships" xmlns:m="http://schemas.openxmlformats.org/officeDocument/2006/math" xmlns:v="urn:schemas-microsoft-com:vml" xmlns:wp14="http://schemas.microsoft.com/office/word/2010/wordprocessingDrawing" xmlns:wp="http://schemas.openxmlformats.org/drawingml/2006/wordprocessingDrawing" xmlns:w10="urn:schemas-microsoft-com:office:word" xmlns:w="http://schemas.openxmlformats.org/wordprocessingml/2006/main" xmlns:w14="http://schemas.microsoft.com/office/word/2010/wordml" xmlns:w15="http://schemas.microsoft.com/office/word/2012/wordml" xmlns:w16cid="http://schemas.microsoft.com/office/word/2016/wordml/cid" xmlns:w16se="http://schemas.microsoft.com/office/word/2015/wordml/symex" xmlns:wpg="http://schemas.microsoft.com/office/word/2010/wordprocessingGroup" xmlns:wpi="http://schemas.microsoft.com/office/word/2010/wordprocessingInk" xmlns:wne="http://schemas.microsoft.com/office/word/2006/wordml" xmlns:wps="http://schemas.microsoft.com/office/word/2010/wordprocessingShape" mc:Ignorable="w14 w15 w16se w16cid wp14">
+  <w16cid:commentId w16cid:paraId="06144293" w16cid:durableId="1E60BAEC"/>
+  <w16cid:commentId w16cid:paraId="60AC9AF7" w16cid:durableId="1E5BE776"/>
+</w16cid:commentsIds>
 </file>
 
 <file path=word/endnotes.xml><?xml version="1.0" encoding="utf-8"?>
@@ -27990,6 +30727,119 @@
     </w:lvl>
   </w:abstractNum>
   <w:abstractNum w:abstractNumId="16" w15:restartNumberingAfterBreak="0">
+    <w:nsid w:val="451C02F6"/>
+    <w:multiLevelType w:val="hybridMultilevel"/>
+    <w:tmpl w:val="AE4E546A"/>
+    <w:lvl w:ilvl="0" w:tplc="2CCE5D16">
+      <w:start w:val="21"/>
+      <w:numFmt w:val="bullet"/>
+      <w:lvlText w:val="-"/>
+      <w:lvlJc w:val="left"/>
+      <w:pPr>
+        <w:ind w:left="720" w:hanging="360"/>
+      </w:pPr>
+      <w:rPr>
+        <w:rFonts w:ascii="Garamond" w:eastAsiaTheme="minorEastAsia" w:hAnsi="Garamond" w:cstheme="minorBidi" w:hint="default"/>
+      </w:rPr>
+    </w:lvl>
+    <w:lvl w:ilvl="1" w:tplc="04190003" w:tentative="1">
+      <w:start w:val="1"/>
+      <w:numFmt w:val="bullet"/>
+      <w:lvlText w:val="o"/>
+      <w:lvlJc w:val="left"/>
+      <w:pPr>
+        <w:ind w:left="1440" w:hanging="360"/>
+      </w:pPr>
+      <w:rPr>
+        <w:rFonts w:ascii="Courier New" w:hAnsi="Courier New" w:cs="Courier New" w:hint="default"/>
+      </w:rPr>
+    </w:lvl>
+    <w:lvl w:ilvl="2" w:tplc="04190005" w:tentative="1">
+      <w:start w:val="1"/>
+      <w:numFmt w:val="bullet"/>
+      <w:lvlText w:val=""/>
+      <w:lvlJc w:val="left"/>
+      <w:pPr>
+        <w:ind w:left="2160" w:hanging="360"/>
+      </w:pPr>
+      <w:rPr>
+        <w:rFonts w:ascii="Wingdings" w:hAnsi="Wingdings" w:hint="default"/>
+      </w:rPr>
+    </w:lvl>
+    <w:lvl w:ilvl="3" w:tplc="04190001" w:tentative="1">
+      <w:start w:val="1"/>
+      <w:numFmt w:val="bullet"/>
+      <w:lvlText w:val=""/>
+      <w:lvlJc w:val="left"/>
+      <w:pPr>
+        <w:ind w:left="2880" w:hanging="360"/>
+      </w:pPr>
+      <w:rPr>
+        <w:rFonts w:ascii="Symbol" w:hAnsi="Symbol" w:hint="default"/>
+      </w:rPr>
+    </w:lvl>
+    <w:lvl w:ilvl="4" w:tplc="04190003" w:tentative="1">
+      <w:start w:val="1"/>
+      <w:numFmt w:val="bullet"/>
+      <w:lvlText w:val="o"/>
+      <w:lvlJc w:val="left"/>
+      <w:pPr>
+        <w:ind w:left="3600" w:hanging="360"/>
+      </w:pPr>
+      <w:rPr>
+        <w:rFonts w:ascii="Courier New" w:hAnsi="Courier New" w:cs="Courier New" w:hint="default"/>
+      </w:rPr>
+    </w:lvl>
+    <w:lvl w:ilvl="5" w:tplc="04190005" w:tentative="1">
+      <w:start w:val="1"/>
+      <w:numFmt w:val="bullet"/>
+      <w:lvlText w:val=""/>
+      <w:lvlJc w:val="left"/>
+      <w:pPr>
+        <w:ind w:left="4320" w:hanging="360"/>
+      </w:pPr>
+      <w:rPr>
+        <w:rFonts w:ascii="Wingdings" w:hAnsi="Wingdings" w:hint="default"/>
+      </w:rPr>
+    </w:lvl>
+    <w:lvl w:ilvl="6" w:tplc="04190001" w:tentative="1">
+      <w:start w:val="1"/>
+      <w:numFmt w:val="bullet"/>
+      <w:lvlText w:val=""/>
+      <w:lvlJc w:val="left"/>
+      <w:pPr>
+        <w:ind w:left="5040" w:hanging="360"/>
+      </w:pPr>
+      <w:rPr>
+        <w:rFonts w:ascii="Symbol" w:hAnsi="Symbol" w:hint="default"/>
+      </w:rPr>
+    </w:lvl>
+    <w:lvl w:ilvl="7" w:tplc="04190003" w:tentative="1">
+      <w:start w:val="1"/>
+      <w:numFmt w:val="bullet"/>
+      <w:lvlText w:val="o"/>
+      <w:lvlJc w:val="left"/>
+      <w:pPr>
+        <w:ind w:left="5760" w:hanging="360"/>
+      </w:pPr>
+      <w:rPr>
+        <w:rFonts w:ascii="Courier New" w:hAnsi="Courier New" w:cs="Courier New" w:hint="default"/>
+      </w:rPr>
+    </w:lvl>
+    <w:lvl w:ilvl="8" w:tplc="04190005" w:tentative="1">
+      <w:start w:val="1"/>
+      <w:numFmt w:val="bullet"/>
+      <w:lvlText w:val=""/>
+      <w:lvlJc w:val="left"/>
+      <w:pPr>
+        <w:ind w:left="6480" w:hanging="360"/>
+      </w:pPr>
+      <w:rPr>
+        <w:rFonts w:ascii="Wingdings" w:hAnsi="Wingdings" w:hint="default"/>
+      </w:rPr>
+    </w:lvl>
+  </w:abstractNum>
+  <w:abstractNum w:abstractNumId="17" w15:restartNumberingAfterBreak="0">
     <w:nsid w:val="49383519"/>
     <w:multiLevelType w:val="hybridMultilevel"/>
     <w:tmpl w:val="7EBEBB90"/>
@@ -28075,7 +30925,120 @@
       </w:pPr>
     </w:lvl>
   </w:abstractNum>
-  <w:abstractNum w:abstractNumId="17" w15:restartNumberingAfterBreak="0">
+  <w:abstractNum w:abstractNumId="18" w15:restartNumberingAfterBreak="0">
+    <w:nsid w:val="494D4741"/>
+    <w:multiLevelType w:val="hybridMultilevel"/>
+    <w:tmpl w:val="B0043CF8"/>
+    <w:lvl w:ilvl="0" w:tplc="04190001">
+      <w:start w:val="1"/>
+      <w:numFmt w:val="bullet"/>
+      <w:lvlText w:val=""/>
+      <w:lvlJc w:val="left"/>
+      <w:pPr>
+        <w:ind w:left="720" w:hanging="360"/>
+      </w:pPr>
+      <w:rPr>
+        <w:rFonts w:ascii="Symbol" w:hAnsi="Symbol" w:hint="default"/>
+      </w:rPr>
+    </w:lvl>
+    <w:lvl w:ilvl="1" w:tplc="04190003">
+      <w:start w:val="1"/>
+      <w:numFmt w:val="bullet"/>
+      <w:lvlText w:val="o"/>
+      <w:lvlJc w:val="left"/>
+      <w:pPr>
+        <w:ind w:left="1440" w:hanging="360"/>
+      </w:pPr>
+      <w:rPr>
+        <w:rFonts w:ascii="Courier New" w:hAnsi="Courier New" w:cs="Courier New" w:hint="default"/>
+      </w:rPr>
+    </w:lvl>
+    <w:lvl w:ilvl="2" w:tplc="04190005" w:tentative="1">
+      <w:start w:val="1"/>
+      <w:numFmt w:val="bullet"/>
+      <w:lvlText w:val=""/>
+      <w:lvlJc w:val="left"/>
+      <w:pPr>
+        <w:ind w:left="2160" w:hanging="360"/>
+      </w:pPr>
+      <w:rPr>
+        <w:rFonts w:ascii="Wingdings" w:hAnsi="Wingdings" w:hint="default"/>
+      </w:rPr>
+    </w:lvl>
+    <w:lvl w:ilvl="3" w:tplc="04190001" w:tentative="1">
+      <w:start w:val="1"/>
+      <w:numFmt w:val="bullet"/>
+      <w:lvlText w:val=""/>
+      <w:lvlJc w:val="left"/>
+      <w:pPr>
+        <w:ind w:left="2880" w:hanging="360"/>
+      </w:pPr>
+      <w:rPr>
+        <w:rFonts w:ascii="Symbol" w:hAnsi="Symbol" w:hint="default"/>
+      </w:rPr>
+    </w:lvl>
+    <w:lvl w:ilvl="4" w:tplc="04190003" w:tentative="1">
+      <w:start w:val="1"/>
+      <w:numFmt w:val="bullet"/>
+      <w:lvlText w:val="o"/>
+      <w:lvlJc w:val="left"/>
+      <w:pPr>
+        <w:ind w:left="3600" w:hanging="360"/>
+      </w:pPr>
+      <w:rPr>
+        <w:rFonts w:ascii="Courier New" w:hAnsi="Courier New" w:cs="Courier New" w:hint="default"/>
+      </w:rPr>
+    </w:lvl>
+    <w:lvl w:ilvl="5" w:tplc="04190005" w:tentative="1">
+      <w:start w:val="1"/>
+      <w:numFmt w:val="bullet"/>
+      <w:lvlText w:val=""/>
+      <w:lvlJc w:val="left"/>
+      <w:pPr>
+        <w:ind w:left="4320" w:hanging="360"/>
+      </w:pPr>
+      <w:rPr>
+        <w:rFonts w:ascii="Wingdings" w:hAnsi="Wingdings" w:hint="default"/>
+      </w:rPr>
+    </w:lvl>
+    <w:lvl w:ilvl="6" w:tplc="04190001" w:tentative="1">
+      <w:start w:val="1"/>
+      <w:numFmt w:val="bullet"/>
+      <w:lvlText w:val=""/>
+      <w:lvlJc w:val="left"/>
+      <w:pPr>
+        <w:ind w:left="5040" w:hanging="360"/>
+      </w:pPr>
+      <w:rPr>
+        <w:rFonts w:ascii="Symbol" w:hAnsi="Symbol" w:hint="default"/>
+      </w:rPr>
+    </w:lvl>
+    <w:lvl w:ilvl="7" w:tplc="04190003" w:tentative="1">
+      <w:start w:val="1"/>
+      <w:numFmt w:val="bullet"/>
+      <w:lvlText w:val="o"/>
+      <w:lvlJc w:val="left"/>
+      <w:pPr>
+        <w:ind w:left="5760" w:hanging="360"/>
+      </w:pPr>
+      <w:rPr>
+        <w:rFonts w:ascii="Courier New" w:hAnsi="Courier New" w:cs="Courier New" w:hint="default"/>
+      </w:rPr>
+    </w:lvl>
+    <w:lvl w:ilvl="8" w:tplc="04190005" w:tentative="1">
+      <w:start w:val="1"/>
+      <w:numFmt w:val="bullet"/>
+      <w:lvlText w:val=""/>
+      <w:lvlJc w:val="left"/>
+      <w:pPr>
+        <w:ind w:left="6480" w:hanging="360"/>
+      </w:pPr>
+      <w:rPr>
+        <w:rFonts w:ascii="Wingdings" w:hAnsi="Wingdings" w:hint="default"/>
+      </w:rPr>
+    </w:lvl>
+  </w:abstractNum>
+  <w:abstractNum w:abstractNumId="19" w15:restartNumberingAfterBreak="0">
     <w:nsid w:val="4AE56C24"/>
     <w:multiLevelType w:val="hybridMultilevel"/>
     <w:tmpl w:val="C8B68AA6"/>
@@ -28165,7 +31128,7 @@
       </w:pPr>
     </w:lvl>
   </w:abstractNum>
-  <w:abstractNum w:abstractNumId="18" w15:restartNumberingAfterBreak="0">
+  <w:abstractNum w:abstractNumId="20" w15:restartNumberingAfterBreak="0">
     <w:nsid w:val="54214222"/>
     <w:multiLevelType w:val="hybridMultilevel"/>
     <w:tmpl w:val="C3E49A3E"/>
@@ -28254,7 +31217,7 @@
       </w:pPr>
     </w:lvl>
   </w:abstractNum>
-  <w:abstractNum w:abstractNumId="19" w15:restartNumberingAfterBreak="0">
+  <w:abstractNum w:abstractNumId="21" w15:restartNumberingAfterBreak="0">
     <w:nsid w:val="58A31E80"/>
     <w:multiLevelType w:val="hybridMultilevel"/>
     <w:tmpl w:val="DEA62D1E"/>
@@ -28340,7 +31303,7 @@
       </w:pPr>
     </w:lvl>
   </w:abstractNum>
-  <w:abstractNum w:abstractNumId="20" w15:restartNumberingAfterBreak="0">
+  <w:abstractNum w:abstractNumId="22" w15:restartNumberingAfterBreak="0">
     <w:nsid w:val="5A61005A"/>
     <w:multiLevelType w:val="hybridMultilevel"/>
     <w:tmpl w:val="6BF642A8"/>
@@ -28429,7 +31392,7 @@
       </w:pPr>
     </w:lvl>
   </w:abstractNum>
-  <w:abstractNum w:abstractNumId="21" w15:restartNumberingAfterBreak="0">
+  <w:abstractNum w:abstractNumId="23" w15:restartNumberingAfterBreak="0">
     <w:nsid w:val="5D717C49"/>
     <w:multiLevelType w:val="hybridMultilevel"/>
     <w:tmpl w:val="381636BE"/>
@@ -28518,7 +31481,7 @@
       </w:pPr>
     </w:lvl>
   </w:abstractNum>
-  <w:abstractNum w:abstractNumId="22" w15:restartNumberingAfterBreak="0">
+  <w:abstractNum w:abstractNumId="24" w15:restartNumberingAfterBreak="0">
     <w:nsid w:val="62B91C43"/>
     <w:multiLevelType w:val="hybridMultilevel"/>
     <w:tmpl w:val="DEA62D1E"/>
@@ -28604,7 +31567,7 @@
       </w:pPr>
     </w:lvl>
   </w:abstractNum>
-  <w:abstractNum w:abstractNumId="23" w15:restartNumberingAfterBreak="0">
+  <w:abstractNum w:abstractNumId="25" w15:restartNumberingAfterBreak="0">
     <w:nsid w:val="649A38C5"/>
     <w:multiLevelType w:val="hybridMultilevel"/>
     <w:tmpl w:val="9462ED38"/>
@@ -28693,7 +31656,7 @@
       </w:pPr>
     </w:lvl>
   </w:abstractNum>
-  <w:abstractNum w:abstractNumId="24" w15:restartNumberingAfterBreak="0">
+  <w:abstractNum w:abstractNumId="26" w15:restartNumberingAfterBreak="0">
     <w:nsid w:val="6D023CC4"/>
     <w:multiLevelType w:val="hybridMultilevel"/>
     <w:tmpl w:val="DEA62D1E"/>
@@ -28779,7 +31742,7 @@
       </w:pPr>
     </w:lvl>
   </w:abstractNum>
-  <w:abstractNum w:abstractNumId="25" w15:restartNumberingAfterBreak="0">
+  <w:abstractNum w:abstractNumId="27" w15:restartNumberingAfterBreak="0">
     <w:nsid w:val="6D64770D"/>
     <w:multiLevelType w:val="hybridMultilevel"/>
     <w:tmpl w:val="3A6A8204"/>
@@ -28868,7 +31831,7 @@
       </w:pPr>
     </w:lvl>
   </w:abstractNum>
-  <w:abstractNum w:abstractNumId="26" w15:restartNumberingAfterBreak="0">
+  <w:abstractNum w:abstractNumId="28" w15:restartNumberingAfterBreak="0">
     <w:nsid w:val="6E492FCC"/>
     <w:multiLevelType w:val="hybridMultilevel"/>
     <w:tmpl w:val="DEA62D1E"/>
@@ -28954,7 +31917,7 @@
       </w:pPr>
     </w:lvl>
   </w:abstractNum>
-  <w:abstractNum w:abstractNumId="27" w15:restartNumberingAfterBreak="0">
+  <w:abstractNum w:abstractNumId="29" w15:restartNumberingAfterBreak="0">
     <w:nsid w:val="729A519D"/>
     <w:multiLevelType w:val="hybridMultilevel"/>
     <w:tmpl w:val="FA820E84"/>
@@ -29041,7 +32004,7 @@
       </w:pPr>
     </w:lvl>
   </w:abstractNum>
-  <w:abstractNum w:abstractNumId="28" w15:restartNumberingAfterBreak="0">
+  <w:abstractNum w:abstractNumId="30" w15:restartNumberingAfterBreak="0">
     <w:nsid w:val="768C2423"/>
     <w:multiLevelType w:val="hybridMultilevel"/>
     <w:tmpl w:val="C0528848"/>
@@ -29133,7 +32096,7 @@
     </w:lvl>
   </w:abstractNum>
   <w:num w:numId="1">
-    <w:abstractNumId w:val="17"/>
+    <w:abstractNumId w:val="19"/>
   </w:num>
   <w:num w:numId="2">
     <w:abstractNumId w:val="6"/>
@@ -29142,7 +32105,7 @@
     <w:abstractNumId w:val="8"/>
   </w:num>
   <w:num w:numId="4">
-    <w:abstractNumId w:val="27"/>
+    <w:abstractNumId w:val="29"/>
   </w:num>
   <w:num w:numId="5">
     <w:abstractNumId w:val="5"/>
@@ -29151,7 +32114,7 @@
     <w:abstractNumId w:val="3"/>
   </w:num>
   <w:num w:numId="7">
-    <w:abstractNumId w:val="18"/>
+    <w:abstractNumId w:val="20"/>
   </w:num>
   <w:num w:numId="8">
     <w:abstractNumId w:val="4"/>
@@ -29160,7 +32123,7 @@
     <w:abstractNumId w:val="1"/>
   </w:num>
   <w:num w:numId="10">
-    <w:abstractNumId w:val="25"/>
+    <w:abstractNumId w:val="27"/>
   </w:num>
   <w:num w:numId="11">
     <w:abstractNumId w:val="12"/>
@@ -29169,28 +32132,28 @@
     <w:abstractNumId w:val="11"/>
   </w:num>
   <w:num w:numId="13">
-    <w:abstractNumId w:val="23"/>
+    <w:abstractNumId w:val="25"/>
   </w:num>
   <w:num w:numId="14">
     <w:abstractNumId w:val="9"/>
   </w:num>
   <w:num w:numId="15">
-    <w:abstractNumId w:val="28"/>
+    <w:abstractNumId w:val="30"/>
   </w:num>
   <w:num w:numId="16">
     <w:abstractNumId w:val="14"/>
   </w:num>
   <w:num w:numId="17">
-    <w:abstractNumId w:val="20"/>
+    <w:abstractNumId w:val="22"/>
   </w:num>
   <w:num w:numId="18">
-    <w:abstractNumId w:val="21"/>
+    <w:abstractNumId w:val="23"/>
   </w:num>
   <w:num w:numId="19">
-    <w:abstractNumId w:val="22"/>
+    <w:abstractNumId w:val="24"/>
   </w:num>
   <w:num w:numId="20">
-    <w:abstractNumId w:val="24"/>
+    <w:abstractNumId w:val="26"/>
   </w:num>
   <w:num w:numId="21">
     <w:abstractNumId w:val="13"/>
@@ -29199,13 +32162,13 @@
     <w:abstractNumId w:val="7"/>
   </w:num>
   <w:num w:numId="23">
-    <w:abstractNumId w:val="26"/>
+    <w:abstractNumId w:val="28"/>
   </w:num>
   <w:num w:numId="24">
-    <w:abstractNumId w:val="19"/>
+    <w:abstractNumId w:val="21"/>
   </w:num>
   <w:num w:numId="25">
-    <w:abstractNumId w:val="16"/>
+    <w:abstractNumId w:val="17"/>
   </w:num>
   <w:num w:numId="26">
     <w:abstractNumId w:val="2"/>
@@ -29219,7 +32182,21 @@
   <w:num w:numId="29">
     <w:abstractNumId w:val="0"/>
   </w:num>
+  <w:num w:numId="30">
+    <w:abstractNumId w:val="16"/>
+  </w:num>
+  <w:num w:numId="31">
+    <w:abstractNumId w:val="18"/>
+  </w:num>
 </w:numbering>
+</file>
+
+<file path=word/people.xml><?xml version="1.0" encoding="utf-8"?>
+<w15:people xmlns:wpc="http://schemas.microsoft.com/office/word/2010/wordprocessingCanvas" xmlns:cx="http://schemas.microsoft.com/office/drawing/2014/chartex" xmlns:cx1="http://schemas.microsoft.com/office/drawing/2015/9/8/chartex" xmlns:cx2="http://schemas.microsoft.com/office/drawing/2015/10/21/chartex" xmlns:cx3="http://schemas.microsoft.com/office/drawing/2016/5/9/chartex" xmlns:cx4="http://schemas.microsoft.com/office/drawing/2016/5/10/chartex" xmlns:cx5="http://schemas.microsoft.com/office/drawing/2016/5/11/chartex" xmlns:cx6="http://schemas.microsoft.com/office/drawing/2016/5/12/chartex" xmlns:cx7="http://schemas.microsoft.com/office/drawing/2016/5/13/chartex" xmlns:cx8="http://schemas.microsoft.com/office/drawing/2016/5/14/chartex" xmlns:mc="http://schemas.openxmlformats.org/markup-compatibility/2006" xmlns:aink="http://schemas.microsoft.com/office/drawing/2016/ink" xmlns:am3d="http://schemas.microsoft.com/office/drawing/2017/model3d" xmlns:o="urn:schemas-microsoft-com:office:office" xmlns:r="http://schemas.openxmlformats.org/officeDocument/2006/relationships" xmlns:m="http://schemas.openxmlformats.org/officeDocument/2006/math" xmlns:v="urn:schemas-microsoft-com:vml" xmlns:wp14="http://schemas.microsoft.com/office/word/2010/wordprocessingDrawing" xmlns:wp="http://schemas.openxmlformats.org/drawingml/2006/wordprocessingDrawing" xmlns:w10="urn:schemas-microsoft-com:office:word" xmlns:w="http://schemas.openxmlformats.org/wordprocessingml/2006/main" xmlns:w14="http://schemas.microsoft.com/office/word/2010/wordml" xmlns:w15="http://schemas.microsoft.com/office/word/2012/wordml" xmlns:w16cid="http://schemas.microsoft.com/office/word/2016/wordml/cid" xmlns:w16se="http://schemas.microsoft.com/office/word/2015/wordml/symex" xmlns:wpg="http://schemas.microsoft.com/office/word/2010/wordprocessingGroup" xmlns:wpi="http://schemas.microsoft.com/office/word/2010/wordprocessingInk" xmlns:wne="http://schemas.microsoft.com/office/word/2006/wordml" xmlns:wps="http://schemas.microsoft.com/office/word/2010/wordprocessingShape" mc:Ignorable="w14 w15 w16se w16cid wp14">
+  <w15:person w15:author="имТ Д">
+    <w15:presenceInfo w15:providerId="Windows Live" w15:userId="660b611c15acedb0"/>
+  </w15:person>
+</w15:people>
 </file>
 
 <file path=word/styles.xml><?xml version="1.0" encoding="utf-8"?>
@@ -31292,6 +34269,37 @@
       <w:spacing w:after="0" w:line="240" w:lineRule="auto"/>
     </w:pPr>
   </w:style>
+  <w:style w:type="paragraph" w:styleId="affa">
+    <w:name w:val="footnote text"/>
+    <w:basedOn w:val="a"/>
+    <w:link w:val="affb"/>
+    <w:uiPriority w:val="99"/>
+    <w:semiHidden/>
+    <w:unhideWhenUsed/>
+    <w:rsid w:val="009C18C1"/>
+    <w:pPr>
+      <w:spacing w:after="0" w:line="240" w:lineRule="auto"/>
+    </w:pPr>
+  </w:style>
+  <w:style w:type="character" w:customStyle="1" w:styleId="affb">
+    <w:name w:val="Текст сноски Знак"/>
+    <w:basedOn w:val="a0"/>
+    <w:link w:val="affa"/>
+    <w:uiPriority w:val="99"/>
+    <w:semiHidden/>
+    <w:rsid w:val="009C18C1"/>
+  </w:style>
+  <w:style w:type="character" w:styleId="affc">
+    <w:name w:val="footnote reference"/>
+    <w:basedOn w:val="a0"/>
+    <w:uiPriority w:val="99"/>
+    <w:semiHidden/>
+    <w:unhideWhenUsed/>
+    <w:rsid w:val="009C18C1"/>
+    <w:rPr>
+      <w:vertAlign w:val="superscript"/>
+    </w:rPr>
+  </w:style>
 </w:styles>
 </file>
 
@@ -31537,7 +34545,7 @@
 </file>
 
 <file path=customXml/itemProps3.xml><?xml version="1.0" encoding="utf-8"?>
-<ds:datastoreItem xmlns:ds="http://schemas.openxmlformats.org/officeDocument/2006/customXml" ds:itemID="{18F3EAC5-04C9-42E7-9DE2-8260C0C0DCBC}">
+<ds:datastoreItem xmlns:ds="http://schemas.openxmlformats.org/officeDocument/2006/customXml" ds:itemID="{7F1ADC18-5542-495F-BBF9-FC3B9DFAEBF9}">
   <ds:schemaRefs>
     <ds:schemaRef ds:uri="http://schemas.openxmlformats.org/officeDocument/2006/bibliography"/>
   </ds:schemaRefs>
